--- a/笔记/爬虫.docx
+++ b/笔记/爬虫.docx
@@ -14745,20 +14745,129 @@
     <w:p>
       <w:pPr>
         <w:pStyle w:val="1"/>
-        <w:rPr>
-          <w:rFonts w:ascii="Consolas" w:hAnsi="Consolas"/>
-        </w:rPr>
-      </w:pPr>
-      <w:r>
-        <w:rPr>
-          <w:rFonts w:ascii="Consolas" w:hAnsi="Consolas"/>
-        </w:rPr>
+      </w:pPr>
+      <w:r>
+        <w:t>动态渲染页面抓取</w:t>
+      </w:r>
+    </w:p>
+    <w:p>
+      <w:pPr>
+        <w:rPr>
+          <w:rFonts w:hint="eastAsia"/>
+        </w:rPr>
+      </w:pPr>
+      <w:r>
+        <w:rPr>
+          <w:rFonts w:hint="eastAsia"/>
+        </w:rPr>
+        <w:t>动态渲染的页面可以</w:t>
+      </w:r>
+      <w:r>
+        <w:rPr>
+          <w:rFonts w:hint="eastAsia"/>
+        </w:rPr>
+        <w:t>通过直接分析</w:t>
+      </w:r>
+      <w:r>
+        <w:rPr>
+          <w:rFonts w:hint="eastAsia"/>
+        </w:rPr>
+        <w:t xml:space="preserve"> Ajax </w:t>
+      </w:r>
+      <w:r>
+        <w:rPr>
+          <w:rFonts w:hint="eastAsia"/>
+        </w:rPr>
+        <w:t>，</w:t>
+      </w:r>
+      <w:r>
+        <w:rPr>
+          <w:rFonts w:hint="eastAsia"/>
+        </w:rPr>
+        <w:t>借助于</w:t>
+      </w:r>
+      <w:r>
+        <w:rPr>
+          <w:rFonts w:hint="eastAsia"/>
+        </w:rPr>
+        <w:t xml:space="preserve"> Requests </w:t>
+      </w:r>
+      <w:r>
+        <w:rPr>
+          <w:rFonts w:hint="eastAsia"/>
+        </w:rPr>
+        <w:t>或</w:t>
+      </w:r>
+      <w:r>
+        <w:rPr>
+          <w:rFonts w:hint="eastAsia"/>
+        </w:rPr>
+        <w:t xml:space="preserve"> Urllib </w:t>
+      </w:r>
+      <w:r>
+        <w:rPr>
+          <w:rFonts w:hint="eastAsia"/>
+        </w:rPr>
+        <w:t>实现数据的抓取</w:t>
+      </w:r>
+    </w:p>
+    <w:p>
+      <w:pPr>
+        <w:rPr>
+          <w:rFonts w:hint="eastAsia"/>
+        </w:rPr>
+      </w:pPr>
+      <w:r>
+        <w:rPr>
+          <w:rFonts w:hint="eastAsia"/>
+        </w:rPr>
+        <w:t>但是</w:t>
+      </w:r>
+      <w:r>
+        <w:rPr>
+          <w:rFonts w:hint="eastAsia"/>
+        </w:rPr>
+        <w:t xml:space="preserve">JavaScript </w:t>
+      </w:r>
+      <w:r>
+        <w:rPr>
+          <w:rFonts w:hint="eastAsia"/>
+        </w:rPr>
+        <w:t>动态渲染的页面不止</w:t>
+      </w:r>
+      <w:r>
+        <w:rPr>
+          <w:rFonts w:hint="eastAsia"/>
+        </w:rPr>
+        <w:t xml:space="preserve"> Ajax </w:t>
+      </w:r>
+      <w:r>
+        <w:rPr>
+          <w:rFonts w:hint="eastAsia"/>
+        </w:rPr>
+        <w:t>这一种</w:t>
+      </w:r>
+      <w:r>
+        <w:rPr>
+          <w:rFonts w:hint="eastAsia"/>
+        </w:rPr>
+        <w:t>，</w:t>
+      </w:r>
+      <w:r>
+        <w:rPr>
+          <w:rFonts w:hint="eastAsia"/>
+        </w:rPr>
+        <w:t>可以直接使用模拟浏览器运行的方式来实现，可见即可爬。</w:t>
+      </w:r>
+    </w:p>
+    <w:p>
+      <w:pPr>
+        <w:pStyle w:val="2"/>
+      </w:pPr>
+      <w:r>
         <w:t>Ajax</w:t>
       </w:r>
       <w:r>
-        <w:rPr>
-          <w:rFonts w:ascii="Consolas" w:hAnsi="Consolas"/>
-        </w:rPr>
         <w:t>数据爬取</w:t>
       </w:r>
     </w:p>
@@ -14851,7 +14960,7 @@
     <w:p>
       <w:pPr>
         <w:rPr>
-          <w:rFonts w:ascii="Consolas" w:hAnsi="Consolas"/>
+          <w:rFonts w:ascii="Consolas" w:hAnsi="Consolas" w:hint="eastAsia"/>
         </w:rPr>
       </w:pPr>
       <w:r>
@@ -14884,24 +14993,16 @@
         </w:rPr>
         <w:t>开发上可以做到前后端分离，而且降低服务器直接渲染页面带来的压力。</w:t>
       </w:r>
-    </w:p>
-    <w:p>
-      <w:pPr>
-        <w:rPr>
-          <w:rFonts w:ascii="Consolas" w:hAnsi="Consolas"/>
-        </w:rPr>
-      </w:pPr>
-    </w:p>
-    <w:p>
-      <w:pPr>
-        <w:pStyle w:val="2"/>
-        <w:rPr>
-          <w:rFonts w:ascii="Consolas" w:hAnsi="Consolas"/>
-        </w:rPr>
-      </w:pPr>
-      <w:r>
-        <w:rPr>
-          <w:rFonts w:ascii="Consolas" w:hAnsi="Consolas" w:hint="eastAsia"/>
+      <w:bookmarkStart w:id="0" w:name="_GoBack"/>
+      <w:bookmarkEnd w:id="0"/>
+    </w:p>
+    <w:p>
+      <w:pPr>
+        <w:pStyle w:val="3"/>
+      </w:pPr>
+      <w:r>
+        <w:rPr>
+          <w:rFonts w:hint="eastAsia"/>
         </w:rPr>
         <w:t>基本原理</w:t>
       </w:r>
@@ -15229,6 +15330,15 @@
           <w:szCs w:val="21"/>
         </w:rPr>
         <w:br/>
+      </w:r>
+      <w:r>
+        <w:rPr>
+          <w:rFonts w:ascii="Consolas" w:eastAsia="宋体" w:hAnsi="Consolas" w:cs="宋体"/>
+          <w:color w:val="A9B7C6"/>
+          <w:kern w:val="0"/>
+          <w:szCs w:val="21"/>
+        </w:rPr>
+        <w:lastRenderedPageBreak/>
         <w:t xml:space="preserve">    // code </w:t>
       </w:r>
       <w:r>
@@ -15507,15 +15617,6 @@
           <w:szCs w:val="21"/>
         </w:rPr>
         <w:br/>
-      </w:r>
-      <w:r>
-        <w:rPr>
-          <w:rFonts w:ascii="Consolas" w:eastAsia="宋体" w:hAnsi="Consolas" w:cs="宋体"/>
-          <w:color w:val="A9B7C6"/>
-          <w:kern w:val="0"/>
-          <w:szCs w:val="21"/>
-        </w:rPr>
-        <w:lastRenderedPageBreak/>
         <w:t xml:space="preserve">    </w:t>
       </w:r>
       <w:r>
@@ -16247,7 +16348,7 @@
     </w:p>
     <w:p>
       <w:pPr>
-        <w:pStyle w:val="2"/>
+        <w:pStyle w:val="3"/>
       </w:pPr>
       <w:r>
         <w:t>Ajax</w:t>
@@ -16311,8 +16412,9 @@
         <w:rPr>
           <w:noProof/>
         </w:rPr>
+        <w:lastRenderedPageBreak/>
         <w:drawing>
-          <wp:inline distT="0" distB="0" distL="0" distR="0" wp14:anchorId="3CA0D323" wp14:editId="60A55B09">
+          <wp:inline distT="0" distB="0" distL="0" distR="0" wp14:anchorId="3DC020A5" wp14:editId="0EB13A01">
             <wp:extent cx="4150850" cy="1809345"/>
             <wp:effectExtent l="0" t="0" r="2540" b="635"/>
             <wp:docPr id="7" name="图片 7"/>
@@ -16350,14 +16452,10 @@
     </w:p>
     <w:p>
       <w:r>
-        <w:lastRenderedPageBreak/>
         <w:t>xhr</w:t>
       </w:r>
       <w:r>
-        <w:t>对应</w:t>
-      </w:r>
-      <w:r>
-        <w:t>详细信息中</w:t>
+        <w:t>对应详细信息中</w:t>
       </w:r>
       <w:r>
         <w:rPr>
@@ -16452,32 +16550,97 @@
     <w:p/>
     <w:p>
       <w:pPr>
+        <w:pStyle w:val="3"/>
+      </w:pPr>
+      <w:r>
+        <w:t>Ajax</w:t>
+      </w:r>
+      <w:r>
+        <w:t>结果提取</w:t>
+      </w:r>
+    </w:p>
+    <w:p>
+      <w:pPr>
+        <w:pStyle w:val="a5"/>
+        <w:numPr>
+          <w:ilvl w:val="0"/>
+          <w:numId w:val="20"/>
+        </w:numPr>
+        <w:ind w:firstLineChars="0"/>
+      </w:pPr>
+      <w:r>
+        <w:rPr>
+          <w:rFonts w:hint="eastAsia"/>
+        </w:rPr>
+        <w:t>分析请求</w:t>
+      </w:r>
+    </w:p>
+    <w:p>
+      <w:r>
+        <w:t>分析</w:t>
+      </w:r>
+      <w:r>
+        <w:t>xhr</w:t>
+      </w:r>
+      <w:r>
+        <w:t>请求</w:t>
+      </w:r>
+      <w:r>
+        <w:rPr>
+          <w:rFonts w:hint="eastAsia"/>
+        </w:rPr>
+        <w:t>的参数</w:t>
+      </w:r>
+    </w:p>
+    <w:p>
+      <w:pPr>
+        <w:pStyle w:val="a5"/>
+        <w:numPr>
+          <w:ilvl w:val="0"/>
+          <w:numId w:val="20"/>
+        </w:numPr>
+        <w:ind w:firstLineChars="0"/>
+      </w:pPr>
+      <w:r>
+        <w:t>分析响应</w:t>
+      </w:r>
+    </w:p>
+    <w:p>
+      <w:pPr>
+        <w:rPr>
+          <w:rFonts w:hint="eastAsia"/>
+        </w:rPr>
+      </w:pPr>
+      <w:r>
+        <w:rPr>
+          <w:rFonts w:hint="eastAsia"/>
+        </w:rPr>
+        <w:t>观察</w:t>
+      </w:r>
+      <w:r>
+        <w:rPr>
+          <w:rFonts w:hint="eastAsia"/>
+        </w:rPr>
+        <w:t>响应内容</w:t>
+      </w:r>
+      <w:r>
+        <w:rPr>
+          <w:rFonts w:hint="eastAsia"/>
+        </w:rPr>
+        <w:t>，分析需要提取的内容</w:t>
+      </w:r>
+    </w:p>
+    <w:p/>
+    <w:p>
+      <w:pPr>
         <w:pStyle w:val="2"/>
       </w:pPr>
       <w:r>
-        <w:t>Ajax</w:t>
-      </w:r>
-      <w:r>
-        <w:t>结果提取</w:t>
-      </w:r>
-    </w:p>
-    <w:p/>
-    <w:p/>
-    <w:p>
-      <w:pPr>
-        <w:rPr>
-          <w:rFonts w:ascii="Consolas" w:hAnsi="Consolas"/>
-        </w:rPr>
-      </w:pPr>
-      <w:bookmarkStart w:id="0" w:name="_GoBack"/>
-      <w:bookmarkEnd w:id="0"/>
-    </w:p>
-    <w:p>
-      <w:pPr>
-        <w:rPr>
-          <w:rFonts w:ascii="Consolas" w:hAnsi="Consolas"/>
-        </w:rPr>
-      </w:pPr>
+        <w:rPr>
+          <w:rFonts w:hint="eastAsia"/>
+        </w:rPr>
+        <w:t>模拟浏览器运行</w:t>
+      </w:r>
     </w:p>
     <w:sectPr>
       <w:pgSz w:w="11906" w:h="16838"/>
@@ -16643,6 +16806,92 @@
     </w:lvl>
   </w:abstractNum>
   <w:abstractNum w:abstractNumId="1">
+    <w:nsid w:val="0458484A"/>
+    <w:multiLevelType w:val="hybridMultilevel"/>
+    <w:tmpl w:val="1C0A2386"/>
+    <w:lvl w:ilvl="0" w:tplc="0409000F">
+      <w:start w:val="1"/>
+      <w:numFmt w:val="decimal"/>
+      <w:lvlText w:val="%1."/>
+      <w:lvlJc w:val="left"/>
+      <w:pPr>
+        <w:ind w:left="420" w:hanging="420"/>
+      </w:pPr>
+    </w:lvl>
+    <w:lvl w:ilvl="1" w:tplc="04090019" w:tentative="1">
+      <w:start w:val="1"/>
+      <w:numFmt w:val="lowerLetter"/>
+      <w:lvlText w:val="%2)"/>
+      <w:lvlJc w:val="left"/>
+      <w:pPr>
+        <w:ind w:left="840" w:hanging="420"/>
+      </w:pPr>
+    </w:lvl>
+    <w:lvl w:ilvl="2" w:tplc="0409001B" w:tentative="1">
+      <w:start w:val="1"/>
+      <w:numFmt w:val="lowerRoman"/>
+      <w:lvlText w:val="%3."/>
+      <w:lvlJc w:val="right"/>
+      <w:pPr>
+        <w:ind w:left="1260" w:hanging="420"/>
+      </w:pPr>
+    </w:lvl>
+    <w:lvl w:ilvl="3" w:tplc="0409000F" w:tentative="1">
+      <w:start w:val="1"/>
+      <w:numFmt w:val="decimal"/>
+      <w:lvlText w:val="%4."/>
+      <w:lvlJc w:val="left"/>
+      <w:pPr>
+        <w:ind w:left="1680" w:hanging="420"/>
+      </w:pPr>
+    </w:lvl>
+    <w:lvl w:ilvl="4" w:tplc="04090019" w:tentative="1">
+      <w:start w:val="1"/>
+      <w:numFmt w:val="lowerLetter"/>
+      <w:lvlText w:val="%5)"/>
+      <w:lvlJc w:val="left"/>
+      <w:pPr>
+        <w:ind w:left="2100" w:hanging="420"/>
+      </w:pPr>
+    </w:lvl>
+    <w:lvl w:ilvl="5" w:tplc="0409001B" w:tentative="1">
+      <w:start w:val="1"/>
+      <w:numFmt w:val="lowerRoman"/>
+      <w:lvlText w:val="%6."/>
+      <w:lvlJc w:val="right"/>
+      <w:pPr>
+        <w:ind w:left="2520" w:hanging="420"/>
+      </w:pPr>
+    </w:lvl>
+    <w:lvl w:ilvl="6" w:tplc="0409000F" w:tentative="1">
+      <w:start w:val="1"/>
+      <w:numFmt w:val="decimal"/>
+      <w:lvlText w:val="%7."/>
+      <w:lvlJc w:val="left"/>
+      <w:pPr>
+        <w:ind w:left="2940" w:hanging="420"/>
+      </w:pPr>
+    </w:lvl>
+    <w:lvl w:ilvl="7" w:tplc="04090019" w:tentative="1">
+      <w:start w:val="1"/>
+      <w:numFmt w:val="lowerLetter"/>
+      <w:lvlText w:val="%8)"/>
+      <w:lvlJc w:val="left"/>
+      <w:pPr>
+        <w:ind w:left="3360" w:hanging="420"/>
+      </w:pPr>
+    </w:lvl>
+    <w:lvl w:ilvl="8" w:tplc="0409001B" w:tentative="1">
+      <w:start w:val="1"/>
+      <w:numFmt w:val="lowerRoman"/>
+      <w:lvlText w:val="%9."/>
+      <w:lvlJc w:val="right"/>
+      <w:pPr>
+        <w:ind w:left="3780" w:hanging="420"/>
+      </w:pPr>
+    </w:lvl>
+  </w:abstractNum>
+  <w:abstractNum w:abstractNumId="2">
     <w:nsid w:val="061C7DA8"/>
     <w:multiLevelType w:val="hybridMultilevel"/>
     <w:tmpl w:val="E260175C"/>
@@ -16728,7 +16977,7 @@
       </w:pPr>
     </w:lvl>
   </w:abstractNum>
-  <w:abstractNum w:abstractNumId="2">
+  <w:abstractNum w:abstractNumId="3">
     <w:nsid w:val="0A7012CF"/>
     <w:multiLevelType w:val="hybridMultilevel"/>
     <w:tmpl w:val="76168418"/>
@@ -16841,7 +17090,93 @@
       </w:rPr>
     </w:lvl>
   </w:abstractNum>
-  <w:abstractNum w:abstractNumId="3">
+  <w:abstractNum w:abstractNumId="4">
+    <w:nsid w:val="129B7754"/>
+    <w:multiLevelType w:val="hybridMultilevel"/>
+    <w:tmpl w:val="50262630"/>
+    <w:lvl w:ilvl="0" w:tplc="0409000F">
+      <w:start w:val="1"/>
+      <w:numFmt w:val="decimal"/>
+      <w:lvlText w:val="%1."/>
+      <w:lvlJc w:val="left"/>
+      <w:pPr>
+        <w:ind w:left="420" w:hanging="420"/>
+      </w:pPr>
+    </w:lvl>
+    <w:lvl w:ilvl="1" w:tplc="04090019" w:tentative="1">
+      <w:start w:val="1"/>
+      <w:numFmt w:val="lowerLetter"/>
+      <w:lvlText w:val="%2)"/>
+      <w:lvlJc w:val="left"/>
+      <w:pPr>
+        <w:ind w:left="840" w:hanging="420"/>
+      </w:pPr>
+    </w:lvl>
+    <w:lvl w:ilvl="2" w:tplc="0409001B" w:tentative="1">
+      <w:start w:val="1"/>
+      <w:numFmt w:val="lowerRoman"/>
+      <w:lvlText w:val="%3."/>
+      <w:lvlJc w:val="right"/>
+      <w:pPr>
+        <w:ind w:left="1260" w:hanging="420"/>
+      </w:pPr>
+    </w:lvl>
+    <w:lvl w:ilvl="3" w:tplc="0409000F" w:tentative="1">
+      <w:start w:val="1"/>
+      <w:numFmt w:val="decimal"/>
+      <w:lvlText w:val="%4."/>
+      <w:lvlJc w:val="left"/>
+      <w:pPr>
+        <w:ind w:left="1680" w:hanging="420"/>
+      </w:pPr>
+    </w:lvl>
+    <w:lvl w:ilvl="4" w:tplc="04090019" w:tentative="1">
+      <w:start w:val="1"/>
+      <w:numFmt w:val="lowerLetter"/>
+      <w:lvlText w:val="%5)"/>
+      <w:lvlJc w:val="left"/>
+      <w:pPr>
+        <w:ind w:left="2100" w:hanging="420"/>
+      </w:pPr>
+    </w:lvl>
+    <w:lvl w:ilvl="5" w:tplc="0409001B" w:tentative="1">
+      <w:start w:val="1"/>
+      <w:numFmt w:val="lowerRoman"/>
+      <w:lvlText w:val="%6."/>
+      <w:lvlJc w:val="right"/>
+      <w:pPr>
+        <w:ind w:left="2520" w:hanging="420"/>
+      </w:pPr>
+    </w:lvl>
+    <w:lvl w:ilvl="6" w:tplc="0409000F" w:tentative="1">
+      <w:start w:val="1"/>
+      <w:numFmt w:val="decimal"/>
+      <w:lvlText w:val="%7."/>
+      <w:lvlJc w:val="left"/>
+      <w:pPr>
+        <w:ind w:left="2940" w:hanging="420"/>
+      </w:pPr>
+    </w:lvl>
+    <w:lvl w:ilvl="7" w:tplc="04090019" w:tentative="1">
+      <w:start w:val="1"/>
+      <w:numFmt w:val="lowerLetter"/>
+      <w:lvlText w:val="%8)"/>
+      <w:lvlJc w:val="left"/>
+      <w:pPr>
+        <w:ind w:left="3360" w:hanging="420"/>
+      </w:pPr>
+    </w:lvl>
+    <w:lvl w:ilvl="8" w:tplc="0409001B" w:tentative="1">
+      <w:start w:val="1"/>
+      <w:numFmt w:val="lowerRoman"/>
+      <w:lvlText w:val="%9."/>
+      <w:lvlJc w:val="right"/>
+      <w:pPr>
+        <w:ind w:left="3780" w:hanging="420"/>
+      </w:pPr>
+    </w:lvl>
+  </w:abstractNum>
+  <w:abstractNum w:abstractNumId="5">
     <w:nsid w:val="17D44726"/>
     <w:multiLevelType w:val="hybridMultilevel"/>
     <w:tmpl w:val="7026F0DE"/>
@@ -16954,7 +17289,7 @@
       </w:rPr>
     </w:lvl>
   </w:abstractNum>
-  <w:abstractNum w:abstractNumId="4">
+  <w:abstractNum w:abstractNumId="6">
     <w:nsid w:val="1F4E18A2"/>
     <w:multiLevelType w:val="hybridMultilevel"/>
     <w:tmpl w:val="681EE86A"/>
@@ -17067,7 +17402,7 @@
       </w:rPr>
     </w:lvl>
   </w:abstractNum>
-  <w:abstractNum w:abstractNumId="5">
+  <w:abstractNum w:abstractNumId="7">
     <w:nsid w:val="2B6E5BD1"/>
     <w:multiLevelType w:val="hybridMultilevel"/>
     <w:tmpl w:val="7408DACA"/>
@@ -17180,7 +17515,7 @@
       </w:rPr>
     </w:lvl>
   </w:abstractNum>
-  <w:abstractNum w:abstractNumId="6">
+  <w:abstractNum w:abstractNumId="8">
     <w:nsid w:val="345F5795"/>
     <w:multiLevelType w:val="multilevel"/>
     <w:tmpl w:val="44724410"/>
@@ -17275,7 +17610,7 @@
       </w:pPr>
     </w:lvl>
   </w:abstractNum>
-  <w:abstractNum w:abstractNumId="7">
+  <w:abstractNum w:abstractNumId="9">
     <w:nsid w:val="40A70F2F"/>
     <w:multiLevelType w:val="hybridMultilevel"/>
     <w:tmpl w:val="3F3440F6"/>
@@ -17388,7 +17723,7 @@
       </w:rPr>
     </w:lvl>
   </w:abstractNum>
-  <w:abstractNum w:abstractNumId="8">
+  <w:abstractNum w:abstractNumId="10">
     <w:nsid w:val="40C86C62"/>
     <w:multiLevelType w:val="hybridMultilevel"/>
     <w:tmpl w:val="5DBED37C"/>
@@ -17501,7 +17836,7 @@
       </w:rPr>
     </w:lvl>
   </w:abstractNum>
-  <w:abstractNum w:abstractNumId="9">
+  <w:abstractNum w:abstractNumId="11">
     <w:nsid w:val="464C1B24"/>
     <w:multiLevelType w:val="hybridMultilevel"/>
     <w:tmpl w:val="DA14B5E8"/>
@@ -17614,7 +17949,7 @@
       </w:rPr>
     </w:lvl>
   </w:abstractNum>
-  <w:abstractNum w:abstractNumId="10">
+  <w:abstractNum w:abstractNumId="12">
     <w:nsid w:val="5D0C6102"/>
     <w:multiLevelType w:val="hybridMultilevel"/>
     <w:tmpl w:val="853CB7B8"/>
@@ -17727,7 +18062,7 @@
       </w:rPr>
     </w:lvl>
   </w:abstractNum>
-  <w:abstractNum w:abstractNumId="11">
+  <w:abstractNum w:abstractNumId="13">
     <w:nsid w:val="63BA3577"/>
     <w:multiLevelType w:val="hybridMultilevel"/>
     <w:tmpl w:val="B9300260"/>
@@ -17840,10 +18175,10 @@
       </w:rPr>
     </w:lvl>
   </w:abstractNum>
-  <w:abstractNum w:abstractNumId="12">
+  <w:abstractNum w:abstractNumId="14">
     <w:nsid w:val="64F83A8A"/>
     <w:multiLevelType w:val="hybridMultilevel"/>
-    <w:tmpl w:val="ACF4C21E"/>
+    <w:tmpl w:val="24A8B3B2"/>
     <w:lvl w:ilvl="0" w:tplc="0409000F">
       <w:start w:val="1"/>
       <w:numFmt w:val="decimal"/>
@@ -17926,7 +18261,7 @@
       </w:pPr>
     </w:lvl>
   </w:abstractNum>
-  <w:abstractNum w:abstractNumId="13">
+  <w:abstractNum w:abstractNumId="15">
     <w:nsid w:val="677A7057"/>
     <w:multiLevelType w:val="hybridMultilevel"/>
     <w:tmpl w:val="05004164"/>
@@ -18039,7 +18374,7 @@
       </w:rPr>
     </w:lvl>
   </w:abstractNum>
-  <w:abstractNum w:abstractNumId="14">
+  <w:abstractNum w:abstractNumId="16">
     <w:nsid w:val="68652C28"/>
     <w:multiLevelType w:val="hybridMultilevel"/>
     <w:tmpl w:val="4E14A93E"/>
@@ -18152,7 +18487,7 @@
       </w:rPr>
     </w:lvl>
   </w:abstractNum>
-  <w:abstractNum w:abstractNumId="15">
+  <w:abstractNum w:abstractNumId="17">
     <w:nsid w:val="6DC44476"/>
     <w:multiLevelType w:val="hybridMultilevel"/>
     <w:tmpl w:val="34B2EAE6"/>
@@ -18265,7 +18600,7 @@
       </w:rPr>
     </w:lvl>
   </w:abstractNum>
-  <w:abstractNum w:abstractNumId="16">
+  <w:abstractNum w:abstractNumId="18">
     <w:nsid w:val="716B6309"/>
     <w:multiLevelType w:val="hybridMultilevel"/>
     <w:tmpl w:val="15A0F016"/>
@@ -18378,7 +18713,7 @@
       </w:rPr>
     </w:lvl>
   </w:abstractNum>
-  <w:abstractNum w:abstractNumId="17">
+  <w:abstractNum w:abstractNumId="19">
     <w:nsid w:val="78274162"/>
     <w:multiLevelType w:val="hybridMultilevel"/>
     <w:tmpl w:val="27ECE2C6"/>
@@ -18465,58 +18800,64 @@
     </w:lvl>
   </w:abstractNum>
   <w:num w:numId="1">
+    <w:abstractNumId w:val="8"/>
+  </w:num>
+  <w:num w:numId="2">
+    <w:abstractNumId w:val="5"/>
+  </w:num>
+  <w:num w:numId="3">
     <w:abstractNumId w:val="6"/>
   </w:num>
-  <w:num w:numId="2">
+  <w:num w:numId="4">
+    <w:abstractNumId w:val="7"/>
+  </w:num>
+  <w:num w:numId="5">
+    <w:abstractNumId w:val="12"/>
+  </w:num>
+  <w:num w:numId="6">
+    <w:abstractNumId w:val="11"/>
+  </w:num>
+  <w:num w:numId="7">
+    <w:abstractNumId w:val="18"/>
+  </w:num>
+  <w:num w:numId="8">
     <w:abstractNumId w:val="3"/>
   </w:num>
-  <w:num w:numId="3">
-    <w:abstractNumId w:val="4"/>
+  <w:num w:numId="9">
+    <w:abstractNumId w:val="15"/>
   </w:num>
-  <w:num w:numId="4">
-    <w:abstractNumId w:val="5"/>
-  </w:num>
-  <w:num w:numId="5">
+  <w:num w:numId="10">
     <w:abstractNumId w:val="10"/>
   </w:num>
-  <w:num w:numId="6">
+  <w:num w:numId="11">
+    <w:abstractNumId w:val="17"/>
+  </w:num>
+  <w:num w:numId="12">
+    <w:abstractNumId w:val="19"/>
+  </w:num>
+  <w:num w:numId="13">
     <w:abstractNumId w:val="9"/>
   </w:num>
-  <w:num w:numId="7">
-    <w:abstractNumId w:val="16"/>
-  </w:num>
-  <w:num w:numId="8">
-    <w:abstractNumId w:val="2"/>
-  </w:num>
-  <w:num w:numId="9">
+  <w:num w:numId="14">
     <w:abstractNumId w:val="13"/>
-  </w:num>
-  <w:num w:numId="10">
-    <w:abstractNumId w:val="8"/>
-  </w:num>
-  <w:num w:numId="11">
-    <w:abstractNumId w:val="15"/>
-  </w:num>
-  <w:num w:numId="12">
-    <w:abstractNumId w:val="17"/>
-  </w:num>
-  <w:num w:numId="13">
-    <w:abstractNumId w:val="7"/>
-  </w:num>
-  <w:num w:numId="14">
-    <w:abstractNumId w:val="11"/>
   </w:num>
   <w:num w:numId="15">
     <w:abstractNumId w:val="0"/>
   </w:num>
   <w:num w:numId="16">
+    <w:abstractNumId w:val="2"/>
+  </w:num>
+  <w:num w:numId="17">
+    <w:abstractNumId w:val="16"/>
+  </w:num>
+  <w:num w:numId="18">
+    <w:abstractNumId w:val="14"/>
+  </w:num>
+  <w:num w:numId="19">
     <w:abstractNumId w:val="1"/>
   </w:num>
-  <w:num w:numId="17">
-    <w:abstractNumId w:val="14"/>
-  </w:num>
-  <w:num w:numId="18">
-    <w:abstractNumId w:val="12"/>
+  <w:num w:numId="20">
+    <w:abstractNumId w:val="4"/>
   </w:num>
   <w:numIdMacAtCleanup w:val="18"/>
 </w:numbering>

--- a/笔记/爬虫.docx
+++ b/笔记/爬虫.docx
@@ -14751,143 +14751,169 @@
       </w:r>
     </w:p>
     <w:p>
-      <w:pPr>
+      <w:r>
         <w:rPr>
           <w:rFonts w:hint="eastAsia"/>
         </w:rPr>
-      </w:pPr>
+        <w:t>动态渲染的页面可以</w:t>
+      </w:r>
       <w:r>
         <w:rPr>
           <w:rFonts w:hint="eastAsia"/>
         </w:rPr>
-        <w:t>动态渲染的页面可以</w:t>
+        <w:t>通过直接分析</w:t>
       </w:r>
       <w:r>
         <w:rPr>
           <w:rFonts w:hint="eastAsia"/>
         </w:rPr>
-        <w:t>通过直接分析</w:t>
+        <w:t xml:space="preserve"> Ajax </w:t>
       </w:r>
       <w:r>
         <w:rPr>
           <w:rFonts w:hint="eastAsia"/>
         </w:rPr>
+        <w:t>，</w:t>
+      </w:r>
+      <w:r>
+        <w:rPr>
+          <w:rFonts w:hint="eastAsia"/>
+        </w:rPr>
+        <w:t>借助于</w:t>
+      </w:r>
+      <w:r>
+        <w:rPr>
+          <w:rFonts w:hint="eastAsia"/>
+        </w:rPr>
+        <w:t xml:space="preserve"> Requests </w:t>
+      </w:r>
+      <w:r>
+        <w:rPr>
+          <w:rFonts w:hint="eastAsia"/>
+        </w:rPr>
+        <w:t>或</w:t>
+      </w:r>
+      <w:r>
+        <w:rPr>
+          <w:rFonts w:hint="eastAsia"/>
+        </w:rPr>
+        <w:t xml:space="preserve"> Urllib </w:t>
+      </w:r>
+      <w:r>
+        <w:rPr>
+          <w:rFonts w:hint="eastAsia"/>
+        </w:rPr>
+        <w:t>实现数据的抓取</w:t>
+      </w:r>
+    </w:p>
+    <w:p>
+      <w:r>
+        <w:rPr>
+          <w:rFonts w:hint="eastAsia"/>
+        </w:rPr>
+        <w:t>但是</w:t>
+      </w:r>
+      <w:r>
+        <w:rPr>
+          <w:rFonts w:hint="eastAsia"/>
+        </w:rPr>
+        <w:t xml:space="preserve">JavaScript </w:t>
+      </w:r>
+      <w:r>
+        <w:rPr>
+          <w:rFonts w:hint="eastAsia"/>
+        </w:rPr>
+        <w:t>动态渲染的页面不止</w:t>
+      </w:r>
+      <w:r>
+        <w:rPr>
+          <w:rFonts w:hint="eastAsia"/>
+        </w:rPr>
         <w:t xml:space="preserve"> Ajax </w:t>
       </w:r>
       <w:r>
         <w:rPr>
           <w:rFonts w:hint="eastAsia"/>
         </w:rPr>
+        <w:t>这一种</w:t>
+      </w:r>
+      <w:r>
+        <w:rPr>
+          <w:rFonts w:hint="eastAsia"/>
+        </w:rPr>
         <w:t>，</w:t>
       </w:r>
       <w:r>
         <w:rPr>
           <w:rFonts w:hint="eastAsia"/>
         </w:rPr>
-        <w:t>借助于</w:t>
-      </w:r>
-      <w:r>
-        <w:rPr>
-          <w:rFonts w:hint="eastAsia"/>
-        </w:rPr>
-        <w:t xml:space="preserve"> Requests </w:t>
-      </w:r>
-      <w:r>
-        <w:rPr>
-          <w:rFonts w:hint="eastAsia"/>
-        </w:rPr>
-        <w:t>或</w:t>
-      </w:r>
-      <w:r>
-        <w:rPr>
-          <w:rFonts w:hint="eastAsia"/>
-        </w:rPr>
-        <w:t xml:space="preserve"> Urllib </w:t>
-      </w:r>
-      <w:r>
-        <w:rPr>
-          <w:rFonts w:hint="eastAsia"/>
-        </w:rPr>
-        <w:t>实现数据的抓取</w:t>
-      </w:r>
-    </w:p>
-    <w:p>
-      <w:pPr>
-        <w:rPr>
-          <w:rFonts w:hint="eastAsia"/>
-        </w:rPr>
-      </w:pPr>
-      <w:r>
-        <w:rPr>
-          <w:rFonts w:hint="eastAsia"/>
-        </w:rPr>
-        <w:t>但是</w:t>
-      </w:r>
-      <w:r>
-        <w:rPr>
-          <w:rFonts w:hint="eastAsia"/>
-        </w:rPr>
-        <w:t xml:space="preserve">JavaScript </w:t>
-      </w:r>
-      <w:r>
-        <w:rPr>
-          <w:rFonts w:hint="eastAsia"/>
-        </w:rPr>
-        <w:t>动态渲染的页面不止</w:t>
-      </w:r>
-      <w:r>
-        <w:rPr>
-          <w:rFonts w:hint="eastAsia"/>
+        <w:t>可以直接使用模拟浏览器运行的方式来实现，可见即可爬。</w:t>
+      </w:r>
+    </w:p>
+    <w:p>
+      <w:pPr>
+        <w:pStyle w:val="2"/>
+      </w:pPr>
+      <w:r>
+        <w:t>Ajax</w:t>
+      </w:r>
+      <w:r>
+        <w:t>数据爬取</w:t>
+      </w:r>
+    </w:p>
+    <w:p>
+      <w:pPr>
+        <w:rPr>
+          <w:rFonts w:ascii="Consolas" w:hAnsi="Consolas"/>
+        </w:rPr>
+      </w:pPr>
+      <w:r>
+        <w:rPr>
+          <w:rFonts w:ascii="Consolas" w:hAnsi="Consolas" w:hint="eastAsia"/>
+        </w:rPr>
+        <w:t xml:space="preserve">Requests </w:t>
+      </w:r>
+      <w:r>
+        <w:rPr>
+          <w:rFonts w:ascii="Consolas" w:hAnsi="Consolas" w:hint="eastAsia"/>
+        </w:rPr>
+        <w:t>获取的都是原始的</w:t>
+      </w:r>
+      <w:r>
+        <w:rPr>
+          <w:rFonts w:ascii="Consolas" w:hAnsi="Consolas" w:hint="eastAsia"/>
+        </w:rPr>
+        <w:t xml:space="preserve"> HTML </w:t>
+      </w:r>
+      <w:r>
+        <w:rPr>
+          <w:rFonts w:ascii="Consolas" w:hAnsi="Consolas" w:hint="eastAsia"/>
+        </w:rPr>
+        <w:t>文档，而浏览器中的页面则是页面又经过</w:t>
+      </w:r>
+      <w:r>
+        <w:rPr>
+          <w:rFonts w:ascii="Consolas" w:hAnsi="Consolas" w:hint="eastAsia"/>
+        </w:rPr>
+        <w:t xml:space="preserve"> JavaScript </w:t>
+      </w:r>
+      <w:r>
+        <w:rPr>
+          <w:rFonts w:ascii="Consolas" w:hAnsi="Consolas" w:hint="eastAsia"/>
+        </w:rPr>
+        <w:t>处理数据后生成的结果，这些数据的来源有多种，可能是通过</w:t>
+      </w:r>
+      <w:r>
+        <w:rPr>
+          <w:rFonts w:ascii="Consolas" w:hAnsi="Consolas" w:hint="eastAsia"/>
         </w:rPr>
         <w:t xml:space="preserve"> Ajax </w:t>
       </w:r>
       <w:r>
         <w:rPr>
-          <w:rFonts w:hint="eastAsia"/>
-        </w:rPr>
-        <w:t>这一种</w:t>
-      </w:r>
-      <w:r>
-        <w:rPr>
-          <w:rFonts w:hint="eastAsia"/>
-        </w:rPr>
-        <w:t>，</w:t>
-      </w:r>
-      <w:r>
-        <w:rPr>
-          <w:rFonts w:hint="eastAsia"/>
-        </w:rPr>
-        <w:t>可以直接使用模拟浏览器运行的方式来实现，可见即可爬。</w:t>
-      </w:r>
-    </w:p>
-    <w:p>
-      <w:pPr>
-        <w:pStyle w:val="2"/>
-      </w:pPr>
-      <w:r>
-        <w:t>Ajax</w:t>
-      </w:r>
-      <w:r>
-        <w:t>数据爬取</w:t>
-      </w:r>
-    </w:p>
-    <w:p>
-      <w:pPr>
-        <w:rPr>
-          <w:rFonts w:ascii="Consolas" w:hAnsi="Consolas"/>
-        </w:rPr>
-      </w:pPr>
-      <w:r>
-        <w:rPr>
-          <w:rFonts w:ascii="Consolas" w:hAnsi="Consolas" w:hint="eastAsia"/>
-        </w:rPr>
-        <w:t xml:space="preserve">Requests </w:t>
-      </w:r>
-      <w:r>
-        <w:rPr>
-          <w:rFonts w:ascii="Consolas" w:hAnsi="Consolas" w:hint="eastAsia"/>
-        </w:rPr>
-        <w:t>获取的都是原始的</w:t>
+          <w:rFonts w:ascii="Consolas" w:hAnsi="Consolas" w:hint="eastAsia"/>
+        </w:rPr>
+        <w:t>加载的，可能是包含在了</w:t>
       </w:r>
       <w:r>
         <w:rPr>
@@ -14899,7 +14925,7 @@
         <w:rPr>
           <w:rFonts w:ascii="Consolas" w:hAnsi="Consolas" w:hint="eastAsia"/>
         </w:rPr>
-        <w:t>文档，而浏览器中的页面则是页面又经过</w:t>
+        <w:t>文档中的，也可能是经过</w:t>
       </w:r>
       <w:r>
         <w:rPr>
@@ -14911,7 +14937,27 @@
         <w:rPr>
           <w:rFonts w:ascii="Consolas" w:hAnsi="Consolas" w:hint="eastAsia"/>
         </w:rPr>
-        <w:t>处理数据后生成的结果，这些数据的来源有多种，可能是通过</w:t>
+        <w:t>经过特定算法计算后生成的。</w:t>
+      </w:r>
+    </w:p>
+    <w:p>
+      <w:pPr>
+        <w:rPr>
+          <w:rFonts w:ascii="Consolas" w:hAnsi="Consolas"/>
+        </w:rPr>
+      </w:pPr>
+    </w:p>
+    <w:p>
+      <w:pPr>
+        <w:rPr>
+          <w:rFonts w:ascii="Consolas" w:hAnsi="Consolas"/>
+        </w:rPr>
+      </w:pPr>
+      <w:r>
+        <w:rPr>
+          <w:rFonts w:ascii="Consolas" w:hAnsi="Consolas" w:hint="eastAsia"/>
+        </w:rPr>
+        <w:t>对于第一种情况，数据的加载是一种异步加载方式，原始的页面最初不会包含某些数据，原始页面加载完后会会再向服务器请求某个接口获取数据，然后数据再被处理才呈现到网页上，这其实就是发送了一个</w:t>
       </w:r>
       <w:r>
         <w:rPr>
@@ -14923,62 +14969,6 @@
         <w:rPr>
           <w:rFonts w:ascii="Consolas" w:hAnsi="Consolas" w:hint="eastAsia"/>
         </w:rPr>
-        <w:t>加载的，可能是包含在了</w:t>
-      </w:r>
-      <w:r>
-        <w:rPr>
-          <w:rFonts w:ascii="Consolas" w:hAnsi="Consolas" w:hint="eastAsia"/>
-        </w:rPr>
-        <w:t xml:space="preserve"> HTML </w:t>
-      </w:r>
-      <w:r>
-        <w:rPr>
-          <w:rFonts w:ascii="Consolas" w:hAnsi="Consolas" w:hint="eastAsia"/>
-        </w:rPr>
-        <w:t>文档中的，也可能是经过</w:t>
-      </w:r>
-      <w:r>
-        <w:rPr>
-          <w:rFonts w:ascii="Consolas" w:hAnsi="Consolas" w:hint="eastAsia"/>
-        </w:rPr>
-        <w:t xml:space="preserve"> JavaScript </w:t>
-      </w:r>
-      <w:r>
-        <w:rPr>
-          <w:rFonts w:ascii="Consolas" w:hAnsi="Consolas" w:hint="eastAsia"/>
-        </w:rPr>
-        <w:t>经过特定算法计算后生成的。</w:t>
-      </w:r>
-    </w:p>
-    <w:p>
-      <w:pPr>
-        <w:rPr>
-          <w:rFonts w:ascii="Consolas" w:hAnsi="Consolas"/>
-        </w:rPr>
-      </w:pPr>
-    </w:p>
-    <w:p>
-      <w:pPr>
-        <w:rPr>
-          <w:rFonts w:ascii="Consolas" w:hAnsi="Consolas" w:hint="eastAsia"/>
-        </w:rPr>
-      </w:pPr>
-      <w:r>
-        <w:rPr>
-          <w:rFonts w:ascii="Consolas" w:hAnsi="Consolas" w:hint="eastAsia"/>
-        </w:rPr>
-        <w:t>对于第一种情况，数据的加载是一种异步加载方式，原始的页面最初不会包含某些数据，原始页面加载完后会会再向服务器请求某个接口获取数据，然后数据再被处理才呈现到网页上，这其实就是发送了一个</w:t>
-      </w:r>
-      <w:r>
-        <w:rPr>
-          <w:rFonts w:ascii="Consolas" w:hAnsi="Consolas" w:hint="eastAsia"/>
-        </w:rPr>
-        <w:t xml:space="preserve"> Ajax </w:t>
-      </w:r>
-      <w:r>
-        <w:rPr>
-          <w:rFonts w:ascii="Consolas" w:hAnsi="Consolas" w:hint="eastAsia"/>
-        </w:rPr>
         <w:t>请求。这样在</w:t>
       </w:r>
       <w:r>
@@ -14993,8 +14983,6 @@
         </w:rPr>
         <w:t>开发上可以做到前后端分离，而且降低服务器直接渲染页面带来的压力。</w:t>
       </w:r>
-      <w:bookmarkStart w:id="0" w:name="_GoBack"/>
-      <w:bookmarkEnd w:id="0"/>
     </w:p>
     <w:p>
       <w:pPr>
@@ -16606,41 +16594,48 @@
       </w:r>
     </w:p>
     <w:p>
-      <w:pPr>
+      <w:r>
         <w:rPr>
           <w:rFonts w:hint="eastAsia"/>
         </w:rPr>
-      </w:pPr>
+        <w:t>观察</w:t>
+      </w:r>
       <w:r>
         <w:rPr>
           <w:rFonts w:hint="eastAsia"/>
         </w:rPr>
-        <w:t>观察</w:t>
+        <w:t>响应内容</w:t>
       </w:r>
       <w:r>
         <w:rPr>
           <w:rFonts w:hint="eastAsia"/>
         </w:rPr>
-        <w:t>响应内容</w:t>
-      </w:r>
+        <w:t>，分析需要提取的内容</w:t>
+      </w:r>
+    </w:p>
+    <w:p/>
+    <w:p>
+      <w:pPr>
+        <w:pStyle w:val="2"/>
+      </w:pPr>
       <w:r>
         <w:rPr>
           <w:rFonts w:hint="eastAsia"/>
         </w:rPr>
-        <w:t>，分析需要提取的内容</w:t>
-      </w:r>
-    </w:p>
-    <w:p/>
-    <w:p>
-      <w:pPr>
-        <w:pStyle w:val="2"/>
-      </w:pPr>
-      <w:r>
+        <w:t>模拟浏览器运行</w:t>
+      </w:r>
+    </w:p>
+    <w:p>
+      <w:pPr>
         <w:rPr>
           <w:rFonts w:hint="eastAsia"/>
         </w:rPr>
-        <w:t>模拟浏览器运行</w:t>
-      </w:r>
+      </w:pPr>
+      <w:r>
+        <w:t>selenium</w:t>
+      </w:r>
+      <w:bookmarkStart w:id="0" w:name="_GoBack"/>
+      <w:bookmarkEnd w:id="0"/>
     </w:p>
     <w:sectPr>
       <w:pgSz w:w="11906" w:h="16838"/>

--- a/笔记/爬虫.docx
+++ b/笔记/爬虫.docx
@@ -14755,6 +14755,195 @@
         <w:rPr>
           <w:rFonts w:hint="eastAsia"/>
         </w:rPr>
+        <w:t>DHTM</w:t>
+      </w:r>
+      <w:r>
+        <w:rPr>
+          <w:rFonts w:hint="eastAsia"/>
+        </w:rPr>
+        <w:t>L</w:t>
+      </w:r>
+      <w:r>
+        <w:rPr>
+          <w:rFonts w:hint="eastAsia"/>
+        </w:rPr>
+        <w:t>是</w:t>
+      </w:r>
+      <w:r>
+        <w:rPr>
+          <w:rFonts w:hint="eastAsia"/>
+        </w:rPr>
+        <w:t>Dynamic HTML</w:t>
+      </w:r>
+      <w:r>
+        <w:rPr>
+          <w:rFonts w:hint="eastAsia"/>
+        </w:rPr>
+        <w:t>的简称，就是动态的</w:t>
+      </w:r>
+      <w:r>
+        <w:rPr>
+          <w:rFonts w:hint="eastAsia"/>
+        </w:rPr>
+        <w:t>HTML</w:t>
+      </w:r>
+      <w:r>
+        <w:rPr>
+          <w:rFonts w:hint="eastAsia"/>
+        </w:rPr>
+        <w:t>，是相对传统的静态</w:t>
+      </w:r>
+      <w:r>
+        <w:rPr>
+          <w:rFonts w:hint="eastAsia"/>
+        </w:rPr>
+        <w:t>HTML</w:t>
+      </w:r>
+      <w:r>
+        <w:rPr>
+          <w:rFonts w:hint="eastAsia"/>
+        </w:rPr>
+        <w:t>而言的一种制作网页的概念。</w:t>
+      </w:r>
+      <w:r>
+        <w:rPr>
+          <w:rFonts w:hint="eastAsia"/>
+        </w:rPr>
+        <w:t>DHTML</w:t>
+      </w:r>
+      <w:r>
+        <w:rPr>
+          <w:rFonts w:hint="eastAsia"/>
+        </w:rPr>
+        <w:t>其实并不是一门新的语言，它只是</w:t>
+      </w:r>
+      <w:r>
+        <w:rPr>
+          <w:rFonts w:hint="eastAsia"/>
+        </w:rPr>
+        <w:t>HTML , CSS</w:t>
+      </w:r>
+      <w:r>
+        <w:rPr>
+          <w:rFonts w:hint="eastAsia"/>
+        </w:rPr>
+        <w:t>和客户端脚本的一种集成，即一个页面中包括</w:t>
+      </w:r>
+      <w:r>
+        <w:rPr>
+          <w:rFonts w:hint="eastAsia"/>
+        </w:rPr>
+        <w:t>HTM</w:t>
+      </w:r>
+      <w:r>
+        <w:rPr>
+          <w:rFonts w:hint="eastAsia"/>
+        </w:rPr>
+        <w:t>L+CSS+JavaScript(</w:t>
+      </w:r>
+      <w:r>
+        <w:rPr>
+          <w:rFonts w:hint="eastAsia"/>
+        </w:rPr>
+        <w:t>或其他客户端脚本</w:t>
+      </w:r>
+      <w:r>
+        <w:rPr>
+          <w:rFonts w:hint="eastAsia"/>
+        </w:rPr>
+        <w:t>)</w:t>
+      </w:r>
+      <w:r>
+        <w:rPr>
+          <w:rFonts w:hint="eastAsia"/>
+        </w:rPr>
+        <w:t>。</w:t>
+      </w:r>
+    </w:p>
+    <w:p>
+      <w:r>
+        <w:rPr>
+          <w:rFonts w:hint="eastAsia"/>
+        </w:rPr>
+        <w:t>DHTM</w:t>
+      </w:r>
+      <w:r>
+        <w:rPr>
+          <w:rFonts w:hint="eastAsia"/>
+        </w:rPr>
+        <w:t>L</w:t>
+      </w:r>
+      <w:r>
+        <w:rPr>
+          <w:rFonts w:hint="eastAsia"/>
+        </w:rPr>
+        <w:t>不是一种技术、标准或规范，只是一种将目前已有的网页技术、语言标准整合运用，制作出能实时变换页面元素效果的网页设计概念。比如，当鼠标移至文章段落中，段落能够变成蓝色。</w:t>
+      </w:r>
+    </w:p>
+    <w:p>
+      <w:pPr>
+        <w:rPr>
+          <w:rFonts w:hint="eastAsia"/>
+        </w:rPr>
+      </w:pPr>
+      <w:r>
+        <w:rPr>
+          <w:rFonts w:hint="eastAsia"/>
+        </w:rPr>
+        <w:t>使用</w:t>
+      </w:r>
+      <w:r>
+        <w:rPr>
+          <w:rFonts w:hint="eastAsia"/>
+        </w:rPr>
+        <w:t>Requests</w:t>
+      </w:r>
+      <w:r>
+        <w:rPr>
+          <w:rFonts w:hint="eastAsia"/>
+        </w:rPr>
+        <w:t>访问一个网页，返回的</w:t>
+      </w:r>
+      <w:r>
+        <w:rPr>
+          <w:rFonts w:hint="eastAsia"/>
+        </w:rPr>
+        <w:t>Response</w:t>
+      </w:r>
+      <w:r>
+        <w:rPr>
+          <w:rFonts w:hint="eastAsia"/>
+        </w:rPr>
+        <w:t>内容和在浏览器上看的</w:t>
+      </w:r>
+      <w:r>
+        <w:rPr>
+          <w:rFonts w:hint="eastAsia"/>
+        </w:rPr>
+        <w:t>HT</w:t>
+      </w:r>
+      <w:r>
+        <w:t>ML</w:t>
+      </w:r>
+      <w:r>
+        <w:rPr>
+          <w:rFonts w:hint="eastAsia"/>
+        </w:rPr>
+        <w:t>内容不一样时就是用了动态技术</w:t>
+      </w:r>
+    </w:p>
+    <w:p>
+      <w:pPr>
+        <w:rPr>
+          <w:rFonts w:hint="eastAsia"/>
+        </w:rPr>
+      </w:pPr>
+    </w:p>
+    <w:p>
+      <w:r>
+        <w:rPr>
+          <w:rFonts w:hint="eastAsia"/>
+        </w:rPr>
         <w:t>动态渲染的页面可以</w:t>
       </w:r>
       <w:r>
@@ -14805,12 +14994,25 @@
         </w:rPr>
         <w:t>实现数据的抓取</w:t>
       </w:r>
-    </w:p>
-    <w:p>
       <w:r>
         <w:rPr>
           <w:rFonts w:hint="eastAsia"/>
         </w:rPr>
+        <w:t>；</w:t>
+      </w:r>
+      <w:bookmarkStart w:id="0" w:name="_GoBack"/>
+      <w:bookmarkEnd w:id="0"/>
+    </w:p>
+    <w:p>
+      <w:pPr>
+        <w:rPr>
+          <w:rFonts w:hint="eastAsia"/>
+        </w:rPr>
+      </w:pPr>
+      <w:r>
+        <w:rPr>
+          <w:rFonts w:hint="eastAsia"/>
+        </w:rPr>
         <w:t>但是</w:t>
       </w:r>
       <w:r>
@@ -15103,7 +15305,14 @@
         <w:rPr>
           <w:rFonts w:ascii="Consolas" w:hAnsi="Consolas"/>
         </w:rPr>
-        <w:t>可以在页面不被全部刷新的情况下更新其内容。</w:t>
+        <w:t>可以在页面不被全部刷新</w:t>
+      </w:r>
+      <w:r>
+        <w:rPr>
+          <w:rFonts w:ascii="Consolas" w:hAnsi="Consolas"/>
+        </w:rPr>
+        <w:lastRenderedPageBreak/>
+        <w:t>的情况下更新其内容。</w:t>
       </w:r>
     </w:p>
     <w:p>
@@ -15318,15 +15527,6 @@
           <w:szCs w:val="21"/>
         </w:rPr>
         <w:br/>
-      </w:r>
-      <w:r>
-        <w:rPr>
-          <w:rFonts w:ascii="Consolas" w:eastAsia="宋体" w:hAnsi="Consolas" w:cs="宋体"/>
-          <w:color w:val="A9B7C6"/>
-          <w:kern w:val="0"/>
-          <w:szCs w:val="21"/>
-        </w:rPr>
-        <w:lastRenderedPageBreak/>
         <w:t xml:space="preserve">    // code </w:t>
       </w:r>
       <w:r>
@@ -16400,7 +16600,6 @@
         <w:rPr>
           <w:noProof/>
         </w:rPr>
-        <w:lastRenderedPageBreak/>
         <w:drawing>
           <wp:inline distT="0" distB="0" distL="0" distR="0" wp14:anchorId="3DC020A5" wp14:editId="0EB13A01">
             <wp:extent cx="4150850" cy="1809345"/>
@@ -16626,16 +16825,9 @@
       </w:r>
     </w:p>
     <w:p>
-      <w:pPr>
-        <w:rPr>
-          <w:rFonts w:hint="eastAsia"/>
-        </w:rPr>
-      </w:pPr>
       <w:r>
         <w:t>selenium</w:t>
       </w:r>
-      <w:bookmarkStart w:id="0" w:name="_GoBack"/>
-      <w:bookmarkEnd w:id="0"/>
     </w:p>
     <w:sectPr>
       <w:pgSz w:w="11906" w:h="16838"/>

--- a/笔记/爬虫.docx
+++ b/笔记/爬虫.docx
@@ -14755,260 +14755,224 @@
         <w:rPr>
           <w:rFonts w:hint="eastAsia"/>
         </w:rPr>
-        <w:t>DHTM</w:t>
+        <w:t>DHTML</w:t>
       </w:r>
       <w:r>
         <w:rPr>
           <w:rFonts w:hint="eastAsia"/>
         </w:rPr>
-        <w:t>L</w:t>
+        <w:t>是</w:t>
       </w:r>
       <w:r>
         <w:rPr>
           <w:rFonts w:hint="eastAsia"/>
         </w:rPr>
-        <w:t>是</w:t>
+        <w:t>Dynamic HTML</w:t>
       </w:r>
       <w:r>
         <w:rPr>
           <w:rFonts w:hint="eastAsia"/>
         </w:rPr>
-        <w:t>Dynamic HTML</w:t>
+        <w:t>的简称，就是动态的</w:t>
       </w:r>
       <w:r>
         <w:rPr>
           <w:rFonts w:hint="eastAsia"/>
         </w:rPr>
-        <w:t>的简称，就是动态的</w:t>
+        <w:t>HTML</w:t>
       </w:r>
       <w:r>
         <w:rPr>
           <w:rFonts w:hint="eastAsia"/>
         </w:rPr>
+        <w:t>，是相对传统的静态</w:t>
+      </w:r>
+      <w:r>
+        <w:rPr>
+          <w:rFonts w:hint="eastAsia"/>
+        </w:rPr>
         <w:t>HTML</w:t>
       </w:r>
       <w:r>
         <w:rPr>
           <w:rFonts w:hint="eastAsia"/>
         </w:rPr>
-        <w:t>，是相对传统的静态</w:t>
+        <w:t>而言的一种制作网页的概念。</w:t>
       </w:r>
       <w:r>
         <w:rPr>
           <w:rFonts w:hint="eastAsia"/>
         </w:rPr>
-        <w:t>HTML</w:t>
+        <w:t>DHTML</w:t>
       </w:r>
       <w:r>
         <w:rPr>
           <w:rFonts w:hint="eastAsia"/>
         </w:rPr>
-        <w:t>而言的一种制作网页的概念。</w:t>
+        <w:t>其实并不是一门新的语言，它只是</w:t>
       </w:r>
       <w:r>
         <w:rPr>
           <w:rFonts w:hint="eastAsia"/>
         </w:rPr>
+        <w:t>HTML , CSS</w:t>
+      </w:r>
+      <w:r>
+        <w:rPr>
+          <w:rFonts w:hint="eastAsia"/>
+        </w:rPr>
+        <w:t>和客户端脚本的一种集成，即一个页面中包括</w:t>
+      </w:r>
+      <w:r>
+        <w:rPr>
+          <w:rFonts w:hint="eastAsia"/>
+        </w:rPr>
+        <w:t>HTML+CSS+JavaScript(</w:t>
+      </w:r>
+      <w:r>
+        <w:rPr>
+          <w:rFonts w:hint="eastAsia"/>
+        </w:rPr>
+        <w:t>或其他客户端脚本</w:t>
+      </w:r>
+      <w:r>
+        <w:rPr>
+          <w:rFonts w:hint="eastAsia"/>
+        </w:rPr>
+        <w:t>)</w:t>
+      </w:r>
+      <w:r>
+        <w:rPr>
+          <w:rFonts w:hint="eastAsia"/>
+        </w:rPr>
+        <w:t>。</w:t>
+      </w:r>
+    </w:p>
+    <w:p>
+      <w:r>
+        <w:rPr>
+          <w:rFonts w:hint="eastAsia"/>
+        </w:rPr>
         <w:t>DHTML</w:t>
       </w:r>
       <w:r>
         <w:rPr>
           <w:rFonts w:hint="eastAsia"/>
         </w:rPr>
-        <w:t>其实并不是一门新的语言，它只是</w:t>
-      </w:r>
+        <w:t>不是一种技术、标准或规范，只是一种将目前已有的网页技术、语言标准整合运用，制作出能实时变换页面元素效果的网页设计概念。比如，当鼠标移至文章段落中，段落能够变成蓝色。</w:t>
+      </w:r>
+    </w:p>
+    <w:p>
       <w:r>
         <w:rPr>
           <w:rFonts w:hint="eastAsia"/>
         </w:rPr>
-        <w:t>HTML , CSS</w:t>
+        <w:t>使用</w:t>
       </w:r>
       <w:r>
         <w:rPr>
           <w:rFonts w:hint="eastAsia"/>
         </w:rPr>
-        <w:t>和客户端脚本的一种集成，即一个页面中包括</w:t>
+        <w:t>Requests</w:t>
       </w:r>
       <w:r>
         <w:rPr>
           <w:rFonts w:hint="eastAsia"/>
         </w:rPr>
-        <w:t>HTM</w:t>
+        <w:t>访问一个网页，返回的</w:t>
       </w:r>
       <w:r>
         <w:rPr>
           <w:rFonts w:hint="eastAsia"/>
         </w:rPr>
-        <w:t>L+CSS+JavaScript(</w:t>
+        <w:t>Response</w:t>
       </w:r>
       <w:r>
         <w:rPr>
           <w:rFonts w:hint="eastAsia"/>
         </w:rPr>
-        <w:t>或其他客户端脚本</w:t>
+        <w:t>内容和在浏览器上看的</w:t>
       </w:r>
       <w:r>
         <w:rPr>
           <w:rFonts w:hint="eastAsia"/>
         </w:rPr>
-        <w:t>)</w:t>
+        <w:t>HT</w:t>
+      </w:r>
+      <w:r>
+        <w:t>ML</w:t>
       </w:r>
       <w:r>
         <w:rPr>
           <w:rFonts w:hint="eastAsia"/>
         </w:rPr>
-        <w:t>。</w:t>
-      </w:r>
-    </w:p>
+        <w:t>内容不一样时就是用了动态技术</w:t>
+      </w:r>
+    </w:p>
+    <w:p/>
     <w:p>
       <w:r>
         <w:rPr>
           <w:rFonts w:hint="eastAsia"/>
         </w:rPr>
-        <w:t>DHTM</w:t>
+        <w:t>动态渲染的页面可以</w:t>
       </w:r>
       <w:r>
         <w:rPr>
           <w:rFonts w:hint="eastAsia"/>
         </w:rPr>
-        <w:t>L</w:t>
+        <w:t>通过直接分析</w:t>
       </w:r>
       <w:r>
         <w:rPr>
           <w:rFonts w:hint="eastAsia"/>
         </w:rPr>
-        <w:t>不是一种技术、标准或规范，只是一种将目前已有的网页技术、语言标准整合运用，制作出能实时变换页面元素效果的网页设计概念。比如，当鼠标移至文章段落中，段落能够变成蓝色。</w:t>
-      </w:r>
-    </w:p>
-    <w:p>
-      <w:pPr>
+        <w:t xml:space="preserve"> Ajax </w:t>
+      </w:r>
+      <w:r>
         <w:rPr>
           <w:rFonts w:hint="eastAsia"/>
         </w:rPr>
-      </w:pPr>
+        <w:t>，</w:t>
+      </w:r>
       <w:r>
         <w:rPr>
           <w:rFonts w:hint="eastAsia"/>
         </w:rPr>
-        <w:t>使用</w:t>
+        <w:t>借助于</w:t>
       </w:r>
       <w:r>
         <w:rPr>
           <w:rFonts w:hint="eastAsia"/>
         </w:rPr>
-        <w:t>Requests</w:t>
+        <w:t xml:space="preserve"> Requests </w:t>
       </w:r>
       <w:r>
         <w:rPr>
           <w:rFonts w:hint="eastAsia"/>
         </w:rPr>
-        <w:t>访问一个网页，返回的</w:t>
+        <w:t>或</w:t>
       </w:r>
       <w:r>
         <w:rPr>
           <w:rFonts w:hint="eastAsia"/>
         </w:rPr>
-        <w:t>Response</w:t>
+        <w:t xml:space="preserve"> Urllib </w:t>
       </w:r>
       <w:r>
         <w:rPr>
           <w:rFonts w:hint="eastAsia"/>
         </w:rPr>
-        <w:t>内容和在浏览器上看的</w:t>
+        <w:t>实现数据的抓取</w:t>
       </w:r>
       <w:r>
         <w:rPr>
           <w:rFonts w:hint="eastAsia"/>
         </w:rPr>
-        <w:t>HT</w:t>
-      </w:r>
-      <w:r>
-        <w:t>ML</w:t>
-      </w:r>
-      <w:r>
-        <w:rPr>
-          <w:rFonts w:hint="eastAsia"/>
-        </w:rPr>
-        <w:t>内容不一样时就是用了动态技术</w:t>
-      </w:r>
-    </w:p>
-    <w:p>
-      <w:pPr>
-        <w:rPr>
-          <w:rFonts w:hint="eastAsia"/>
-        </w:rPr>
-      </w:pPr>
-    </w:p>
-    <w:p>
-      <w:r>
-        <w:rPr>
-          <w:rFonts w:hint="eastAsia"/>
-        </w:rPr>
-        <w:t>动态渲染的页面可以</w:t>
-      </w:r>
-      <w:r>
-        <w:rPr>
-          <w:rFonts w:hint="eastAsia"/>
-        </w:rPr>
-        <w:t>通过直接分析</w:t>
-      </w:r>
-      <w:r>
-        <w:rPr>
-          <w:rFonts w:hint="eastAsia"/>
-        </w:rPr>
-        <w:t xml:space="preserve"> Ajax </w:t>
-      </w:r>
-      <w:r>
-        <w:rPr>
-          <w:rFonts w:hint="eastAsia"/>
-        </w:rPr>
-        <w:t>，</w:t>
-      </w:r>
-      <w:r>
-        <w:rPr>
-          <w:rFonts w:hint="eastAsia"/>
-        </w:rPr>
-        <w:t>借助于</w:t>
-      </w:r>
-      <w:r>
-        <w:rPr>
-          <w:rFonts w:hint="eastAsia"/>
-        </w:rPr>
-        <w:t xml:space="preserve"> Requests </w:t>
-      </w:r>
-      <w:r>
-        <w:rPr>
-          <w:rFonts w:hint="eastAsia"/>
-        </w:rPr>
-        <w:t>或</w:t>
-      </w:r>
-      <w:r>
-        <w:rPr>
-          <w:rFonts w:hint="eastAsia"/>
-        </w:rPr>
-        <w:t xml:space="preserve"> Urllib </w:t>
-      </w:r>
-      <w:r>
-        <w:rPr>
-          <w:rFonts w:hint="eastAsia"/>
-        </w:rPr>
-        <w:t>实现数据的抓取</w:t>
-      </w:r>
-      <w:r>
-        <w:rPr>
-          <w:rFonts w:hint="eastAsia"/>
-        </w:rPr>
         <w:t>；</w:t>
       </w:r>
-      <w:bookmarkStart w:id="0" w:name="_GoBack"/>
-      <w:bookmarkEnd w:id="0"/>
-    </w:p>
-    <w:p>
-      <w:pPr>
-        <w:rPr>
-          <w:rFonts w:hint="eastAsia"/>
-        </w:rPr>
-      </w:pPr>
+    </w:p>
+    <w:p>
       <w:r>
         <w:rPr>
           <w:rFonts w:hint="eastAsia"/>
@@ -16829,6 +16793,835 @@
         <w:t>selenium</w:t>
       </w:r>
     </w:p>
+    <w:p/>
+    <w:p>
+      <w:pPr>
+        <w:pStyle w:val="1"/>
+      </w:pPr>
+      <w:r>
+        <w:lastRenderedPageBreak/>
+        <w:t>web</w:t>
+      </w:r>
+      <w:r>
+        <w:t>端协议分析</w:t>
+      </w:r>
+    </w:p>
+    <w:p>
+      <w:pPr>
+        <w:pStyle w:val="2"/>
+      </w:pPr>
+      <w:r>
+        <w:t>网页登录</w:t>
+      </w:r>
+      <w:r>
+        <w:t>post</w:t>
+      </w:r>
+      <w:r>
+        <w:t>分析</w:t>
+      </w:r>
+    </w:p>
+    <w:p>
+      <w:pPr>
+        <w:pStyle w:val="3"/>
+      </w:pPr>
+      <w:r>
+        <w:t>隐藏表单</w:t>
+      </w:r>
+    </w:p>
+    <w:p>
+      <w:r>
+        <w:rPr>
+          <w:noProof/>
+        </w:rPr>
+        <w:drawing>
+          <wp:inline distT="0" distB="0" distL="0" distR="0" wp14:anchorId="1EA75C28" wp14:editId="77FC6EB0">
+            <wp:extent cx="5274310" cy="1365885"/>
+            <wp:effectExtent l="0" t="0" r="2540" b="5715"/>
+            <wp:docPr id="9" name="图片 9"/>
+            <wp:cNvGraphicFramePr>
+              <a:graphicFrameLocks xmlns:a="http://schemas.openxmlformats.org/drawingml/2006/main" noChangeAspect="1"/>
+            </wp:cNvGraphicFramePr>
+            <a:graphic xmlns:a="http://schemas.openxmlformats.org/drawingml/2006/main">
+              <a:graphicData uri="http://schemas.openxmlformats.org/drawingml/2006/picture">
+                <pic:pic xmlns:pic="http://schemas.openxmlformats.org/drawingml/2006/picture">
+                  <pic:nvPicPr>
+                    <pic:cNvPr id="1" name=""/>
+                    <pic:cNvPicPr/>
+                  </pic:nvPicPr>
+                  <pic:blipFill>
+                    <a:blip r:embed="rId15"/>
+                    <a:stretch>
+                      <a:fillRect/>
+                    </a:stretch>
+                  </pic:blipFill>
+                  <pic:spPr>
+                    <a:xfrm>
+                      <a:off x="0" y="0"/>
+                      <a:ext cx="5274310" cy="1365885"/>
+                    </a:xfrm>
+                    <a:prstGeom prst="rect">
+                      <a:avLst/>
+                    </a:prstGeom>
+                  </pic:spPr>
+                </pic:pic>
+              </a:graphicData>
+            </a:graphic>
+          </wp:inline>
+        </w:drawing>
+      </w:r>
+    </w:p>
+    <w:p>
+      <w:r>
+        <w:rPr>
+          <w:rFonts w:hint="eastAsia"/>
+        </w:rPr>
+        <w:t>截获</w:t>
+      </w:r>
+      <w:r>
+        <w:rPr>
+          <w:rFonts w:hint="eastAsia"/>
+        </w:rPr>
+        <w:t>POST</w:t>
+      </w:r>
+      <w:r>
+        <w:rPr>
+          <w:rFonts w:hint="eastAsia"/>
+        </w:rPr>
+        <w:t>请求，发现</w:t>
+      </w:r>
+      <w:r>
+        <w:rPr>
+          <w:rFonts w:hint="eastAsia"/>
+        </w:rPr>
+        <w:t>POST</w:t>
+      </w:r>
+      <w:r>
+        <w:rPr>
+          <w:rFonts w:hint="eastAsia"/>
+        </w:rPr>
+        <w:t>出去的数据比在表单中填写的数据多，而且这些数据的内容每次变化</w:t>
+      </w:r>
+    </w:p>
+    <w:p>
+      <w:r>
+        <w:rPr>
+          <w:noProof/>
+        </w:rPr>
+        <w:drawing>
+          <wp:inline distT="0" distB="0" distL="0" distR="0" wp14:anchorId="5E5187C0" wp14:editId="51CD8E82">
+            <wp:extent cx="3200400" cy="866775"/>
+            <wp:effectExtent l="0" t="0" r="0" b="9525"/>
+            <wp:docPr id="10" name="图片 10"/>
+            <wp:cNvGraphicFramePr>
+              <a:graphicFrameLocks xmlns:a="http://schemas.openxmlformats.org/drawingml/2006/main" noChangeAspect="1"/>
+            </wp:cNvGraphicFramePr>
+            <a:graphic xmlns:a="http://schemas.openxmlformats.org/drawingml/2006/main">
+              <a:graphicData uri="http://schemas.openxmlformats.org/drawingml/2006/picture">
+                <pic:pic xmlns:pic="http://schemas.openxmlformats.org/drawingml/2006/picture">
+                  <pic:nvPicPr>
+                    <pic:cNvPr id="1" name=""/>
+                    <pic:cNvPicPr/>
+                  </pic:nvPicPr>
+                  <pic:blipFill>
+                    <a:blip r:embed="rId16"/>
+                    <a:stretch>
+                      <a:fillRect/>
+                    </a:stretch>
+                  </pic:blipFill>
+                  <pic:spPr>
+                    <a:xfrm>
+                      <a:off x="0" y="0"/>
+                      <a:ext cx="3200400" cy="866775"/>
+                    </a:xfrm>
+                    <a:prstGeom prst="rect">
+                      <a:avLst/>
+                    </a:prstGeom>
+                  </pic:spPr>
+                </pic:pic>
+              </a:graphicData>
+            </a:graphic>
+          </wp:inline>
+        </w:drawing>
+      </w:r>
+    </w:p>
+    <w:p>
+      <w:r>
+        <w:t>lt</w:t>
+      </w:r>
+      <w:r>
+        <w:t>参数是未填写的</w:t>
+      </w:r>
+      <w:r>
+        <w:rPr>
+          <w:rFonts w:hint="eastAsia"/>
+        </w:rPr>
+        <w:t>，</w:t>
+      </w:r>
+      <w:r>
+        <w:t>用来防跨站请求伪造的</w:t>
+      </w:r>
+      <w:r>
+        <w:rPr>
+          <w:rFonts w:hint="eastAsia"/>
+        </w:rPr>
+        <w:t>，</w:t>
+      </w:r>
+      <w:r>
+        <w:t>需要使用</w:t>
+      </w:r>
+      <w:r>
+        <w:t>lt</w:t>
+      </w:r>
+      <w:r>
+        <w:t>参数模拟登录</w:t>
+      </w:r>
+    </w:p>
+    <w:p/>
+    <w:p>
+      <w:pPr>
+        <w:pStyle w:val="3"/>
+      </w:pPr>
+      <w:r>
+        <w:t>加密数据分析</w:t>
+      </w:r>
+    </w:p>
+    <w:p>
+      <w:r>
+        <w:t>网站会将密码加密</w:t>
+      </w:r>
+      <w:r>
+        <w:rPr>
+          <w:rFonts w:hint="eastAsia"/>
+        </w:rPr>
+        <w:t>，</w:t>
+      </w:r>
+      <w:r>
+        <w:t>添加一系列附加参数到</w:t>
+      </w:r>
+      <w:r>
+        <w:t>post</w:t>
+      </w:r>
+      <w:r>
+        <w:t>请求中</w:t>
+      </w:r>
+      <w:r>
+        <w:rPr>
+          <w:rFonts w:hint="eastAsia"/>
+        </w:rPr>
+        <w:t>，</w:t>
+      </w:r>
+      <w:r>
+        <w:t>和验证码验证</w:t>
+      </w:r>
+    </w:p>
+    <w:p>
+      <w:r>
+        <w:t>百度登录加密协议分析</w:t>
+      </w:r>
+      <w:r>
+        <w:rPr>
+          <w:rFonts w:hint="eastAsia"/>
+        </w:rPr>
+        <w:t>，</w:t>
+      </w:r>
+      <w:r>
+        <w:t>实现登录</w:t>
+      </w:r>
+    </w:p>
+    <w:p>
+      <w:r>
+        <w:t>好</w:t>
+      </w:r>
+      <w:r>
+        <w:t>nm</w:t>
+      </w:r>
+      <w:r>
+        <w:t>难</w:t>
+      </w:r>
+      <w:r>
+        <w:rPr>
+          <w:rFonts w:hint="eastAsia"/>
+        </w:rPr>
+        <w:t>！！</w:t>
+      </w:r>
+      <w:r>
+        <w:t>百度蛇精病啊</w:t>
+      </w:r>
+      <w:r>
+        <w:rPr>
+          <w:rFonts w:hint="eastAsia"/>
+        </w:rPr>
+        <w:t>！</w:t>
+      </w:r>
+    </w:p>
+    <w:p/>
+    <w:p>
+      <w:pPr>
+        <w:pStyle w:val="2"/>
+      </w:pPr>
+      <w:r>
+        <w:t>验证码</w:t>
+      </w:r>
+    </w:p>
+    <w:p>
+      <w:pPr>
+        <w:pStyle w:val="3"/>
+      </w:pPr>
+      <w:r>
+        <w:t>ip</w:t>
+      </w:r>
+      <w:r>
+        <w:t>代理</w:t>
+      </w:r>
+    </w:p>
+    <w:p>
+      <w:r>
+        <w:rPr>
+          <w:rFonts w:hint="eastAsia"/>
+        </w:rPr>
+        <w:t>通过爬取网站免费</w:t>
+      </w:r>
+      <w:r>
+        <w:rPr>
+          <w:rFonts w:hint="eastAsia"/>
+        </w:rPr>
+        <w:t>ip</w:t>
+      </w:r>
+      <w:r>
+        <w:rPr>
+          <w:rFonts w:hint="eastAsia"/>
+        </w:rPr>
+        <w:t>进行去重，检测有效性操作，存储在数据库中，提供</w:t>
+      </w:r>
+      <w:r>
+        <w:rPr>
+          <w:rFonts w:hint="eastAsia"/>
+        </w:rPr>
+        <w:t>api</w:t>
+      </w:r>
+      <w:r>
+        <w:rPr>
+          <w:rFonts w:hint="eastAsia"/>
+        </w:rPr>
+        <w:t>接口方便调用</w:t>
+      </w:r>
+    </w:p>
+    <w:p/>
+    <w:p>
+      <w:pPr>
+        <w:pStyle w:val="1"/>
+      </w:pPr>
+      <w:r>
+        <w:lastRenderedPageBreak/>
+        <w:t>简单分布式爬虫</w:t>
+      </w:r>
+    </w:p>
+    <w:p>
+      <w:r>
+        <w:rPr>
+          <w:rFonts w:hint="eastAsia"/>
+        </w:rPr>
+        <w:t>主从模式：</w:t>
+      </w:r>
+      <w:r>
+        <w:rPr>
+          <w:rFonts w:hint="eastAsia"/>
+        </w:rPr>
+        <w:t>由一台主机作为控制节点，负责管理所有运行网络爬虫的主机，爬虫只需要从控制节点那里接收任务，并把新生成任务提交给控制节点就可以了，在这个过程中不必与其他爬虫通信</w:t>
+      </w:r>
+      <w:r>
+        <w:rPr>
+          <w:rFonts w:hint="eastAsia"/>
+        </w:rPr>
+        <w:t>，</w:t>
+      </w:r>
+      <w:r>
+        <w:rPr>
+          <w:rFonts w:hint="eastAsia"/>
+        </w:rPr>
+        <w:t>这种方式实现简单、利于管理。控制节点则需要与所有爬虫进行通信，因此可以看到主从模式是有缺陷的，控制节点会成为整个系统的瓶颈，容易导致整个分布式网络爬虫系统性能下降。</w:t>
+      </w:r>
+    </w:p>
+    <w:p>
+      <w:pPr>
+        <w:pStyle w:val="2"/>
+      </w:pPr>
+      <w:r>
+        <w:t>控制节点</w:t>
+      </w:r>
+    </w:p>
+    <w:p>
+      <w:r>
+        <w:rPr>
+          <w:rFonts w:hint="eastAsia"/>
+        </w:rPr>
+        <w:t>控制节点</w:t>
+      </w:r>
+      <w:r>
+        <w:rPr>
+          <w:rFonts w:hint="eastAsia"/>
+        </w:rPr>
+        <w:t>(ControlNode)</w:t>
+      </w:r>
+      <w:r>
+        <w:rPr>
+          <w:rFonts w:hint="eastAsia"/>
+        </w:rPr>
+        <w:t>主要分为</w:t>
+      </w:r>
+      <w:r>
+        <w:rPr>
+          <w:rFonts w:hint="eastAsia"/>
+        </w:rPr>
+        <w:t>URL</w:t>
+      </w:r>
+      <w:r>
+        <w:rPr>
+          <w:rFonts w:hint="eastAsia"/>
+        </w:rPr>
+        <w:t>管理器、数据存储器和控制调度器。</w:t>
+      </w:r>
+    </w:p>
+    <w:p>
+      <w:r>
+        <w:rPr>
+          <w:rFonts w:hint="eastAsia"/>
+        </w:rPr>
+        <w:t>控制调度器通过三个进程来协调</w:t>
+      </w:r>
+      <w:r>
+        <w:rPr>
+          <w:rFonts w:hint="eastAsia"/>
+        </w:rPr>
+        <w:t>U</w:t>
+      </w:r>
+      <w:r>
+        <w:t>RL</w:t>
+      </w:r>
+      <w:r>
+        <w:rPr>
+          <w:rFonts w:hint="eastAsia"/>
+        </w:rPr>
+        <w:t>管理器和数据存储器的工作</w:t>
+      </w:r>
+      <w:r>
+        <w:rPr>
+          <w:rFonts w:hint="eastAsia"/>
+        </w:rPr>
+        <w:t>:</w:t>
+      </w:r>
+    </w:p>
+    <w:p>
+      <w:pPr>
+        <w:pStyle w:val="a5"/>
+        <w:numPr>
+          <w:ilvl w:val="0"/>
+          <w:numId w:val="21"/>
+        </w:numPr>
+        <w:ind w:firstLineChars="0"/>
+      </w:pPr>
+      <w:r>
+        <w:rPr>
+          <w:rFonts w:hint="eastAsia"/>
+        </w:rPr>
+        <w:t>URL</w:t>
+      </w:r>
+      <w:r>
+        <w:rPr>
+          <w:rFonts w:hint="eastAsia"/>
+        </w:rPr>
+        <w:t>管理进程，负责</w:t>
+      </w:r>
+      <w:r>
+        <w:rPr>
+          <w:rFonts w:hint="eastAsia"/>
+        </w:rPr>
+        <w:t>U</w:t>
+      </w:r>
+      <w:r>
+        <w:t>RL</w:t>
+      </w:r>
+      <w:r>
+        <w:rPr>
+          <w:rFonts w:hint="eastAsia"/>
+        </w:rPr>
+        <w:t>的管理和将</w:t>
+      </w:r>
+      <w:r>
+        <w:rPr>
+          <w:rFonts w:hint="eastAsia"/>
+        </w:rPr>
+        <w:t>U</w:t>
+      </w:r>
+      <w:r>
+        <w:t>RL</w:t>
+      </w:r>
+      <w:r>
+        <w:rPr>
+          <w:rFonts w:hint="eastAsia"/>
+        </w:rPr>
+        <w:t>传递给爬虫节点</w:t>
+      </w:r>
+    </w:p>
+    <w:p>
+      <w:pPr>
+        <w:pStyle w:val="a5"/>
+        <w:numPr>
+          <w:ilvl w:val="0"/>
+          <w:numId w:val="21"/>
+        </w:numPr>
+        <w:ind w:firstLineChars="0"/>
+      </w:pPr>
+      <w:r>
+        <w:rPr>
+          <w:rFonts w:hint="eastAsia"/>
+        </w:rPr>
+        <w:t>数据提取进程，负责读取爬虫节点返回的数据，将返回数据中的</w:t>
+      </w:r>
+      <w:r>
+        <w:rPr>
+          <w:rFonts w:hint="eastAsia"/>
+        </w:rPr>
+        <w:t>UR</w:t>
+      </w:r>
+      <w:r>
+        <w:rPr>
+          <w:rFonts w:hint="eastAsia"/>
+        </w:rPr>
+        <w:t>L</w:t>
+      </w:r>
+      <w:r>
+        <w:rPr>
+          <w:rFonts w:hint="eastAsia"/>
+        </w:rPr>
+        <w:t>交给</w:t>
+      </w:r>
+      <w:r>
+        <w:rPr>
+          <w:rFonts w:hint="eastAsia"/>
+        </w:rPr>
+        <w:t>U</w:t>
+      </w:r>
+      <w:r>
+        <w:t>RL</w:t>
+      </w:r>
+      <w:r>
+        <w:rPr>
+          <w:rFonts w:hint="eastAsia"/>
+        </w:rPr>
+        <w:t>管理进程</w:t>
+      </w:r>
+      <w:r>
+        <w:rPr>
+          <w:rFonts w:hint="eastAsia"/>
+        </w:rPr>
+        <w:t>，</w:t>
+      </w:r>
+      <w:r>
+        <w:rPr>
+          <w:rFonts w:hint="eastAsia"/>
+        </w:rPr>
+        <w:t>将标题和摘要等数据交给数据存储进程</w:t>
+      </w:r>
+      <w:r>
+        <w:rPr>
+          <w:rFonts w:hint="eastAsia"/>
+        </w:rPr>
+        <w:t>;</w:t>
+      </w:r>
+    </w:p>
+    <w:p>
+      <w:pPr>
+        <w:pStyle w:val="a5"/>
+        <w:numPr>
+          <w:ilvl w:val="0"/>
+          <w:numId w:val="21"/>
+        </w:numPr>
+        <w:ind w:firstLineChars="0"/>
+        <w:rPr>
+          <w:rFonts w:hint="eastAsia"/>
+        </w:rPr>
+      </w:pPr>
+      <w:r>
+        <w:rPr>
+          <w:rFonts w:hint="eastAsia"/>
+        </w:rPr>
+        <w:t>数据存储进程，负责将数据提取进程中提交的数据进行本地存储。</w:t>
+      </w:r>
+    </w:p>
+    <w:p>
+      <w:r>
+        <w:rPr>
+          <w:noProof/>
+        </w:rPr>
+        <w:drawing>
+          <wp:inline distT="0" distB="0" distL="0" distR="0" wp14:anchorId="3C54DB20" wp14:editId="5ED2BECD">
+            <wp:extent cx="4314825" cy="4800600"/>
+            <wp:effectExtent l="0" t="0" r="9525" b="0"/>
+            <wp:docPr id="11" name="图片 11"/>
+            <wp:cNvGraphicFramePr>
+              <a:graphicFrameLocks xmlns:a="http://schemas.openxmlformats.org/drawingml/2006/main" noChangeAspect="1"/>
+            </wp:cNvGraphicFramePr>
+            <a:graphic xmlns:a="http://schemas.openxmlformats.org/drawingml/2006/main">
+              <a:graphicData uri="http://schemas.openxmlformats.org/drawingml/2006/picture">
+                <pic:pic xmlns:pic="http://schemas.openxmlformats.org/drawingml/2006/picture">
+                  <pic:nvPicPr>
+                    <pic:cNvPr id="1" name=""/>
+                    <pic:cNvPicPr/>
+                  </pic:nvPicPr>
+                  <pic:blipFill>
+                    <a:blip r:embed="rId17"/>
+                    <a:stretch>
+                      <a:fillRect/>
+                    </a:stretch>
+                  </pic:blipFill>
+                  <pic:spPr>
+                    <a:xfrm>
+                      <a:off x="0" y="0"/>
+                      <a:ext cx="4314825" cy="4800600"/>
+                    </a:xfrm>
+                    <a:prstGeom prst="rect">
+                      <a:avLst/>
+                    </a:prstGeom>
+                  </pic:spPr>
+                </pic:pic>
+              </a:graphicData>
+            </a:graphic>
+          </wp:inline>
+        </w:drawing>
+      </w:r>
+    </w:p>
+    <w:p>
+      <w:pPr>
+        <w:pStyle w:val="2"/>
+      </w:pPr>
+      <w:r>
+        <w:lastRenderedPageBreak/>
+        <w:t>爬虫节点</w:t>
+      </w:r>
+    </w:p>
+    <w:p>
+      <w:r>
+        <w:rPr>
+          <w:rFonts w:hint="eastAsia"/>
+        </w:rPr>
+        <w:t>爬虫节点</w:t>
+      </w:r>
+      <w:r>
+        <w:rPr>
+          <w:rFonts w:hint="eastAsia"/>
+        </w:rPr>
+        <w:t>(SpiderNode)</w:t>
+      </w:r>
+      <w:r>
+        <w:rPr>
+          <w:rFonts w:hint="eastAsia"/>
+        </w:rPr>
+        <w:t>相对简单，主要包含</w:t>
+      </w:r>
+      <w:r>
+        <w:rPr>
+          <w:rFonts w:hint="eastAsia"/>
+        </w:rPr>
+        <w:t>HTML</w:t>
+      </w:r>
+      <w:r>
+        <w:rPr>
+          <w:rFonts w:hint="eastAsia"/>
+        </w:rPr>
+        <w:t>下载器、</w:t>
+      </w:r>
+      <w:r>
+        <w:rPr>
+          <w:rFonts w:hint="eastAsia"/>
+        </w:rPr>
+        <w:t>HTML</w:t>
+      </w:r>
+      <w:r>
+        <w:rPr>
+          <w:rFonts w:hint="eastAsia"/>
+        </w:rPr>
+        <w:t>解析器和爬虫调度</w:t>
+      </w:r>
+      <w:r>
+        <w:rPr>
+          <w:rFonts w:hint="eastAsia"/>
+        </w:rPr>
+        <w:t>器</w:t>
+      </w:r>
+    </w:p>
+    <w:p>
+      <w:pPr>
+        <w:pStyle w:val="a5"/>
+        <w:numPr>
+          <w:ilvl w:val="0"/>
+          <w:numId w:val="22"/>
+        </w:numPr>
+        <w:ind w:firstLineChars="0"/>
+      </w:pPr>
+      <w:r>
+        <w:rPr>
+          <w:rFonts w:hint="eastAsia"/>
+        </w:rPr>
+        <w:t>爬虫调度器从控制节点中</w:t>
+      </w:r>
+      <w:r>
+        <w:rPr>
+          <w:rFonts w:hint="eastAsia"/>
+        </w:rPr>
+        <w:t>URL</w:t>
+      </w:r>
+      <w:r>
+        <w:rPr>
+          <w:rFonts w:hint="eastAsia"/>
+        </w:rPr>
+        <w:t>管理进程中</w:t>
+      </w:r>
+      <w:r>
+        <w:rPr>
+          <w:rFonts w:hint="eastAsia"/>
+        </w:rPr>
+        <w:t>的</w:t>
+      </w:r>
+      <w:r>
+        <w:rPr>
+          <w:rFonts w:hint="eastAsia"/>
+        </w:rPr>
+        <w:t>ur</w:t>
+      </w:r>
+      <w:r>
+        <w:t>l</w:t>
+      </w:r>
+      <w:r>
+        <w:rPr>
+          <w:rFonts w:hint="eastAsia"/>
+        </w:rPr>
+        <w:t>队列读取</w:t>
+      </w:r>
+      <w:r>
+        <w:rPr>
+          <w:rFonts w:hint="eastAsia"/>
+        </w:rPr>
+        <w:t>URL</w:t>
+      </w:r>
+      <w:r>
+        <w:rPr>
+          <w:rFonts w:hint="eastAsia"/>
+        </w:rPr>
+        <w:t>。</w:t>
+      </w:r>
+    </w:p>
+    <w:p>
+      <w:pPr>
+        <w:pStyle w:val="a5"/>
+        <w:numPr>
+          <w:ilvl w:val="0"/>
+          <w:numId w:val="22"/>
+        </w:numPr>
+        <w:ind w:firstLineChars="0"/>
+      </w:pPr>
+      <w:r>
+        <w:rPr>
+          <w:rFonts w:hint="eastAsia"/>
+        </w:rPr>
+        <w:t>爬虫调度器</w:t>
+      </w:r>
+      <w:r>
+        <w:rPr>
+          <w:rFonts w:hint="eastAsia"/>
+        </w:rPr>
+        <w:t>调用</w:t>
+      </w:r>
+      <w:r>
+        <w:rPr>
+          <w:rFonts w:hint="eastAsia"/>
+        </w:rPr>
+        <w:t>HTML</w:t>
+      </w:r>
+      <w:r>
+        <w:rPr>
+          <w:rFonts w:hint="eastAsia"/>
+        </w:rPr>
+        <w:t>下载器、</w:t>
+      </w:r>
+      <w:r>
+        <w:rPr>
+          <w:rFonts w:hint="eastAsia"/>
+        </w:rPr>
+        <w:t>HTML</w:t>
+      </w:r>
+      <w:r>
+        <w:rPr>
+          <w:rFonts w:hint="eastAsia"/>
+        </w:rPr>
+        <w:t>解析器获取网页中新的</w:t>
+      </w:r>
+      <w:r>
+        <w:rPr>
+          <w:rFonts w:hint="eastAsia"/>
+        </w:rPr>
+        <w:t>URL</w:t>
+      </w:r>
+      <w:r>
+        <w:rPr>
+          <w:rFonts w:hint="eastAsia"/>
+        </w:rPr>
+        <w:t>和标题摘要</w:t>
+      </w:r>
+    </w:p>
+    <w:p>
+      <w:pPr>
+        <w:pStyle w:val="a5"/>
+        <w:numPr>
+          <w:ilvl w:val="0"/>
+          <w:numId w:val="22"/>
+        </w:numPr>
+        <w:ind w:firstLineChars="0"/>
+        <w:rPr>
+          <w:rFonts w:hint="eastAsia"/>
+        </w:rPr>
+      </w:pPr>
+      <w:r>
+        <w:rPr>
+          <w:rFonts w:hint="eastAsia"/>
+        </w:rPr>
+        <w:t>爬虫调度器将新的</w:t>
+      </w:r>
+      <w:r>
+        <w:rPr>
+          <w:rFonts w:hint="eastAsia"/>
+        </w:rPr>
+        <w:t>URL</w:t>
+      </w:r>
+      <w:r>
+        <w:rPr>
+          <w:rFonts w:hint="eastAsia"/>
+        </w:rPr>
+        <w:t>和标题摘要传入爬虫节点返回给数据提取进程的</w:t>
+      </w:r>
+      <w:bookmarkStart w:id="0" w:name="_GoBack"/>
+      <w:bookmarkEnd w:id="0"/>
+      <w:r>
+        <w:rPr>
+          <w:rFonts w:hint="eastAsia"/>
+        </w:rPr>
+        <w:t>队列交给控制节点。</w:t>
+      </w:r>
+    </w:p>
+    <w:p>
+      <w:pPr>
+        <w:rPr>
+          <w:rFonts w:hint="eastAsia"/>
+        </w:rPr>
+      </w:pPr>
+    </w:p>
+    <w:p>
+      <w:pPr>
+        <w:rPr>
+          <w:rFonts w:hint="eastAsia"/>
+        </w:rPr>
+      </w:pPr>
+    </w:p>
     <w:sectPr>
       <w:pgSz w:w="11906" w:h="16838"/>
       <w:pgMar w:top="1440" w:right="1800" w:bottom="1440" w:left="1800" w:header="851" w:footer="992" w:gutter="0"/>
@@ -17280,7 +18073,7 @@
   <w:abstractNum w:abstractNumId="4">
     <w:nsid w:val="129B7754"/>
     <w:multiLevelType w:val="hybridMultilevel"/>
-    <w:tmpl w:val="50262630"/>
+    <w:tmpl w:val="A6C4598A"/>
     <w:lvl w:ilvl="0" w:tplc="0409000F">
       <w:start w:val="1"/>
       <w:numFmt w:val="decimal"/>
@@ -17703,6 +18496,92 @@
     </w:lvl>
   </w:abstractNum>
   <w:abstractNum w:abstractNumId="8">
+    <w:nsid w:val="30FF74FA"/>
+    <w:multiLevelType w:val="hybridMultilevel"/>
+    <w:tmpl w:val="55D4F60A"/>
+    <w:lvl w:ilvl="0" w:tplc="0409000F">
+      <w:start w:val="1"/>
+      <w:numFmt w:val="decimal"/>
+      <w:lvlText w:val="%1."/>
+      <w:lvlJc w:val="left"/>
+      <w:pPr>
+        <w:ind w:left="420" w:hanging="420"/>
+      </w:pPr>
+    </w:lvl>
+    <w:lvl w:ilvl="1" w:tplc="04090019" w:tentative="1">
+      <w:start w:val="1"/>
+      <w:numFmt w:val="lowerLetter"/>
+      <w:lvlText w:val="%2)"/>
+      <w:lvlJc w:val="left"/>
+      <w:pPr>
+        <w:ind w:left="840" w:hanging="420"/>
+      </w:pPr>
+    </w:lvl>
+    <w:lvl w:ilvl="2" w:tplc="0409001B" w:tentative="1">
+      <w:start w:val="1"/>
+      <w:numFmt w:val="lowerRoman"/>
+      <w:lvlText w:val="%3."/>
+      <w:lvlJc w:val="right"/>
+      <w:pPr>
+        <w:ind w:left="1260" w:hanging="420"/>
+      </w:pPr>
+    </w:lvl>
+    <w:lvl w:ilvl="3" w:tplc="0409000F" w:tentative="1">
+      <w:start w:val="1"/>
+      <w:numFmt w:val="decimal"/>
+      <w:lvlText w:val="%4."/>
+      <w:lvlJc w:val="left"/>
+      <w:pPr>
+        <w:ind w:left="1680" w:hanging="420"/>
+      </w:pPr>
+    </w:lvl>
+    <w:lvl w:ilvl="4" w:tplc="04090019" w:tentative="1">
+      <w:start w:val="1"/>
+      <w:numFmt w:val="lowerLetter"/>
+      <w:lvlText w:val="%5)"/>
+      <w:lvlJc w:val="left"/>
+      <w:pPr>
+        <w:ind w:left="2100" w:hanging="420"/>
+      </w:pPr>
+    </w:lvl>
+    <w:lvl w:ilvl="5" w:tplc="0409001B" w:tentative="1">
+      <w:start w:val="1"/>
+      <w:numFmt w:val="lowerRoman"/>
+      <w:lvlText w:val="%6."/>
+      <w:lvlJc w:val="right"/>
+      <w:pPr>
+        <w:ind w:left="2520" w:hanging="420"/>
+      </w:pPr>
+    </w:lvl>
+    <w:lvl w:ilvl="6" w:tplc="0409000F" w:tentative="1">
+      <w:start w:val="1"/>
+      <w:numFmt w:val="decimal"/>
+      <w:lvlText w:val="%7."/>
+      <w:lvlJc w:val="left"/>
+      <w:pPr>
+        <w:ind w:left="2940" w:hanging="420"/>
+      </w:pPr>
+    </w:lvl>
+    <w:lvl w:ilvl="7" w:tplc="04090019" w:tentative="1">
+      <w:start w:val="1"/>
+      <w:numFmt w:val="lowerLetter"/>
+      <w:lvlText w:val="%8)"/>
+      <w:lvlJc w:val="left"/>
+      <w:pPr>
+        <w:ind w:left="3360" w:hanging="420"/>
+      </w:pPr>
+    </w:lvl>
+    <w:lvl w:ilvl="8" w:tplc="0409001B" w:tentative="1">
+      <w:start w:val="1"/>
+      <w:numFmt w:val="lowerRoman"/>
+      <w:lvlText w:val="%9."/>
+      <w:lvlJc w:val="right"/>
+      <w:pPr>
+        <w:ind w:left="3780" w:hanging="420"/>
+      </w:pPr>
+    </w:lvl>
+  </w:abstractNum>
+  <w:abstractNum w:abstractNumId="9">
     <w:nsid w:val="345F5795"/>
     <w:multiLevelType w:val="multilevel"/>
     <w:tmpl w:val="44724410"/>
@@ -17797,10 +18676,10 @@
       </w:pPr>
     </w:lvl>
   </w:abstractNum>
-  <w:abstractNum w:abstractNumId="9">
-    <w:nsid w:val="40A70F2F"/>
+  <w:abstractNum w:abstractNumId="10">
+    <w:nsid w:val="3B5A2BBD"/>
     <w:multiLevelType w:val="hybridMultilevel"/>
-    <w:tmpl w:val="3F3440F6"/>
+    <w:tmpl w:val="3A30C26C"/>
     <w:lvl w:ilvl="0" w:tplc="04090001">
       <w:start w:val="1"/>
       <w:numFmt w:val="bullet"/>
@@ -17910,10 +18789,10 @@
       </w:rPr>
     </w:lvl>
   </w:abstractNum>
-  <w:abstractNum w:abstractNumId="10">
-    <w:nsid w:val="40C86C62"/>
+  <w:abstractNum w:abstractNumId="11">
+    <w:nsid w:val="40A70F2F"/>
     <w:multiLevelType w:val="hybridMultilevel"/>
-    <w:tmpl w:val="5DBED37C"/>
+    <w:tmpl w:val="3F3440F6"/>
     <w:lvl w:ilvl="0" w:tplc="04090001">
       <w:start w:val="1"/>
       <w:numFmt w:val="bullet"/>
@@ -18023,10 +18902,10 @@
       </w:rPr>
     </w:lvl>
   </w:abstractNum>
-  <w:abstractNum w:abstractNumId="11">
-    <w:nsid w:val="464C1B24"/>
+  <w:abstractNum w:abstractNumId="12">
+    <w:nsid w:val="40C86C62"/>
     <w:multiLevelType w:val="hybridMultilevel"/>
-    <w:tmpl w:val="DA14B5E8"/>
+    <w:tmpl w:val="5DBED37C"/>
     <w:lvl w:ilvl="0" w:tplc="04090001">
       <w:start w:val="1"/>
       <w:numFmt w:val="bullet"/>
@@ -18136,10 +19015,10 @@
       </w:rPr>
     </w:lvl>
   </w:abstractNum>
-  <w:abstractNum w:abstractNumId="12">
-    <w:nsid w:val="5D0C6102"/>
+  <w:abstractNum w:abstractNumId="13">
+    <w:nsid w:val="464C1B24"/>
     <w:multiLevelType w:val="hybridMultilevel"/>
-    <w:tmpl w:val="853CB7B8"/>
+    <w:tmpl w:val="DA14B5E8"/>
     <w:lvl w:ilvl="0" w:tplc="04090001">
       <w:start w:val="1"/>
       <w:numFmt w:val="bullet"/>
@@ -18249,10 +19128,10 @@
       </w:rPr>
     </w:lvl>
   </w:abstractNum>
-  <w:abstractNum w:abstractNumId="13">
-    <w:nsid w:val="63BA3577"/>
+  <w:abstractNum w:abstractNumId="14">
+    <w:nsid w:val="5D0C6102"/>
     <w:multiLevelType w:val="hybridMultilevel"/>
-    <w:tmpl w:val="B9300260"/>
+    <w:tmpl w:val="853CB7B8"/>
     <w:lvl w:ilvl="0" w:tplc="04090001">
       <w:start w:val="1"/>
       <w:numFmt w:val="bullet"/>
@@ -18362,96 +19241,10 @@
       </w:rPr>
     </w:lvl>
   </w:abstractNum>
-  <w:abstractNum w:abstractNumId="14">
-    <w:nsid w:val="64F83A8A"/>
+  <w:abstractNum w:abstractNumId="15">
+    <w:nsid w:val="63BA3577"/>
     <w:multiLevelType w:val="hybridMultilevel"/>
-    <w:tmpl w:val="24A8B3B2"/>
-    <w:lvl w:ilvl="0" w:tplc="0409000F">
-      <w:start w:val="1"/>
-      <w:numFmt w:val="decimal"/>
-      <w:lvlText w:val="%1."/>
-      <w:lvlJc w:val="left"/>
-      <w:pPr>
-        <w:ind w:left="420" w:hanging="420"/>
-      </w:pPr>
-    </w:lvl>
-    <w:lvl w:ilvl="1" w:tplc="04090019" w:tentative="1">
-      <w:start w:val="1"/>
-      <w:numFmt w:val="lowerLetter"/>
-      <w:lvlText w:val="%2)"/>
-      <w:lvlJc w:val="left"/>
-      <w:pPr>
-        <w:ind w:left="840" w:hanging="420"/>
-      </w:pPr>
-    </w:lvl>
-    <w:lvl w:ilvl="2" w:tplc="0409001B" w:tentative="1">
-      <w:start w:val="1"/>
-      <w:numFmt w:val="lowerRoman"/>
-      <w:lvlText w:val="%3."/>
-      <w:lvlJc w:val="right"/>
-      <w:pPr>
-        <w:ind w:left="1260" w:hanging="420"/>
-      </w:pPr>
-    </w:lvl>
-    <w:lvl w:ilvl="3" w:tplc="0409000F" w:tentative="1">
-      <w:start w:val="1"/>
-      <w:numFmt w:val="decimal"/>
-      <w:lvlText w:val="%4."/>
-      <w:lvlJc w:val="left"/>
-      <w:pPr>
-        <w:ind w:left="1680" w:hanging="420"/>
-      </w:pPr>
-    </w:lvl>
-    <w:lvl w:ilvl="4" w:tplc="04090019" w:tentative="1">
-      <w:start w:val="1"/>
-      <w:numFmt w:val="lowerLetter"/>
-      <w:lvlText w:val="%5)"/>
-      <w:lvlJc w:val="left"/>
-      <w:pPr>
-        <w:ind w:left="2100" w:hanging="420"/>
-      </w:pPr>
-    </w:lvl>
-    <w:lvl w:ilvl="5" w:tplc="0409001B" w:tentative="1">
-      <w:start w:val="1"/>
-      <w:numFmt w:val="lowerRoman"/>
-      <w:lvlText w:val="%6."/>
-      <w:lvlJc w:val="right"/>
-      <w:pPr>
-        <w:ind w:left="2520" w:hanging="420"/>
-      </w:pPr>
-    </w:lvl>
-    <w:lvl w:ilvl="6" w:tplc="0409000F" w:tentative="1">
-      <w:start w:val="1"/>
-      <w:numFmt w:val="decimal"/>
-      <w:lvlText w:val="%7."/>
-      <w:lvlJc w:val="left"/>
-      <w:pPr>
-        <w:ind w:left="2940" w:hanging="420"/>
-      </w:pPr>
-    </w:lvl>
-    <w:lvl w:ilvl="7" w:tplc="04090019" w:tentative="1">
-      <w:start w:val="1"/>
-      <w:numFmt w:val="lowerLetter"/>
-      <w:lvlText w:val="%8)"/>
-      <w:lvlJc w:val="left"/>
-      <w:pPr>
-        <w:ind w:left="3360" w:hanging="420"/>
-      </w:pPr>
-    </w:lvl>
-    <w:lvl w:ilvl="8" w:tplc="0409001B" w:tentative="1">
-      <w:start w:val="1"/>
-      <w:numFmt w:val="lowerRoman"/>
-      <w:lvlText w:val="%9."/>
-      <w:lvlJc w:val="right"/>
-      <w:pPr>
-        <w:ind w:left="3780" w:hanging="420"/>
-      </w:pPr>
-    </w:lvl>
-  </w:abstractNum>
-  <w:abstractNum w:abstractNumId="15">
-    <w:nsid w:val="677A7057"/>
-    <w:multiLevelType w:val="hybridMultilevel"/>
-    <w:tmpl w:val="05004164"/>
+    <w:tmpl w:val="B9300260"/>
     <w:lvl w:ilvl="0" w:tplc="04090001">
       <w:start w:val="1"/>
       <w:numFmt w:val="bullet"/>
@@ -18562,9 +19355,95 @@
     </w:lvl>
   </w:abstractNum>
   <w:abstractNum w:abstractNumId="16">
-    <w:nsid w:val="68652C28"/>
+    <w:nsid w:val="64F83A8A"/>
     <w:multiLevelType w:val="hybridMultilevel"/>
-    <w:tmpl w:val="4E14A93E"/>
+    <w:tmpl w:val="24A8B3B2"/>
+    <w:lvl w:ilvl="0" w:tplc="0409000F">
+      <w:start w:val="1"/>
+      <w:numFmt w:val="decimal"/>
+      <w:lvlText w:val="%1."/>
+      <w:lvlJc w:val="left"/>
+      <w:pPr>
+        <w:ind w:left="420" w:hanging="420"/>
+      </w:pPr>
+    </w:lvl>
+    <w:lvl w:ilvl="1" w:tplc="04090019" w:tentative="1">
+      <w:start w:val="1"/>
+      <w:numFmt w:val="lowerLetter"/>
+      <w:lvlText w:val="%2)"/>
+      <w:lvlJc w:val="left"/>
+      <w:pPr>
+        <w:ind w:left="840" w:hanging="420"/>
+      </w:pPr>
+    </w:lvl>
+    <w:lvl w:ilvl="2" w:tplc="0409001B" w:tentative="1">
+      <w:start w:val="1"/>
+      <w:numFmt w:val="lowerRoman"/>
+      <w:lvlText w:val="%3."/>
+      <w:lvlJc w:val="right"/>
+      <w:pPr>
+        <w:ind w:left="1260" w:hanging="420"/>
+      </w:pPr>
+    </w:lvl>
+    <w:lvl w:ilvl="3" w:tplc="0409000F" w:tentative="1">
+      <w:start w:val="1"/>
+      <w:numFmt w:val="decimal"/>
+      <w:lvlText w:val="%4."/>
+      <w:lvlJc w:val="left"/>
+      <w:pPr>
+        <w:ind w:left="1680" w:hanging="420"/>
+      </w:pPr>
+    </w:lvl>
+    <w:lvl w:ilvl="4" w:tplc="04090019" w:tentative="1">
+      <w:start w:val="1"/>
+      <w:numFmt w:val="lowerLetter"/>
+      <w:lvlText w:val="%5)"/>
+      <w:lvlJc w:val="left"/>
+      <w:pPr>
+        <w:ind w:left="2100" w:hanging="420"/>
+      </w:pPr>
+    </w:lvl>
+    <w:lvl w:ilvl="5" w:tplc="0409001B" w:tentative="1">
+      <w:start w:val="1"/>
+      <w:numFmt w:val="lowerRoman"/>
+      <w:lvlText w:val="%6."/>
+      <w:lvlJc w:val="right"/>
+      <w:pPr>
+        <w:ind w:left="2520" w:hanging="420"/>
+      </w:pPr>
+    </w:lvl>
+    <w:lvl w:ilvl="6" w:tplc="0409000F" w:tentative="1">
+      <w:start w:val="1"/>
+      <w:numFmt w:val="decimal"/>
+      <w:lvlText w:val="%7."/>
+      <w:lvlJc w:val="left"/>
+      <w:pPr>
+        <w:ind w:left="2940" w:hanging="420"/>
+      </w:pPr>
+    </w:lvl>
+    <w:lvl w:ilvl="7" w:tplc="04090019" w:tentative="1">
+      <w:start w:val="1"/>
+      <w:numFmt w:val="lowerLetter"/>
+      <w:lvlText w:val="%8)"/>
+      <w:lvlJc w:val="left"/>
+      <w:pPr>
+        <w:ind w:left="3360" w:hanging="420"/>
+      </w:pPr>
+    </w:lvl>
+    <w:lvl w:ilvl="8" w:tplc="0409001B" w:tentative="1">
+      <w:start w:val="1"/>
+      <w:numFmt w:val="lowerRoman"/>
+      <w:lvlText w:val="%9."/>
+      <w:lvlJc w:val="right"/>
+      <w:pPr>
+        <w:ind w:left="3780" w:hanging="420"/>
+      </w:pPr>
+    </w:lvl>
+  </w:abstractNum>
+  <w:abstractNum w:abstractNumId="17">
+    <w:nsid w:val="677A7057"/>
+    <w:multiLevelType w:val="hybridMultilevel"/>
+    <w:tmpl w:val="05004164"/>
     <w:lvl w:ilvl="0" w:tplc="04090001">
       <w:start w:val="1"/>
       <w:numFmt w:val="bullet"/>
@@ -18674,10 +19553,10 @@
       </w:rPr>
     </w:lvl>
   </w:abstractNum>
-  <w:abstractNum w:abstractNumId="17">
-    <w:nsid w:val="6DC44476"/>
+  <w:abstractNum w:abstractNumId="18">
+    <w:nsid w:val="68652C28"/>
     <w:multiLevelType w:val="hybridMultilevel"/>
-    <w:tmpl w:val="34B2EAE6"/>
+    <w:tmpl w:val="4E14A93E"/>
     <w:lvl w:ilvl="0" w:tplc="04090001">
       <w:start w:val="1"/>
       <w:numFmt w:val="bullet"/>
@@ -18787,10 +19666,10 @@
       </w:rPr>
     </w:lvl>
   </w:abstractNum>
-  <w:abstractNum w:abstractNumId="18">
-    <w:nsid w:val="716B6309"/>
+  <w:abstractNum w:abstractNumId="19">
+    <w:nsid w:val="6DC44476"/>
     <w:multiLevelType w:val="hybridMultilevel"/>
-    <w:tmpl w:val="15A0F016"/>
+    <w:tmpl w:val="34B2EAE6"/>
     <w:lvl w:ilvl="0" w:tplc="04090001">
       <w:start w:val="1"/>
       <w:numFmt w:val="bullet"/>
@@ -18900,7 +19779,120 @@
       </w:rPr>
     </w:lvl>
   </w:abstractNum>
-  <w:abstractNum w:abstractNumId="19">
+  <w:abstractNum w:abstractNumId="20">
+    <w:nsid w:val="716B6309"/>
+    <w:multiLevelType w:val="hybridMultilevel"/>
+    <w:tmpl w:val="15A0F016"/>
+    <w:lvl w:ilvl="0" w:tplc="04090001">
+      <w:start w:val="1"/>
+      <w:numFmt w:val="bullet"/>
+      <w:lvlText w:val=""/>
+      <w:lvlJc w:val="left"/>
+      <w:pPr>
+        <w:ind w:left="420" w:hanging="420"/>
+      </w:pPr>
+      <w:rPr>
+        <w:rFonts w:ascii="Wingdings" w:hAnsi="Wingdings" w:hint="default"/>
+      </w:rPr>
+    </w:lvl>
+    <w:lvl w:ilvl="1" w:tplc="04090003" w:tentative="1">
+      <w:start w:val="1"/>
+      <w:numFmt w:val="bullet"/>
+      <w:lvlText w:val=""/>
+      <w:lvlJc w:val="left"/>
+      <w:pPr>
+        <w:ind w:left="840" w:hanging="420"/>
+      </w:pPr>
+      <w:rPr>
+        <w:rFonts w:ascii="Wingdings" w:hAnsi="Wingdings" w:hint="default"/>
+      </w:rPr>
+    </w:lvl>
+    <w:lvl w:ilvl="2" w:tplc="04090005" w:tentative="1">
+      <w:start w:val="1"/>
+      <w:numFmt w:val="bullet"/>
+      <w:lvlText w:val=""/>
+      <w:lvlJc w:val="left"/>
+      <w:pPr>
+        <w:ind w:left="1260" w:hanging="420"/>
+      </w:pPr>
+      <w:rPr>
+        <w:rFonts w:ascii="Wingdings" w:hAnsi="Wingdings" w:hint="default"/>
+      </w:rPr>
+    </w:lvl>
+    <w:lvl w:ilvl="3" w:tplc="04090001" w:tentative="1">
+      <w:start w:val="1"/>
+      <w:numFmt w:val="bullet"/>
+      <w:lvlText w:val=""/>
+      <w:lvlJc w:val="left"/>
+      <w:pPr>
+        <w:ind w:left="1680" w:hanging="420"/>
+      </w:pPr>
+      <w:rPr>
+        <w:rFonts w:ascii="Wingdings" w:hAnsi="Wingdings" w:hint="default"/>
+      </w:rPr>
+    </w:lvl>
+    <w:lvl w:ilvl="4" w:tplc="04090003" w:tentative="1">
+      <w:start w:val="1"/>
+      <w:numFmt w:val="bullet"/>
+      <w:lvlText w:val=""/>
+      <w:lvlJc w:val="left"/>
+      <w:pPr>
+        <w:ind w:left="2100" w:hanging="420"/>
+      </w:pPr>
+      <w:rPr>
+        <w:rFonts w:ascii="Wingdings" w:hAnsi="Wingdings" w:hint="default"/>
+      </w:rPr>
+    </w:lvl>
+    <w:lvl w:ilvl="5" w:tplc="04090005" w:tentative="1">
+      <w:start w:val="1"/>
+      <w:numFmt w:val="bullet"/>
+      <w:lvlText w:val=""/>
+      <w:lvlJc w:val="left"/>
+      <w:pPr>
+        <w:ind w:left="2520" w:hanging="420"/>
+      </w:pPr>
+      <w:rPr>
+        <w:rFonts w:ascii="Wingdings" w:hAnsi="Wingdings" w:hint="default"/>
+      </w:rPr>
+    </w:lvl>
+    <w:lvl w:ilvl="6" w:tplc="04090001" w:tentative="1">
+      <w:start w:val="1"/>
+      <w:numFmt w:val="bullet"/>
+      <w:lvlText w:val=""/>
+      <w:lvlJc w:val="left"/>
+      <w:pPr>
+        <w:ind w:left="2940" w:hanging="420"/>
+      </w:pPr>
+      <w:rPr>
+        <w:rFonts w:ascii="Wingdings" w:hAnsi="Wingdings" w:hint="default"/>
+      </w:rPr>
+    </w:lvl>
+    <w:lvl w:ilvl="7" w:tplc="04090003" w:tentative="1">
+      <w:start w:val="1"/>
+      <w:numFmt w:val="bullet"/>
+      <w:lvlText w:val=""/>
+      <w:lvlJc w:val="left"/>
+      <w:pPr>
+        <w:ind w:left="3360" w:hanging="420"/>
+      </w:pPr>
+      <w:rPr>
+        <w:rFonts w:ascii="Wingdings" w:hAnsi="Wingdings" w:hint="default"/>
+      </w:rPr>
+    </w:lvl>
+    <w:lvl w:ilvl="8" w:tplc="04090005" w:tentative="1">
+      <w:start w:val="1"/>
+      <w:numFmt w:val="bullet"/>
+      <w:lvlText w:val=""/>
+      <w:lvlJc w:val="left"/>
+      <w:pPr>
+        <w:ind w:left="3780" w:hanging="420"/>
+      </w:pPr>
+      <w:rPr>
+        <w:rFonts w:ascii="Wingdings" w:hAnsi="Wingdings" w:hint="default"/>
+      </w:rPr>
+    </w:lvl>
+  </w:abstractNum>
+  <w:abstractNum w:abstractNumId="21">
     <w:nsid w:val="78274162"/>
     <w:multiLevelType w:val="hybridMultilevel"/>
     <w:tmpl w:val="27ECE2C6"/>
@@ -18987,7 +19979,7 @@
     </w:lvl>
   </w:abstractNum>
   <w:num w:numId="1">
-    <w:abstractNumId w:val="8"/>
+    <w:abstractNumId w:val="9"/>
   </w:num>
   <w:num w:numId="2">
     <w:abstractNumId w:val="5"/>
@@ -18999,34 +19991,34 @@
     <w:abstractNumId w:val="7"/>
   </w:num>
   <w:num w:numId="5">
-    <w:abstractNumId w:val="12"/>
+    <w:abstractNumId w:val="14"/>
   </w:num>
   <w:num w:numId="6">
-    <w:abstractNumId w:val="11"/>
+    <w:abstractNumId w:val="13"/>
   </w:num>
   <w:num w:numId="7">
-    <w:abstractNumId w:val="18"/>
+    <w:abstractNumId w:val="20"/>
   </w:num>
   <w:num w:numId="8">
     <w:abstractNumId w:val="3"/>
   </w:num>
   <w:num w:numId="9">
-    <w:abstractNumId w:val="15"/>
+    <w:abstractNumId w:val="17"/>
   </w:num>
   <w:num w:numId="10">
-    <w:abstractNumId w:val="10"/>
+    <w:abstractNumId w:val="12"/>
   </w:num>
   <w:num w:numId="11">
-    <w:abstractNumId w:val="17"/>
+    <w:abstractNumId w:val="19"/>
   </w:num>
   <w:num w:numId="12">
-    <w:abstractNumId w:val="19"/>
+    <w:abstractNumId w:val="21"/>
   </w:num>
   <w:num w:numId="13">
-    <w:abstractNumId w:val="9"/>
+    <w:abstractNumId w:val="11"/>
   </w:num>
   <w:num w:numId="14">
-    <w:abstractNumId w:val="13"/>
+    <w:abstractNumId w:val="15"/>
   </w:num>
   <w:num w:numId="15">
     <w:abstractNumId w:val="0"/>
@@ -19035,16 +20027,22 @@
     <w:abstractNumId w:val="2"/>
   </w:num>
   <w:num w:numId="17">
-    <w:abstractNumId w:val="16"/>
+    <w:abstractNumId w:val="18"/>
   </w:num>
   <w:num w:numId="18">
-    <w:abstractNumId w:val="14"/>
+    <w:abstractNumId w:val="16"/>
   </w:num>
   <w:num w:numId="19">
     <w:abstractNumId w:val="1"/>
   </w:num>
   <w:num w:numId="20">
     <w:abstractNumId w:val="4"/>
+  </w:num>
+  <w:num w:numId="21">
+    <w:abstractNumId w:val="8"/>
+  </w:num>
+  <w:num w:numId="22">
+    <w:abstractNumId w:val="10"/>
   </w:num>
   <w:numIdMacAtCleanup w:val="18"/>
 </w:numbering>

--- a/笔记/爬虫.docx
+++ b/笔记/爬虫.docx
@@ -17025,8 +17025,56 @@
         <w:t>，</w:t>
       </w:r>
       <w:r>
+        <w:rPr>
+          <w:rFonts w:hint="eastAsia"/>
+        </w:rPr>
+        <w:t>分析</w:t>
+      </w:r>
+      <w:r>
+        <w:rPr>
+          <w:rFonts w:hint="eastAsia"/>
+        </w:rPr>
+        <w:t>post</w:t>
+      </w:r>
+      <w:r>
+        <w:rPr>
+          <w:rFonts w:hint="eastAsia"/>
+        </w:rPr>
+        <w:t>中参数是如何形成的，链接或者函数写入程序，生成参数，</w:t>
+      </w:r>
+      <w:r>
         <w:t>实现登录</w:t>
       </w:r>
+      <w:r>
+        <w:rPr>
+          <w:rFonts w:hint="eastAsia"/>
+        </w:rPr>
+        <w:t>，</w:t>
+      </w:r>
+      <w:r>
+        <w:t>这是通过</w:t>
+      </w:r>
+      <w:r>
+        <w:t>requests</w:t>
+      </w:r>
+      <w:r>
+        <w:t>库实现登录方式</w:t>
+      </w:r>
+      <w:r>
+        <w:rPr>
+          <w:rFonts w:hint="eastAsia"/>
+        </w:rPr>
+        <w:t>，</w:t>
+      </w:r>
+      <w:r>
+        <w:t>也可以用</w:t>
+      </w:r>
+      <w:r>
+        <w:t>selenium</w:t>
+      </w:r>
+      <w:r>
+        <w:t>实现自动化</w:t>
+      </w:r>
     </w:p>
     <w:p>
       <w:r>
@@ -17075,10 +17123,161 @@
       </w:r>
     </w:p>
     <w:p>
+      <w:pPr>
+        <w:pStyle w:val="a5"/>
+        <w:numPr>
+          <w:ilvl w:val="0"/>
+          <w:numId w:val="23"/>
+        </w:numPr>
+        <w:ind w:firstLineChars="0"/>
+      </w:pPr>
       <w:r>
         <w:rPr>
           <w:rFonts w:hint="eastAsia"/>
         </w:rPr>
+        <w:t>VPN</w:t>
+      </w:r>
+      <w:r>
+        <w:rPr>
+          <w:rFonts w:hint="eastAsia"/>
+        </w:rPr>
+        <w:t>：</w:t>
+      </w:r>
+      <w:r>
+        <w:rPr>
+          <w:rFonts w:hint="eastAsia"/>
+        </w:rPr>
+        <w:t xml:space="preserve"> </w:t>
+      </w:r>
+      <w:r>
+        <w:rPr>
+          <w:rFonts w:hint="eastAsia"/>
+        </w:rPr>
+        <w:t>可以分配不同网络线路，并可以自动更换</w:t>
+      </w:r>
+      <w:r>
+        <w:rPr>
+          <w:rFonts w:hint="eastAsia"/>
+        </w:rPr>
+        <w:t>ip</w:t>
+      </w:r>
+      <w:r>
+        <w:rPr>
+          <w:rFonts w:hint="eastAsia"/>
+        </w:rPr>
+        <w:t>，实时性很高，速度很快，适合商用</w:t>
+      </w:r>
+    </w:p>
+    <w:p>
+      <w:pPr>
+        <w:pStyle w:val="a5"/>
+        <w:numPr>
+          <w:ilvl w:val="0"/>
+          <w:numId w:val="23"/>
+        </w:numPr>
+        <w:ind w:firstLineChars="0"/>
+      </w:pPr>
+      <w:r>
+        <w:rPr>
+          <w:rFonts w:hint="eastAsia"/>
+        </w:rPr>
+        <w:t>IP</w:t>
+      </w:r>
+      <w:r>
+        <w:rPr>
+          <w:rFonts w:hint="eastAsia"/>
+        </w:rPr>
+        <w:t>代理池：厂商将很多</w:t>
+      </w:r>
+      <w:r>
+        <w:rPr>
+          <w:rFonts w:hint="eastAsia"/>
+        </w:rPr>
+        <w:t>ip</w:t>
+      </w:r>
+      <w:r>
+        <w:rPr>
+          <w:rFonts w:hint="eastAsia"/>
+        </w:rPr>
+        <w:t>做成代理池，提供</w:t>
+      </w:r>
+      <w:r>
+        <w:rPr>
+          <w:rFonts w:hint="eastAsia"/>
+        </w:rPr>
+        <w:t>api</w:t>
+      </w:r>
+      <w:r>
+        <w:rPr>
+          <w:rFonts w:hint="eastAsia"/>
+        </w:rPr>
+        <w:t>，允许调用，适合商用</w:t>
+      </w:r>
+    </w:p>
+    <w:p>
+      <w:pPr>
+        <w:pStyle w:val="a5"/>
+        <w:numPr>
+          <w:ilvl w:val="0"/>
+          <w:numId w:val="23"/>
+        </w:numPr>
+        <w:ind w:firstLineChars="0"/>
+      </w:pPr>
+      <w:r>
+        <w:rPr>
+          <w:rFonts w:hint="eastAsia"/>
+        </w:rPr>
+        <w:t>ADSL</w:t>
+      </w:r>
+      <w:r>
+        <w:rPr>
+          <w:rFonts w:hint="eastAsia"/>
+        </w:rPr>
+        <w:t>宽带拨号：</w:t>
+      </w:r>
+      <w:r>
+        <w:rPr>
+          <w:rFonts w:hint="eastAsia"/>
+        </w:rPr>
+        <w:t>ADSL</w:t>
+      </w:r>
+      <w:r>
+        <w:rPr>
+          <w:rFonts w:hint="eastAsia"/>
+        </w:rPr>
+        <w:t>断开再重连时分配</w:t>
+      </w:r>
+      <w:r>
+        <w:rPr>
+          <w:rFonts w:hint="eastAsia"/>
+        </w:rPr>
+        <w:t>ip</w:t>
+      </w:r>
+      <w:r>
+        <w:rPr>
+          <w:rFonts w:hint="eastAsia"/>
+        </w:rPr>
+        <w:t>会变化，爬虫可利用这个原理更换</w:t>
+      </w:r>
+      <w:r>
+        <w:rPr>
+          <w:rFonts w:hint="eastAsia"/>
+        </w:rPr>
+        <w:t>ip</w:t>
+      </w:r>
+      <w:r>
+        <w:rPr>
+          <w:rFonts w:hint="eastAsia"/>
+        </w:rPr>
+        <w:t>，但是效率不高</w:t>
+      </w:r>
+    </w:p>
+    <w:p/>
+    <w:p>
+      <w:r>
+        <w:rPr>
+          <w:rFonts w:hint="eastAsia"/>
+        </w:rPr>
         <w:t>通过爬取网站免费</w:t>
       </w:r>
       <w:r>
@@ -17109,10 +17308,670 @@
     <w:p/>
     <w:p>
       <w:pPr>
+        <w:pStyle w:val="3"/>
+      </w:pPr>
+      <w:r>
+        <w:t>cookie</w:t>
+      </w:r>
+      <w:r>
+        <w:t>登录</w:t>
+      </w:r>
+    </w:p>
+    <w:p>
+      <w:r>
+        <w:t>大部分网站</w:t>
+      </w:r>
+      <w:r>
+        <w:t>cookie</w:t>
+      </w:r>
+      <w:r>
+        <w:t>会保持较长一段时间</w:t>
+      </w:r>
+      <w:r>
+        <w:rPr>
+          <w:rFonts w:hint="eastAsia"/>
+        </w:rPr>
+        <w:t>，</w:t>
+      </w:r>
+      <w:r>
+        <w:t>登录成功后可以把</w:t>
+      </w:r>
+      <w:r>
+        <w:t>cookie</w:t>
+      </w:r>
+      <w:r>
+        <w:t>保存到本地</w:t>
+      </w:r>
+      <w:r>
+        <w:rPr>
+          <w:rFonts w:hint="eastAsia"/>
+        </w:rPr>
+        <w:t>，</w:t>
+      </w:r>
+      <w:r>
+        <w:t>下次登录使用</w:t>
+      </w:r>
+      <w:r>
+        <w:t>cookie</w:t>
+      </w:r>
+      <w:r>
+        <w:t>登录</w:t>
+      </w:r>
+      <w:r>
+        <w:rPr>
+          <w:rFonts w:hint="eastAsia"/>
+        </w:rPr>
+        <w:t>。</w:t>
+      </w:r>
+    </w:p>
+    <w:p/>
+    <w:p>
+      <w:pPr>
+        <w:pStyle w:val="3"/>
+      </w:pPr>
+      <w:r>
+        <w:t>传统验证码识别</w:t>
+      </w:r>
+    </w:p>
+    <w:p>
+      <w:r>
+        <w:t>传统验证码即输入型验证码</w:t>
+      </w:r>
+      <w:r>
+        <w:rPr>
+          <w:rFonts w:hint="eastAsia"/>
+        </w:rPr>
+        <w:t>，</w:t>
+      </w:r>
+      <w:r>
+        <w:t>可以说数字</w:t>
+      </w:r>
+      <w:r>
+        <w:rPr>
+          <w:rFonts w:hint="eastAsia"/>
+        </w:rPr>
+        <w:t>、</w:t>
+      </w:r>
+      <w:r>
+        <w:t>字母和汉字</w:t>
+      </w:r>
+      <w:r>
+        <w:rPr>
+          <w:rFonts w:hint="eastAsia"/>
+        </w:rPr>
+        <w:t>，</w:t>
+      </w:r>
+      <w:r>
+        <w:t>不涉及验证码含义分析</w:t>
+      </w:r>
+      <w:r>
+        <w:rPr>
+          <w:rFonts w:hint="eastAsia"/>
+        </w:rPr>
+        <w:t>，</w:t>
+      </w:r>
+      <w:r>
+        <w:t>仅识别验证码内容</w:t>
+      </w:r>
+      <w:r>
+        <w:rPr>
+          <w:rFonts w:hint="eastAsia"/>
+        </w:rPr>
+        <w:t>，</w:t>
+      </w:r>
+      <w:r>
+        <w:t>相对简单</w:t>
+      </w:r>
+      <w:r>
+        <w:rPr>
+          <w:rFonts w:hint="eastAsia"/>
+        </w:rPr>
+        <w:t>，</w:t>
+      </w:r>
+      <w:r>
+        <w:t>用到</w:t>
+      </w:r>
+      <w:r>
+        <w:t>tesseract</w:t>
+      </w:r>
+      <w:r>
+        <w:rPr>
+          <w:rFonts w:hint="eastAsia"/>
+        </w:rPr>
+        <w:t>-ocr</w:t>
+      </w:r>
+      <w:r>
+        <w:rPr>
+          <w:rFonts w:hint="eastAsia"/>
+        </w:rPr>
+        <w:t>。</w:t>
+      </w:r>
+    </w:p>
+    <w:p>
+      <w:pPr>
+        <w:widowControl/>
+        <w:shd w:val="clear" w:color="auto" w:fill="272822"/>
+        <w:tabs>
+          <w:tab w:val="left" w:pos="916"/>
+          <w:tab w:val="left" w:pos="1832"/>
+          <w:tab w:val="left" w:pos="2748"/>
+          <w:tab w:val="left" w:pos="3664"/>
+          <w:tab w:val="left" w:pos="4580"/>
+          <w:tab w:val="left" w:pos="5496"/>
+          <w:tab w:val="left" w:pos="6412"/>
+          <w:tab w:val="left" w:pos="7328"/>
+          <w:tab w:val="left" w:pos="8244"/>
+          <w:tab w:val="left" w:pos="9160"/>
+          <w:tab w:val="left" w:pos="10076"/>
+          <w:tab w:val="left" w:pos="10992"/>
+          <w:tab w:val="left" w:pos="11908"/>
+          <w:tab w:val="left" w:pos="12824"/>
+          <w:tab w:val="left" w:pos="13740"/>
+          <w:tab w:val="left" w:pos="14656"/>
+        </w:tabs>
+        <w:jc w:val="left"/>
+        <w:rPr>
+          <w:rFonts w:ascii="Consolas" w:eastAsia="宋体" w:hAnsi="Consolas" w:cs="宋体"/>
+          <w:color w:val="F8F8F2"/>
+          <w:kern w:val="0"/>
+          <w:szCs w:val="21"/>
+        </w:rPr>
+      </w:pPr>
+      <w:r>
+        <w:rPr>
+          <w:rFonts w:ascii="Consolas" w:eastAsia="宋体" w:hAnsi="Consolas" w:cs="宋体"/>
+          <w:i/>
+          <w:iCs/>
+          <w:color w:val="66D9EF"/>
+          <w:kern w:val="0"/>
+          <w:szCs w:val="21"/>
+        </w:rPr>
+        <w:t xml:space="preserve">import </w:t>
+      </w:r>
+      <w:r>
+        <w:rPr>
+          <w:rFonts w:ascii="Consolas" w:eastAsia="宋体" w:hAnsi="Consolas" w:cs="宋体"/>
+          <w:color w:val="F8F8F2"/>
+          <w:kern w:val="0"/>
+          <w:szCs w:val="21"/>
+        </w:rPr>
+        <w:t>pytesseract</w:t>
+      </w:r>
+      <w:r>
+        <w:rPr>
+          <w:rFonts w:ascii="Consolas" w:eastAsia="宋体" w:hAnsi="Consolas" w:cs="宋体"/>
+          <w:color w:val="F8F8F2"/>
+          <w:kern w:val="0"/>
+          <w:szCs w:val="21"/>
+        </w:rPr>
+        <w:br/>
+      </w:r>
+      <w:r>
+        <w:rPr>
+          <w:rFonts w:ascii="Consolas" w:eastAsia="宋体" w:hAnsi="Consolas" w:cs="宋体"/>
+          <w:i/>
+          <w:iCs/>
+          <w:color w:val="66D9EF"/>
+          <w:kern w:val="0"/>
+          <w:szCs w:val="21"/>
+        </w:rPr>
+        <w:t xml:space="preserve">from </w:t>
+      </w:r>
+      <w:r>
+        <w:rPr>
+          <w:rFonts w:ascii="Consolas" w:eastAsia="宋体" w:hAnsi="Consolas" w:cs="宋体"/>
+          <w:color w:val="F8F8F2"/>
+          <w:kern w:val="0"/>
+          <w:szCs w:val="21"/>
+        </w:rPr>
+        <w:t xml:space="preserve">PIL </w:t>
+      </w:r>
+      <w:r>
+        <w:rPr>
+          <w:rFonts w:ascii="Consolas" w:eastAsia="宋体" w:hAnsi="Consolas" w:cs="宋体"/>
+          <w:i/>
+          <w:iCs/>
+          <w:color w:val="66D9EF"/>
+          <w:kern w:val="0"/>
+          <w:szCs w:val="21"/>
+        </w:rPr>
+        <w:t xml:space="preserve">import </w:t>
+      </w:r>
+      <w:r>
+        <w:rPr>
+          <w:rFonts w:ascii="Consolas" w:eastAsia="宋体" w:hAnsi="Consolas" w:cs="宋体"/>
+          <w:color w:val="F8F8F2"/>
+          <w:kern w:val="0"/>
+          <w:szCs w:val="21"/>
+        </w:rPr>
+        <w:t>Image</w:t>
+      </w:r>
+      <w:r>
+        <w:rPr>
+          <w:rFonts w:ascii="Consolas" w:eastAsia="宋体" w:hAnsi="Consolas" w:cs="宋体"/>
+          <w:color w:val="F8F8F2"/>
+          <w:kern w:val="0"/>
+          <w:szCs w:val="21"/>
+        </w:rPr>
+        <w:br/>
+        <w:t>test_image</w:t>
+      </w:r>
+      <w:r>
+        <w:rPr>
+          <w:rFonts w:ascii="Consolas" w:eastAsia="宋体" w:hAnsi="Consolas" w:cs="宋体"/>
+          <w:color w:val="F92672"/>
+          <w:kern w:val="0"/>
+          <w:szCs w:val="21"/>
+        </w:rPr>
+        <w:t>=</w:t>
+      </w:r>
+      <w:r>
+        <w:rPr>
+          <w:rFonts w:ascii="Consolas" w:eastAsia="宋体" w:hAnsi="Consolas" w:cs="宋体"/>
+          <w:color w:val="F8F8F2"/>
+          <w:kern w:val="0"/>
+          <w:szCs w:val="21"/>
+        </w:rPr>
+        <w:t>Image.</w:t>
+      </w:r>
+      <w:r>
+        <w:rPr>
+          <w:rFonts w:ascii="Consolas" w:eastAsia="宋体" w:hAnsi="Consolas" w:cs="宋体"/>
+          <w:color w:val="A6E22E"/>
+          <w:kern w:val="0"/>
+          <w:szCs w:val="21"/>
+        </w:rPr>
+        <w:t>open</w:t>
+      </w:r>
+      <w:r>
+        <w:rPr>
+          <w:rFonts w:ascii="Consolas" w:eastAsia="宋体" w:hAnsi="Consolas" w:cs="宋体"/>
+          <w:color w:val="F8F8F2"/>
+          <w:kern w:val="0"/>
+          <w:szCs w:val="21"/>
+        </w:rPr>
+        <w:t>(</w:t>
+      </w:r>
+      <w:r>
+        <w:rPr>
+          <w:rFonts w:ascii="Consolas" w:eastAsia="宋体" w:hAnsi="Consolas" w:cs="宋体"/>
+          <w:color w:val="E6DB74"/>
+          <w:kern w:val="0"/>
+          <w:szCs w:val="21"/>
+        </w:rPr>
+        <w:t>'test.jpg'</w:t>
+      </w:r>
+      <w:r>
+        <w:rPr>
+          <w:rFonts w:ascii="Consolas" w:eastAsia="宋体" w:hAnsi="Consolas" w:cs="宋体"/>
+          <w:color w:val="F8F8F2"/>
+          <w:kern w:val="0"/>
+          <w:szCs w:val="21"/>
+        </w:rPr>
+        <w:t>).</w:t>
+      </w:r>
+      <w:r>
+        <w:rPr>
+          <w:rFonts w:ascii="Consolas" w:eastAsia="宋体" w:hAnsi="Consolas" w:cs="宋体"/>
+          <w:color w:val="A6E22E"/>
+          <w:kern w:val="0"/>
+          <w:szCs w:val="21"/>
+        </w:rPr>
+        <w:t>convert</w:t>
+      </w:r>
+      <w:r>
+        <w:rPr>
+          <w:rFonts w:ascii="Consolas" w:eastAsia="宋体" w:hAnsi="Consolas" w:cs="宋体"/>
+          <w:color w:val="F8F8F2"/>
+          <w:kern w:val="0"/>
+          <w:szCs w:val="21"/>
+        </w:rPr>
+        <w:t>(</w:t>
+      </w:r>
+      <w:r>
+        <w:rPr>
+          <w:rFonts w:ascii="Consolas" w:eastAsia="宋体" w:hAnsi="Consolas" w:cs="宋体"/>
+          <w:color w:val="E6DB74"/>
+          <w:kern w:val="0"/>
+          <w:szCs w:val="21"/>
+        </w:rPr>
+        <w:t>'L'</w:t>
+      </w:r>
+      <w:r>
+        <w:rPr>
+          <w:rFonts w:ascii="Consolas" w:eastAsia="宋体" w:hAnsi="Consolas" w:cs="宋体"/>
+          <w:color w:val="F8F8F2"/>
+          <w:kern w:val="0"/>
+          <w:szCs w:val="21"/>
+        </w:rPr>
+        <w:t>)</w:t>
+      </w:r>
+      <w:r>
+        <w:rPr>
+          <w:rFonts w:ascii="Consolas" w:eastAsia="宋体" w:hAnsi="Consolas" w:cs="宋体"/>
+          <w:color w:val="F8F8F2"/>
+          <w:kern w:val="0"/>
+          <w:szCs w:val="21"/>
+        </w:rPr>
+        <w:br/>
+        <w:t>code</w:t>
+      </w:r>
+      <w:r>
+        <w:rPr>
+          <w:rFonts w:ascii="Consolas" w:eastAsia="宋体" w:hAnsi="Consolas" w:cs="宋体"/>
+          <w:color w:val="F92672"/>
+          <w:kern w:val="0"/>
+          <w:szCs w:val="21"/>
+        </w:rPr>
+        <w:t>=</w:t>
+      </w:r>
+      <w:r>
+        <w:rPr>
+          <w:rFonts w:ascii="Consolas" w:eastAsia="宋体" w:hAnsi="Consolas" w:cs="宋体"/>
+          <w:color w:val="F8F8F2"/>
+          <w:kern w:val="0"/>
+          <w:szCs w:val="21"/>
+        </w:rPr>
+        <w:t>pytesseract.</w:t>
+      </w:r>
+      <w:r>
+        <w:rPr>
+          <w:rFonts w:ascii="Consolas" w:eastAsia="宋体" w:hAnsi="Consolas" w:cs="宋体"/>
+          <w:color w:val="A6E22E"/>
+          <w:kern w:val="0"/>
+          <w:szCs w:val="21"/>
+        </w:rPr>
+        <w:t>image_to_string</w:t>
+      </w:r>
+      <w:r>
+        <w:rPr>
+          <w:rFonts w:ascii="Consolas" w:eastAsia="宋体" w:hAnsi="Consolas" w:cs="宋体"/>
+          <w:color w:val="F8F8F2"/>
+          <w:kern w:val="0"/>
+          <w:szCs w:val="21"/>
+        </w:rPr>
+        <w:t>(</w:t>
+      </w:r>
+      <w:r>
+        <w:rPr>
+          <w:rFonts w:ascii="Consolas" w:eastAsia="宋体" w:hAnsi="Consolas" w:cs="宋体"/>
+          <w:color w:val="AA4926"/>
+          <w:kern w:val="0"/>
+          <w:szCs w:val="21"/>
+        </w:rPr>
+        <w:t>image</w:t>
+      </w:r>
+      <w:r>
+        <w:rPr>
+          <w:rFonts w:ascii="Consolas" w:eastAsia="宋体" w:hAnsi="Consolas" w:cs="宋体"/>
+          <w:color w:val="F92672"/>
+          <w:kern w:val="0"/>
+          <w:szCs w:val="21"/>
+        </w:rPr>
+        <w:t>=</w:t>
+      </w:r>
+      <w:r>
+        <w:rPr>
+          <w:rFonts w:ascii="Consolas" w:eastAsia="宋体" w:hAnsi="Consolas" w:cs="宋体"/>
+          <w:color w:val="F8F8F2"/>
+          <w:kern w:val="0"/>
+          <w:szCs w:val="21"/>
+        </w:rPr>
+        <w:t>test_image)</w:t>
+      </w:r>
+      <w:r>
+        <w:rPr>
+          <w:rFonts w:ascii="Consolas" w:eastAsia="宋体" w:hAnsi="Consolas" w:cs="宋体"/>
+          <w:color w:val="F8F8F2"/>
+          <w:kern w:val="0"/>
+          <w:szCs w:val="21"/>
+        </w:rPr>
+        <w:br/>
+      </w:r>
+      <w:r>
+        <w:rPr>
+          <w:rFonts w:ascii="Consolas" w:eastAsia="宋体" w:hAnsi="Consolas" w:cs="宋体"/>
+          <w:color w:val="66D9EF"/>
+          <w:kern w:val="0"/>
+          <w:szCs w:val="21"/>
+        </w:rPr>
+        <w:t>print</w:t>
+      </w:r>
+      <w:r>
+        <w:rPr>
+          <w:rFonts w:ascii="Consolas" w:eastAsia="宋体" w:hAnsi="Consolas" w:cs="宋体"/>
+          <w:color w:val="F8F8F2"/>
+          <w:kern w:val="0"/>
+          <w:szCs w:val="21"/>
+        </w:rPr>
+        <w:t>(code)</w:t>
+      </w:r>
+    </w:p>
+    <w:p>
+      <w:r>
+        <w:t>验证码识别流程</w:t>
+      </w:r>
+      <w:r>
+        <w:rPr>
+          <w:rFonts w:hint="eastAsia"/>
+        </w:rPr>
+        <w:t>：</w:t>
+      </w:r>
+    </w:p>
+    <w:p>
+      <w:r>
+        <w:t xml:space="preserve">1. </w:t>
+      </w:r>
+      <w:r>
+        <w:t>获取验证码图片</w:t>
+      </w:r>
+      <w:r>
+        <w:t xml:space="preserve"> </w:t>
+      </w:r>
+      <w:r>
+        <w:br/>
+        <w:t xml:space="preserve">2. </w:t>
+      </w:r>
+      <w:r>
+        <w:t>二值化图片（使图片只有黑白两种像素）</w:t>
+      </w:r>
+      <w:r>
+        <w:t xml:space="preserve"> </w:t>
+      </w:r>
+      <w:r>
+        <w:br/>
+        <w:t xml:space="preserve">3. </w:t>
+      </w:r>
+      <w:r>
+        <w:t>去噪、去干扰线</w:t>
+      </w:r>
+      <w:r>
+        <w:t xml:space="preserve"> </w:t>
+      </w:r>
+      <w:r>
+        <w:br/>
+        <w:t xml:space="preserve">4. </w:t>
+      </w:r>
+      <w:r>
+        <w:t>修正扭曲、变形</w:t>
+      </w:r>
+      <w:r>
+        <w:t xml:space="preserve"> </w:t>
+      </w:r>
+      <w:r>
+        <w:br/>
+        <w:t xml:space="preserve">5. </w:t>
+      </w:r>
+      <w:r>
+        <w:t>分割字符（视识别手段而定）</w:t>
+      </w:r>
+      <w:r>
+        <w:t xml:space="preserve"> </w:t>
+      </w:r>
+      <w:r>
+        <w:br/>
+        <w:t xml:space="preserve">6. </w:t>
+      </w:r>
+      <w:r>
+        <w:t>识别</w:t>
+      </w:r>
+    </w:p>
+    <w:p>
+      <w:r>
+        <w:t>去噪和修正并没有严格的先后顺序</w:t>
+      </w:r>
+    </w:p>
+    <w:p>
+      <w:pPr>
+        <w:pStyle w:val="3"/>
+      </w:pPr>
+      <w:r>
+        <w:t>滑动验证码</w:t>
+      </w:r>
+    </w:p>
+    <w:p>
+      <w:r>
+        <w:t>滑动验证码是一种基于行为的验证方式</w:t>
+      </w:r>
+      <w:r>
+        <w:rPr>
+          <w:rFonts w:hint="eastAsia"/>
+        </w:rPr>
+        <w:t>，</w:t>
+      </w:r>
+      <w:r>
+        <w:t>通用办法为</w:t>
+      </w:r>
+      <w:r>
+        <w:t>selenium</w:t>
+      </w:r>
+      <w:r>
+        <w:rPr>
+          <w:rFonts w:hint="eastAsia"/>
+        </w:rPr>
+        <w:t>，在浏览器上模拟鼠标移动的操作，计算图片中缺口偏移量，模拟人类拖动鼠标的轨迹</w:t>
+      </w:r>
+    </w:p>
+    <w:p/>
+    <w:p>
+      <w:pPr>
+        <w:pStyle w:val="2"/>
+      </w:pPr>
+      <w:r>
+        <w:t>www&gt;m&gt;wap</w:t>
+      </w:r>
+    </w:p>
+    <w:p>
+      <w:r>
+        <w:rPr>
+          <w:rFonts w:hint="eastAsia"/>
+        </w:rPr>
+        <w:t>m</w:t>
+      </w:r>
+      <w:r>
+        <w:rPr>
+          <w:rFonts w:hint="eastAsia"/>
+        </w:rPr>
+        <w:t>和</w:t>
+      </w:r>
+      <w:r>
+        <w:rPr>
+          <w:rFonts w:hint="eastAsia"/>
+        </w:rPr>
+        <w:t>wap</w:t>
+      </w:r>
+      <w:r>
+        <w:rPr>
+          <w:rFonts w:hint="eastAsia"/>
+        </w:rPr>
+        <w:t>为移动端，智能手机为</w:t>
+      </w:r>
+      <w:r>
+        <w:rPr>
+          <w:rFonts w:hint="eastAsia"/>
+        </w:rPr>
+        <w:t>m</w:t>
+      </w:r>
+      <w:r>
+        <w:rPr>
+          <w:rFonts w:hint="eastAsia"/>
+        </w:rPr>
+        <w:t>站，</w:t>
+      </w:r>
+      <w:r>
+        <w:rPr>
+          <w:rFonts w:hint="eastAsia"/>
+        </w:rPr>
+        <w:t>wap</w:t>
+      </w:r>
+      <w:r>
+        <w:rPr>
+          <w:rFonts w:hint="eastAsia"/>
+        </w:rPr>
+        <w:t>不会使用复杂的技术，页面结构简单，优先选择为爬取对象。通过修改</w:t>
+      </w:r>
+      <w:r>
+        <w:rPr>
+          <w:rFonts w:hint="eastAsia"/>
+        </w:rPr>
+        <w:t>user-agent</w:t>
+      </w:r>
+      <w:r>
+        <w:rPr>
+          <w:rFonts w:hint="eastAsia"/>
+        </w:rPr>
+        <w:t>头伪装不同平台</w:t>
+      </w:r>
+    </w:p>
+    <w:p/>
+    <w:p>
+      <w:pPr>
         <w:pStyle w:val="1"/>
       </w:pPr>
       <w:r>
         <w:lastRenderedPageBreak/>
+        <w:t>终端协议分析</w:t>
+      </w:r>
+    </w:p>
+    <w:p>
+      <w:pPr>
+        <w:pStyle w:val="2"/>
+      </w:pPr>
+      <w:r>
+        <w:rPr>
+          <w:rFonts w:hint="eastAsia"/>
+        </w:rPr>
+        <w:t>PC</w:t>
+      </w:r>
+      <w:r>
+        <w:rPr>
+          <w:rFonts w:hint="eastAsia"/>
+        </w:rPr>
+        <w:t>客户端抓包分析</w:t>
+      </w:r>
+    </w:p>
+    <w:p>
+      <w:pPr>
+        <w:pStyle w:val="3"/>
+        <w:numPr>
+          <w:ilvl w:val="0"/>
+          <w:numId w:val="0"/>
+        </w:numPr>
+        <w:ind w:left="720"/>
+        <w:rPr>
+          <w:rFonts w:hint="eastAsia"/>
+        </w:rPr>
+      </w:pPr>
+      <w:bookmarkStart w:id="0" w:name="_GoBack"/>
+      <w:bookmarkEnd w:id="0"/>
+    </w:p>
+    <w:p/>
+    <w:p/>
+    <w:p>
+      <w:pPr>
+        <w:pStyle w:val="1"/>
+      </w:pPr>
+      <w:r>
         <w:t>简单分布式爬虫</w:t>
       </w:r>
     </w:p>
@@ -17121,25 +17980,7 @@
         <w:rPr>
           <w:rFonts w:hint="eastAsia"/>
         </w:rPr>
-        <w:t>主从模式：</w:t>
-      </w:r>
-      <w:r>
-        <w:rPr>
-          <w:rFonts w:hint="eastAsia"/>
-        </w:rPr>
-        <w:t>由一台主机作为控制节点，负责管理所有运行网络爬虫的主机，爬虫只需要从控制节点那里接收任务，并把新生成任务提交给控制节点就可以了，在这个过程中不必与其他爬虫通信</w:t>
-      </w:r>
-      <w:r>
-        <w:rPr>
-          <w:rFonts w:hint="eastAsia"/>
-        </w:rPr>
-        <w:t>，</w:t>
-      </w:r>
-      <w:r>
-        <w:rPr>
-          <w:rFonts w:hint="eastAsia"/>
-        </w:rPr>
-        <w:t>这种方式实现简单、利于管理。控制节点则需要与所有爬虫进行通信，因此可以看到主从模式是有缺陷的，控制节点会成为整个系统的瓶颈，容易导致整个分布式网络爬虫系统性能下降。</w:t>
+        <w:t>主从模式：由一台主机作为控制节点，负责管理所有运行网络爬虫的主机，爬虫只需要从控制节点那里接收任务，并把新生成任务提交给控制节点就可以了，在这个过程中不必与其他爬虫通信，这种方式实现简单、利于管理。控制节点则需要与所有爬虫进行通信，因此可以看到主从模式是有缺陷的，控制节点会成为整个系统的瓶颈，容易导致整个分布式网络爬虫系统性能下降。</w:t>
       </w:r>
     </w:p>
     <w:p>
@@ -17338,14 +18179,11 @@
           <w:numId w:val="21"/>
         </w:numPr>
         <w:ind w:firstLineChars="0"/>
+      </w:pPr>
+      <w:r>
         <w:rPr>
           <w:rFonts w:hint="eastAsia"/>
         </w:rPr>
-      </w:pPr>
-      <w:r>
-        <w:rPr>
-          <w:rFonts w:hint="eastAsia"/>
-        </w:rPr>
         <w:t>数据存储进程，负责将数据提取进程中提交的数据进行本地存储。</w:t>
       </w:r>
     </w:p>
@@ -17354,6 +18192,7 @@
         <w:rPr>
           <w:noProof/>
         </w:rPr>
+        <w:lastRenderedPageBreak/>
         <w:drawing>
           <wp:inline distT="0" distB="0" distL="0" distR="0" wp14:anchorId="3C54DB20" wp14:editId="5ED2BECD">
             <wp:extent cx="4314825" cy="4800600"/>
@@ -17396,7 +18235,6 @@
         <w:pStyle w:val="2"/>
       </w:pPr>
       <w:r>
-        <w:lastRenderedPageBreak/>
         <w:t>爬虫节点</w:t>
       </w:r>
     </w:p>
@@ -17441,13 +18279,7 @@
         <w:rPr>
           <w:rFonts w:hint="eastAsia"/>
         </w:rPr>
-        <w:t>解析器和爬虫调度</w:t>
-      </w:r>
-      <w:r>
-        <w:rPr>
-          <w:rFonts w:hint="eastAsia"/>
-        </w:rPr>
-        <w:t>器</w:t>
+        <w:t>解析器和爬虫调度器</w:t>
       </w:r>
     </w:p>
     <w:p>
@@ -17475,13 +18307,7 @@
         <w:rPr>
           <w:rFonts w:hint="eastAsia"/>
         </w:rPr>
-        <w:t>管理进程中</w:t>
-      </w:r>
-      <w:r>
-        <w:rPr>
-          <w:rFonts w:hint="eastAsia"/>
-        </w:rPr>
-        <w:t>的</w:t>
+        <w:t>管理进程中的</w:t>
       </w:r>
       <w:r>
         <w:rPr>
@@ -17524,13 +18350,7 @@
         <w:rPr>
           <w:rFonts w:hint="eastAsia"/>
         </w:rPr>
-        <w:t>爬虫调度器</w:t>
-      </w:r>
-      <w:r>
-        <w:rPr>
-          <w:rFonts w:hint="eastAsia"/>
-        </w:rPr>
-        <w:t>调用</w:t>
+        <w:t>爬虫调度器调用</w:t>
       </w:r>
       <w:r>
         <w:rPr>
@@ -17577,51 +18397,28 @@
           <w:numId w:val="22"/>
         </w:numPr>
         <w:ind w:firstLineChars="0"/>
+      </w:pPr>
+      <w:r>
         <w:rPr>
           <w:rFonts w:hint="eastAsia"/>
         </w:rPr>
-      </w:pPr>
+        <w:t>爬虫调度器将新的</w:t>
+      </w:r>
       <w:r>
         <w:rPr>
           <w:rFonts w:hint="eastAsia"/>
         </w:rPr>
-        <w:t>爬虫调度器将新的</w:t>
+        <w:t>URL</w:t>
       </w:r>
       <w:r>
         <w:rPr>
           <w:rFonts w:hint="eastAsia"/>
         </w:rPr>
-        <w:t>URL</w:t>
-      </w:r>
-      <w:r>
-        <w:rPr>
-          <w:rFonts w:hint="eastAsia"/>
-        </w:rPr>
-        <w:t>和标题摘要传入爬虫节点返回给数据提取进程的</w:t>
-      </w:r>
-      <w:bookmarkStart w:id="0" w:name="_GoBack"/>
-      <w:bookmarkEnd w:id="0"/>
-      <w:r>
-        <w:rPr>
-          <w:rFonts w:hint="eastAsia"/>
-        </w:rPr>
-        <w:t>队列交给控制节点。</w:t>
-      </w:r>
-    </w:p>
-    <w:p>
-      <w:pPr>
-        <w:rPr>
-          <w:rFonts w:hint="eastAsia"/>
-        </w:rPr>
-      </w:pPr>
-    </w:p>
-    <w:p>
-      <w:pPr>
-        <w:rPr>
-          <w:rFonts w:hint="eastAsia"/>
-        </w:rPr>
-      </w:pPr>
-    </w:p>
+        <w:t>和标题摘要传入爬虫节点返回给数据提取进程的队列交给控制节点。</w:t>
+      </w:r>
+    </w:p>
+    <w:p/>
+    <w:p/>
     <w:sectPr>
       <w:pgSz w:w="11906" w:h="16838"/>
       <w:pgMar w:top="1440" w:right="1800" w:bottom="1440" w:left="1800" w:header="851" w:footer="992" w:gutter="0"/>
@@ -19129,9 +19926,9 @@
     </w:lvl>
   </w:abstractNum>
   <w:abstractNum w:abstractNumId="14">
-    <w:nsid w:val="5D0C6102"/>
+    <w:nsid w:val="54F45377"/>
     <w:multiLevelType w:val="hybridMultilevel"/>
-    <w:tmpl w:val="853CB7B8"/>
+    <w:tmpl w:val="98E86696"/>
     <w:lvl w:ilvl="0" w:tplc="04090001">
       <w:start w:val="1"/>
       <w:numFmt w:val="bullet"/>
@@ -19242,9 +20039,9 @@
     </w:lvl>
   </w:abstractNum>
   <w:abstractNum w:abstractNumId="15">
-    <w:nsid w:val="63BA3577"/>
+    <w:nsid w:val="5D0C6102"/>
     <w:multiLevelType w:val="hybridMultilevel"/>
-    <w:tmpl w:val="B9300260"/>
+    <w:tmpl w:val="853CB7B8"/>
     <w:lvl w:ilvl="0" w:tplc="04090001">
       <w:start w:val="1"/>
       <w:numFmt w:val="bullet"/>
@@ -19355,95 +20152,9 @@
     </w:lvl>
   </w:abstractNum>
   <w:abstractNum w:abstractNumId="16">
-    <w:nsid w:val="64F83A8A"/>
+    <w:nsid w:val="63BA3577"/>
     <w:multiLevelType w:val="hybridMultilevel"/>
-    <w:tmpl w:val="24A8B3B2"/>
-    <w:lvl w:ilvl="0" w:tplc="0409000F">
-      <w:start w:val="1"/>
-      <w:numFmt w:val="decimal"/>
-      <w:lvlText w:val="%1."/>
-      <w:lvlJc w:val="left"/>
-      <w:pPr>
-        <w:ind w:left="420" w:hanging="420"/>
-      </w:pPr>
-    </w:lvl>
-    <w:lvl w:ilvl="1" w:tplc="04090019" w:tentative="1">
-      <w:start w:val="1"/>
-      <w:numFmt w:val="lowerLetter"/>
-      <w:lvlText w:val="%2)"/>
-      <w:lvlJc w:val="left"/>
-      <w:pPr>
-        <w:ind w:left="840" w:hanging="420"/>
-      </w:pPr>
-    </w:lvl>
-    <w:lvl w:ilvl="2" w:tplc="0409001B" w:tentative="1">
-      <w:start w:val="1"/>
-      <w:numFmt w:val="lowerRoman"/>
-      <w:lvlText w:val="%3."/>
-      <w:lvlJc w:val="right"/>
-      <w:pPr>
-        <w:ind w:left="1260" w:hanging="420"/>
-      </w:pPr>
-    </w:lvl>
-    <w:lvl w:ilvl="3" w:tplc="0409000F" w:tentative="1">
-      <w:start w:val="1"/>
-      <w:numFmt w:val="decimal"/>
-      <w:lvlText w:val="%4."/>
-      <w:lvlJc w:val="left"/>
-      <w:pPr>
-        <w:ind w:left="1680" w:hanging="420"/>
-      </w:pPr>
-    </w:lvl>
-    <w:lvl w:ilvl="4" w:tplc="04090019" w:tentative="1">
-      <w:start w:val="1"/>
-      <w:numFmt w:val="lowerLetter"/>
-      <w:lvlText w:val="%5)"/>
-      <w:lvlJc w:val="left"/>
-      <w:pPr>
-        <w:ind w:left="2100" w:hanging="420"/>
-      </w:pPr>
-    </w:lvl>
-    <w:lvl w:ilvl="5" w:tplc="0409001B" w:tentative="1">
-      <w:start w:val="1"/>
-      <w:numFmt w:val="lowerRoman"/>
-      <w:lvlText w:val="%6."/>
-      <w:lvlJc w:val="right"/>
-      <w:pPr>
-        <w:ind w:left="2520" w:hanging="420"/>
-      </w:pPr>
-    </w:lvl>
-    <w:lvl w:ilvl="6" w:tplc="0409000F" w:tentative="1">
-      <w:start w:val="1"/>
-      <w:numFmt w:val="decimal"/>
-      <w:lvlText w:val="%7."/>
-      <w:lvlJc w:val="left"/>
-      <w:pPr>
-        <w:ind w:left="2940" w:hanging="420"/>
-      </w:pPr>
-    </w:lvl>
-    <w:lvl w:ilvl="7" w:tplc="04090019" w:tentative="1">
-      <w:start w:val="1"/>
-      <w:numFmt w:val="lowerLetter"/>
-      <w:lvlText w:val="%8)"/>
-      <w:lvlJc w:val="left"/>
-      <w:pPr>
-        <w:ind w:left="3360" w:hanging="420"/>
-      </w:pPr>
-    </w:lvl>
-    <w:lvl w:ilvl="8" w:tplc="0409001B" w:tentative="1">
-      <w:start w:val="1"/>
-      <w:numFmt w:val="lowerRoman"/>
-      <w:lvlText w:val="%9."/>
-      <w:lvlJc w:val="right"/>
-      <w:pPr>
-        <w:ind w:left="3780" w:hanging="420"/>
-      </w:pPr>
-    </w:lvl>
-  </w:abstractNum>
-  <w:abstractNum w:abstractNumId="17">
-    <w:nsid w:val="677A7057"/>
-    <w:multiLevelType w:val="hybridMultilevel"/>
-    <w:tmpl w:val="05004164"/>
+    <w:tmpl w:val="B9300260"/>
     <w:lvl w:ilvl="0" w:tplc="04090001">
       <w:start w:val="1"/>
       <w:numFmt w:val="bullet"/>
@@ -19553,10 +20264,96 @@
       </w:rPr>
     </w:lvl>
   </w:abstractNum>
+  <w:abstractNum w:abstractNumId="17">
+    <w:nsid w:val="64F83A8A"/>
+    <w:multiLevelType w:val="hybridMultilevel"/>
+    <w:tmpl w:val="24A8B3B2"/>
+    <w:lvl w:ilvl="0" w:tplc="0409000F">
+      <w:start w:val="1"/>
+      <w:numFmt w:val="decimal"/>
+      <w:lvlText w:val="%1."/>
+      <w:lvlJc w:val="left"/>
+      <w:pPr>
+        <w:ind w:left="420" w:hanging="420"/>
+      </w:pPr>
+    </w:lvl>
+    <w:lvl w:ilvl="1" w:tplc="04090019" w:tentative="1">
+      <w:start w:val="1"/>
+      <w:numFmt w:val="lowerLetter"/>
+      <w:lvlText w:val="%2)"/>
+      <w:lvlJc w:val="left"/>
+      <w:pPr>
+        <w:ind w:left="840" w:hanging="420"/>
+      </w:pPr>
+    </w:lvl>
+    <w:lvl w:ilvl="2" w:tplc="0409001B" w:tentative="1">
+      <w:start w:val="1"/>
+      <w:numFmt w:val="lowerRoman"/>
+      <w:lvlText w:val="%3."/>
+      <w:lvlJc w:val="right"/>
+      <w:pPr>
+        <w:ind w:left="1260" w:hanging="420"/>
+      </w:pPr>
+    </w:lvl>
+    <w:lvl w:ilvl="3" w:tplc="0409000F" w:tentative="1">
+      <w:start w:val="1"/>
+      <w:numFmt w:val="decimal"/>
+      <w:lvlText w:val="%4."/>
+      <w:lvlJc w:val="left"/>
+      <w:pPr>
+        <w:ind w:left="1680" w:hanging="420"/>
+      </w:pPr>
+    </w:lvl>
+    <w:lvl w:ilvl="4" w:tplc="04090019" w:tentative="1">
+      <w:start w:val="1"/>
+      <w:numFmt w:val="lowerLetter"/>
+      <w:lvlText w:val="%5)"/>
+      <w:lvlJc w:val="left"/>
+      <w:pPr>
+        <w:ind w:left="2100" w:hanging="420"/>
+      </w:pPr>
+    </w:lvl>
+    <w:lvl w:ilvl="5" w:tplc="0409001B" w:tentative="1">
+      <w:start w:val="1"/>
+      <w:numFmt w:val="lowerRoman"/>
+      <w:lvlText w:val="%6."/>
+      <w:lvlJc w:val="right"/>
+      <w:pPr>
+        <w:ind w:left="2520" w:hanging="420"/>
+      </w:pPr>
+    </w:lvl>
+    <w:lvl w:ilvl="6" w:tplc="0409000F" w:tentative="1">
+      <w:start w:val="1"/>
+      <w:numFmt w:val="decimal"/>
+      <w:lvlText w:val="%7."/>
+      <w:lvlJc w:val="left"/>
+      <w:pPr>
+        <w:ind w:left="2940" w:hanging="420"/>
+      </w:pPr>
+    </w:lvl>
+    <w:lvl w:ilvl="7" w:tplc="04090019" w:tentative="1">
+      <w:start w:val="1"/>
+      <w:numFmt w:val="lowerLetter"/>
+      <w:lvlText w:val="%8)"/>
+      <w:lvlJc w:val="left"/>
+      <w:pPr>
+        <w:ind w:left="3360" w:hanging="420"/>
+      </w:pPr>
+    </w:lvl>
+    <w:lvl w:ilvl="8" w:tplc="0409001B" w:tentative="1">
+      <w:start w:val="1"/>
+      <w:numFmt w:val="lowerRoman"/>
+      <w:lvlText w:val="%9."/>
+      <w:lvlJc w:val="right"/>
+      <w:pPr>
+        <w:ind w:left="3780" w:hanging="420"/>
+      </w:pPr>
+    </w:lvl>
+  </w:abstractNum>
   <w:abstractNum w:abstractNumId="18">
-    <w:nsid w:val="68652C28"/>
+    <w:nsid w:val="677A7057"/>
     <w:multiLevelType w:val="hybridMultilevel"/>
-    <w:tmpl w:val="4E14A93E"/>
+    <w:tmpl w:val="05004164"/>
     <w:lvl w:ilvl="0" w:tplc="04090001">
       <w:start w:val="1"/>
       <w:numFmt w:val="bullet"/>
@@ -19667,9 +20464,9 @@
     </w:lvl>
   </w:abstractNum>
   <w:abstractNum w:abstractNumId="19">
-    <w:nsid w:val="6DC44476"/>
+    <w:nsid w:val="68652C28"/>
     <w:multiLevelType w:val="hybridMultilevel"/>
-    <w:tmpl w:val="34B2EAE6"/>
+    <w:tmpl w:val="4E14A93E"/>
     <w:lvl w:ilvl="0" w:tplc="04090001">
       <w:start w:val="1"/>
       <w:numFmt w:val="bullet"/>
@@ -19780,9 +20577,9 @@
     </w:lvl>
   </w:abstractNum>
   <w:abstractNum w:abstractNumId="20">
-    <w:nsid w:val="716B6309"/>
+    <w:nsid w:val="6DC44476"/>
     <w:multiLevelType w:val="hybridMultilevel"/>
-    <w:tmpl w:val="15A0F016"/>
+    <w:tmpl w:val="34B2EAE6"/>
     <w:lvl w:ilvl="0" w:tplc="04090001">
       <w:start w:val="1"/>
       <w:numFmt w:val="bullet"/>
@@ -19893,6 +20690,119 @@
     </w:lvl>
   </w:abstractNum>
   <w:abstractNum w:abstractNumId="21">
+    <w:nsid w:val="716B6309"/>
+    <w:multiLevelType w:val="hybridMultilevel"/>
+    <w:tmpl w:val="15A0F016"/>
+    <w:lvl w:ilvl="0" w:tplc="04090001">
+      <w:start w:val="1"/>
+      <w:numFmt w:val="bullet"/>
+      <w:lvlText w:val=""/>
+      <w:lvlJc w:val="left"/>
+      <w:pPr>
+        <w:ind w:left="420" w:hanging="420"/>
+      </w:pPr>
+      <w:rPr>
+        <w:rFonts w:ascii="Wingdings" w:hAnsi="Wingdings" w:hint="default"/>
+      </w:rPr>
+    </w:lvl>
+    <w:lvl w:ilvl="1" w:tplc="04090003" w:tentative="1">
+      <w:start w:val="1"/>
+      <w:numFmt w:val="bullet"/>
+      <w:lvlText w:val=""/>
+      <w:lvlJc w:val="left"/>
+      <w:pPr>
+        <w:ind w:left="840" w:hanging="420"/>
+      </w:pPr>
+      <w:rPr>
+        <w:rFonts w:ascii="Wingdings" w:hAnsi="Wingdings" w:hint="default"/>
+      </w:rPr>
+    </w:lvl>
+    <w:lvl w:ilvl="2" w:tplc="04090005" w:tentative="1">
+      <w:start w:val="1"/>
+      <w:numFmt w:val="bullet"/>
+      <w:lvlText w:val=""/>
+      <w:lvlJc w:val="left"/>
+      <w:pPr>
+        <w:ind w:left="1260" w:hanging="420"/>
+      </w:pPr>
+      <w:rPr>
+        <w:rFonts w:ascii="Wingdings" w:hAnsi="Wingdings" w:hint="default"/>
+      </w:rPr>
+    </w:lvl>
+    <w:lvl w:ilvl="3" w:tplc="04090001" w:tentative="1">
+      <w:start w:val="1"/>
+      <w:numFmt w:val="bullet"/>
+      <w:lvlText w:val=""/>
+      <w:lvlJc w:val="left"/>
+      <w:pPr>
+        <w:ind w:left="1680" w:hanging="420"/>
+      </w:pPr>
+      <w:rPr>
+        <w:rFonts w:ascii="Wingdings" w:hAnsi="Wingdings" w:hint="default"/>
+      </w:rPr>
+    </w:lvl>
+    <w:lvl w:ilvl="4" w:tplc="04090003" w:tentative="1">
+      <w:start w:val="1"/>
+      <w:numFmt w:val="bullet"/>
+      <w:lvlText w:val=""/>
+      <w:lvlJc w:val="left"/>
+      <w:pPr>
+        <w:ind w:left="2100" w:hanging="420"/>
+      </w:pPr>
+      <w:rPr>
+        <w:rFonts w:ascii="Wingdings" w:hAnsi="Wingdings" w:hint="default"/>
+      </w:rPr>
+    </w:lvl>
+    <w:lvl w:ilvl="5" w:tplc="04090005" w:tentative="1">
+      <w:start w:val="1"/>
+      <w:numFmt w:val="bullet"/>
+      <w:lvlText w:val=""/>
+      <w:lvlJc w:val="left"/>
+      <w:pPr>
+        <w:ind w:left="2520" w:hanging="420"/>
+      </w:pPr>
+      <w:rPr>
+        <w:rFonts w:ascii="Wingdings" w:hAnsi="Wingdings" w:hint="default"/>
+      </w:rPr>
+    </w:lvl>
+    <w:lvl w:ilvl="6" w:tplc="04090001" w:tentative="1">
+      <w:start w:val="1"/>
+      <w:numFmt w:val="bullet"/>
+      <w:lvlText w:val=""/>
+      <w:lvlJc w:val="left"/>
+      <w:pPr>
+        <w:ind w:left="2940" w:hanging="420"/>
+      </w:pPr>
+      <w:rPr>
+        <w:rFonts w:ascii="Wingdings" w:hAnsi="Wingdings" w:hint="default"/>
+      </w:rPr>
+    </w:lvl>
+    <w:lvl w:ilvl="7" w:tplc="04090003" w:tentative="1">
+      <w:start w:val="1"/>
+      <w:numFmt w:val="bullet"/>
+      <w:lvlText w:val=""/>
+      <w:lvlJc w:val="left"/>
+      <w:pPr>
+        <w:ind w:left="3360" w:hanging="420"/>
+      </w:pPr>
+      <w:rPr>
+        <w:rFonts w:ascii="Wingdings" w:hAnsi="Wingdings" w:hint="default"/>
+      </w:rPr>
+    </w:lvl>
+    <w:lvl w:ilvl="8" w:tplc="04090005" w:tentative="1">
+      <w:start w:val="1"/>
+      <w:numFmt w:val="bullet"/>
+      <w:lvlText w:val=""/>
+      <w:lvlJc w:val="left"/>
+      <w:pPr>
+        <w:ind w:left="3780" w:hanging="420"/>
+      </w:pPr>
+      <w:rPr>
+        <w:rFonts w:ascii="Wingdings" w:hAnsi="Wingdings" w:hint="default"/>
+      </w:rPr>
+    </w:lvl>
+  </w:abstractNum>
+  <w:abstractNum w:abstractNumId="22">
     <w:nsid w:val="78274162"/>
     <w:multiLevelType w:val="hybridMultilevel"/>
     <w:tmpl w:val="27ECE2C6"/>
@@ -19991,34 +20901,34 @@
     <w:abstractNumId w:val="7"/>
   </w:num>
   <w:num w:numId="5">
-    <w:abstractNumId w:val="14"/>
+    <w:abstractNumId w:val="15"/>
   </w:num>
   <w:num w:numId="6">
     <w:abstractNumId w:val="13"/>
   </w:num>
   <w:num w:numId="7">
-    <w:abstractNumId w:val="20"/>
+    <w:abstractNumId w:val="21"/>
   </w:num>
   <w:num w:numId="8">
     <w:abstractNumId w:val="3"/>
   </w:num>
   <w:num w:numId="9">
-    <w:abstractNumId w:val="17"/>
+    <w:abstractNumId w:val="18"/>
   </w:num>
   <w:num w:numId="10">
     <w:abstractNumId w:val="12"/>
   </w:num>
   <w:num w:numId="11">
-    <w:abstractNumId w:val="19"/>
+    <w:abstractNumId w:val="20"/>
   </w:num>
   <w:num w:numId="12">
-    <w:abstractNumId w:val="21"/>
+    <w:abstractNumId w:val="22"/>
   </w:num>
   <w:num w:numId="13">
     <w:abstractNumId w:val="11"/>
   </w:num>
   <w:num w:numId="14">
-    <w:abstractNumId w:val="15"/>
+    <w:abstractNumId w:val="16"/>
   </w:num>
   <w:num w:numId="15">
     <w:abstractNumId w:val="0"/>
@@ -20027,10 +20937,10 @@
     <w:abstractNumId w:val="2"/>
   </w:num>
   <w:num w:numId="17">
-    <w:abstractNumId w:val="18"/>
+    <w:abstractNumId w:val="19"/>
   </w:num>
   <w:num w:numId="18">
-    <w:abstractNumId w:val="16"/>
+    <w:abstractNumId w:val="17"/>
   </w:num>
   <w:num w:numId="19">
     <w:abstractNumId w:val="1"/>
@@ -20043,6 +20953,9 @@
   </w:num>
   <w:num w:numId="22">
     <w:abstractNumId w:val="10"/>
+  </w:num>
+  <w:num w:numId="23">
+    <w:abstractNumId w:val="14"/>
   </w:num>
   <w:numIdMacAtCleanup w:val="18"/>
 </w:numbering>

--- a/笔记/爬虫.docx
+++ b/笔记/爬虫.docx
@@ -14570,6 +14570,288 @@
     </w:p>
     <w:p>
       <w:pPr>
+        <w:pStyle w:val="2"/>
+      </w:pPr>
+      <w:r>
+        <w:t>基于验证码</w:t>
+      </w:r>
+    </w:p>
+    <w:p>
+      <w:pPr>
+        <w:rPr>
+          <w:rFonts w:ascii="Consolas" w:hAnsi="Consolas"/>
+        </w:rPr>
+      </w:pPr>
+      <w:r>
+        <w:rPr>
+          <w:rFonts w:ascii="Consolas" w:hAnsi="Consolas" w:hint="eastAsia"/>
+        </w:rPr>
+        <w:t>见第五章</w:t>
+      </w:r>
+    </w:p>
+    <w:p>
+      <w:pPr>
+        <w:pStyle w:val="2"/>
+        <w:rPr>
+          <w:rFonts w:ascii="Consolas" w:hAnsi="Consolas"/>
+        </w:rPr>
+      </w:pPr>
+      <w:r>
+        <w:rPr>
+          <w:rStyle w:val="2Char"/>
+          <w:rFonts w:hint="eastAsia"/>
+        </w:rPr>
+        <w:lastRenderedPageBreak/>
+        <w:t>基于</w:t>
+      </w:r>
+      <w:r>
+        <w:rPr>
+          <w:rStyle w:val="2Char"/>
+          <w:rFonts w:hint="eastAsia"/>
+        </w:rPr>
+        <w:t>Header</w:t>
+      </w:r>
+      <w:bookmarkStart w:id="0" w:name="_GoBack"/>
+      <w:bookmarkEnd w:id="0"/>
+    </w:p>
+    <w:p>
+      <w:pPr>
+        <w:rPr>
+          <w:rFonts w:ascii="Consolas" w:hAnsi="Consolas"/>
+        </w:rPr>
+      </w:pPr>
+      <w:r>
+        <w:rPr>
+          <w:rFonts w:ascii="Consolas" w:hAnsi="Consolas" w:hint="eastAsia"/>
+        </w:rPr>
+        <w:t>从请求头</w:t>
+      </w:r>
+      <w:r>
+        <w:rPr>
+          <w:rFonts w:ascii="Consolas" w:hAnsi="Consolas" w:hint="eastAsia"/>
+        </w:rPr>
+        <w:t>Headers</w:t>
+      </w:r>
+      <w:r>
+        <w:rPr>
+          <w:rFonts w:ascii="Consolas" w:hAnsi="Consolas" w:hint="eastAsia"/>
+        </w:rPr>
+        <w:t>进行反爬虫是比较常见的措施，大部分网站会对</w:t>
+      </w:r>
+      <w:r>
+        <w:rPr>
+          <w:rFonts w:ascii="Consolas" w:hAnsi="Consolas" w:hint="eastAsia"/>
+        </w:rPr>
+        <w:t>Headers</w:t>
+      </w:r>
+      <w:r>
+        <w:rPr>
+          <w:rFonts w:ascii="Consolas" w:hAnsi="Consolas" w:hint="eastAsia"/>
+        </w:rPr>
+        <w:t>中的</w:t>
+      </w:r>
+      <w:r>
+        <w:rPr>
+          <w:rFonts w:ascii="Consolas" w:hAnsi="Consolas" w:hint="eastAsia"/>
+        </w:rPr>
+        <w:t>User-Agent</w:t>
+      </w:r>
+      <w:r>
+        <w:rPr>
+          <w:rFonts w:ascii="Consolas" w:hAnsi="Consolas" w:hint="eastAsia"/>
+        </w:rPr>
+        <w:t>和</w:t>
+      </w:r>
+      <w:r>
+        <w:rPr>
+          <w:rFonts w:ascii="Consolas" w:hAnsi="Consolas" w:hint="eastAsia"/>
+        </w:rPr>
+        <w:t>Referer</w:t>
+      </w:r>
+      <w:r>
+        <w:rPr>
+          <w:rFonts w:ascii="Consolas" w:hAnsi="Consolas" w:hint="eastAsia"/>
+        </w:rPr>
+        <w:t>字段进行检测。突破办法是可以根据浏览器正常访问的请求头对爬虫的请求头进行修改，尽可能和浏览器保持一致。</w:t>
+      </w:r>
+    </w:p>
+    <w:p>
+      <w:pPr>
+        <w:pStyle w:val="2"/>
+      </w:pPr>
+      <w:r>
+        <w:rPr>
+          <w:rFonts w:hint="eastAsia"/>
+        </w:rPr>
+        <w:t>基于用户行为</w:t>
+      </w:r>
+    </w:p>
+    <w:p>
+      <w:pPr>
+        <w:rPr>
+          <w:rFonts w:ascii="Consolas" w:hAnsi="Consolas"/>
+        </w:rPr>
+      </w:pPr>
+      <w:r>
+        <w:rPr>
+          <w:rFonts w:ascii="Consolas" w:hAnsi="Consolas" w:hint="eastAsia"/>
+        </w:rPr>
+        <w:t>通过用户的行为进行反爬虫</w:t>
+      </w:r>
+      <w:r>
+        <w:rPr>
+          <w:rFonts w:ascii="Consolas" w:hAnsi="Consolas" w:hint="eastAsia"/>
+        </w:rPr>
+        <w:t>，</w:t>
+      </w:r>
+      <w:r>
+        <w:rPr>
+          <w:rFonts w:ascii="Consolas" w:hAnsi="Consolas" w:hint="eastAsia"/>
+        </w:rPr>
+        <w:t>例如同一</w:t>
+      </w:r>
+      <w:r>
+        <w:rPr>
+          <w:rFonts w:ascii="Consolas" w:hAnsi="Consolas" w:hint="eastAsia"/>
+        </w:rPr>
+        <w:t>I</w:t>
+      </w:r>
+      <w:r>
+        <w:rPr>
+          <w:rFonts w:ascii="Consolas" w:hAnsi="Consolas"/>
+        </w:rPr>
+        <w:t>P</w:t>
+      </w:r>
+      <w:r>
+        <w:rPr>
+          <w:rFonts w:ascii="Consolas" w:hAnsi="Consolas" w:hint="eastAsia"/>
+        </w:rPr>
+        <w:t>短时间内多次访问同一页面，同一账户短时间内多次进行相同操作或者访问页面的间隔比较固定，通俗来说就是表现得不像人在访问。大部分都是第一种情况，可以使用大量的</w:t>
+      </w:r>
+      <w:r>
+        <w:rPr>
+          <w:rFonts w:ascii="Consolas" w:hAnsi="Consolas"/>
+        </w:rPr>
+        <w:t>IP</w:t>
+      </w:r>
+      <w:r>
+        <w:rPr>
+          <w:rFonts w:ascii="Consolas" w:hAnsi="Consolas" w:hint="eastAsia"/>
+        </w:rPr>
+        <w:t>代理进行绕过。第二种情况可以注册较多的账户登录，构成一个</w:t>
+      </w:r>
+      <w:r>
+        <w:rPr>
+          <w:rFonts w:ascii="Consolas" w:hAnsi="Consolas" w:hint="eastAsia"/>
+        </w:rPr>
+        <w:t>Cookie</w:t>
+      </w:r>
+      <w:r>
+        <w:rPr>
+          <w:rFonts w:ascii="Consolas" w:hAnsi="Consolas" w:hint="eastAsia"/>
+        </w:rPr>
+        <w:t>池，对用户状态进行自动切换。第三种情况可以将访问间隔设置成随机的，尽可能模拟人</w:t>
+      </w:r>
+    </w:p>
+    <w:p>
+      <w:pPr>
+        <w:pStyle w:val="2"/>
+      </w:pPr>
+      <w:r>
+        <w:rPr>
+          <w:rFonts w:hint="eastAsia"/>
+        </w:rPr>
+        <w:t>基于动态页面</w:t>
+      </w:r>
+    </w:p>
+    <w:p>
+      <w:pPr>
+        <w:rPr>
+          <w:rFonts w:ascii="Consolas" w:hAnsi="Consolas" w:hint="eastAsia"/>
+        </w:rPr>
+      </w:pPr>
+      <w:r>
+        <w:rPr>
+          <w:rFonts w:ascii="Consolas" w:hAnsi="Consolas" w:hint="eastAsia"/>
+        </w:rPr>
+        <w:t>网站采用动态加载技术，无法直接从页面上获取数据，需要分析</w:t>
+      </w:r>
+      <w:r>
+        <w:rPr>
+          <w:rFonts w:ascii="Consolas" w:hAnsi="Consolas" w:hint="eastAsia"/>
+        </w:rPr>
+        <w:t>Ajax</w:t>
+      </w:r>
+      <w:r>
+        <w:rPr>
+          <w:rFonts w:ascii="Consolas" w:hAnsi="Consolas" w:hint="eastAsia"/>
+        </w:rPr>
+        <w:t>请求，然后进行模拟发送获取数据。如果能够直接模拟</w:t>
+      </w:r>
+      <w:r>
+        <w:rPr>
+          <w:rFonts w:ascii="Consolas" w:hAnsi="Consolas" w:hint="eastAsia"/>
+        </w:rPr>
+        <w:t>Ajax</w:t>
+      </w:r>
+      <w:r>
+        <w:rPr>
+          <w:rFonts w:ascii="Consolas" w:hAnsi="Consolas" w:hint="eastAsia"/>
+        </w:rPr>
+        <w:t>请求，这当然是最好的结果，但是有些网站把</w:t>
+      </w:r>
+      <w:r>
+        <w:rPr>
+          <w:rFonts w:ascii="Consolas" w:hAnsi="Consolas" w:hint="eastAsia"/>
+        </w:rPr>
+        <w:t>Aj</w:t>
+      </w:r>
+      <w:r>
+        <w:rPr>
+          <w:rFonts w:ascii="Consolas" w:hAnsi="Consolas" w:hint="eastAsia"/>
+        </w:rPr>
+        <w:t>ax</w:t>
+      </w:r>
+      <w:r>
+        <w:rPr>
+          <w:rFonts w:ascii="Consolas" w:hAnsi="Consolas" w:hint="eastAsia"/>
+        </w:rPr>
+        <w:t>请求的所有参数全部加密了，无法构造自己所需要的数据的请求，这就大大增加了爬取的难度。可以使用</w:t>
+      </w:r>
+      <w:r>
+        <w:rPr>
+          <w:rFonts w:ascii="Consolas" w:hAnsi="Consolas" w:hint="eastAsia"/>
+        </w:rPr>
+        <w:t>selenium+phantomJS</w:t>
+      </w:r>
+      <w:r>
+        <w:rPr>
+          <w:rFonts w:ascii="Consolas" w:hAnsi="Consolas" w:hint="eastAsia"/>
+        </w:rPr>
+        <w:t>进行突破</w:t>
+      </w:r>
+      <w:r>
+        <w:rPr>
+          <w:rFonts w:ascii="Consolas" w:hAnsi="Consolas" w:hint="eastAsia"/>
+        </w:rPr>
+        <w:t>,</w:t>
+      </w:r>
+      <w:r>
+        <w:rPr>
+          <w:rFonts w:ascii="Consolas" w:hAnsi="Consolas" w:hint="eastAsia"/>
+        </w:rPr>
+        <w:t>但是消耗较大</w:t>
+      </w:r>
+    </w:p>
+    <w:p>
+      <w:pPr>
+        <w:rPr>
+          <w:rFonts w:ascii="Consolas" w:hAnsi="Consolas"/>
+        </w:rPr>
+      </w:pPr>
+    </w:p>
+    <w:p>
+      <w:pPr>
         <w:pStyle w:val="1"/>
         <w:rPr>
           <w:rFonts w:ascii="Consolas" w:hAnsi="Consolas"/>
@@ -14666,91 +14948,145 @@
         <w:rPr>
           <w:rFonts w:ascii="Consolas" w:hAnsi="Consolas" w:hint="eastAsia"/>
         </w:rPr>
+        <w:t>X,Y,R,G,B</w:t>
+      </w:r>
+      <w:r>
+        <w:rPr>
+          <w:rFonts w:ascii="Consolas" w:hAnsi="Consolas" w:hint="eastAsia"/>
+        </w:rPr>
+        <w:t>，也就是像素的坐标和颜色</w:t>
+      </w:r>
+    </w:p>
+    <w:p>
+      <w:pPr>
+        <w:rPr>
+          <w:rFonts w:ascii="Consolas" w:hAnsi="Consolas"/>
+        </w:rPr>
+      </w:pPr>
+      <w:r>
+        <w:rPr>
+          <w:rFonts w:ascii="Consolas" w:hAnsi="Consolas" w:hint="eastAsia"/>
+        </w:rPr>
+        <w:t>2</w:t>
+      </w:r>
+      <w:r>
+        <w:rPr>
+          <w:rFonts w:ascii="Consolas" w:hAnsi="Consolas" w:hint="eastAsia"/>
+        </w:rPr>
+        <w:t>、图片切割</w:t>
+      </w:r>
+    </w:p>
+    <w:p>
+      <w:pPr>
+        <w:rPr>
+          <w:rFonts w:ascii="Consolas" w:hAnsi="Consolas"/>
+        </w:rPr>
+      </w:pPr>
+    </w:p>
+    <w:p>
+      <w:pPr>
+        <w:rPr>
+          <w:rFonts w:ascii="Consolas" w:hAnsi="Consolas"/>
+        </w:rPr>
+      </w:pPr>
+      <w:r>
+        <w:rPr>
+          <w:rFonts w:ascii="Consolas" w:hAnsi="Consolas" w:hint="eastAsia"/>
+        </w:rPr>
+        <w:t>3</w:t>
+      </w:r>
+      <w:r>
+        <w:rPr>
+          <w:rFonts w:ascii="Consolas" w:hAnsi="Consolas" w:hint="eastAsia"/>
+        </w:rPr>
+        <w:t>、图像文本输出</w:t>
+      </w:r>
+    </w:p>
+    <w:p>
+      <w:pPr>
+        <w:rPr>
+          <w:rFonts w:ascii="Consolas" w:hAnsi="Consolas"/>
+        </w:rPr>
+      </w:pPr>
+    </w:p>
+    <w:p>
+      <w:pPr>
+        <w:rPr>
+          <w:rFonts w:ascii="Consolas" w:hAnsi="Consolas"/>
+        </w:rPr>
+      </w:pPr>
+    </w:p>
+    <w:p>
+      <w:pPr>
+        <w:rPr>
+          <w:rFonts w:ascii="Consolas" w:hAnsi="Consolas"/>
+        </w:rPr>
+      </w:pPr>
+    </w:p>
+    <w:p>
+      <w:pPr>
+        <w:pStyle w:val="1"/>
+      </w:pPr>
+      <w:r>
+        <w:t>动态渲染页面抓取</w:t>
+      </w:r>
+    </w:p>
+    <w:p>
+      <w:r>
+        <w:rPr>
+          <w:rFonts w:hint="eastAsia"/>
+        </w:rPr>
+        <w:t>DHTML</w:t>
+      </w:r>
+      <w:r>
+        <w:rPr>
+          <w:rFonts w:hint="eastAsia"/>
+        </w:rPr>
+        <w:t>是</w:t>
+      </w:r>
+      <w:r>
+        <w:rPr>
+          <w:rFonts w:hint="eastAsia"/>
+        </w:rPr>
+        <w:t>Dynamic HTML</w:t>
+      </w:r>
+      <w:r>
+        <w:rPr>
+          <w:rFonts w:hint="eastAsia"/>
+        </w:rPr>
+        <w:t>的简称，就是动态的</w:t>
+      </w:r>
+      <w:r>
+        <w:rPr>
+          <w:rFonts w:hint="eastAsia"/>
+        </w:rPr>
+        <w:t>HTML</w:t>
+      </w:r>
+      <w:r>
+        <w:rPr>
+          <w:rFonts w:hint="eastAsia"/>
+        </w:rPr>
+        <w:t>，是相对传统的静态</w:t>
+      </w:r>
+      <w:r>
+        <w:rPr>
+          <w:rFonts w:hint="eastAsia"/>
+        </w:rPr>
+        <w:t>HTML</w:t>
+      </w:r>
+      <w:r>
+        <w:rPr>
+          <w:rFonts w:hint="eastAsia"/>
+        </w:rPr>
+        <w:t>而言的一种</w:t>
+      </w:r>
+      <w:r>
+        <w:rPr>
+          <w:rFonts w:hint="eastAsia"/>
+        </w:rPr>
         <w:lastRenderedPageBreak/>
-        <w:t>X,Y,R,G,B</w:t>
-      </w:r>
-      <w:r>
-        <w:rPr>
-          <w:rFonts w:ascii="Consolas" w:hAnsi="Consolas" w:hint="eastAsia"/>
-        </w:rPr>
-        <w:t>，也就是像素的坐标和颜色</w:t>
-      </w:r>
-    </w:p>
-    <w:p>
-      <w:pPr>
-        <w:rPr>
-          <w:rFonts w:ascii="Consolas" w:hAnsi="Consolas"/>
-        </w:rPr>
-      </w:pPr>
-      <w:r>
-        <w:rPr>
-          <w:rFonts w:ascii="Consolas" w:hAnsi="Consolas" w:hint="eastAsia"/>
-        </w:rPr>
-        <w:t>2</w:t>
-      </w:r>
-      <w:r>
-        <w:rPr>
-          <w:rFonts w:ascii="Consolas" w:hAnsi="Consolas" w:hint="eastAsia"/>
-        </w:rPr>
-        <w:t>、图片切割</w:t>
-      </w:r>
-    </w:p>
-    <w:p>
-      <w:pPr>
-        <w:rPr>
-          <w:rFonts w:ascii="Consolas" w:hAnsi="Consolas"/>
-        </w:rPr>
-      </w:pPr>
-    </w:p>
-    <w:p>
-      <w:pPr>
-        <w:rPr>
-          <w:rFonts w:ascii="Consolas" w:hAnsi="Consolas"/>
-        </w:rPr>
-      </w:pPr>
-      <w:r>
-        <w:rPr>
-          <w:rFonts w:ascii="Consolas" w:hAnsi="Consolas" w:hint="eastAsia"/>
-        </w:rPr>
-        <w:t>3</w:t>
-      </w:r>
-      <w:r>
-        <w:rPr>
-          <w:rFonts w:ascii="Consolas" w:hAnsi="Consolas" w:hint="eastAsia"/>
-        </w:rPr>
-        <w:t>、图像文本输出</w:t>
-      </w:r>
-    </w:p>
-    <w:p>
-      <w:pPr>
-        <w:rPr>
-          <w:rFonts w:ascii="Consolas" w:hAnsi="Consolas"/>
-        </w:rPr>
-      </w:pPr>
-    </w:p>
-    <w:p>
-      <w:pPr>
-        <w:rPr>
-          <w:rFonts w:ascii="Consolas" w:hAnsi="Consolas"/>
-        </w:rPr>
-      </w:pPr>
-    </w:p>
-    <w:p>
-      <w:pPr>
-        <w:rPr>
-          <w:rFonts w:ascii="Consolas" w:hAnsi="Consolas"/>
-        </w:rPr>
-      </w:pPr>
-    </w:p>
-    <w:p>
-      <w:pPr>
-        <w:pStyle w:val="1"/>
-      </w:pPr>
-      <w:r>
-        <w:t>动态渲染页面抓取</w:t>
-      </w:r>
-    </w:p>
-    <w:p>
+        <w:t>制作网页的概念。</w:t>
+      </w:r>
       <w:r>
         <w:rPr>
           <w:rFonts w:hint="eastAsia"/>
@@ -14761,44 +15097,46 @@
         <w:rPr>
           <w:rFonts w:hint="eastAsia"/>
         </w:rPr>
-        <w:t>是</w:t>
+        <w:t>其实并不是一门新的语言，它只是</w:t>
       </w:r>
       <w:r>
         <w:rPr>
           <w:rFonts w:hint="eastAsia"/>
         </w:rPr>
-        <w:t>Dynamic HTML</w:t>
+        <w:t>HTML , CSS</w:t>
       </w:r>
       <w:r>
         <w:rPr>
           <w:rFonts w:hint="eastAsia"/>
         </w:rPr>
-        <w:t>的简称，就是动态的</w:t>
+        <w:t>和客户端脚本的一种集成，即一个页面中包括</w:t>
       </w:r>
       <w:r>
         <w:rPr>
           <w:rFonts w:hint="eastAsia"/>
         </w:rPr>
-        <w:t>HTML</w:t>
+        <w:t>HTML+CSS+JavaScript(</w:t>
       </w:r>
       <w:r>
         <w:rPr>
           <w:rFonts w:hint="eastAsia"/>
         </w:rPr>
-        <w:t>，是相对传统的静态</w:t>
+        <w:t>或其他客户端脚本</w:t>
       </w:r>
       <w:r>
         <w:rPr>
           <w:rFonts w:hint="eastAsia"/>
         </w:rPr>
-        <w:t>HTML</w:t>
+        <w:t>)</w:t>
       </w:r>
       <w:r>
         <w:rPr>
           <w:rFonts w:hint="eastAsia"/>
         </w:rPr>
-        <w:t>而言的一种制作网页的概念。</w:t>
-      </w:r>
+        <w:t>。</w:t>
+      </w:r>
+    </w:p>
+    <w:p>
       <w:r>
         <w:rPr>
           <w:rFonts w:hint="eastAsia"/>
@@ -14809,387 +15147,374 @@
         <w:rPr>
           <w:rFonts w:hint="eastAsia"/>
         </w:rPr>
-        <w:t>其实并不是一门新的语言，它只是</w:t>
-      </w:r>
+        <w:t>不是一种技术、标准或规范，只是一种将目前已有的网页技术、语言标准整合运用，制作出能实时变换页面元素效果的网页设计概念。比如，当鼠标移至文章段落中，段落能够变成蓝色。</w:t>
+      </w:r>
+    </w:p>
+    <w:p>
       <w:r>
         <w:rPr>
           <w:rFonts w:hint="eastAsia"/>
         </w:rPr>
-        <w:t>HTML , CSS</w:t>
+        <w:t>使用</w:t>
       </w:r>
       <w:r>
         <w:rPr>
           <w:rFonts w:hint="eastAsia"/>
         </w:rPr>
-        <w:t>和客户端脚本的一种集成，即一个页面中包括</w:t>
+        <w:t>Requests</w:t>
       </w:r>
       <w:r>
         <w:rPr>
           <w:rFonts w:hint="eastAsia"/>
         </w:rPr>
-        <w:t>HTML+CSS+JavaScript(</w:t>
+        <w:t>访问一个网页，返回的</w:t>
       </w:r>
       <w:r>
         <w:rPr>
           <w:rFonts w:hint="eastAsia"/>
         </w:rPr>
-        <w:t>或其他客户端脚本</w:t>
+        <w:t>Response</w:t>
       </w:r>
       <w:r>
         <w:rPr>
           <w:rFonts w:hint="eastAsia"/>
         </w:rPr>
-        <w:t>)</w:t>
+        <w:t>内容和在浏览器上看的</w:t>
       </w:r>
       <w:r>
         <w:rPr>
           <w:rFonts w:hint="eastAsia"/>
         </w:rPr>
+        <w:t>HT</w:t>
+      </w:r>
+      <w:r>
+        <w:t>ML</w:t>
+      </w:r>
+      <w:r>
+        <w:rPr>
+          <w:rFonts w:hint="eastAsia"/>
+        </w:rPr>
+        <w:t>内容不一样时就是用了动态技术</w:t>
+      </w:r>
+    </w:p>
+    <w:p/>
+    <w:p>
+      <w:r>
+        <w:rPr>
+          <w:rFonts w:hint="eastAsia"/>
+        </w:rPr>
+        <w:t>动态渲染的页面可以</w:t>
+      </w:r>
+      <w:r>
+        <w:rPr>
+          <w:rFonts w:hint="eastAsia"/>
+        </w:rPr>
+        <w:t>通过直接分析</w:t>
+      </w:r>
+      <w:r>
+        <w:rPr>
+          <w:rFonts w:hint="eastAsia"/>
+        </w:rPr>
+        <w:t xml:space="preserve"> Ajax </w:t>
+      </w:r>
+      <w:r>
+        <w:rPr>
+          <w:rFonts w:hint="eastAsia"/>
+        </w:rPr>
+        <w:t>，</w:t>
+      </w:r>
+      <w:r>
+        <w:rPr>
+          <w:rFonts w:hint="eastAsia"/>
+        </w:rPr>
+        <w:t>借助于</w:t>
+      </w:r>
+      <w:r>
+        <w:rPr>
+          <w:rFonts w:hint="eastAsia"/>
+        </w:rPr>
+        <w:t xml:space="preserve"> Requests </w:t>
+      </w:r>
+      <w:r>
+        <w:rPr>
+          <w:rFonts w:hint="eastAsia"/>
+        </w:rPr>
+        <w:t>或</w:t>
+      </w:r>
+      <w:r>
+        <w:rPr>
+          <w:rFonts w:hint="eastAsia"/>
+        </w:rPr>
+        <w:t xml:space="preserve"> Urllib </w:t>
+      </w:r>
+      <w:r>
+        <w:rPr>
+          <w:rFonts w:hint="eastAsia"/>
+        </w:rPr>
+        <w:t>实现数据的抓取</w:t>
+      </w:r>
+      <w:r>
+        <w:rPr>
+          <w:rFonts w:hint="eastAsia"/>
+        </w:rPr>
+        <w:t>；</w:t>
+      </w:r>
+    </w:p>
+    <w:p>
+      <w:r>
+        <w:rPr>
+          <w:rFonts w:hint="eastAsia"/>
+        </w:rPr>
+        <w:t>但是</w:t>
+      </w:r>
+      <w:r>
+        <w:rPr>
+          <w:rFonts w:hint="eastAsia"/>
+        </w:rPr>
+        <w:t xml:space="preserve">JavaScript </w:t>
+      </w:r>
+      <w:r>
+        <w:rPr>
+          <w:rFonts w:hint="eastAsia"/>
+        </w:rPr>
+        <w:t>动态渲染的页面不止</w:t>
+      </w:r>
+      <w:r>
+        <w:rPr>
+          <w:rFonts w:hint="eastAsia"/>
+        </w:rPr>
+        <w:t xml:space="preserve"> Ajax </w:t>
+      </w:r>
+      <w:r>
+        <w:rPr>
+          <w:rFonts w:hint="eastAsia"/>
+        </w:rPr>
+        <w:t>这一种</w:t>
+      </w:r>
+      <w:r>
+        <w:rPr>
+          <w:rFonts w:hint="eastAsia"/>
+        </w:rPr>
+        <w:t>，</w:t>
+      </w:r>
+      <w:r>
+        <w:rPr>
+          <w:rFonts w:hint="eastAsia"/>
+        </w:rPr>
+        <w:t>可以直接使用模拟浏览器运行的方式来实现，可见即可爬。</w:t>
+      </w:r>
+    </w:p>
+    <w:p>
+      <w:pPr>
+        <w:pStyle w:val="2"/>
+      </w:pPr>
+      <w:r>
+        <w:t>Ajax</w:t>
+      </w:r>
+      <w:r>
+        <w:t>数据爬取</w:t>
+      </w:r>
+    </w:p>
+    <w:p>
+      <w:pPr>
+        <w:rPr>
+          <w:rFonts w:ascii="Consolas" w:hAnsi="Consolas"/>
+        </w:rPr>
+      </w:pPr>
+      <w:r>
+        <w:rPr>
+          <w:rFonts w:ascii="Consolas" w:hAnsi="Consolas" w:hint="eastAsia"/>
+        </w:rPr>
+        <w:t xml:space="preserve">Requests </w:t>
+      </w:r>
+      <w:r>
+        <w:rPr>
+          <w:rFonts w:ascii="Consolas" w:hAnsi="Consolas" w:hint="eastAsia"/>
+        </w:rPr>
+        <w:t>获取的都是原始的</w:t>
+      </w:r>
+      <w:r>
+        <w:rPr>
+          <w:rFonts w:ascii="Consolas" w:hAnsi="Consolas" w:hint="eastAsia"/>
+        </w:rPr>
+        <w:t xml:space="preserve"> HTML </w:t>
+      </w:r>
+      <w:r>
+        <w:rPr>
+          <w:rFonts w:ascii="Consolas" w:hAnsi="Consolas" w:hint="eastAsia"/>
+        </w:rPr>
+        <w:t>文档，而浏览器中的页面则是页面又经过</w:t>
+      </w:r>
+      <w:r>
+        <w:rPr>
+          <w:rFonts w:ascii="Consolas" w:hAnsi="Consolas" w:hint="eastAsia"/>
+        </w:rPr>
+        <w:t xml:space="preserve"> JavaScript </w:t>
+      </w:r>
+      <w:r>
+        <w:rPr>
+          <w:rFonts w:ascii="Consolas" w:hAnsi="Consolas" w:hint="eastAsia"/>
+        </w:rPr>
+        <w:t>处理数据后生成的结果，这些数据的来源有多种，可能是通过</w:t>
+      </w:r>
+      <w:r>
+        <w:rPr>
+          <w:rFonts w:ascii="Consolas" w:hAnsi="Consolas" w:hint="eastAsia"/>
+        </w:rPr>
+        <w:t xml:space="preserve"> Ajax </w:t>
+      </w:r>
+      <w:r>
+        <w:rPr>
+          <w:rFonts w:ascii="Consolas" w:hAnsi="Consolas" w:hint="eastAsia"/>
+        </w:rPr>
+        <w:t>加载的，可能是包含在了</w:t>
+      </w:r>
+      <w:r>
+        <w:rPr>
+          <w:rFonts w:ascii="Consolas" w:hAnsi="Consolas" w:hint="eastAsia"/>
+        </w:rPr>
+        <w:t xml:space="preserve"> HTML </w:t>
+      </w:r>
+      <w:r>
+        <w:rPr>
+          <w:rFonts w:ascii="Consolas" w:hAnsi="Consolas" w:hint="eastAsia"/>
+        </w:rPr>
+        <w:t>文档中的，也可能是经过</w:t>
+      </w:r>
+      <w:r>
+        <w:rPr>
+          <w:rFonts w:ascii="Consolas" w:hAnsi="Consolas" w:hint="eastAsia"/>
+        </w:rPr>
+        <w:t xml:space="preserve"> JavaScript </w:t>
+      </w:r>
+      <w:r>
+        <w:rPr>
+          <w:rFonts w:ascii="Consolas" w:hAnsi="Consolas" w:hint="eastAsia"/>
+        </w:rPr>
+        <w:t>经过特定算法计算后生成的。</w:t>
+      </w:r>
+    </w:p>
+    <w:p>
+      <w:pPr>
+        <w:rPr>
+          <w:rFonts w:ascii="Consolas" w:hAnsi="Consolas"/>
+        </w:rPr>
+      </w:pPr>
+    </w:p>
+    <w:p>
+      <w:pPr>
+        <w:rPr>
+          <w:rFonts w:ascii="Consolas" w:hAnsi="Consolas"/>
+        </w:rPr>
+      </w:pPr>
+      <w:r>
+        <w:rPr>
+          <w:rFonts w:ascii="Consolas" w:hAnsi="Consolas" w:hint="eastAsia"/>
+        </w:rPr>
+        <w:t>对于第一种情况，数据的加载是一种异步加载方式，原始的页面最初不会包含某些数据，原始页面加载完后会会再向服务器请求某个接口获取数据，然后数据再被处理才呈现到网页上，这其实就是发送了一个</w:t>
+      </w:r>
+      <w:r>
+        <w:rPr>
+          <w:rFonts w:ascii="Consolas" w:hAnsi="Consolas" w:hint="eastAsia"/>
+        </w:rPr>
+        <w:t xml:space="preserve"> Ajax </w:t>
+      </w:r>
+      <w:r>
+        <w:rPr>
+          <w:rFonts w:ascii="Consolas" w:hAnsi="Consolas" w:hint="eastAsia"/>
+        </w:rPr>
+        <w:t>请求。这样在</w:t>
+      </w:r>
+      <w:r>
+        <w:rPr>
+          <w:rFonts w:ascii="Consolas" w:hAnsi="Consolas" w:hint="eastAsia"/>
+        </w:rPr>
+        <w:t xml:space="preserve"> Web </w:t>
+      </w:r>
+      <w:r>
+        <w:rPr>
+          <w:rFonts w:ascii="Consolas" w:hAnsi="Consolas" w:hint="eastAsia"/>
+        </w:rPr>
+        <w:t>开发上可以做到前后端分离，而且降低服务器直接渲染页面带来的压力。</w:t>
+      </w:r>
+    </w:p>
+    <w:p>
+      <w:pPr>
+        <w:pStyle w:val="3"/>
+      </w:pPr>
+      <w:r>
+        <w:rPr>
+          <w:rFonts w:hint="eastAsia"/>
+        </w:rPr>
+        <w:t>基本原理</w:t>
+      </w:r>
+    </w:p>
+    <w:p>
+      <w:pPr>
+        <w:rPr>
+          <w:rFonts w:ascii="Consolas" w:hAnsi="Consolas"/>
+        </w:rPr>
+      </w:pPr>
+      <w:r>
+        <w:rPr>
+          <w:rFonts w:ascii="Consolas" w:hAnsi="Consolas"/>
+        </w:rPr>
+        <w:t>Ajax</w:t>
+      </w:r>
+      <w:r>
+        <w:rPr>
+          <w:rFonts w:ascii="Consolas" w:hAnsi="Consolas"/>
+        </w:rPr>
+        <w:t>，全称为</w:t>
+      </w:r>
+      <w:r>
+        <w:rPr>
+          <w:rFonts w:ascii="Consolas" w:hAnsi="Consolas"/>
+        </w:rPr>
+        <w:t>Asynchronous JavaScript and XML</w:t>
+      </w:r>
+      <w:r>
+        <w:rPr>
+          <w:rFonts w:ascii="Consolas" w:hAnsi="Consolas"/>
+        </w:rPr>
+        <w:t>，即异步的</w:t>
+      </w:r>
+      <w:r>
+        <w:rPr>
+          <w:rFonts w:ascii="Consolas" w:hAnsi="Consolas"/>
+        </w:rPr>
+        <w:t>JavaScript</w:t>
+      </w:r>
+      <w:r>
+        <w:rPr>
+          <w:rFonts w:ascii="Consolas" w:hAnsi="Consolas"/>
+        </w:rPr>
+        <w:t>和</w:t>
+      </w:r>
+      <w:r>
+        <w:rPr>
+          <w:rFonts w:ascii="Consolas" w:hAnsi="Consolas"/>
+        </w:rPr>
+        <w:t>XML</w:t>
+      </w:r>
+      <w:r>
+        <w:rPr>
+          <w:rFonts w:ascii="Consolas" w:hAnsi="Consolas" w:hint="eastAsia"/>
+        </w:rPr>
         <w:t>。</w:t>
       </w:r>
     </w:p>
     <w:p>
-      <w:r>
-        <w:rPr>
-          <w:rFonts w:hint="eastAsia"/>
-        </w:rPr>
-        <w:t>DHTML</w:t>
-      </w:r>
-      <w:r>
-        <w:rPr>
-          <w:rFonts w:hint="eastAsia"/>
-        </w:rPr>
-        <w:t>不是一种技术、标准或规范，只是一种将目前已有的网页技术、语言标准整合运用，制作出能实时变换页面元素效果的网页设计概念。比如，当鼠标移至文章段落中，段落能够变成蓝色。</w:t>
-      </w:r>
-    </w:p>
-    <w:p>
-      <w:r>
-        <w:rPr>
-          <w:rFonts w:hint="eastAsia"/>
-        </w:rPr>
-        <w:t>使用</w:t>
-      </w:r>
-      <w:r>
-        <w:rPr>
-          <w:rFonts w:hint="eastAsia"/>
-        </w:rPr>
-        <w:t>Requests</w:t>
-      </w:r>
-      <w:r>
-        <w:rPr>
-          <w:rFonts w:hint="eastAsia"/>
-        </w:rPr>
-        <w:t>访问一个网页，返回的</w:t>
-      </w:r>
-      <w:r>
-        <w:rPr>
-          <w:rFonts w:hint="eastAsia"/>
-        </w:rPr>
-        <w:t>Response</w:t>
-      </w:r>
-      <w:r>
-        <w:rPr>
-          <w:rFonts w:hint="eastAsia"/>
-        </w:rPr>
-        <w:t>内容和在浏览器上看的</w:t>
-      </w:r>
-      <w:r>
-        <w:rPr>
-          <w:rFonts w:hint="eastAsia"/>
-        </w:rPr>
-        <w:t>HT</w:t>
-      </w:r>
-      <w:r>
-        <w:t>ML</w:t>
-      </w:r>
-      <w:r>
-        <w:rPr>
-          <w:rFonts w:hint="eastAsia"/>
-        </w:rPr>
-        <w:t>内容不一样时就是用了动态技术</w:t>
-      </w:r>
-    </w:p>
-    <w:p/>
-    <w:p>
-      <w:r>
-        <w:rPr>
-          <w:rFonts w:hint="eastAsia"/>
-        </w:rPr>
-        <w:t>动态渲染的页面可以</w:t>
-      </w:r>
-      <w:r>
-        <w:rPr>
-          <w:rFonts w:hint="eastAsia"/>
-        </w:rPr>
-        <w:t>通过直接分析</w:t>
-      </w:r>
-      <w:r>
-        <w:rPr>
-          <w:rFonts w:hint="eastAsia"/>
-        </w:rPr>
-        <w:t xml:space="preserve"> Ajax </w:t>
-      </w:r>
-      <w:r>
-        <w:rPr>
-          <w:rFonts w:hint="eastAsia"/>
-        </w:rPr>
-        <w:t>，</w:t>
-      </w:r>
-      <w:r>
-        <w:rPr>
-          <w:rFonts w:hint="eastAsia"/>
-        </w:rPr>
-        <w:t>借助于</w:t>
-      </w:r>
-      <w:r>
-        <w:rPr>
-          <w:rFonts w:hint="eastAsia"/>
-        </w:rPr>
-        <w:t xml:space="preserve"> Requests </w:t>
-      </w:r>
-      <w:r>
-        <w:rPr>
-          <w:rFonts w:hint="eastAsia"/>
-        </w:rPr>
-        <w:t>或</w:t>
-      </w:r>
-      <w:r>
-        <w:rPr>
-          <w:rFonts w:hint="eastAsia"/>
-        </w:rPr>
-        <w:t xml:space="preserve"> Urllib </w:t>
-      </w:r>
-      <w:r>
-        <w:rPr>
-          <w:rFonts w:hint="eastAsia"/>
-        </w:rPr>
-        <w:t>实现数据的抓取</w:t>
-      </w:r>
-      <w:r>
-        <w:rPr>
-          <w:rFonts w:hint="eastAsia"/>
-        </w:rPr>
-        <w:t>；</w:t>
-      </w:r>
-    </w:p>
-    <w:p>
-      <w:r>
-        <w:rPr>
-          <w:rFonts w:hint="eastAsia"/>
-        </w:rPr>
-        <w:t>但是</w:t>
-      </w:r>
-      <w:r>
-        <w:rPr>
-          <w:rFonts w:hint="eastAsia"/>
-        </w:rPr>
-        <w:t xml:space="preserve">JavaScript </w:t>
-      </w:r>
-      <w:r>
-        <w:rPr>
-          <w:rFonts w:hint="eastAsia"/>
-        </w:rPr>
-        <w:t>动态渲染的页面不止</w:t>
-      </w:r>
-      <w:r>
-        <w:rPr>
-          <w:rFonts w:hint="eastAsia"/>
-        </w:rPr>
-        <w:t xml:space="preserve"> Ajax </w:t>
-      </w:r>
-      <w:r>
-        <w:rPr>
-          <w:rFonts w:hint="eastAsia"/>
-        </w:rPr>
-        <w:t>这一种</w:t>
-      </w:r>
-      <w:r>
-        <w:rPr>
-          <w:rFonts w:hint="eastAsia"/>
-        </w:rPr>
-        <w:t>，</w:t>
-      </w:r>
-      <w:r>
-        <w:rPr>
-          <w:rFonts w:hint="eastAsia"/>
-        </w:rPr>
-        <w:t>可以直接使用模拟浏览器运行的方式来实现，可见即可爬。</w:t>
-      </w:r>
-    </w:p>
-    <w:p>
-      <w:pPr>
-        <w:pStyle w:val="2"/>
-      </w:pPr>
-      <w:r>
-        <w:t>Ajax</w:t>
-      </w:r>
-      <w:r>
-        <w:t>数据爬取</w:t>
-      </w:r>
-    </w:p>
-    <w:p>
-      <w:pPr>
-        <w:rPr>
-          <w:rFonts w:ascii="Consolas" w:hAnsi="Consolas"/>
-        </w:rPr>
-      </w:pPr>
-      <w:r>
-        <w:rPr>
-          <w:rFonts w:ascii="Consolas" w:hAnsi="Consolas" w:hint="eastAsia"/>
-        </w:rPr>
-        <w:t xml:space="preserve">Requests </w:t>
-      </w:r>
-      <w:r>
-        <w:rPr>
-          <w:rFonts w:ascii="Consolas" w:hAnsi="Consolas" w:hint="eastAsia"/>
-        </w:rPr>
-        <w:t>获取的都是原始的</w:t>
-      </w:r>
-      <w:r>
-        <w:rPr>
-          <w:rFonts w:ascii="Consolas" w:hAnsi="Consolas" w:hint="eastAsia"/>
-        </w:rPr>
-        <w:t xml:space="preserve"> HTML </w:t>
-      </w:r>
-      <w:r>
-        <w:rPr>
-          <w:rFonts w:ascii="Consolas" w:hAnsi="Consolas" w:hint="eastAsia"/>
-        </w:rPr>
-        <w:t>文档，而浏览器中的页面则是页面又经过</w:t>
-      </w:r>
-      <w:r>
-        <w:rPr>
-          <w:rFonts w:ascii="Consolas" w:hAnsi="Consolas" w:hint="eastAsia"/>
-        </w:rPr>
-        <w:t xml:space="preserve"> JavaScript </w:t>
-      </w:r>
-      <w:r>
-        <w:rPr>
-          <w:rFonts w:ascii="Consolas" w:hAnsi="Consolas" w:hint="eastAsia"/>
-        </w:rPr>
-        <w:t>处理数据后生成的结果，这些数据的来源有多种，可能是通过</w:t>
-      </w:r>
-      <w:r>
-        <w:rPr>
-          <w:rFonts w:ascii="Consolas" w:hAnsi="Consolas" w:hint="eastAsia"/>
-        </w:rPr>
-        <w:t xml:space="preserve"> Ajax </w:t>
-      </w:r>
-      <w:r>
-        <w:rPr>
-          <w:rFonts w:ascii="Consolas" w:hAnsi="Consolas" w:hint="eastAsia"/>
-        </w:rPr>
-        <w:t>加载的，可能是包含在了</w:t>
-      </w:r>
-      <w:r>
-        <w:rPr>
-          <w:rFonts w:ascii="Consolas" w:hAnsi="Consolas" w:hint="eastAsia"/>
-        </w:rPr>
-        <w:t xml:space="preserve"> HTML </w:t>
-      </w:r>
-      <w:r>
-        <w:rPr>
-          <w:rFonts w:ascii="Consolas" w:hAnsi="Consolas" w:hint="eastAsia"/>
-        </w:rPr>
-        <w:t>文档中的，也可能是经过</w:t>
-      </w:r>
-      <w:r>
-        <w:rPr>
-          <w:rFonts w:ascii="Consolas" w:hAnsi="Consolas" w:hint="eastAsia"/>
-        </w:rPr>
-        <w:t xml:space="preserve"> JavaScript </w:t>
-      </w:r>
-      <w:r>
-        <w:rPr>
-          <w:rFonts w:ascii="Consolas" w:hAnsi="Consolas" w:hint="eastAsia"/>
-        </w:rPr>
-        <w:t>经过特定算法计算后生成的。</w:t>
-      </w:r>
-    </w:p>
-    <w:p>
-      <w:pPr>
-        <w:rPr>
-          <w:rFonts w:ascii="Consolas" w:hAnsi="Consolas"/>
-        </w:rPr>
-      </w:pPr>
-    </w:p>
-    <w:p>
-      <w:pPr>
-        <w:rPr>
-          <w:rFonts w:ascii="Consolas" w:hAnsi="Consolas"/>
-        </w:rPr>
-      </w:pPr>
-      <w:r>
-        <w:rPr>
-          <w:rFonts w:ascii="Consolas" w:hAnsi="Consolas" w:hint="eastAsia"/>
-        </w:rPr>
-        <w:t>对于第一种情况，数据的加载是一种异步加载方式，原始的页面最初不会包含某些数据，原始页面加载完后会会再向服务器请求某个接口获取数据，然后数据再被处理才呈现到网页上，这其实就是发送了一个</w:t>
-      </w:r>
-      <w:r>
-        <w:rPr>
-          <w:rFonts w:ascii="Consolas" w:hAnsi="Consolas" w:hint="eastAsia"/>
-        </w:rPr>
-        <w:t xml:space="preserve"> Ajax </w:t>
-      </w:r>
-      <w:r>
-        <w:rPr>
-          <w:rFonts w:ascii="Consolas" w:hAnsi="Consolas" w:hint="eastAsia"/>
-        </w:rPr>
-        <w:t>请求。这样在</w:t>
-      </w:r>
-      <w:r>
-        <w:rPr>
-          <w:rFonts w:ascii="Consolas" w:hAnsi="Consolas" w:hint="eastAsia"/>
-        </w:rPr>
-        <w:t xml:space="preserve"> Web </w:t>
-      </w:r>
-      <w:r>
-        <w:rPr>
-          <w:rFonts w:ascii="Consolas" w:hAnsi="Consolas" w:hint="eastAsia"/>
-        </w:rPr>
-        <w:t>开发上可以做到前后端分离，而且降低服务器直接渲染页面带来的压力。</w:t>
-      </w:r>
-    </w:p>
-    <w:p>
-      <w:pPr>
-        <w:pStyle w:val="3"/>
-      </w:pPr>
-      <w:r>
-        <w:rPr>
-          <w:rFonts w:hint="eastAsia"/>
-        </w:rPr>
-        <w:t>基本原理</w:t>
-      </w:r>
-    </w:p>
-    <w:p>
-      <w:pPr>
-        <w:rPr>
-          <w:rFonts w:ascii="Consolas" w:hAnsi="Consolas"/>
-        </w:rPr>
-      </w:pPr>
-      <w:r>
-        <w:rPr>
-          <w:rFonts w:ascii="Consolas" w:hAnsi="Consolas"/>
-        </w:rPr>
-        <w:t>Ajax</w:t>
-      </w:r>
-      <w:r>
-        <w:rPr>
-          <w:rFonts w:ascii="Consolas" w:hAnsi="Consolas"/>
-        </w:rPr>
-        <w:t>，全称为</w:t>
-      </w:r>
-      <w:r>
-        <w:rPr>
-          <w:rFonts w:ascii="Consolas" w:hAnsi="Consolas"/>
-        </w:rPr>
-        <w:t>Asynchronous JavaScript and XML</w:t>
-      </w:r>
-      <w:r>
-        <w:rPr>
-          <w:rFonts w:ascii="Consolas" w:hAnsi="Consolas"/>
-        </w:rPr>
-        <w:t>，即异步的</w:t>
+      <w:pPr>
+        <w:rPr>
+          <w:rFonts w:ascii="Consolas" w:hAnsi="Consolas"/>
+        </w:rPr>
+      </w:pPr>
+      <w:r>
+        <w:rPr>
+          <w:rFonts w:ascii="Consolas" w:hAnsi="Consolas"/>
+        </w:rPr>
+        <w:t>它不是一门编程语言，而是利用</w:t>
       </w:r>
       <w:r>
         <w:rPr>
@@ -15201,43 +15526,6 @@
         <w:rPr>
           <w:rFonts w:ascii="Consolas" w:hAnsi="Consolas"/>
         </w:rPr>
-        <w:t>和</w:t>
-      </w:r>
-      <w:r>
-        <w:rPr>
-          <w:rFonts w:ascii="Consolas" w:hAnsi="Consolas"/>
-        </w:rPr>
-        <w:t>XML</w:t>
-      </w:r>
-      <w:r>
-        <w:rPr>
-          <w:rFonts w:ascii="Consolas" w:hAnsi="Consolas" w:hint="eastAsia"/>
-        </w:rPr>
-        <w:t>。</w:t>
-      </w:r>
-    </w:p>
-    <w:p>
-      <w:pPr>
-        <w:rPr>
-          <w:rFonts w:ascii="Consolas" w:hAnsi="Consolas"/>
-        </w:rPr>
-      </w:pPr>
-      <w:r>
-        <w:rPr>
-          <w:rFonts w:ascii="Consolas" w:hAnsi="Consolas"/>
-        </w:rPr>
-        <w:t>它不是一门编程语言，而是利用</w:t>
-      </w:r>
-      <w:r>
-        <w:rPr>
-          <w:rFonts w:ascii="Consolas" w:hAnsi="Consolas"/>
-        </w:rPr>
-        <w:t>JavaScript</w:t>
-      </w:r>
-      <w:r>
-        <w:rPr>
-          <w:rFonts w:ascii="Consolas" w:hAnsi="Consolas"/>
-        </w:rPr>
         <w:t>在保证页面不被刷新、页面链接不改变的情况下与服务器交换数据并更新部分网页的技术。</w:t>
       </w:r>
     </w:p>
@@ -15269,14 +15557,7 @@
         <w:rPr>
           <w:rFonts w:ascii="Consolas" w:hAnsi="Consolas"/>
         </w:rPr>
-        <w:t>可以在页面不被全部刷新</w:t>
-      </w:r>
-      <w:r>
-        <w:rPr>
-          <w:rFonts w:ascii="Consolas" w:hAnsi="Consolas"/>
-        </w:rPr>
-        <w:lastRenderedPageBreak/>
-        <w:t>的情况下更新其内容。</w:t>
+        <w:t>可以在页面不被全部刷新的情况下更新其内容。</w:t>
       </w:r>
     </w:p>
     <w:p>
@@ -15712,6 +15993,15 @@
           <w:szCs w:val="21"/>
         </w:rPr>
         <w:br/>
+      </w:r>
+      <w:r>
+        <w:rPr>
+          <w:rFonts w:ascii="Consolas" w:eastAsia="宋体" w:hAnsi="Consolas" w:cs="宋体"/>
+          <w:color w:val="A9B7C6"/>
+          <w:kern w:val="0"/>
+          <w:szCs w:val="21"/>
+        </w:rPr>
+        <w:lastRenderedPageBreak/>
         <w:t>}</w:t>
       </w:r>
       <w:r>
@@ -16564,6 +16854,7 @@
         <w:rPr>
           <w:noProof/>
         </w:rPr>
+        <w:lastRenderedPageBreak/>
         <w:drawing>
           <wp:inline distT="0" distB="0" distL="0" distR="0" wp14:anchorId="3DC020A5" wp14:editId="0EB13A01">
             <wp:extent cx="4150850" cy="1809345"/>
@@ -16799,7 +17090,6 @@
         <w:pStyle w:val="1"/>
       </w:pPr>
       <w:r>
-        <w:lastRenderedPageBreak/>
         <w:t>web</w:t>
       </w:r>
       <w:r>
@@ -16875,6 +17165,7 @@
         <w:rPr>
           <w:rFonts w:hint="eastAsia"/>
         </w:rPr>
+        <w:lastRenderedPageBreak/>
         <w:t>截获</w:t>
       </w:r>
       <w:r>
@@ -17486,6 +17777,7 @@
           <w:kern w:val="0"/>
           <w:szCs w:val="21"/>
         </w:rPr>
+        <w:lastRenderedPageBreak/>
         <w:t xml:space="preserve">import </w:t>
       </w:r>
       <w:r>
@@ -17929,7 +18221,6 @@
         <w:pStyle w:val="1"/>
       </w:pPr>
       <w:r>
-        <w:lastRenderedPageBreak/>
         <w:t>终端协议分析</w:t>
       </w:r>
     </w:p>
@@ -17958,12 +18249,7 @@
           <w:numId w:val="0"/>
         </w:numPr>
         <w:ind w:left="720"/>
-        <w:rPr>
-          <w:rFonts w:hint="eastAsia"/>
-        </w:rPr>
-      </w:pPr>
-      <w:bookmarkStart w:id="0" w:name="_GoBack"/>
-      <w:bookmarkEnd w:id="0"/>
+      </w:pPr>
     </w:p>
     <w:p/>
     <w:p/>
@@ -17980,7 +18266,14 @@
         <w:rPr>
           <w:rFonts w:hint="eastAsia"/>
         </w:rPr>
-        <w:t>主从模式：由一台主机作为控制节点，负责管理所有运行网络爬虫的主机，爬虫只需要从控制节点那里接收任务，并把新生成任务提交给控制节点就可以了，在这个过程中不必与其他爬虫通信，这种方式实现简单、利于管理。控制节点则需要与所有爬虫进行通信，因此可以看到主从模式是有缺陷的，控制节点会成为整个系统的瓶颈，容易导致整个分布式网络爬虫系统性能下降。</w:t>
+        <w:t>主从模式：由一台主机作为控制节点，负责管理所有运行网络爬虫的主机，爬虫只需要从控</w:t>
+      </w:r>
+      <w:r>
+        <w:rPr>
+          <w:rFonts w:hint="eastAsia"/>
+        </w:rPr>
+        <w:lastRenderedPageBreak/>
+        <w:t>制节点那里接收任务，并把新生成任务提交给控制节点就可以了，在这个过程中不必与其他爬虫通信，这种方式实现简单、利于管理。控制节点则需要与所有爬虫进行通信，因此可以看到主从模式是有缺陷的，控制节点会成为整个系统的瓶颈，容易导致整个分布式网络爬虫系统性能下降。</w:t>
       </w:r>
     </w:p>
     <w:p>
@@ -18192,7 +18485,6 @@
         <w:rPr>
           <w:noProof/>
         </w:rPr>
-        <w:lastRenderedPageBreak/>
         <w:drawing>
           <wp:inline distT="0" distB="0" distL="0" distR="0" wp14:anchorId="3C54DB20" wp14:editId="5ED2BECD">
             <wp:extent cx="4314825" cy="4800600"/>
@@ -18350,6 +18642,7 @@
         <w:rPr>
           <w:rFonts w:hint="eastAsia"/>
         </w:rPr>
+        <w:lastRenderedPageBreak/>
         <w:t>爬虫调度器调用</w:t>
       </w:r>
       <w:r>

--- a/笔记/爬虫.docx
+++ b/笔记/爬虫.docx
@@ -498,28 +498,11 @@
       </w:r>
     </w:p>
     <w:p>
-      <w:pPr>
-        <w:rPr>
-          <w:rFonts w:hint="eastAsia"/>
-        </w:rPr>
-      </w:pPr>
-      <w:r>
-        <w:rPr>
-          <w:rFonts w:hint="eastAsia"/>
-        </w:rPr>
-        <w:t>对于爬虫来说，</w:t>
-      </w:r>
-      <w:r>
-        <w:rPr>
-          <w:rFonts w:hint="eastAsia"/>
-        </w:rPr>
-        <w:t>由于网络间的链接错综复杂，爬虫在网络间爬行很可能会形成“环”，</w:t>
-      </w:r>
-      <w:r>
-        <w:rPr>
-          <w:rFonts w:hint="eastAsia"/>
-        </w:rPr>
-        <w:t>爬虫会一直做无用功。为了避免形成“环”，就需要知道</w:t>
+      <w:r>
+        <w:rPr>
+          <w:rFonts w:hint="eastAsia"/>
+        </w:rPr>
+        <w:t>对于爬虫来说，由于网络间的链接错综复杂，爬虫在网络间爬行很可能会形成“环”，爬虫会一直做无用功。为了避免形成“环”，就需要知道</w:t>
       </w:r>
       <w:r>
         <w:rPr>
@@ -553,11 +536,6 @@
       </w:r>
     </w:p>
     <w:p>
-      <w:pPr>
-        <w:rPr>
-          <w:rFonts w:hint="eastAsia"/>
-        </w:rPr>
-      </w:pPr>
       <w:r>
         <w:rPr>
           <w:rFonts w:hint="eastAsia"/>
@@ -572,11 +550,6 @@
       </w:r>
     </w:p>
     <w:p>
-      <w:pPr>
-        <w:rPr>
-          <w:rFonts w:hint="eastAsia"/>
-        </w:rPr>
-      </w:pPr>
       <w:r>
         <w:rPr>
           <w:rFonts w:hint="eastAsia"/>
@@ -615,9 +588,6 @@
           <w:numId w:val="24"/>
         </w:numPr>
         <w:ind w:firstLineChars="0"/>
-        <w:rPr>
-          <w:rFonts w:hint="eastAsia"/>
-        </w:rPr>
       </w:pPr>
       <w:r>
         <w:rPr>
@@ -629,13 +599,7 @@
         <w:rPr>
           <w:rFonts w:hint="eastAsia"/>
         </w:rPr>
-        <w:t>UR</w:t>
-      </w:r>
-      <w:r>
-        <w:rPr>
-          <w:rFonts w:hint="eastAsia"/>
-        </w:rPr>
-        <w:t>L</w:t>
+        <w:t>URL</w:t>
       </w:r>
       <w:r>
         <w:rPr>
@@ -664,9 +628,6 @@
           <w:numId w:val="24"/>
         </w:numPr>
         <w:ind w:firstLineChars="0"/>
-        <w:rPr>
-          <w:rFonts w:hint="eastAsia"/>
-        </w:rPr>
       </w:pPr>
       <w:r>
         <w:rPr>
@@ -731,9 +692,6 @@
           <w:numId w:val="24"/>
         </w:numPr>
         <w:ind w:firstLineChars="0"/>
-        <w:rPr>
-          <w:rFonts w:hint="eastAsia"/>
-        </w:rPr>
       </w:pPr>
       <w:r>
         <w:rPr>
@@ -756,9 +714,6 @@
           <w:numId w:val="25"/>
         </w:numPr>
         <w:ind w:firstLineChars="0"/>
-        <w:rPr>
-          <w:rFonts w:hint="eastAsia"/>
-        </w:rPr>
       </w:pPr>
       <w:r>
         <w:rPr>
@@ -871,9 +826,6 @@
           <w:numId w:val="25"/>
         </w:numPr>
         <w:ind w:firstLineChars="0"/>
-        <w:rPr>
-          <w:rFonts w:hint="eastAsia"/>
-        </w:rPr>
       </w:pPr>
       <w:r>
         <w:rPr>
@@ -986,9 +938,6 @@
           <w:numId w:val="25"/>
         </w:numPr>
         <w:ind w:firstLineChars="0"/>
-        <w:rPr>
-          <w:rFonts w:hint="eastAsia"/>
-        </w:rPr>
       </w:pPr>
       <w:r>
         <w:rPr>
@@ -1034,11 +983,6 @@
       </w:r>
     </w:p>
     <w:p>
-      <w:pPr>
-        <w:rPr>
-          <w:rFonts w:hint="eastAsia"/>
-        </w:rPr>
-      </w:pPr>
       <w:r>
         <w:rPr>
           <w:rFonts w:hint="eastAsia"/>
@@ -1047,11 +991,6 @@
       </w:r>
     </w:p>
     <w:p>
-      <w:pPr>
-        <w:rPr>
-          <w:rFonts w:hint="eastAsia"/>
-        </w:rPr>
-      </w:pPr>
       <w:r>
         <w:rPr>
           <w:rFonts w:hint="eastAsia"/>
@@ -1076,31 +1015,7 @@
         <w:rPr>
           <w:rFonts w:hint="eastAsia"/>
         </w:rPr>
-        <w:t>缓存数据库，这种方式基本上可以满足大多数中型爬虫的需要</w:t>
-      </w:r>
-      <w:r>
-        <w:rPr>
-          <w:rFonts w:hint="eastAsia"/>
-        </w:rPr>
-        <w:t>（</w:t>
-      </w:r>
-      <w:r>
-        <w:rPr>
-          <w:rFonts w:hint="eastAsia"/>
-        </w:rPr>
-        <w:t>针对百万级和千万级数据量</w:t>
-      </w:r>
-      <w:r>
-        <w:rPr>
-          <w:rFonts w:hint="eastAsia"/>
-        </w:rPr>
-        <w:t>）</w:t>
-      </w:r>
-      <w:r>
-        <w:rPr>
-          <w:rFonts w:hint="eastAsia"/>
-        </w:rPr>
-        <w:t>。</w:t>
+        <w:t>缓存数据库，这种方式基本上可以满足大多数中型爬虫的需要（针对百万级和千万级数据量）。</w:t>
       </w:r>
     </w:p>
     <w:p>
@@ -1288,13 +1203,7 @@
         <w:rPr>
           <w:rFonts w:hint="eastAsia"/>
         </w:rPr>
-        <w:t>使用了多个哈希函数</w:t>
-      </w:r>
-      <w:r>
-        <w:rPr>
-          <w:rFonts w:hint="eastAsia"/>
-        </w:rPr>
-        <w:t>。</w:t>
+        <w:t>使用了多个哈希函数。</w:t>
       </w:r>
     </w:p>
     <w:p>
@@ -1311,9 +1220,6 @@
     <w:p>
       <w:pPr>
         <w:jc w:val="center"/>
-        <w:rPr>
-          <w:rFonts w:hint="eastAsia"/>
-        </w:rPr>
       </w:pPr>
       <w:r>
         <w:rPr>
@@ -1359,9 +1265,6 @@
     <w:p>
       <w:pPr>
         <w:ind w:firstLineChars="200" w:firstLine="420"/>
-        <w:rPr>
-          <w:rFonts w:hint="eastAsia"/>
-        </w:rPr>
       </w:pPr>
       <w:r>
         <w:rPr>
@@ -1469,13 +1372,340 @@
         <w:rPr>
           <w:rFonts w:hint="eastAsia"/>
         </w:rPr>
+        <w:t>m-1</w:t>
+      </w:r>
+      <w:r>
+        <w:rPr>
+          <w:rFonts w:hint="eastAsia"/>
+        </w:rPr>
+        <w:t>。将一个字符串经过</w:t>
+      </w:r>
+      <w:r>
+        <w:rPr>
+          <w:rFonts w:hint="eastAsia"/>
+        </w:rPr>
+        <w:t>k</w:t>
+      </w:r>
+      <w:r>
+        <w:rPr>
+          <w:rFonts w:hint="eastAsia"/>
+        </w:rPr>
+        <w:t>个哈希函数</w:t>
+      </w:r>
+      <w:r>
+        <w:rPr>
+          <w:rFonts w:hint="eastAsia"/>
+        </w:rPr>
+        <w:t>映射</w:t>
+      </w:r>
+      <w:r>
+        <w:rPr>
+          <w:rFonts w:hint="eastAsia"/>
+        </w:rPr>
+        <w:t>到</w:t>
+      </w:r>
+      <w:r>
+        <w:rPr>
+          <w:rFonts w:hint="eastAsia"/>
+        </w:rPr>
         <w:t>m</w:t>
       </w:r>
       <w:r>
         <w:rPr>
           <w:rFonts w:hint="eastAsia"/>
         </w:rPr>
-        <w:t>-1</w:t>
+        <w:t>位数组中。</w:t>
+      </w:r>
+    </w:p>
+    <w:p>
+      <w:r>
+        <w:rPr>
+          <w:rFonts w:hint="eastAsia"/>
+        </w:rPr>
+        <w:t xml:space="preserve">    </w:t>
+      </w:r>
+      <w:r>
+        <w:rPr>
+          <w:rFonts w:hint="eastAsia"/>
+        </w:rPr>
+        <w:t>字符串经过哈希函数映射成介于</w:t>
+      </w:r>
+      <w:r>
+        <w:rPr>
+          <w:rFonts w:hint="eastAsia"/>
+        </w:rPr>
+        <w:t>0</w:t>
+      </w:r>
+      <w:r>
+        <w:rPr>
+          <w:rFonts w:hint="eastAsia"/>
+        </w:rPr>
+        <w:t>到</w:t>
+      </w:r>
+      <w:r>
+        <w:rPr>
+          <w:rFonts w:hint="eastAsia"/>
+        </w:rPr>
+        <w:t>m-1</w:t>
+      </w:r>
+      <w:r>
+        <w:rPr>
+          <w:rFonts w:hint="eastAsia"/>
+        </w:rPr>
+        <w:t>之间的数字，并将</w:t>
+      </w:r>
+      <w:r>
+        <w:rPr>
+          <w:rFonts w:hint="eastAsia"/>
+        </w:rPr>
+        <w:t>m</w:t>
+      </w:r>
+      <w:r>
+        <w:rPr>
+          <w:rFonts w:hint="eastAsia"/>
+        </w:rPr>
+        <w:t>位位数组中下标等于这个数字的那一位置为</w:t>
+      </w:r>
+      <w:r>
+        <w:rPr>
+          <w:rFonts w:hint="eastAsia"/>
+        </w:rPr>
+        <w:t>1</w:t>
+      </w:r>
+      <w:r>
+        <w:rPr>
+          <w:rFonts w:hint="eastAsia"/>
+        </w:rPr>
+        <w:t>，这样就将字符串映射到位数组中的</w:t>
+      </w:r>
+      <w:r>
+        <w:rPr>
+          <w:rFonts w:hint="eastAsia"/>
+        </w:rPr>
+        <w:t>k</w:t>
+      </w:r>
+      <w:r>
+        <w:rPr>
+          <w:rFonts w:hint="eastAsia"/>
+        </w:rPr>
+        <w:t>个二进制位了。</w:t>
+      </w:r>
+    </w:p>
+    <w:p>
+      <w:r>
+        <w:rPr>
+          <w:rFonts w:hint="eastAsia"/>
+        </w:rPr>
+        <w:t xml:space="preserve">    </w:t>
+      </w:r>
+      <w:r>
+        <w:rPr>
+          <w:rFonts w:hint="eastAsia"/>
+        </w:rPr>
+        <w:t>如何判断字符串是否存在过呢</w:t>
+      </w:r>
+      <w:r>
+        <w:rPr>
+          <w:rFonts w:hint="eastAsia"/>
+        </w:rPr>
+        <w:t>?</w:t>
+      </w:r>
+      <w:r>
+        <w:rPr>
+          <w:rFonts w:hint="eastAsia"/>
+        </w:rPr>
+        <w:t>只需要将新的字符串也经过</w:t>
+      </w:r>
+      <w:r>
+        <w:rPr>
+          <w:rFonts w:hint="eastAsia"/>
+        </w:rPr>
+        <w:t>(1,str), h(2,str), h(3,str),</w:t>
+      </w:r>
+      <w:r>
+        <w:rPr>
+          <w:rFonts w:hint="eastAsia"/>
+        </w:rPr>
+        <w:t>…，</w:t>
+      </w:r>
+      <w:r>
+        <w:rPr>
+          <w:rFonts w:hint="eastAsia"/>
+        </w:rPr>
+        <w:t>h(k, str)</w:t>
+      </w:r>
+      <w:r>
+        <w:rPr>
+          <w:rFonts w:hint="eastAsia"/>
+        </w:rPr>
+        <w:t>哈希映射，检查每一个映射所对应</w:t>
+      </w:r>
+      <w:r>
+        <w:rPr>
+          <w:rFonts w:hint="eastAsia"/>
+        </w:rPr>
+        <w:t>m</w:t>
+      </w:r>
+      <w:r>
+        <w:rPr>
+          <w:rFonts w:hint="eastAsia"/>
+        </w:rPr>
+        <w:t>位位数组的值是否为</w:t>
+      </w:r>
+      <w:r>
+        <w:rPr>
+          <w:rFonts w:hint="eastAsia"/>
+        </w:rPr>
+        <w:t>1</w:t>
+      </w:r>
+      <w:r>
+        <w:rPr>
+          <w:rFonts w:hint="eastAsia"/>
+        </w:rPr>
+        <w:t>。若其中任何一位不为</w:t>
+      </w:r>
+      <w:r>
+        <w:rPr>
+          <w:rFonts w:hint="eastAsia"/>
+        </w:rPr>
+        <w:t>1</w:t>
+      </w:r>
+      <w:r>
+        <w:rPr>
+          <w:rFonts w:hint="eastAsia"/>
+        </w:rPr>
+        <w:t>则可以判定</w:t>
+      </w:r>
+      <w:r>
+        <w:rPr>
+          <w:rFonts w:hint="eastAsia"/>
+        </w:rPr>
+        <w:t>str</w:t>
+      </w:r>
+      <w:r>
+        <w:rPr>
+          <w:rFonts w:hint="eastAsia"/>
+        </w:rPr>
+        <w:t>一定没有被记录过。但是若一个字符串对应的任何一位全为</w:t>
+      </w:r>
+      <w:r>
+        <w:rPr>
+          <w:rFonts w:hint="eastAsia"/>
+        </w:rPr>
+        <w:t>1,</w:t>
+      </w:r>
+      <w:r>
+        <w:rPr>
+          <w:rFonts w:hint="eastAsia"/>
+        </w:rPr>
+        <w:t>实际上是不能</w:t>
+      </w:r>
+      <w:r>
+        <w:rPr>
+          <w:rFonts w:hint="eastAsia"/>
+        </w:rPr>
+        <w:t>100%</w:t>
+      </w:r>
+      <w:r>
+        <w:rPr>
+          <w:rFonts w:hint="eastAsia"/>
+        </w:rPr>
+        <w:t>的肯定该字符串被</w:t>
+      </w:r>
+      <w:r>
+        <w:rPr>
+          <w:rFonts w:hint="eastAsia"/>
+        </w:rPr>
+        <w:t>B</w:t>
+      </w:r>
+      <w:r>
+        <w:rPr>
+          <w:rFonts w:hint="eastAsia"/>
+        </w:rPr>
+        <w:t>loom Filter</w:t>
+      </w:r>
+      <w:r>
+        <w:rPr>
+          <w:rFonts w:hint="eastAsia"/>
+        </w:rPr>
+        <w:t>记</w:t>
+      </w:r>
+      <w:r>
+        <w:rPr>
+          <w:rFonts w:hint="eastAsia"/>
+        </w:rPr>
+        <w:t>录过</w:t>
+      </w:r>
+      <w:r>
+        <w:rPr>
+          <w:rFonts w:hint="eastAsia"/>
+        </w:rPr>
+        <w:t>,</w:t>
+      </w:r>
+      <w:r>
+        <w:rPr>
+          <w:rFonts w:hint="eastAsia"/>
+        </w:rPr>
+        <w:t>这就是低错误率。</w:t>
+      </w:r>
+    </w:p>
+    <w:p/>
+    <w:p>
+      <w:pPr>
+        <w:pStyle w:val="4"/>
+      </w:pPr>
+      <w:r>
+        <w:t>python-</w:t>
+      </w:r>
+      <w:r>
+        <w:rPr>
+          <w:rFonts w:hint="eastAsia"/>
+        </w:rPr>
+        <w:t>BloomFilter</w:t>
+      </w:r>
+    </w:p>
+    <w:p>
+      <w:pPr>
+        <w:jc w:val="left"/>
+      </w:pPr>
+      <w:r>
+        <w:t>python-</w:t>
+      </w:r>
+      <w:r>
+        <w:rPr>
+          <w:rFonts w:hint="eastAsia"/>
+        </w:rPr>
+        <w:t>BloomFilter</w:t>
+      </w:r>
+      <w:r>
+        <w:rPr>
+          <w:rFonts w:hint="eastAsia"/>
+        </w:rPr>
+        <w:t>不仅实现了</w:t>
+      </w:r>
+      <w:r>
+        <w:rPr>
+          <w:rFonts w:hint="eastAsia"/>
+        </w:rPr>
+        <w:t>BloomFilter</w:t>
+      </w:r>
+      <w:r>
+        <w:rPr>
+          <w:rFonts w:hint="eastAsia"/>
+        </w:rPr>
+        <w:t>，还实现了一个大小可动态扩展的</w:t>
+      </w:r>
+      <w:r>
+        <w:rPr>
+          <w:rFonts w:hint="eastAsia"/>
+        </w:rPr>
+        <w:t>Scalable</w:t>
+      </w:r>
+      <w:r>
+        <w:rPr>
+          <w:rFonts w:hint="eastAsia"/>
+        </w:rPr>
+        <w:t>BloomFilter</w:t>
       </w:r>
       <w:r>
         <w:rPr>
@@ -1483,301 +1713,40 @@
         </w:rPr>
         <w:t>。</w:t>
       </w:r>
-      <w:r>
-        <w:rPr>
-          <w:rFonts w:hint="eastAsia"/>
-        </w:rPr>
-        <w:t>将一个字符串经过</w:t>
-      </w:r>
-      <w:r>
-        <w:rPr>
-          <w:rFonts w:hint="eastAsia"/>
-        </w:rPr>
-        <w:t>k</w:t>
-      </w:r>
-      <w:r>
-        <w:rPr>
-          <w:rFonts w:hint="eastAsia"/>
-        </w:rPr>
-        <w:t>个哈希函数</w:t>
-      </w:r>
-      <w:r>
-        <w:rPr>
-          <w:rFonts w:hint="eastAsia"/>
-        </w:rPr>
-        <w:t>映射</w:t>
-      </w:r>
+    </w:p>
+    <w:p>
+      <w:pPr>
+        <w:jc w:val="left"/>
+      </w:pPr>
+      <w:r>
+        <w:t>使用</w:t>
+      </w:r>
+      <w:r>
+        <w:rPr>
+          <w:rFonts w:hint="eastAsia"/>
+        </w:rPr>
+        <w:t>BloomFilter</w:t>
+      </w:r>
+      <w:r>
+        <w:rPr>
+          <w:rFonts w:hint="eastAsia"/>
+        </w:rPr>
+        <w:t>创建过滤器：</w:t>
+      </w:r>
+    </w:p>
+    <w:p>
+      <w:pPr>
+        <w:jc w:val="left"/>
+        <w:rPr>
+          <w:rFonts w:hint="eastAsia"/>
+        </w:rPr>
+      </w:pPr>
       <w:bookmarkStart w:id="0" w:name="_GoBack"/>
       <w:bookmarkEnd w:id="0"/>
-      <w:r>
-        <w:rPr>
-          <w:rFonts w:hint="eastAsia"/>
-        </w:rPr>
-        <w:t>到</w:t>
-      </w:r>
-      <w:r>
-        <w:rPr>
-          <w:rFonts w:hint="eastAsia"/>
-        </w:rPr>
-        <w:t>m</w:t>
-      </w:r>
-      <w:r>
-        <w:rPr>
-          <w:rFonts w:hint="eastAsia"/>
-        </w:rPr>
-        <w:t>位数组中。</w:t>
-      </w:r>
-    </w:p>
-    <w:p>
-      <w:pPr>
-        <w:rPr>
-          <w:rFonts w:hint="eastAsia"/>
-        </w:rPr>
-      </w:pPr>
-      <w:r>
-        <w:rPr>
-          <w:rFonts w:hint="eastAsia"/>
-        </w:rPr>
-        <w:t xml:space="preserve">    </w:t>
-      </w:r>
-      <w:r>
-        <w:rPr>
-          <w:rFonts w:hint="eastAsia"/>
-        </w:rPr>
-        <w:t>字符串经过哈希函数映射成介于</w:t>
-      </w:r>
-      <w:r>
-        <w:rPr>
-          <w:rFonts w:hint="eastAsia"/>
-        </w:rPr>
-        <w:t>0</w:t>
-      </w:r>
-      <w:r>
-        <w:rPr>
-          <w:rFonts w:hint="eastAsia"/>
-        </w:rPr>
-        <w:t>到</w:t>
-      </w:r>
-      <w:r>
-        <w:rPr>
-          <w:rFonts w:hint="eastAsia"/>
-        </w:rPr>
-        <w:t>m-</w:t>
-      </w:r>
-      <w:r>
-        <w:rPr>
-          <w:rFonts w:hint="eastAsia"/>
-        </w:rPr>
-        <w:t>1</w:t>
-      </w:r>
-      <w:r>
-        <w:rPr>
-          <w:rFonts w:hint="eastAsia"/>
-        </w:rPr>
-        <w:t>之间的数字，并将</w:t>
-      </w:r>
-      <w:r>
-        <w:rPr>
-          <w:rFonts w:hint="eastAsia"/>
-        </w:rPr>
-        <w:t>m</w:t>
-      </w:r>
-      <w:r>
-        <w:rPr>
-          <w:rFonts w:hint="eastAsia"/>
-        </w:rPr>
-        <w:t>位位数组中下标等于这个数字的那一位置为</w:t>
-      </w:r>
-      <w:r>
-        <w:rPr>
-          <w:rFonts w:hint="eastAsia"/>
-        </w:rPr>
-        <w:t>1</w:t>
-      </w:r>
-      <w:r>
-        <w:rPr>
-          <w:rFonts w:hint="eastAsia"/>
-        </w:rPr>
-        <w:t>，这样就将字符串映射到位数组中的</w:t>
-      </w:r>
-      <w:r>
-        <w:rPr>
-          <w:rFonts w:hint="eastAsia"/>
-        </w:rPr>
-        <w:t>k</w:t>
-      </w:r>
-      <w:r>
-        <w:rPr>
-          <w:rFonts w:hint="eastAsia"/>
-        </w:rPr>
-        <w:t>个二进制位了。</w:t>
-      </w:r>
-    </w:p>
-    <w:p>
-      <w:pPr>
-        <w:rPr>
-          <w:rFonts w:hint="eastAsia"/>
-        </w:rPr>
-      </w:pPr>
-      <w:r>
-        <w:rPr>
-          <w:rFonts w:hint="eastAsia"/>
-        </w:rPr>
-        <w:t xml:space="preserve">    </w:t>
-      </w:r>
-      <w:r>
-        <w:rPr>
-          <w:rFonts w:hint="eastAsia"/>
-        </w:rPr>
-        <w:t>如何判断字符串是否存在过呢</w:t>
-      </w:r>
-      <w:r>
-        <w:rPr>
-          <w:rFonts w:hint="eastAsia"/>
-        </w:rPr>
-        <w:t>?</w:t>
-      </w:r>
-      <w:r>
-        <w:rPr>
-          <w:rFonts w:hint="eastAsia"/>
-        </w:rPr>
-        <w:t>只需要将新的字符串也经过</w:t>
-      </w:r>
-      <w:r>
-        <w:rPr>
-          <w:rFonts w:hint="eastAsia"/>
-        </w:rPr>
-        <w:t>(1,str), h(2,str), h(3,str),</w:t>
-      </w:r>
-      <w:r>
-        <w:rPr>
-          <w:rFonts w:hint="eastAsia"/>
-        </w:rPr>
-        <w:t>…，</w:t>
-      </w:r>
-      <w:r>
-        <w:rPr>
-          <w:rFonts w:hint="eastAsia"/>
-        </w:rPr>
-        <w:t>h(k, str)</w:t>
-      </w:r>
-      <w:r>
-        <w:rPr>
-          <w:rFonts w:hint="eastAsia"/>
-        </w:rPr>
-        <w:t>哈希映射，检查每一个映射所对应</w:t>
-      </w:r>
-      <w:r>
-        <w:rPr>
-          <w:rFonts w:hint="eastAsia"/>
-        </w:rPr>
-        <w:t>m</w:t>
-      </w:r>
-      <w:r>
-        <w:rPr>
-          <w:rFonts w:hint="eastAsia"/>
-        </w:rPr>
-        <w:t>位位数组的值是否为</w:t>
-      </w:r>
-      <w:r>
-        <w:rPr>
-          <w:rFonts w:hint="eastAsia"/>
-        </w:rPr>
-        <w:t>1</w:t>
-      </w:r>
-      <w:r>
-        <w:rPr>
-          <w:rFonts w:hint="eastAsia"/>
-        </w:rPr>
-        <w:t>。若其中任何一位不为</w:t>
-      </w:r>
-      <w:r>
-        <w:rPr>
-          <w:rFonts w:hint="eastAsia"/>
-        </w:rPr>
-        <w:t>1</w:t>
-      </w:r>
-      <w:r>
-        <w:rPr>
-          <w:rFonts w:hint="eastAsia"/>
-        </w:rPr>
-        <w:t>则可以判定</w:t>
-      </w:r>
-      <w:r>
-        <w:rPr>
-          <w:rFonts w:hint="eastAsia"/>
-        </w:rPr>
-        <w:t>str</w:t>
-      </w:r>
-      <w:r>
-        <w:rPr>
-          <w:rFonts w:hint="eastAsia"/>
-        </w:rPr>
-        <w:t>一定没有被记录过。但是若一个字符串对应的任何一位全为</w:t>
-      </w:r>
-      <w:r>
-        <w:rPr>
-          <w:rFonts w:hint="eastAsia"/>
-        </w:rPr>
-        <w:t>1,</w:t>
-      </w:r>
-      <w:r>
-        <w:rPr>
-          <w:rFonts w:hint="eastAsia"/>
-        </w:rPr>
-        <w:t>实际上是不能</w:t>
-      </w:r>
-      <w:r>
-        <w:rPr>
-          <w:rFonts w:hint="eastAsia"/>
-        </w:rPr>
-        <w:t>100%</w:t>
-      </w:r>
-      <w:r>
-        <w:rPr>
-          <w:rFonts w:hint="eastAsia"/>
-        </w:rPr>
-        <w:t>的肯定该字符串被</w:t>
-      </w:r>
-      <w:r>
-        <w:rPr>
-          <w:rFonts w:hint="eastAsia"/>
-        </w:rPr>
-        <w:t>B</w:t>
-      </w:r>
-      <w:r>
-        <w:rPr>
-          <w:rFonts w:hint="eastAsia"/>
-        </w:rPr>
-        <w:t>loom Filter</w:t>
-      </w:r>
-      <w:r>
-        <w:rPr>
-          <w:rFonts w:hint="eastAsia"/>
-        </w:rPr>
-        <w:t>记</w:t>
-      </w:r>
-      <w:r>
-        <w:rPr>
-          <w:rFonts w:hint="eastAsia"/>
-        </w:rPr>
-        <w:t>录过</w:t>
-      </w:r>
-      <w:r>
-        <w:rPr>
-          <w:rFonts w:hint="eastAsia"/>
-        </w:rPr>
-        <w:t>,</w:t>
-      </w:r>
-      <w:r>
-        <w:rPr>
-          <w:rFonts w:hint="eastAsia"/>
-        </w:rPr>
-        <w:t>这就是低错误率。</w:t>
-      </w:r>
-    </w:p>
-    <w:p>
-      <w:pPr>
+    </w:p>
+    <w:p>
+      <w:pPr>
+        <w:jc w:val="left"/>
         <w:rPr>
           <w:rFonts w:hint="eastAsia"/>
         </w:rPr>
@@ -1907,7 +1876,6 @@
         <w:rPr>
           <w:rFonts w:ascii="Consolas" w:hAnsi="Consolas"/>
         </w:rPr>
-        <w:lastRenderedPageBreak/>
         <w:t>基础爬虫架构及运行流程</w:t>
       </w:r>
     </w:p>
@@ -2466,6 +2434,7 @@
         <w:rPr>
           <w:rFonts w:ascii="Consolas" w:hAnsi="Consolas" w:hint="eastAsia"/>
         </w:rPr>
+        <w:lastRenderedPageBreak/>
         <w:t>取链接重复时容易造成死循环。</w:t>
       </w:r>
     </w:p>
@@ -2516,7 +2485,6 @@
         <w:rPr>
           <w:rFonts w:ascii="Consolas" w:hAnsi="Consolas" w:hint="eastAsia"/>
         </w:rPr>
-        <w:lastRenderedPageBreak/>
         <w:t>内存去重</w:t>
       </w:r>
     </w:p>
@@ -19607,16 +19575,7 @@
         <w:t>客户端抓包分析</w:t>
       </w:r>
     </w:p>
-    <w:p>
-      <w:pPr>
-        <w:pStyle w:val="3"/>
-        <w:numPr>
-          <w:ilvl w:val="0"/>
-          <w:numId w:val="0"/>
-        </w:numPr>
-        <w:ind w:left="720"/>
-      </w:pPr>
-    </w:p>
+    <w:p/>
     <w:p/>
     <w:p/>
     <w:p>

--- a/笔记/爬虫.docx
+++ b/笔记/爬虫.docx
@@ -5,13 +5,10 @@
     <w:p>
       <w:pPr>
         <w:pStyle w:val="1"/>
-        <w:rPr>
-          <w:rFonts w:ascii="Consolas" w:hAnsi="Consolas"/>
-        </w:rPr>
-      </w:pPr>
-      <w:r>
-        <w:rPr>
-          <w:rFonts w:ascii="Consolas" w:hAnsi="Consolas" w:hint="eastAsia"/>
+      </w:pPr>
+      <w:r>
+        <w:rPr>
+          <w:rFonts w:hint="eastAsia"/>
         </w:rPr>
         <w:t>网络爬虫</w:t>
       </w:r>
@@ -159,7 +156,25 @@
         <w:rPr>
           <w:rFonts w:ascii="Consolas" w:hAnsi="Consolas" w:hint="eastAsia"/>
         </w:rPr>
-        <w:t>通用网络爬虫，从互联网中搜集网页，采集信息，这些网页信息用于为搜索引擎建立索引从而提供支持，它决定着整个引擎系统的内容是否丰富，信息是否即时，因此其性能的优劣直接影响着搜索引擎的效果。</w:t>
+        <w:t>通用网络爬虫，从互联网中搜集网页，采集信息，这些网页信息用于为搜索引擎建立索引从而提供支持，它决定着整个引擎系统的内容是否丰富，信息是否即时，因此其性能的优劣直</w:t>
+      </w:r>
+      <w:r>
+        <w:rPr>
+          <w:rFonts w:ascii="Consolas" w:hAnsi="Consolas" w:hint="eastAsia"/>
+        </w:rPr>
+        <w:t xml:space="preserve"> </w:t>
+      </w:r>
+      <w:r>
+        <w:rPr>
+          <w:rFonts w:ascii="Consolas" w:hAnsi="Consolas"/>
+        </w:rPr>
+        <w:t xml:space="preserve">                                                                                                                                                                                                                                                                                                                                                                                                                                                </w:t>
+      </w:r>
+      <w:r>
+        <w:rPr>
+          <w:rFonts w:ascii="Consolas" w:hAnsi="Consolas" w:hint="eastAsia"/>
+        </w:rPr>
+        <w:t>接影响着搜索引擎的效果。</w:t>
       </w:r>
     </w:p>
     <w:p>
@@ -1737,19 +1752,11 @@
     <w:p>
       <w:pPr>
         <w:jc w:val="left"/>
-        <w:rPr>
-          <w:rFonts w:hint="eastAsia"/>
-        </w:rPr>
-      </w:pPr>
-      <w:bookmarkStart w:id="0" w:name="_GoBack"/>
-      <w:bookmarkEnd w:id="0"/>
+      </w:pPr>
     </w:p>
     <w:p>
       <w:pPr>
         <w:jc w:val="left"/>
-        <w:rPr>
-          <w:rFonts w:hint="eastAsia"/>
-        </w:rPr>
       </w:pPr>
     </w:p>
     <w:p>
@@ -15284,6 +15291,22 @@
     </w:p>
     <w:p>
       <w:pPr>
+        <w:rPr>
+          <w:rFonts w:ascii="Consolas" w:hAnsi="Consolas"/>
+        </w:rPr>
+      </w:pPr>
+    </w:p>
+    <w:p>
+      <w:pPr>
+        <w:pStyle w:val="3"/>
+      </w:pPr>
+      <w:r>
+        <w:t>异步协程</w:t>
+      </w:r>
+    </w:p>
+    <w:p/>
+    <w:p>
+      <w:pPr>
         <w:pStyle w:val="2"/>
         <w:rPr>
           <w:rFonts w:ascii="Consolas" w:hAnsi="Consolas"/>
@@ -15386,6 +15409,7 @@
         <w:rPr>
           <w:rFonts w:ascii="Consolas" w:hAnsi="Consolas" w:hint="eastAsia"/>
         </w:rPr>
+        <w:lastRenderedPageBreak/>
         <w:t>多任务一旦多到一个限度，就会消耗掉系统所有的资源，结果效率急剧下降，所有任务都做不好。因为线程切换需要保存当前执行的现场环境，同时将新任务的执行环境准备好。</w:t>
       </w:r>
     </w:p>
@@ -15407,7 +15431,6 @@
         <w:rPr>
           <w:rFonts w:ascii="Consolas" w:hAnsi="Consolas" w:hint="eastAsia"/>
         </w:rPr>
-        <w:lastRenderedPageBreak/>
         <w:t>异步</w:t>
       </w:r>
       <w:r>
@@ -15841,979 +15864,892 @@
         <w:rPr>
           <w:rFonts w:ascii="Consolas" w:hAnsi="Consolas" w:hint="eastAsia"/>
         </w:rPr>
+        <w:t xml:space="preserve"> </w:t>
+      </w:r>
+      <w:r>
+        <w:rPr>
+          <w:rFonts w:ascii="Consolas" w:hAnsi="Consolas" w:hint="eastAsia"/>
+        </w:rPr>
+        <w:t>“蜜罐”（</w:t>
+      </w:r>
+      <w:r>
+        <w:rPr>
+          <w:rFonts w:ascii="Consolas" w:hAnsi="Consolas" w:hint="eastAsia"/>
+        </w:rPr>
+        <w:t>honey pot</w:t>
+      </w:r>
+      <w:r>
+        <w:rPr>
+          <w:rFonts w:ascii="Consolas" w:hAnsi="Consolas" w:hint="eastAsia"/>
+        </w:rPr>
+        <w:t>）</w:t>
+      </w:r>
+    </w:p>
+    <w:p>
+      <w:pPr>
+        <w:rPr>
+          <w:rFonts w:ascii="Consolas" w:hAnsi="Consolas"/>
+        </w:rPr>
+      </w:pPr>
+      <w:r>
+        <w:rPr>
+          <w:rFonts w:ascii="Consolas" w:hAnsi="Consolas" w:hint="eastAsia"/>
+        </w:rPr>
+        <w:t>如果表单里包含一个具有普通名称的隐含字段（设置蜜罐圈套），比如“用户名”（</w:t>
+      </w:r>
+      <w:r>
+        <w:rPr>
+          <w:rFonts w:ascii="Consolas" w:hAnsi="Consolas" w:hint="eastAsia"/>
+        </w:rPr>
+        <w:t>username</w:t>
+      </w:r>
+      <w:r>
+        <w:rPr>
+          <w:rFonts w:ascii="Consolas" w:hAnsi="Consolas" w:hint="eastAsia"/>
+        </w:rPr>
+        <w:t>）或“邮箱地址”（</w:t>
+      </w:r>
+      <w:r>
+        <w:rPr>
+          <w:rFonts w:ascii="Consolas" w:hAnsi="Consolas" w:hint="eastAsia"/>
+        </w:rPr>
+        <w:t>email address</w:t>
+      </w:r>
+      <w:r>
+        <w:rPr>
+          <w:rFonts w:ascii="Consolas" w:hAnsi="Consolas" w:hint="eastAsia"/>
+        </w:rPr>
+        <w:t>），设计不太好的网络机器人往往不管这个字段是不是对用户可见，直接填写这个字段并向服务器提交，这样就会中服务器的蜜罐圈套。服务器会把所有隐含字段的真实值（或者与表单提交页面的默认值不同的值）都忽略，而且填写隐含字段的访问用户也可能被网站封杀。</w:t>
+      </w:r>
+    </w:p>
+    <w:p>
+      <w:pPr>
+        <w:rPr>
+          <w:rFonts w:ascii="Consolas" w:hAnsi="Consolas"/>
+        </w:rPr>
+      </w:pPr>
+    </w:p>
+    <w:p>
+      <w:pPr>
+        <w:pStyle w:val="2"/>
+      </w:pPr>
+      <w:r>
+        <w:t>基于验证码</w:t>
+      </w:r>
+    </w:p>
+    <w:p>
+      <w:pPr>
+        <w:rPr>
+          <w:rFonts w:ascii="Consolas" w:hAnsi="Consolas"/>
+        </w:rPr>
+      </w:pPr>
+      <w:r>
+        <w:rPr>
+          <w:rFonts w:ascii="Consolas" w:hAnsi="Consolas" w:hint="eastAsia"/>
+        </w:rPr>
+        <w:t>见第五章</w:t>
+      </w:r>
+    </w:p>
+    <w:p>
+      <w:pPr>
+        <w:pStyle w:val="2"/>
+        <w:rPr>
+          <w:rFonts w:ascii="Consolas" w:hAnsi="Consolas"/>
+        </w:rPr>
+      </w:pPr>
+      <w:r>
+        <w:rPr>
+          <w:rStyle w:val="2Char"/>
+          <w:rFonts w:hint="eastAsia"/>
+        </w:rPr>
+        <w:t>基于</w:t>
+      </w:r>
+      <w:r>
+        <w:rPr>
+          <w:rStyle w:val="2Char"/>
+          <w:rFonts w:hint="eastAsia"/>
+        </w:rPr>
+        <w:t>Header</w:t>
+      </w:r>
+    </w:p>
+    <w:p>
+      <w:pPr>
+        <w:rPr>
+          <w:rFonts w:ascii="Consolas" w:hAnsi="Consolas"/>
+        </w:rPr>
+      </w:pPr>
+      <w:r>
+        <w:rPr>
+          <w:rFonts w:ascii="Consolas" w:hAnsi="Consolas" w:hint="eastAsia"/>
+        </w:rPr>
+        <w:t>从请求头</w:t>
+      </w:r>
+      <w:r>
+        <w:rPr>
+          <w:rFonts w:ascii="Consolas" w:hAnsi="Consolas" w:hint="eastAsia"/>
+        </w:rPr>
+        <w:t>Headers</w:t>
+      </w:r>
+      <w:r>
+        <w:rPr>
+          <w:rFonts w:ascii="Consolas" w:hAnsi="Consolas" w:hint="eastAsia"/>
+        </w:rPr>
+        <w:t>进行反爬虫是比较常见的措施，大部分网站会对</w:t>
+      </w:r>
+      <w:r>
+        <w:rPr>
+          <w:rFonts w:ascii="Consolas" w:hAnsi="Consolas" w:hint="eastAsia"/>
+        </w:rPr>
+        <w:t>Headers</w:t>
+      </w:r>
+      <w:r>
+        <w:rPr>
+          <w:rFonts w:ascii="Consolas" w:hAnsi="Consolas" w:hint="eastAsia"/>
+        </w:rPr>
+        <w:t>中的</w:t>
+      </w:r>
+      <w:r>
+        <w:rPr>
+          <w:rFonts w:ascii="Consolas" w:hAnsi="Consolas" w:hint="eastAsia"/>
+        </w:rPr>
+        <w:t>User-Agent</w:t>
+      </w:r>
+      <w:r>
+        <w:rPr>
+          <w:rFonts w:ascii="Consolas" w:hAnsi="Consolas" w:hint="eastAsia"/>
+        </w:rPr>
+        <w:t>和</w:t>
+      </w:r>
+      <w:r>
+        <w:rPr>
+          <w:rFonts w:ascii="Consolas" w:hAnsi="Consolas" w:hint="eastAsia"/>
+        </w:rPr>
+        <w:t>Referer</w:t>
+      </w:r>
+      <w:r>
+        <w:rPr>
+          <w:rFonts w:ascii="Consolas" w:hAnsi="Consolas" w:hint="eastAsia"/>
+        </w:rPr>
+        <w:t>字段进行检测。突破办法是可以根据浏览器正常访问的请求头对爬虫的请求头进行修改，尽可能和浏览器保持一致。</w:t>
+      </w:r>
+    </w:p>
+    <w:p>
+      <w:pPr>
+        <w:pStyle w:val="2"/>
+      </w:pPr>
+      <w:r>
+        <w:rPr>
+          <w:rFonts w:hint="eastAsia"/>
+        </w:rPr>
+        <w:t>基于用户行为</w:t>
+      </w:r>
+    </w:p>
+    <w:p>
+      <w:pPr>
+        <w:rPr>
+          <w:rFonts w:ascii="Consolas" w:hAnsi="Consolas"/>
+        </w:rPr>
+      </w:pPr>
+      <w:r>
+        <w:rPr>
+          <w:rFonts w:ascii="Consolas" w:hAnsi="Consolas" w:hint="eastAsia"/>
+        </w:rPr>
+        <w:t>通过用户的行为进行反爬虫</w:t>
+      </w:r>
+      <w:r>
+        <w:rPr>
+          <w:rFonts w:ascii="Consolas" w:hAnsi="Consolas" w:hint="eastAsia"/>
+        </w:rPr>
+        <w:t>，</w:t>
+      </w:r>
+      <w:r>
+        <w:rPr>
+          <w:rFonts w:ascii="Consolas" w:hAnsi="Consolas" w:hint="eastAsia"/>
+        </w:rPr>
+        <w:t>例如同一</w:t>
+      </w:r>
+      <w:r>
+        <w:rPr>
+          <w:rFonts w:ascii="Consolas" w:hAnsi="Consolas" w:hint="eastAsia"/>
+        </w:rPr>
+        <w:t>I</w:t>
+      </w:r>
+      <w:r>
+        <w:rPr>
+          <w:rFonts w:ascii="Consolas" w:hAnsi="Consolas"/>
+        </w:rPr>
+        <w:t>P</w:t>
+      </w:r>
+      <w:r>
+        <w:rPr>
+          <w:rFonts w:ascii="Consolas" w:hAnsi="Consolas" w:hint="eastAsia"/>
+        </w:rPr>
+        <w:t>短时间内多次访问同一页面，同一账户短时间内多次进行相同操作或者访问页面的间隔比较固定，通俗来说就是表现得不像人在访问。大部分都是第一种情况，可以使用大量的</w:t>
+      </w:r>
+      <w:r>
+        <w:rPr>
+          <w:rFonts w:ascii="Consolas" w:hAnsi="Consolas"/>
+        </w:rPr>
+        <w:t>IP</w:t>
+      </w:r>
+      <w:r>
+        <w:rPr>
+          <w:rFonts w:ascii="Consolas" w:hAnsi="Consolas" w:hint="eastAsia"/>
+        </w:rPr>
+        <w:t>代理进行绕过。第二种情况可以注册较多的账户登录，构成一个</w:t>
+      </w:r>
+      <w:r>
+        <w:rPr>
+          <w:rFonts w:ascii="Consolas" w:hAnsi="Consolas" w:hint="eastAsia"/>
+        </w:rPr>
+        <w:t>Cookie</w:t>
+      </w:r>
+      <w:r>
+        <w:rPr>
+          <w:rFonts w:ascii="Consolas" w:hAnsi="Consolas" w:hint="eastAsia"/>
+        </w:rPr>
+        <w:t>池，对用户状态进行自动切换。第三种情况可以将访问间隔设置成随机的，尽可能模拟人</w:t>
+      </w:r>
+    </w:p>
+    <w:p>
+      <w:pPr>
+        <w:pStyle w:val="2"/>
+      </w:pPr>
+      <w:r>
+        <w:rPr>
+          <w:rFonts w:hint="eastAsia"/>
+        </w:rPr>
+        <w:t>基于动态页面</w:t>
+      </w:r>
+    </w:p>
+    <w:p>
+      <w:pPr>
+        <w:rPr>
+          <w:rFonts w:ascii="Consolas" w:hAnsi="Consolas"/>
+        </w:rPr>
+      </w:pPr>
+      <w:r>
+        <w:rPr>
+          <w:rFonts w:ascii="Consolas" w:hAnsi="Consolas" w:hint="eastAsia"/>
+        </w:rPr>
+        <w:t>网站采用动态加载技术，无法直接从页面上获取数据，需要分析</w:t>
+      </w:r>
+      <w:r>
+        <w:rPr>
+          <w:rFonts w:ascii="Consolas" w:hAnsi="Consolas" w:hint="eastAsia"/>
+        </w:rPr>
+        <w:t>Ajax</w:t>
+      </w:r>
+      <w:r>
+        <w:rPr>
+          <w:rFonts w:ascii="Consolas" w:hAnsi="Consolas" w:hint="eastAsia"/>
+        </w:rPr>
+        <w:t>请求，然后进行模拟发送获取数据。如果能够直接模拟</w:t>
+      </w:r>
+      <w:r>
+        <w:rPr>
+          <w:rFonts w:ascii="Consolas" w:hAnsi="Consolas" w:hint="eastAsia"/>
+        </w:rPr>
+        <w:t>Ajax</w:t>
+      </w:r>
+      <w:r>
+        <w:rPr>
+          <w:rFonts w:ascii="Consolas" w:hAnsi="Consolas" w:hint="eastAsia"/>
+        </w:rPr>
+        <w:t>请求，这当然是最好的结果，但是有些网站把</w:t>
+      </w:r>
+      <w:r>
+        <w:rPr>
+          <w:rFonts w:ascii="Consolas" w:hAnsi="Consolas" w:hint="eastAsia"/>
+        </w:rPr>
+        <w:t>Aj</w:t>
+      </w:r>
+      <w:r>
+        <w:rPr>
+          <w:rFonts w:ascii="Consolas" w:hAnsi="Consolas" w:hint="eastAsia"/>
+        </w:rPr>
+        <w:t>ax</w:t>
+      </w:r>
+      <w:r>
+        <w:rPr>
+          <w:rFonts w:ascii="Consolas" w:hAnsi="Consolas" w:hint="eastAsia"/>
+        </w:rPr>
+        <w:t>请求的所有参数全部加密了，无法构造自己所需要的数据的请求，这就大大增加了爬取的难度。可以使用</w:t>
+      </w:r>
+      <w:r>
+        <w:rPr>
+          <w:rFonts w:ascii="Consolas" w:hAnsi="Consolas" w:hint="eastAsia"/>
+        </w:rPr>
+        <w:t>selenium+phantomJS</w:t>
+      </w:r>
+      <w:r>
+        <w:rPr>
+          <w:rFonts w:ascii="Consolas" w:hAnsi="Consolas" w:hint="eastAsia"/>
+        </w:rPr>
+        <w:t>进行突破</w:t>
+      </w:r>
+      <w:r>
+        <w:rPr>
+          <w:rFonts w:ascii="Consolas" w:hAnsi="Consolas" w:hint="eastAsia"/>
+        </w:rPr>
+        <w:t>,</w:t>
+      </w:r>
+      <w:r>
+        <w:rPr>
+          <w:rFonts w:ascii="Consolas" w:hAnsi="Consolas" w:hint="eastAsia"/>
+        </w:rPr>
+        <w:t>但是消耗较大</w:t>
+      </w:r>
+    </w:p>
+    <w:p>
+      <w:pPr>
+        <w:rPr>
+          <w:rFonts w:ascii="Consolas" w:hAnsi="Consolas"/>
+        </w:rPr>
+      </w:pPr>
+    </w:p>
+    <w:p>
+      <w:pPr>
+        <w:pStyle w:val="1"/>
+        <w:rPr>
+          <w:rFonts w:ascii="Consolas" w:hAnsi="Consolas"/>
+        </w:rPr>
+      </w:pPr>
+      <w:r>
+        <w:rPr>
+          <w:rFonts w:ascii="Consolas" w:hAnsi="Consolas" w:hint="eastAsia"/>
+        </w:rPr>
         <w:lastRenderedPageBreak/>
-        <w:t xml:space="preserve"> </w:t>
-      </w:r>
-      <w:r>
-        <w:rPr>
-          <w:rFonts w:ascii="Consolas" w:hAnsi="Consolas" w:hint="eastAsia"/>
-        </w:rPr>
-        <w:t>“蜜罐”（</w:t>
-      </w:r>
-      <w:r>
-        <w:rPr>
-          <w:rFonts w:ascii="Consolas" w:hAnsi="Consolas" w:hint="eastAsia"/>
-        </w:rPr>
-        <w:t>honey pot</w:t>
-      </w:r>
-      <w:r>
-        <w:rPr>
-          <w:rFonts w:ascii="Consolas" w:hAnsi="Consolas" w:hint="eastAsia"/>
-        </w:rPr>
-        <w:t>）</w:t>
-      </w:r>
-    </w:p>
-    <w:p>
-      <w:pPr>
-        <w:rPr>
-          <w:rFonts w:ascii="Consolas" w:hAnsi="Consolas"/>
-        </w:rPr>
-      </w:pPr>
-      <w:r>
-        <w:rPr>
-          <w:rFonts w:ascii="Consolas" w:hAnsi="Consolas" w:hint="eastAsia"/>
-        </w:rPr>
-        <w:t>如果表单里包含一个具有普通名称的隐含字段（设置蜜罐圈套），比如“用户名”（</w:t>
-      </w:r>
-      <w:r>
-        <w:rPr>
-          <w:rFonts w:ascii="Consolas" w:hAnsi="Consolas" w:hint="eastAsia"/>
-        </w:rPr>
-        <w:t>username</w:t>
-      </w:r>
-      <w:r>
-        <w:rPr>
-          <w:rFonts w:ascii="Consolas" w:hAnsi="Consolas" w:hint="eastAsia"/>
-        </w:rPr>
-        <w:t>）或“邮箱地址”（</w:t>
-      </w:r>
-      <w:r>
-        <w:rPr>
-          <w:rFonts w:ascii="Consolas" w:hAnsi="Consolas" w:hint="eastAsia"/>
-        </w:rPr>
-        <w:t>email address</w:t>
-      </w:r>
-      <w:r>
-        <w:rPr>
-          <w:rFonts w:ascii="Consolas" w:hAnsi="Consolas" w:hint="eastAsia"/>
-        </w:rPr>
-        <w:t>），设计不太好的网络机器人往往不管这个字段是不是对用户可见，直接填写这个字段并向服务器提交，这样就会中服务器的蜜罐圈套。服务器会把所有隐含字段的真实值（或者与表单提交页面的默认值不同的值）都忽略，而且填写隐含字段的访问用户也可能被网站封杀。</w:t>
-      </w:r>
-    </w:p>
-    <w:p>
-      <w:pPr>
-        <w:rPr>
-          <w:rFonts w:ascii="Consolas" w:hAnsi="Consolas"/>
-        </w:rPr>
-      </w:pPr>
+        <w:t>验证码识别</w:t>
+      </w:r>
     </w:p>
     <w:p>
       <w:pPr>
         <w:pStyle w:val="2"/>
       </w:pPr>
       <w:r>
-        <w:t>基于验证码</w:t>
-      </w:r>
-    </w:p>
-    <w:p>
-      <w:pPr>
-        <w:rPr>
-          <w:rFonts w:ascii="Consolas" w:hAnsi="Consolas"/>
-        </w:rPr>
-      </w:pPr>
-      <w:r>
-        <w:rPr>
-          <w:rFonts w:ascii="Consolas" w:hAnsi="Consolas" w:hint="eastAsia"/>
-        </w:rPr>
-        <w:t>见第五章</w:t>
+        <w:rPr>
+          <w:rFonts w:hint="eastAsia"/>
+        </w:rPr>
+        <w:t>TensorFlow</w:t>
+      </w:r>
+    </w:p>
+    <w:p>
+      <w:pPr>
+        <w:rPr>
+          <w:rFonts w:hint="eastAsia"/>
+        </w:rPr>
+      </w:pPr>
+      <w:bookmarkStart w:id="0" w:name="_GoBack"/>
+      <w:bookmarkEnd w:id="0"/>
+    </w:p>
+    <w:p>
+      <w:pPr>
+        <w:rPr>
+          <w:rFonts w:ascii="Consolas" w:hAnsi="Consolas"/>
+        </w:rPr>
+      </w:pPr>
+    </w:p>
+    <w:p>
+      <w:pPr>
+        <w:rPr>
+          <w:rFonts w:ascii="Consolas" w:hAnsi="Consolas"/>
+        </w:rPr>
+      </w:pPr>
+    </w:p>
+    <w:p>
+      <w:pPr>
+        <w:rPr>
+          <w:rFonts w:ascii="Consolas" w:hAnsi="Consolas"/>
+        </w:rPr>
+      </w:pPr>
+    </w:p>
+    <w:p>
+      <w:pPr>
+        <w:pStyle w:val="1"/>
+      </w:pPr>
+      <w:r>
+        <w:t>动态渲染页面抓取</w:t>
+      </w:r>
+    </w:p>
+    <w:p>
+      <w:r>
+        <w:rPr>
+          <w:rFonts w:hint="eastAsia"/>
+        </w:rPr>
+        <w:t>DHTML</w:t>
+      </w:r>
+      <w:r>
+        <w:rPr>
+          <w:rFonts w:hint="eastAsia"/>
+        </w:rPr>
+        <w:t>是</w:t>
+      </w:r>
+      <w:r>
+        <w:rPr>
+          <w:rFonts w:hint="eastAsia"/>
+        </w:rPr>
+        <w:t>Dynamic HTML</w:t>
+      </w:r>
+      <w:r>
+        <w:rPr>
+          <w:rFonts w:hint="eastAsia"/>
+        </w:rPr>
+        <w:t>的简称，就是动态的</w:t>
+      </w:r>
+      <w:r>
+        <w:rPr>
+          <w:rFonts w:hint="eastAsia"/>
+        </w:rPr>
+        <w:t>HTML</w:t>
+      </w:r>
+      <w:r>
+        <w:rPr>
+          <w:rFonts w:hint="eastAsia"/>
+        </w:rPr>
+        <w:t>，是相对传统的静态</w:t>
+      </w:r>
+      <w:r>
+        <w:rPr>
+          <w:rFonts w:hint="eastAsia"/>
+        </w:rPr>
+        <w:t>HTML</w:t>
+      </w:r>
+      <w:r>
+        <w:rPr>
+          <w:rFonts w:hint="eastAsia"/>
+        </w:rPr>
+        <w:t>而言的一种制作网页的概念。</w:t>
+      </w:r>
+      <w:r>
+        <w:rPr>
+          <w:rFonts w:hint="eastAsia"/>
+        </w:rPr>
+        <w:t>DHTML</w:t>
+      </w:r>
+      <w:r>
+        <w:rPr>
+          <w:rFonts w:hint="eastAsia"/>
+        </w:rPr>
+        <w:t>其实并不是一门新的语言，它只是</w:t>
+      </w:r>
+      <w:r>
+        <w:rPr>
+          <w:rFonts w:hint="eastAsia"/>
+        </w:rPr>
+        <w:t>HTML , CSS</w:t>
+      </w:r>
+      <w:r>
+        <w:rPr>
+          <w:rFonts w:hint="eastAsia"/>
+        </w:rPr>
+        <w:t>和客户端脚本的一种集成，即一个页面中包括</w:t>
+      </w:r>
+      <w:r>
+        <w:rPr>
+          <w:rFonts w:hint="eastAsia"/>
+        </w:rPr>
+        <w:t>HTML+CSS+JavaScript(</w:t>
+      </w:r>
+      <w:r>
+        <w:rPr>
+          <w:rFonts w:hint="eastAsia"/>
+        </w:rPr>
+        <w:t>或其他客户端脚本</w:t>
+      </w:r>
+      <w:r>
+        <w:rPr>
+          <w:rFonts w:hint="eastAsia"/>
+        </w:rPr>
+        <w:t>)</w:t>
+      </w:r>
+      <w:r>
+        <w:rPr>
+          <w:rFonts w:hint="eastAsia"/>
+        </w:rPr>
+        <w:t>。</w:t>
+      </w:r>
+    </w:p>
+    <w:p>
+      <w:r>
+        <w:rPr>
+          <w:rFonts w:hint="eastAsia"/>
+        </w:rPr>
+        <w:t>DHTML</w:t>
+      </w:r>
+      <w:r>
+        <w:rPr>
+          <w:rFonts w:hint="eastAsia"/>
+        </w:rPr>
+        <w:t>不是一种技术、标准或规范，只是一种将目前已有的网页技术、语言标准整合运用，制作出能实时变换页面元素效果的网页设计概念。比如，当鼠标移至文章段落中，段落能够变成蓝色。</w:t>
+      </w:r>
+    </w:p>
+    <w:p>
+      <w:r>
+        <w:rPr>
+          <w:rFonts w:hint="eastAsia"/>
+        </w:rPr>
+        <w:t>使用</w:t>
+      </w:r>
+      <w:r>
+        <w:rPr>
+          <w:rFonts w:hint="eastAsia"/>
+        </w:rPr>
+        <w:t>Requests</w:t>
+      </w:r>
+      <w:r>
+        <w:rPr>
+          <w:rFonts w:hint="eastAsia"/>
+        </w:rPr>
+        <w:t>访问一个网页，返回的</w:t>
+      </w:r>
+      <w:r>
+        <w:rPr>
+          <w:rFonts w:hint="eastAsia"/>
+        </w:rPr>
+        <w:t>Response</w:t>
+      </w:r>
+      <w:r>
+        <w:rPr>
+          <w:rFonts w:hint="eastAsia"/>
+        </w:rPr>
+        <w:t>内容和在浏览器上看的</w:t>
+      </w:r>
+      <w:r>
+        <w:rPr>
+          <w:rFonts w:hint="eastAsia"/>
+        </w:rPr>
+        <w:t>HT</w:t>
+      </w:r>
+      <w:r>
+        <w:t>ML</w:t>
+      </w:r>
+      <w:r>
+        <w:rPr>
+          <w:rFonts w:hint="eastAsia"/>
+        </w:rPr>
+        <w:t>内容不一样时就是用了动态技术</w:t>
+      </w:r>
+    </w:p>
+    <w:p/>
+    <w:p>
+      <w:r>
+        <w:rPr>
+          <w:rFonts w:hint="eastAsia"/>
+        </w:rPr>
+        <w:t>动态渲染的页面可以</w:t>
+      </w:r>
+      <w:r>
+        <w:rPr>
+          <w:rFonts w:hint="eastAsia"/>
+        </w:rPr>
+        <w:t>通过直接分析</w:t>
+      </w:r>
+      <w:r>
+        <w:rPr>
+          <w:rFonts w:hint="eastAsia"/>
+        </w:rPr>
+        <w:t xml:space="preserve"> Ajax </w:t>
+      </w:r>
+      <w:r>
+        <w:rPr>
+          <w:rFonts w:hint="eastAsia"/>
+        </w:rPr>
+        <w:t>，</w:t>
+      </w:r>
+      <w:r>
+        <w:rPr>
+          <w:rFonts w:hint="eastAsia"/>
+        </w:rPr>
+        <w:t>借助于</w:t>
+      </w:r>
+      <w:r>
+        <w:rPr>
+          <w:rFonts w:hint="eastAsia"/>
+        </w:rPr>
+        <w:t xml:space="preserve"> Requests </w:t>
+      </w:r>
+      <w:r>
+        <w:rPr>
+          <w:rFonts w:hint="eastAsia"/>
+        </w:rPr>
+        <w:t>或</w:t>
+      </w:r>
+      <w:r>
+        <w:rPr>
+          <w:rFonts w:hint="eastAsia"/>
+        </w:rPr>
+        <w:t xml:space="preserve"> Urllib </w:t>
+      </w:r>
+      <w:r>
+        <w:rPr>
+          <w:rFonts w:hint="eastAsia"/>
+        </w:rPr>
+        <w:t>实现数据的抓取</w:t>
+      </w:r>
+      <w:r>
+        <w:rPr>
+          <w:rFonts w:hint="eastAsia"/>
+        </w:rPr>
+        <w:t>；</w:t>
+      </w:r>
+    </w:p>
+    <w:p>
+      <w:r>
+        <w:rPr>
+          <w:rFonts w:hint="eastAsia"/>
+        </w:rPr>
+        <w:t>但是</w:t>
+      </w:r>
+      <w:r>
+        <w:rPr>
+          <w:rFonts w:hint="eastAsia"/>
+        </w:rPr>
+        <w:t xml:space="preserve">JavaScript </w:t>
+      </w:r>
+      <w:r>
+        <w:rPr>
+          <w:rFonts w:hint="eastAsia"/>
+        </w:rPr>
+        <w:t>动态渲染的页面不止</w:t>
+      </w:r>
+      <w:r>
+        <w:rPr>
+          <w:rFonts w:hint="eastAsia"/>
+        </w:rPr>
+        <w:t xml:space="preserve"> Ajax </w:t>
+      </w:r>
+      <w:r>
+        <w:rPr>
+          <w:rFonts w:hint="eastAsia"/>
+        </w:rPr>
+        <w:t>这一种</w:t>
+      </w:r>
+      <w:r>
+        <w:rPr>
+          <w:rFonts w:hint="eastAsia"/>
+        </w:rPr>
+        <w:t>，</w:t>
+      </w:r>
+      <w:r>
+        <w:rPr>
+          <w:rFonts w:hint="eastAsia"/>
+        </w:rPr>
+        <w:t>可以直接使用模拟浏览器运行的方式来实现，可见即可爬。</w:t>
       </w:r>
     </w:p>
     <w:p>
       <w:pPr>
         <w:pStyle w:val="2"/>
-        <w:rPr>
-          <w:rFonts w:ascii="Consolas" w:hAnsi="Consolas"/>
-        </w:rPr>
-      </w:pPr>
-      <w:r>
-        <w:rPr>
-          <w:rStyle w:val="2Char"/>
-          <w:rFonts w:hint="eastAsia"/>
-        </w:rPr>
-        <w:t>基于</w:t>
-      </w:r>
-      <w:r>
-        <w:rPr>
-          <w:rStyle w:val="2Char"/>
-          <w:rFonts w:hint="eastAsia"/>
-        </w:rPr>
-        <w:t>Header</w:t>
-      </w:r>
-    </w:p>
-    <w:p>
-      <w:pPr>
-        <w:rPr>
-          <w:rFonts w:ascii="Consolas" w:hAnsi="Consolas"/>
-        </w:rPr>
-      </w:pPr>
-      <w:r>
-        <w:rPr>
-          <w:rFonts w:ascii="Consolas" w:hAnsi="Consolas" w:hint="eastAsia"/>
-        </w:rPr>
-        <w:t>从请求头</w:t>
-      </w:r>
-      <w:r>
-        <w:rPr>
-          <w:rFonts w:ascii="Consolas" w:hAnsi="Consolas" w:hint="eastAsia"/>
-        </w:rPr>
-        <w:t>Headers</w:t>
-      </w:r>
-      <w:r>
-        <w:rPr>
-          <w:rFonts w:ascii="Consolas" w:hAnsi="Consolas" w:hint="eastAsia"/>
-        </w:rPr>
-        <w:t>进行反爬虫是比较常见的措施，大部分网站会对</w:t>
-      </w:r>
-      <w:r>
-        <w:rPr>
-          <w:rFonts w:ascii="Consolas" w:hAnsi="Consolas" w:hint="eastAsia"/>
-        </w:rPr>
-        <w:t>Headers</w:t>
-      </w:r>
-      <w:r>
-        <w:rPr>
-          <w:rFonts w:ascii="Consolas" w:hAnsi="Consolas" w:hint="eastAsia"/>
-        </w:rPr>
-        <w:t>中的</w:t>
-      </w:r>
-      <w:r>
-        <w:rPr>
-          <w:rFonts w:ascii="Consolas" w:hAnsi="Consolas" w:hint="eastAsia"/>
-        </w:rPr>
-        <w:t>User-Agent</w:t>
-      </w:r>
-      <w:r>
-        <w:rPr>
-          <w:rFonts w:ascii="Consolas" w:hAnsi="Consolas" w:hint="eastAsia"/>
+      </w:pPr>
+      <w:r>
+        <w:t>Ajax</w:t>
+      </w:r>
+      <w:r>
+        <w:t>数据爬取</w:t>
+      </w:r>
+    </w:p>
+    <w:p>
+      <w:pPr>
+        <w:rPr>
+          <w:rFonts w:ascii="Consolas" w:hAnsi="Consolas"/>
+        </w:rPr>
+      </w:pPr>
+      <w:r>
+        <w:rPr>
+          <w:rFonts w:ascii="Consolas" w:hAnsi="Consolas" w:hint="eastAsia"/>
+        </w:rPr>
+        <w:t xml:space="preserve">Requests </w:t>
+      </w:r>
+      <w:r>
+        <w:rPr>
+          <w:rFonts w:ascii="Consolas" w:hAnsi="Consolas" w:hint="eastAsia"/>
+        </w:rPr>
+        <w:t>获取的都是原始的</w:t>
+      </w:r>
+      <w:r>
+        <w:rPr>
+          <w:rFonts w:ascii="Consolas" w:hAnsi="Consolas" w:hint="eastAsia"/>
+        </w:rPr>
+        <w:t xml:space="preserve"> HTML </w:t>
+      </w:r>
+      <w:r>
+        <w:rPr>
+          <w:rFonts w:ascii="Consolas" w:hAnsi="Consolas" w:hint="eastAsia"/>
+        </w:rPr>
+        <w:t>文档，而浏览器中的页面则是页面又经过</w:t>
+      </w:r>
+      <w:r>
+        <w:rPr>
+          <w:rFonts w:ascii="Consolas" w:hAnsi="Consolas" w:hint="eastAsia"/>
+        </w:rPr>
+        <w:t xml:space="preserve"> JavaScript </w:t>
+      </w:r>
+      <w:r>
+        <w:rPr>
+          <w:rFonts w:ascii="Consolas" w:hAnsi="Consolas" w:hint="eastAsia"/>
+        </w:rPr>
+        <w:t>处理数据后生成的结果，这些数据的来源有多种，可能是通过</w:t>
+      </w:r>
+      <w:r>
+        <w:rPr>
+          <w:rFonts w:ascii="Consolas" w:hAnsi="Consolas" w:hint="eastAsia"/>
+        </w:rPr>
+        <w:t xml:space="preserve"> Ajax </w:t>
+      </w:r>
+      <w:r>
+        <w:rPr>
+          <w:rFonts w:ascii="Consolas" w:hAnsi="Consolas" w:hint="eastAsia"/>
+        </w:rPr>
+        <w:t>加载的，可能是包含在了</w:t>
+      </w:r>
+      <w:r>
+        <w:rPr>
+          <w:rFonts w:ascii="Consolas" w:hAnsi="Consolas" w:hint="eastAsia"/>
+        </w:rPr>
+        <w:t xml:space="preserve"> HTML </w:t>
+      </w:r>
+      <w:r>
+        <w:rPr>
+          <w:rFonts w:ascii="Consolas" w:hAnsi="Consolas" w:hint="eastAsia"/>
+        </w:rPr>
+        <w:t>文档中的，也可能是经过</w:t>
+      </w:r>
+      <w:r>
+        <w:rPr>
+          <w:rFonts w:ascii="Consolas" w:hAnsi="Consolas" w:hint="eastAsia"/>
+        </w:rPr>
+        <w:t xml:space="preserve"> JavaScript </w:t>
+      </w:r>
+      <w:r>
+        <w:rPr>
+          <w:rFonts w:ascii="Consolas" w:hAnsi="Consolas" w:hint="eastAsia"/>
+        </w:rPr>
+        <w:t>经过特定算法计算后生成的。</w:t>
+      </w:r>
+    </w:p>
+    <w:p>
+      <w:pPr>
+        <w:rPr>
+          <w:rFonts w:ascii="Consolas" w:hAnsi="Consolas"/>
+        </w:rPr>
+      </w:pPr>
+    </w:p>
+    <w:p>
+      <w:pPr>
+        <w:rPr>
+          <w:rFonts w:ascii="Consolas" w:hAnsi="Consolas"/>
+        </w:rPr>
+      </w:pPr>
+      <w:r>
+        <w:rPr>
+          <w:rFonts w:ascii="Consolas" w:hAnsi="Consolas" w:hint="eastAsia"/>
+        </w:rPr>
+        <w:t>对于第一种情况，数据的加载是一种异步加载方式，原始的页面最初不会包含某些数据，原始页面加载完后会会再向服务器请求某个接口获取数据，然后数据再被处理才呈现到网页上，这其实就是发送了一个</w:t>
+      </w:r>
+      <w:r>
+        <w:rPr>
+          <w:rFonts w:ascii="Consolas" w:hAnsi="Consolas" w:hint="eastAsia"/>
+        </w:rPr>
+        <w:t xml:space="preserve"> Ajax </w:t>
+      </w:r>
+      <w:r>
+        <w:rPr>
+          <w:rFonts w:ascii="Consolas" w:hAnsi="Consolas" w:hint="eastAsia"/>
+        </w:rPr>
+        <w:t>请求。这样在</w:t>
+      </w:r>
+      <w:r>
+        <w:rPr>
+          <w:rFonts w:ascii="Consolas" w:hAnsi="Consolas" w:hint="eastAsia"/>
+        </w:rPr>
+        <w:t xml:space="preserve"> Web </w:t>
+      </w:r>
+      <w:r>
+        <w:rPr>
+          <w:rFonts w:ascii="Consolas" w:hAnsi="Consolas" w:hint="eastAsia"/>
+        </w:rPr>
+        <w:t>开发上可以做到前后端分离，而且降低服务器直接渲染页面带来的压力。</w:t>
+      </w:r>
+    </w:p>
+    <w:p>
+      <w:pPr>
+        <w:pStyle w:val="3"/>
+      </w:pPr>
+      <w:r>
+        <w:rPr>
+          <w:rFonts w:hint="eastAsia"/>
+        </w:rPr>
+        <w:t>基本原理</w:t>
+      </w:r>
+    </w:p>
+    <w:p>
+      <w:pPr>
+        <w:rPr>
+          <w:rFonts w:ascii="Consolas" w:hAnsi="Consolas"/>
+        </w:rPr>
+      </w:pPr>
+      <w:r>
+        <w:rPr>
+          <w:rFonts w:ascii="Consolas" w:hAnsi="Consolas"/>
+        </w:rPr>
+        <w:t>Ajax</w:t>
+      </w:r>
+      <w:r>
+        <w:rPr>
+          <w:rFonts w:ascii="Consolas" w:hAnsi="Consolas"/>
+        </w:rPr>
+        <w:t>，全称为</w:t>
+      </w:r>
+      <w:r>
+        <w:rPr>
+          <w:rFonts w:ascii="Consolas" w:hAnsi="Consolas"/>
+        </w:rPr>
+        <w:t>Asynchronous JavaScript and XML</w:t>
+      </w:r>
+      <w:r>
+        <w:rPr>
+          <w:rFonts w:ascii="Consolas" w:hAnsi="Consolas"/>
+        </w:rPr>
+        <w:t>，即异步的</w:t>
+      </w:r>
+      <w:r>
+        <w:rPr>
+          <w:rFonts w:ascii="Consolas" w:hAnsi="Consolas"/>
+        </w:rPr>
+        <w:t>JavaScript</w:t>
+      </w:r>
+      <w:r>
+        <w:rPr>
+          <w:rFonts w:ascii="Consolas" w:hAnsi="Consolas"/>
         </w:rPr>
         <w:t>和</w:t>
       </w:r>
       <w:r>
         <w:rPr>
-          <w:rFonts w:ascii="Consolas" w:hAnsi="Consolas" w:hint="eastAsia"/>
-        </w:rPr>
-        <w:t>Referer</w:t>
-      </w:r>
-      <w:r>
-        <w:rPr>
-          <w:rFonts w:ascii="Consolas" w:hAnsi="Consolas" w:hint="eastAsia"/>
-        </w:rPr>
-        <w:t>字段进行检测。突破办法是可以根据浏览器正常访问的请求头对爬虫的请求头进行修改，尽可能和浏览器保持一致。</w:t>
-      </w:r>
-    </w:p>
-    <w:p>
-      <w:pPr>
-        <w:pStyle w:val="2"/>
-      </w:pPr>
-      <w:r>
-        <w:rPr>
-          <w:rFonts w:hint="eastAsia"/>
-        </w:rPr>
-        <w:t>基于用户行为</w:t>
-      </w:r>
-    </w:p>
-    <w:p>
-      <w:pPr>
-        <w:rPr>
-          <w:rFonts w:ascii="Consolas" w:hAnsi="Consolas"/>
-        </w:rPr>
-      </w:pPr>
-      <w:r>
-        <w:rPr>
-          <w:rFonts w:ascii="Consolas" w:hAnsi="Consolas" w:hint="eastAsia"/>
-        </w:rPr>
-        <w:t>通过用户的行为进行反爬虫</w:t>
-      </w:r>
-      <w:r>
-        <w:rPr>
-          <w:rFonts w:ascii="Consolas" w:hAnsi="Consolas" w:hint="eastAsia"/>
-        </w:rPr>
-        <w:t>，</w:t>
-      </w:r>
-      <w:r>
-        <w:rPr>
-          <w:rFonts w:ascii="Consolas" w:hAnsi="Consolas" w:hint="eastAsia"/>
-        </w:rPr>
-        <w:t>例如同一</w:t>
-      </w:r>
-      <w:r>
-        <w:rPr>
-          <w:rFonts w:ascii="Consolas" w:hAnsi="Consolas" w:hint="eastAsia"/>
-        </w:rPr>
-        <w:t>I</w:t>
-      </w:r>
-      <w:r>
-        <w:rPr>
-          <w:rFonts w:ascii="Consolas" w:hAnsi="Consolas"/>
-        </w:rPr>
-        <w:t>P</w:t>
-      </w:r>
-      <w:r>
-        <w:rPr>
-          <w:rFonts w:ascii="Consolas" w:hAnsi="Consolas" w:hint="eastAsia"/>
-        </w:rPr>
-        <w:t>短时间内多次访问同一页面，同一账户短时间内多次进行相同操作或者访问页面的间隔比较固定，通俗来说就是表现得不像人在访问。大部分都是第一种情况，可以使用大量的</w:t>
-      </w:r>
-      <w:r>
-        <w:rPr>
-          <w:rFonts w:ascii="Consolas" w:hAnsi="Consolas"/>
-        </w:rPr>
-        <w:t>IP</w:t>
-      </w:r>
-      <w:r>
-        <w:rPr>
-          <w:rFonts w:ascii="Consolas" w:hAnsi="Consolas" w:hint="eastAsia"/>
-        </w:rPr>
-        <w:t>代理进行绕过。第二种情况可以注册较多的账户登录，构成一个</w:t>
-      </w:r>
-      <w:r>
-        <w:rPr>
-          <w:rFonts w:ascii="Consolas" w:hAnsi="Consolas" w:hint="eastAsia"/>
-        </w:rPr>
-        <w:t>Cookie</w:t>
-      </w:r>
-      <w:r>
-        <w:rPr>
-          <w:rFonts w:ascii="Consolas" w:hAnsi="Consolas" w:hint="eastAsia"/>
-        </w:rPr>
-        <w:t>池，对用户状态进行自动切换。第三种情况可以将访问间隔设置成随机的，尽可能模拟人</w:t>
-      </w:r>
-    </w:p>
-    <w:p>
-      <w:pPr>
-        <w:pStyle w:val="2"/>
-      </w:pPr>
-      <w:r>
-        <w:rPr>
-          <w:rFonts w:hint="eastAsia"/>
-        </w:rPr>
-        <w:t>基于动态页面</w:t>
-      </w:r>
-    </w:p>
-    <w:p>
-      <w:pPr>
-        <w:rPr>
-          <w:rFonts w:ascii="Consolas" w:hAnsi="Consolas"/>
-        </w:rPr>
-      </w:pPr>
-      <w:r>
-        <w:rPr>
-          <w:rFonts w:ascii="Consolas" w:hAnsi="Consolas" w:hint="eastAsia"/>
-        </w:rPr>
-        <w:t>网站采用动态加载技术，无法直接从页面上获取数据，需要分析</w:t>
-      </w:r>
-      <w:r>
-        <w:rPr>
-          <w:rFonts w:ascii="Consolas" w:hAnsi="Consolas" w:hint="eastAsia"/>
-        </w:rPr>
-        <w:t>Ajax</w:t>
-      </w:r>
-      <w:r>
-        <w:rPr>
-          <w:rFonts w:ascii="Consolas" w:hAnsi="Consolas" w:hint="eastAsia"/>
-        </w:rPr>
-        <w:t>请求，然后进行模拟发送获取数据。如果能够直接模拟</w:t>
-      </w:r>
-      <w:r>
-        <w:rPr>
-          <w:rFonts w:ascii="Consolas" w:hAnsi="Consolas" w:hint="eastAsia"/>
-        </w:rPr>
-        <w:t>Ajax</w:t>
-      </w:r>
-      <w:r>
-        <w:rPr>
-          <w:rFonts w:ascii="Consolas" w:hAnsi="Consolas" w:hint="eastAsia"/>
-        </w:rPr>
-        <w:t>请求，这当然是最好的结果，但是有些网站把</w:t>
-      </w:r>
-      <w:r>
-        <w:rPr>
-          <w:rFonts w:ascii="Consolas" w:hAnsi="Consolas" w:hint="eastAsia"/>
-        </w:rPr>
-        <w:t>Aj</w:t>
-      </w:r>
-      <w:r>
-        <w:rPr>
-          <w:rFonts w:ascii="Consolas" w:hAnsi="Consolas" w:hint="eastAsia"/>
-        </w:rPr>
-        <w:t>ax</w:t>
-      </w:r>
-      <w:r>
-        <w:rPr>
-          <w:rFonts w:ascii="Consolas" w:hAnsi="Consolas" w:hint="eastAsia"/>
-        </w:rPr>
-        <w:t>请求的所有参数全部加密了，无法构造自己所需要的数据的请求，这就大大增加了爬取的难度。可以使用</w:t>
-      </w:r>
-      <w:r>
-        <w:rPr>
-          <w:rFonts w:ascii="Consolas" w:hAnsi="Consolas" w:hint="eastAsia"/>
-        </w:rPr>
-        <w:t>selenium+phantomJS</w:t>
-      </w:r>
-      <w:r>
-        <w:rPr>
-          <w:rFonts w:ascii="Consolas" w:hAnsi="Consolas" w:hint="eastAsia"/>
-        </w:rPr>
-        <w:t>进行突破</w:t>
-      </w:r>
-      <w:r>
-        <w:rPr>
-          <w:rFonts w:ascii="Consolas" w:hAnsi="Consolas" w:hint="eastAsia"/>
-        </w:rPr>
-        <w:t>,</w:t>
-      </w:r>
-      <w:r>
-        <w:rPr>
-          <w:rFonts w:ascii="Consolas" w:hAnsi="Consolas" w:hint="eastAsia"/>
-        </w:rPr>
-        <w:t>但是消耗较大</w:t>
-      </w:r>
-    </w:p>
-    <w:p>
-      <w:pPr>
-        <w:rPr>
-          <w:rFonts w:ascii="Consolas" w:hAnsi="Consolas"/>
-        </w:rPr>
-      </w:pPr>
-    </w:p>
-    <w:p>
-      <w:pPr>
-        <w:pStyle w:val="1"/>
-        <w:rPr>
-          <w:rFonts w:ascii="Consolas" w:hAnsi="Consolas"/>
-        </w:rPr>
-      </w:pPr>
-      <w:r>
-        <w:rPr>
-          <w:rFonts w:ascii="Consolas" w:hAnsi="Consolas" w:hint="eastAsia"/>
-        </w:rPr>
-        <w:t>验证码识别</w:t>
-      </w:r>
-    </w:p>
-    <w:p>
-      <w:pPr>
-        <w:rPr>
-          <w:rFonts w:ascii="Consolas" w:hAnsi="Consolas"/>
-        </w:rPr>
-      </w:pPr>
-      <w:r>
-        <w:rPr>
-          <w:rFonts w:ascii="Consolas" w:hAnsi="Consolas" w:hint="eastAsia"/>
-        </w:rPr>
-        <w:t>1</w:t>
-      </w:r>
-      <w:r>
-        <w:rPr>
-          <w:rFonts w:ascii="Consolas" w:hAnsi="Consolas" w:hint="eastAsia"/>
-        </w:rPr>
-        <w:t>、图片降噪</w:t>
-      </w:r>
-    </w:p>
-    <w:p>
-      <w:pPr>
-        <w:rPr>
-          <w:rFonts w:ascii="Consolas" w:hAnsi="Consolas"/>
-        </w:rPr>
-      </w:pPr>
-      <w:r>
-        <w:rPr>
-          <w:rFonts w:ascii="Consolas" w:hAnsi="Consolas" w:hint="eastAsia"/>
-        </w:rPr>
-        <w:t>降噪就是把不需要的信息通通去除，比如背景，干扰线，干扰像素等等，只剩下需要识别的</w:t>
-      </w:r>
-      <w:r>
-        <w:rPr>
-          <w:rFonts w:ascii="Consolas" w:hAnsi="Consolas" w:hint="eastAsia"/>
+          <w:rFonts w:ascii="Consolas" w:hAnsi="Consolas"/>
+        </w:rPr>
+        <w:t>XML</w:t>
+      </w:r>
+      <w:r>
+        <w:rPr>
+          <w:rFonts w:ascii="Consolas" w:hAnsi="Consolas" w:hint="eastAsia"/>
+        </w:rPr>
+        <w:t>。</w:t>
+      </w:r>
+    </w:p>
+    <w:p>
+      <w:pPr>
+        <w:rPr>
+          <w:rFonts w:ascii="Consolas" w:hAnsi="Consolas"/>
+        </w:rPr>
+      </w:pPr>
+      <w:r>
+        <w:rPr>
+          <w:rFonts w:ascii="Consolas" w:hAnsi="Consolas"/>
         </w:rPr>
         <w:lastRenderedPageBreak/>
-        <w:t>文字，让图片变成</w:t>
-      </w:r>
-      <w:r>
-        <w:rPr>
-          <w:rFonts w:ascii="Consolas" w:hAnsi="Consolas" w:hint="eastAsia"/>
-        </w:rPr>
-        <w:t>2</w:t>
-      </w:r>
-      <w:r>
-        <w:rPr>
-          <w:rFonts w:ascii="Consolas" w:hAnsi="Consolas" w:hint="eastAsia"/>
-        </w:rPr>
-        <w:t>进制点阵最好。</w:t>
-      </w:r>
-    </w:p>
-    <w:p>
-      <w:pPr>
-        <w:rPr>
-          <w:rFonts w:ascii="Consolas" w:hAnsi="Consolas"/>
-        </w:rPr>
-      </w:pPr>
-      <w:r>
-        <w:rPr>
-          <w:rFonts w:ascii="Consolas" w:hAnsi="Consolas" w:hint="eastAsia"/>
-        </w:rPr>
-        <w:t>对于彩色背景的验证码：每个像素都可以放在一个</w:t>
-      </w:r>
-      <w:r>
-        <w:rPr>
-          <w:rFonts w:ascii="Consolas" w:hAnsi="Consolas" w:hint="eastAsia"/>
-        </w:rPr>
-        <w:t>5</w:t>
-      </w:r>
-      <w:r>
-        <w:rPr>
-          <w:rFonts w:ascii="Consolas" w:hAnsi="Consolas" w:hint="eastAsia"/>
-        </w:rPr>
-        <w:t>维的空间里，这</w:t>
-      </w:r>
-      <w:r>
-        <w:rPr>
-          <w:rFonts w:ascii="Consolas" w:hAnsi="Consolas" w:hint="eastAsia"/>
-        </w:rPr>
-        <w:t>5</w:t>
-      </w:r>
-      <w:r>
-        <w:rPr>
-          <w:rFonts w:ascii="Consolas" w:hAnsi="Consolas" w:hint="eastAsia"/>
-        </w:rPr>
-        <w:t>个维度分别是，</w:t>
-      </w:r>
-      <w:r>
-        <w:rPr>
-          <w:rFonts w:ascii="Consolas" w:hAnsi="Consolas" w:hint="eastAsia"/>
-        </w:rPr>
-        <w:t>X,Y,R,G,B</w:t>
-      </w:r>
-      <w:r>
-        <w:rPr>
-          <w:rFonts w:ascii="Consolas" w:hAnsi="Consolas" w:hint="eastAsia"/>
-        </w:rPr>
-        <w:t>，也就是像素的坐标和颜色</w:t>
-      </w:r>
-    </w:p>
-    <w:p>
-      <w:pPr>
-        <w:rPr>
-          <w:rFonts w:ascii="Consolas" w:hAnsi="Consolas"/>
-        </w:rPr>
-      </w:pPr>
-      <w:r>
-        <w:rPr>
-          <w:rFonts w:ascii="Consolas" w:hAnsi="Consolas" w:hint="eastAsia"/>
-        </w:rPr>
-        <w:t>2</w:t>
-      </w:r>
-      <w:r>
-        <w:rPr>
-          <w:rFonts w:ascii="Consolas" w:hAnsi="Consolas" w:hint="eastAsia"/>
-        </w:rPr>
-        <w:t>、图片切割</w:t>
-      </w:r>
-    </w:p>
-    <w:p>
-      <w:pPr>
-        <w:rPr>
-          <w:rFonts w:ascii="Consolas" w:hAnsi="Consolas"/>
-        </w:rPr>
-      </w:pPr>
-    </w:p>
-    <w:p>
-      <w:pPr>
-        <w:rPr>
-          <w:rFonts w:ascii="Consolas" w:hAnsi="Consolas"/>
-        </w:rPr>
-      </w:pPr>
-      <w:r>
-        <w:rPr>
-          <w:rFonts w:ascii="Consolas" w:hAnsi="Consolas" w:hint="eastAsia"/>
-        </w:rPr>
-        <w:t>3</w:t>
-      </w:r>
-      <w:r>
-        <w:rPr>
-          <w:rFonts w:ascii="Consolas" w:hAnsi="Consolas" w:hint="eastAsia"/>
-        </w:rPr>
-        <w:t>、图像文本输出</w:t>
-      </w:r>
-    </w:p>
-    <w:p>
-      <w:pPr>
-        <w:rPr>
-          <w:rFonts w:ascii="Consolas" w:hAnsi="Consolas"/>
-        </w:rPr>
-      </w:pPr>
-    </w:p>
-    <w:p>
-      <w:pPr>
-        <w:rPr>
-          <w:rFonts w:ascii="Consolas" w:hAnsi="Consolas"/>
-        </w:rPr>
-      </w:pPr>
-    </w:p>
-    <w:p>
-      <w:pPr>
-        <w:rPr>
-          <w:rFonts w:ascii="Consolas" w:hAnsi="Consolas"/>
-        </w:rPr>
-      </w:pPr>
-    </w:p>
-    <w:p>
-      <w:pPr>
-        <w:pStyle w:val="1"/>
-      </w:pPr>
-      <w:r>
-        <w:t>动态渲染页面抓取</w:t>
-      </w:r>
-    </w:p>
-    <w:p>
-      <w:r>
-        <w:rPr>
-          <w:rFonts w:hint="eastAsia"/>
-        </w:rPr>
-        <w:t>DHTML</w:t>
-      </w:r>
-      <w:r>
-        <w:rPr>
-          <w:rFonts w:hint="eastAsia"/>
-        </w:rPr>
-        <w:t>是</w:t>
-      </w:r>
-      <w:r>
-        <w:rPr>
-          <w:rFonts w:hint="eastAsia"/>
-        </w:rPr>
-        <w:t>Dynamic HTML</w:t>
-      </w:r>
-      <w:r>
-        <w:rPr>
-          <w:rFonts w:hint="eastAsia"/>
-        </w:rPr>
-        <w:t>的简称，就是动态的</w:t>
-      </w:r>
-      <w:r>
-        <w:rPr>
-          <w:rFonts w:hint="eastAsia"/>
-        </w:rPr>
-        <w:t>HTML</w:t>
-      </w:r>
-      <w:r>
-        <w:rPr>
-          <w:rFonts w:hint="eastAsia"/>
-        </w:rPr>
-        <w:t>，是相对传统的静态</w:t>
-      </w:r>
-      <w:r>
-        <w:rPr>
-          <w:rFonts w:hint="eastAsia"/>
-        </w:rPr>
-        <w:t>HTML</w:t>
-      </w:r>
-      <w:r>
-        <w:rPr>
-          <w:rFonts w:hint="eastAsia"/>
-        </w:rPr>
-        <w:t>而言的一种制作网页的概念。</w:t>
-      </w:r>
-      <w:r>
-        <w:rPr>
-          <w:rFonts w:hint="eastAsia"/>
-        </w:rPr>
-        <w:t>DHTML</w:t>
-      </w:r>
-      <w:r>
-        <w:rPr>
-          <w:rFonts w:hint="eastAsia"/>
-        </w:rPr>
-        <w:t>其实并不是一门新的语言，它只是</w:t>
-      </w:r>
-      <w:r>
-        <w:rPr>
-          <w:rFonts w:hint="eastAsia"/>
-        </w:rPr>
-        <w:t>HTML , CSS</w:t>
-      </w:r>
-      <w:r>
-        <w:rPr>
-          <w:rFonts w:hint="eastAsia"/>
-        </w:rPr>
-        <w:t>和客户端脚本的一种集成，即一个页面中包括</w:t>
-      </w:r>
-      <w:r>
-        <w:rPr>
-          <w:rFonts w:hint="eastAsia"/>
-        </w:rPr>
-        <w:t>HTML+CSS+JavaScript(</w:t>
-      </w:r>
-      <w:r>
-        <w:rPr>
-          <w:rFonts w:hint="eastAsia"/>
-        </w:rPr>
-        <w:t>或其他客户端脚本</w:t>
-      </w:r>
-      <w:r>
-        <w:rPr>
-          <w:rFonts w:hint="eastAsia"/>
-        </w:rPr>
-        <w:t>)</w:t>
-      </w:r>
-      <w:r>
-        <w:rPr>
-          <w:rFonts w:hint="eastAsia"/>
-        </w:rPr>
-        <w:t>。</w:t>
-      </w:r>
-    </w:p>
-    <w:p>
-      <w:r>
-        <w:rPr>
-          <w:rFonts w:hint="eastAsia"/>
-        </w:rPr>
-        <w:t>DHTML</w:t>
-      </w:r>
-      <w:r>
-        <w:rPr>
-          <w:rFonts w:hint="eastAsia"/>
-        </w:rPr>
-        <w:t>不是一种技术、标准或规范，只是一种将目前已有的网页技术、语言标准整合运用，制作出能实时变换页面元素效果的网页设计概念。比如，当鼠标移至文章段落中，段落能够变成蓝色。</w:t>
-      </w:r>
-    </w:p>
-    <w:p>
-      <w:r>
-        <w:rPr>
-          <w:rFonts w:hint="eastAsia"/>
-        </w:rPr>
-        <w:t>使用</w:t>
-      </w:r>
-      <w:r>
-        <w:rPr>
-          <w:rFonts w:hint="eastAsia"/>
-        </w:rPr>
-        <w:t>Requests</w:t>
-      </w:r>
-      <w:r>
-        <w:rPr>
-          <w:rFonts w:hint="eastAsia"/>
-        </w:rPr>
-        <w:t>访问一个网页，返回的</w:t>
-      </w:r>
-      <w:r>
-        <w:rPr>
-          <w:rFonts w:hint="eastAsia"/>
-        </w:rPr>
-        <w:t>Response</w:t>
-      </w:r>
-      <w:r>
-        <w:rPr>
-          <w:rFonts w:hint="eastAsia"/>
-        </w:rPr>
-        <w:t>内容和在浏览器上看的</w:t>
-      </w:r>
-      <w:r>
-        <w:rPr>
-          <w:rFonts w:hint="eastAsia"/>
-        </w:rPr>
-        <w:t>HT</w:t>
-      </w:r>
-      <w:r>
-        <w:t>ML</w:t>
-      </w:r>
-      <w:r>
-        <w:rPr>
-          <w:rFonts w:hint="eastAsia"/>
-        </w:rPr>
-        <w:t>内容不一样时就是用了动态技术</w:t>
-      </w:r>
-    </w:p>
-    <w:p/>
-    <w:p>
-      <w:r>
-        <w:rPr>
-          <w:rFonts w:hint="eastAsia"/>
-        </w:rPr>
-        <w:t>动态渲染的页面可以</w:t>
-      </w:r>
-      <w:r>
-        <w:rPr>
-          <w:rFonts w:hint="eastAsia"/>
-        </w:rPr>
-        <w:t>通过直接分析</w:t>
-      </w:r>
-      <w:r>
-        <w:rPr>
-          <w:rFonts w:hint="eastAsia"/>
-        </w:rPr>
-        <w:t xml:space="preserve"> Ajax </w:t>
-      </w:r>
-      <w:r>
-        <w:rPr>
-          <w:rFonts w:hint="eastAsia"/>
-        </w:rPr>
-        <w:t>，</w:t>
-      </w:r>
-      <w:r>
-        <w:rPr>
-          <w:rFonts w:hint="eastAsia"/>
-        </w:rPr>
-        <w:t>借助于</w:t>
-      </w:r>
-      <w:r>
-        <w:rPr>
-          <w:rFonts w:hint="eastAsia"/>
-        </w:rPr>
-        <w:t xml:space="preserve"> Requests </w:t>
-      </w:r>
-      <w:r>
-        <w:rPr>
-          <w:rFonts w:hint="eastAsia"/>
-        </w:rPr>
-        <w:t>或</w:t>
-      </w:r>
-      <w:r>
-        <w:rPr>
-          <w:rFonts w:hint="eastAsia"/>
-        </w:rPr>
-        <w:t xml:space="preserve"> Urllib </w:t>
-      </w:r>
-      <w:r>
-        <w:rPr>
-          <w:rFonts w:hint="eastAsia"/>
-        </w:rPr>
-        <w:t>实现数据的抓取</w:t>
-      </w:r>
-      <w:r>
-        <w:rPr>
-          <w:rFonts w:hint="eastAsia"/>
-        </w:rPr>
-        <w:t>；</w:t>
-      </w:r>
-    </w:p>
-    <w:p>
-      <w:r>
-        <w:rPr>
-          <w:rFonts w:hint="eastAsia"/>
-        </w:rPr>
-        <w:t>但是</w:t>
-      </w:r>
-      <w:r>
-        <w:rPr>
-          <w:rFonts w:hint="eastAsia"/>
-        </w:rPr>
-        <w:t xml:space="preserve">JavaScript </w:t>
-      </w:r>
-      <w:r>
-        <w:rPr>
-          <w:rFonts w:hint="eastAsia"/>
-        </w:rPr>
-        <w:t>动态渲染的页面不止</w:t>
-      </w:r>
-      <w:r>
-        <w:rPr>
-          <w:rFonts w:hint="eastAsia"/>
-        </w:rPr>
-        <w:t xml:space="preserve"> Ajax </w:t>
-      </w:r>
-      <w:r>
-        <w:rPr>
-          <w:rFonts w:hint="eastAsia"/>
-        </w:rPr>
-        <w:t>这一种</w:t>
-      </w:r>
-      <w:r>
-        <w:rPr>
-          <w:rFonts w:hint="eastAsia"/>
-        </w:rPr>
-        <w:t>，</w:t>
-      </w:r>
-      <w:r>
-        <w:rPr>
-          <w:rFonts w:hint="eastAsia"/>
-        </w:rPr>
-        <w:t>可以直接使用模拟浏览器运行的方式来实现，可见即可爬。</w:t>
-      </w:r>
-    </w:p>
-    <w:p>
-      <w:pPr>
-        <w:pStyle w:val="2"/>
-      </w:pPr>
-      <w:r>
-        <w:t>Ajax</w:t>
-      </w:r>
-      <w:r>
-        <w:t>数据爬取</w:t>
-      </w:r>
-    </w:p>
-    <w:p>
-      <w:pPr>
-        <w:rPr>
-          <w:rFonts w:ascii="Consolas" w:hAnsi="Consolas"/>
-        </w:rPr>
-      </w:pPr>
-      <w:r>
-        <w:rPr>
-          <w:rFonts w:ascii="Consolas" w:hAnsi="Consolas" w:hint="eastAsia"/>
-        </w:rPr>
-        <w:t xml:space="preserve">Requests </w:t>
-      </w:r>
-      <w:r>
-        <w:rPr>
-          <w:rFonts w:ascii="Consolas" w:hAnsi="Consolas" w:hint="eastAsia"/>
-        </w:rPr>
-        <w:t>获取的都是原始的</w:t>
-      </w:r>
-      <w:r>
-        <w:rPr>
-          <w:rFonts w:ascii="Consolas" w:hAnsi="Consolas" w:hint="eastAsia"/>
-        </w:rPr>
-        <w:t xml:space="preserve"> HTML </w:t>
-      </w:r>
-      <w:r>
-        <w:rPr>
-          <w:rFonts w:ascii="Consolas" w:hAnsi="Consolas" w:hint="eastAsia"/>
-        </w:rPr>
-        <w:t>文档，而浏览器中的页面则是页面又经过</w:t>
-      </w:r>
-      <w:r>
-        <w:rPr>
-          <w:rFonts w:ascii="Consolas" w:hAnsi="Consolas" w:hint="eastAsia"/>
-        </w:rPr>
-        <w:t xml:space="preserve"> JavaScript </w:t>
-      </w:r>
-      <w:r>
-        <w:rPr>
-          <w:rFonts w:ascii="Consolas" w:hAnsi="Consolas" w:hint="eastAsia"/>
-        </w:rPr>
-        <w:t>处理数据后生成的结果，这些数据的来源有多种，可能是通过</w:t>
-      </w:r>
-      <w:r>
-        <w:rPr>
-          <w:rFonts w:ascii="Consolas" w:hAnsi="Consolas" w:hint="eastAsia"/>
-        </w:rPr>
-        <w:t xml:space="preserve"> Ajax </w:t>
-      </w:r>
-      <w:r>
-        <w:rPr>
-          <w:rFonts w:ascii="Consolas" w:hAnsi="Consolas" w:hint="eastAsia"/>
-        </w:rPr>
-        <w:t>加载的，可能是包含在了</w:t>
-      </w:r>
-      <w:r>
-        <w:rPr>
-          <w:rFonts w:ascii="Consolas" w:hAnsi="Consolas" w:hint="eastAsia"/>
-        </w:rPr>
-        <w:t xml:space="preserve"> HTML </w:t>
-      </w:r>
-      <w:r>
-        <w:rPr>
-          <w:rFonts w:ascii="Consolas" w:hAnsi="Consolas" w:hint="eastAsia"/>
-        </w:rPr>
-        <w:t>文档中的，也可能是经过</w:t>
-      </w:r>
-      <w:r>
-        <w:rPr>
-          <w:rFonts w:ascii="Consolas" w:hAnsi="Consolas" w:hint="eastAsia"/>
-        </w:rPr>
-        <w:t xml:space="preserve"> JavaScript </w:t>
-      </w:r>
-      <w:r>
-        <w:rPr>
-          <w:rFonts w:ascii="Consolas" w:hAnsi="Consolas" w:hint="eastAsia"/>
-        </w:rPr>
-        <w:t>经过特定算法计算后生成的。</w:t>
-      </w:r>
-    </w:p>
-    <w:p>
-      <w:pPr>
-        <w:rPr>
-          <w:rFonts w:ascii="Consolas" w:hAnsi="Consolas"/>
-        </w:rPr>
-      </w:pPr>
-    </w:p>
-    <w:p>
-      <w:pPr>
-        <w:rPr>
-          <w:rFonts w:ascii="Consolas" w:hAnsi="Consolas"/>
-        </w:rPr>
-      </w:pPr>
-      <w:r>
-        <w:rPr>
-          <w:rFonts w:ascii="Consolas" w:hAnsi="Consolas" w:hint="eastAsia"/>
-        </w:rPr>
-        <w:t>对于第一种情况，数据的加载是一种异步加载方式，原始的页面最初不会包含某些数据，原始页面加载完后会会再向服务器请求某个接口获取数据，然后数据再被处理才呈现到网页上，这其实就是发送了一个</w:t>
-      </w:r>
-      <w:r>
-        <w:rPr>
-          <w:rFonts w:ascii="Consolas" w:hAnsi="Consolas" w:hint="eastAsia"/>
-        </w:rPr>
-        <w:t xml:space="preserve"> Ajax </w:t>
-      </w:r>
-      <w:r>
-        <w:rPr>
-          <w:rFonts w:ascii="Consolas" w:hAnsi="Consolas" w:hint="eastAsia"/>
-        </w:rPr>
-        <w:t>请求。这样在</w:t>
-      </w:r>
-      <w:r>
-        <w:rPr>
-          <w:rFonts w:ascii="Consolas" w:hAnsi="Consolas" w:hint="eastAsia"/>
-        </w:rPr>
-        <w:t xml:space="preserve"> Web </w:t>
-      </w:r>
-      <w:r>
-        <w:rPr>
-          <w:rFonts w:ascii="Consolas" w:hAnsi="Consolas" w:hint="eastAsia"/>
-        </w:rPr>
-        <w:t>开发上可以做到前后端分离，而且降低服务器直接渲染页面带来的压力。</w:t>
-      </w:r>
-    </w:p>
-    <w:p>
-      <w:pPr>
-        <w:pStyle w:val="3"/>
-      </w:pPr>
-      <w:r>
-        <w:rPr>
-          <w:rFonts w:hint="eastAsia"/>
-        </w:rPr>
-        <w:t>基本原理</w:t>
-      </w:r>
-    </w:p>
-    <w:p>
-      <w:pPr>
-        <w:rPr>
-          <w:rFonts w:ascii="Consolas" w:hAnsi="Consolas"/>
-        </w:rPr>
-      </w:pPr>
-      <w:r>
-        <w:rPr>
-          <w:rFonts w:ascii="Consolas" w:hAnsi="Consolas"/>
-        </w:rPr>
-        <w:t>Ajax</w:t>
-      </w:r>
-      <w:r>
-        <w:rPr>
-          <w:rFonts w:ascii="Consolas" w:hAnsi="Consolas"/>
-        </w:rPr>
-        <w:t>，全称为</w:t>
-      </w:r>
-      <w:r>
-        <w:rPr>
-          <w:rFonts w:ascii="Consolas" w:hAnsi="Consolas"/>
-        </w:rPr>
-        <w:t>Asynchronous JavaScript and XML</w:t>
-      </w:r>
-      <w:r>
-        <w:rPr>
-          <w:rFonts w:ascii="Consolas" w:hAnsi="Consolas"/>
-        </w:rPr>
-        <w:t>，即异步的</w:t>
+        <w:t>它不是一门编程语言，而是利用</w:t>
       </w:r>
       <w:r>
         <w:rPr>
@@ -16825,51 +16761,7 @@
         <w:rPr>
           <w:rFonts w:ascii="Consolas" w:hAnsi="Consolas"/>
         </w:rPr>
-        <w:t>和</w:t>
-      </w:r>
-      <w:r>
-        <w:rPr>
-          <w:rFonts w:ascii="Consolas" w:hAnsi="Consolas"/>
-        </w:rPr>
-        <w:t>XML</w:t>
-      </w:r>
-      <w:r>
-        <w:rPr>
-          <w:rFonts w:ascii="Consolas" w:hAnsi="Consolas" w:hint="eastAsia"/>
-        </w:rPr>
-        <w:t>。</w:t>
-      </w:r>
-    </w:p>
-    <w:p>
-      <w:pPr>
-        <w:rPr>
-          <w:rFonts w:ascii="Consolas" w:hAnsi="Consolas"/>
-        </w:rPr>
-      </w:pPr>
-      <w:r>
-        <w:rPr>
-          <w:rFonts w:ascii="Consolas" w:hAnsi="Consolas"/>
-        </w:rPr>
-        <w:t>它不是一门编程语言，而是利用</w:t>
-      </w:r>
-      <w:r>
-        <w:rPr>
-          <w:rFonts w:ascii="Consolas" w:hAnsi="Consolas"/>
-        </w:rPr>
-        <w:t>JavaScript</w:t>
-      </w:r>
-      <w:r>
-        <w:rPr>
-          <w:rFonts w:ascii="Consolas" w:hAnsi="Consolas"/>
-        </w:rPr>
-        <w:t>在保证页面不被刷新、页面链接不改变的情况</w:t>
-      </w:r>
-      <w:r>
-        <w:rPr>
-          <w:rFonts w:ascii="Consolas" w:hAnsi="Consolas"/>
-        </w:rPr>
-        <w:lastRenderedPageBreak/>
-        <w:t>下与服务器交换数据并更新部分网页的技术。</w:t>
+        <w:t>在保证页面不被刷新、页面链接不改变的情况下与服务器交换数据并更新部分网页的技术。</w:t>
       </w:r>
     </w:p>
     <w:p>
@@ -18081,20 +17973,26 @@
         <w:rPr>
           <w:rFonts w:ascii="Consolas" w:hAnsi="Consolas" w:hint="eastAsia"/>
         </w:rPr>
-        <w:t>数据，将其解析，并将其渲染在网页中。</w:t>
-      </w:r>
-    </w:p>
-    <w:p>
-      <w:pPr>
-        <w:rPr>
-          <w:rFonts w:ascii="Consolas" w:hAnsi="Consolas"/>
-        </w:rPr>
-      </w:pPr>
+        <w:t>数据，将其解析，并将其渲染</w:t>
+      </w:r>
       <w:r>
         <w:rPr>
           <w:rFonts w:ascii="Consolas" w:hAnsi="Consolas" w:hint="eastAsia"/>
         </w:rPr>
         <w:lastRenderedPageBreak/>
+        <w:t>在网页中。</w:t>
+      </w:r>
+    </w:p>
+    <w:p>
+      <w:pPr>
+        <w:rPr>
+          <w:rFonts w:ascii="Consolas" w:hAnsi="Consolas"/>
+        </w:rPr>
+      </w:pPr>
+      <w:r>
+        <w:rPr>
+          <w:rFonts w:ascii="Consolas" w:hAnsi="Consolas" w:hint="eastAsia"/>
+        </w:rPr>
         <w:t>真实的数据其实都是一次次</w:t>
       </w:r>
       <w:r>

--- a/笔记/爬虫.docx
+++ b/笔记/爬虫.docx
@@ -3196,12 +3196,7 @@
         <w:ind w:firstLineChars="0"/>
       </w:pPr>
       <w:r>
-        <w:t>负载均衡集群：负载均衡集群运行时，一般通过一个</w:t>
-      </w:r>
-      <w:bookmarkStart w:id="0" w:name="_GoBack"/>
-      <w:bookmarkEnd w:id="0"/>
-      <w:r>
-        <w:t>或者多个前端负载均衡器，将工作负载分发到后端的一组服务器上，从而达到整个系统的高性能和高可用性。</w:t>
+        <w:t>负载均衡集群：负载均衡集群运行时，一般通过一个或者多个前端负载均衡器，将工作负载分发到后端的一组服务器上，从而达到整个系统的高性能和高可用性。</w:t>
       </w:r>
     </w:p>
     <w:p>
@@ -3269,8 +3264,8 @@
         <w:pStyle w:val="a6"/>
         <w:ind w:firstLine="480"/>
       </w:pPr>
-      <w:bookmarkStart w:id="1" w:name="_label2_0"/>
-      <w:bookmarkEnd w:id="1"/>
+      <w:bookmarkStart w:id="0" w:name="_label2_0"/>
+      <w:bookmarkEnd w:id="0"/>
       <w:r>
         <w:t>随着业务量的提高，现有网络的各个核心部分访问量和数据流量的快速增长，其处理能力和计算强度也相应地增大，使得单一的服务器设备根本无法承担。在此情况下，如果扔掉现有设备去做大量的硬件升级，这样将造成现有资源的浪费，而且如果再面临下一次业务量的提升时，这又将导致再一次硬件升级的高额成本投入，甚至性能再卓越的设备也不能满足当前业务量增长的需求。</w:t>
       </w:r>
@@ -3389,11 +3384,6 @@
       </w:r>
     </w:p>
     <w:p>
-      <w:pPr>
-        <w:rPr>
-          <w:rFonts w:hint="eastAsia"/>
-        </w:rPr>
-      </w:pPr>
       <w:r>
         <w:rPr>
           <w:noProof/>
@@ -8387,215 +8377,917 @@
     </w:p>
     <w:p>
       <w:pPr>
-        <w:rPr>
-          <w:rFonts w:ascii="Consolas" w:hAnsi="Consolas"/>
+        <w:pStyle w:val="2"/>
+      </w:pPr>
+      <w:r>
+        <w:rPr>
+          <w:rFonts w:hint="eastAsia"/>
+        </w:rPr>
+        <w:t>基本概念</w:t>
+      </w:r>
+    </w:p>
+    <w:p>
+      <w:pPr>
+        <w:rPr>
+          <w:rFonts w:ascii="Consolas" w:hAnsi="Consolas"/>
+        </w:rPr>
+      </w:pPr>
+      <w:r>
+        <w:rPr>
+          <w:rFonts w:ascii="Consolas" w:hAnsi="Consolas" w:hint="eastAsia"/>
+        </w:rPr>
+        <w:t>“多任务”就是操作系统可以同时运行多个任务。</w:t>
+      </w:r>
+    </w:p>
+    <w:p>
+      <w:pPr>
+        <w:rPr>
+          <w:rFonts w:ascii="Consolas" w:hAnsi="Consolas" w:hint="eastAsia"/>
+        </w:rPr>
+      </w:pPr>
+      <w:r>
+        <w:rPr>
+          <w:rFonts w:ascii="Consolas" w:hAnsi="Consolas" w:hint="eastAsia"/>
+        </w:rPr>
+        <w:t>单核</w:t>
+      </w:r>
+      <w:r>
+        <w:rPr>
+          <w:rFonts w:ascii="Consolas" w:hAnsi="Consolas" w:hint="eastAsia"/>
+        </w:rPr>
+        <w:t>CPU</w:t>
+      </w:r>
+      <w:r>
+        <w:rPr>
+          <w:rFonts w:ascii="Consolas" w:hAnsi="Consolas" w:hint="eastAsia"/>
+        </w:rPr>
+        <w:t>操作系统轮流让各个任务交替执行，任务</w:t>
+      </w:r>
+      <w:r>
+        <w:rPr>
+          <w:rFonts w:ascii="Consolas" w:hAnsi="Consolas" w:hint="eastAsia"/>
+        </w:rPr>
+        <w:t>1</w:t>
+      </w:r>
+      <w:r>
+        <w:rPr>
+          <w:rFonts w:ascii="Consolas" w:hAnsi="Consolas" w:hint="eastAsia"/>
+        </w:rPr>
+        <w:t>执行</w:t>
+      </w:r>
+      <w:r>
+        <w:rPr>
+          <w:rFonts w:ascii="Consolas" w:hAnsi="Consolas" w:hint="eastAsia"/>
+        </w:rPr>
+        <w:t>0.01</w:t>
+      </w:r>
+      <w:r>
+        <w:rPr>
+          <w:rFonts w:ascii="Consolas" w:hAnsi="Consolas" w:hint="eastAsia"/>
+        </w:rPr>
+        <w:t>秒，切换到任务</w:t>
+      </w:r>
+      <w:r>
+        <w:rPr>
+          <w:rFonts w:ascii="Consolas" w:hAnsi="Consolas" w:hint="eastAsia"/>
+        </w:rPr>
+        <w:t>2</w:t>
+      </w:r>
+      <w:r>
+        <w:rPr>
+          <w:rFonts w:ascii="Consolas" w:hAnsi="Consolas" w:hint="eastAsia"/>
+        </w:rPr>
+        <w:t>执行</w:t>
+      </w:r>
+      <w:r>
+        <w:rPr>
+          <w:rFonts w:ascii="Consolas" w:hAnsi="Consolas" w:hint="eastAsia"/>
+        </w:rPr>
+        <w:t>0.01</w:t>
+      </w:r>
+      <w:r>
+        <w:rPr>
+          <w:rFonts w:ascii="Consolas" w:hAnsi="Consolas" w:hint="eastAsia"/>
+        </w:rPr>
+        <w:t>秒反复执行。表面上看，每个任务都是交替执行的，但是，由于</w:t>
+      </w:r>
+      <w:r>
+        <w:rPr>
+          <w:rFonts w:ascii="Consolas" w:hAnsi="Consolas" w:hint="eastAsia"/>
+        </w:rPr>
+        <w:t>CPU</w:t>
+      </w:r>
+      <w:r>
+        <w:rPr>
+          <w:rFonts w:ascii="Consolas" w:hAnsi="Consolas" w:hint="eastAsia"/>
+        </w:rPr>
+        <w:t>的执行速度实在是太快了，感觉就像所有任务都在同时执行一样。真正的并行执行多任务只能在多核</w:t>
+      </w:r>
+      <w:r>
+        <w:rPr>
+          <w:rFonts w:ascii="Consolas" w:hAnsi="Consolas" w:hint="eastAsia"/>
+        </w:rPr>
+        <w:t>CPU</w:t>
+      </w:r>
+      <w:r>
+        <w:rPr>
+          <w:rFonts w:ascii="Consolas" w:hAnsi="Consolas" w:hint="eastAsia"/>
+        </w:rPr>
+        <w:t>上实现，但是，由于任务数量远远多于</w:t>
+      </w:r>
+      <w:r>
+        <w:rPr>
+          <w:rFonts w:ascii="Consolas" w:hAnsi="Consolas" w:hint="eastAsia"/>
+        </w:rPr>
+        <w:t>CPU</w:t>
+      </w:r>
+      <w:r>
+        <w:rPr>
+          <w:rFonts w:ascii="Consolas" w:hAnsi="Consolas" w:hint="eastAsia"/>
+        </w:rPr>
+        <w:t>的核心数量，所以，操作系统也会自动把很多任务轮流调度到每个核心上执行。</w:t>
+      </w:r>
+    </w:p>
+    <w:p>
+      <w:pPr>
+        <w:pStyle w:val="3"/>
+        <w:rPr>
+          <w:rFonts w:hint="eastAsia"/>
+        </w:rPr>
+      </w:pPr>
+      <w:r>
+        <w:rPr>
+          <w:rFonts w:hint="eastAsia"/>
+        </w:rPr>
+        <w:t>并行和并发</w:t>
+      </w:r>
+    </w:p>
+    <w:p>
+      <w:r>
+        <w:rPr>
+          <w:rFonts w:hint="eastAsia"/>
+          <w:b/>
           <w:color w:val="FF0000"/>
         </w:rPr>
-      </w:pPr>
-      <w:r>
-        <w:rPr>
-          <w:rFonts w:ascii="Consolas" w:hAnsi="Consolas" w:hint="eastAsia"/>
+        <w:t>并行</w:t>
+      </w:r>
+      <w:r>
+        <w:rPr>
+          <w:rFonts w:hint="eastAsia"/>
+        </w:rPr>
+        <w:t>：</w:t>
+      </w:r>
+      <w:r>
+        <w:t>当系统有一个以上</w:t>
+      </w:r>
+      <w:r>
+        <w:t>CPU</w:t>
+      </w:r>
+      <w:r>
+        <w:t>时</w:t>
+      </w:r>
+      <w:r>
+        <w:t>,</w:t>
+      </w:r>
+      <w:r>
+        <w:t>则线程的操作有可能非并发。当一个</w:t>
+      </w:r>
+      <w:r>
+        <w:t>CPU</w:t>
+      </w:r>
+      <w:r>
+        <w:t>执行一个线程时，另一个</w:t>
+      </w:r>
+      <w:r>
+        <w:t>CPU</w:t>
+      </w:r>
+      <w:r>
+        <w:t>可以执行另一个线程，两个线程互不抢占</w:t>
+      </w:r>
+      <w:r>
+        <w:t>CPU</w:t>
+      </w:r>
+      <w:r>
+        <w:t>资源，可以同时进行，这种方式我们称之为并行</w:t>
+      </w:r>
+      <w:r>
+        <w:t>(Parallel)</w:t>
+      </w:r>
+      <w:r>
+        <w:t>。</w:t>
+      </w:r>
+    </w:p>
+    <w:p>
+      <w:pPr>
+        <w:rPr>
+          <w:rFonts w:hint="eastAsia"/>
+        </w:rPr>
+      </w:pPr>
+    </w:p>
+    <w:p>
+      <w:r>
+        <w:rPr>
+          <w:rFonts w:hint="eastAsia"/>
+          <w:b/>
           <w:color w:val="FF0000"/>
         </w:rPr>
-        <w:t>进程和线程</w:t>
-      </w:r>
-    </w:p>
-    <w:p>
-      <w:pPr>
-        <w:rPr>
-          <w:rFonts w:ascii="Consolas" w:hAnsi="Consolas"/>
-        </w:rPr>
-      </w:pPr>
-      <w:r>
-        <w:rPr>
-          <w:rFonts w:ascii="Consolas" w:hAnsi="Consolas" w:hint="eastAsia"/>
-        </w:rPr>
-        <w:t>“多任务”就是操作系统可以同时运行多个任务。</w:t>
-      </w:r>
-    </w:p>
-    <w:p>
-      <w:pPr>
-        <w:rPr>
-          <w:rFonts w:ascii="Consolas" w:hAnsi="Consolas"/>
-        </w:rPr>
-      </w:pPr>
-      <w:r>
-        <w:rPr>
-          <w:rFonts w:ascii="Consolas" w:hAnsi="Consolas" w:hint="eastAsia"/>
-        </w:rPr>
-        <w:t>单核</w:t>
-      </w:r>
-      <w:r>
-        <w:rPr>
-          <w:rFonts w:ascii="Consolas" w:hAnsi="Consolas" w:hint="eastAsia"/>
-        </w:rPr>
+        <w:t>并发</w:t>
+      </w:r>
+      <w:r>
+        <w:rPr>
+          <w:rFonts w:hint="eastAsia"/>
+        </w:rPr>
+        <w:t>：</w:t>
+      </w:r>
+      <w:r>
+        <w:t>当有多个线程在操作时</w:t>
+      </w:r>
+      <w:r>
+        <w:t>,</w:t>
+      </w:r>
+      <w:r>
+        <w:t>如果系统只有一个</w:t>
+      </w:r>
+      <w:r>
+        <w:t>CPU,</w:t>
+      </w:r>
+      <w:r>
+        <w:t>则它根本不可能真正同时进行一个以上的线程，它只能把</w:t>
+      </w:r>
+      <w:r>
         <w:t>CPU</w:t>
       </w:r>
       <w:r>
-        <w:rPr>
-          <w:rFonts w:ascii="Consolas" w:hAnsi="Consolas" w:hint="eastAsia"/>
-        </w:rPr>
-        <w:t>操作系统轮流让各个任务交替执行，任务</w:t>
-      </w:r>
-      <w:r>
-        <w:rPr>
-          <w:rFonts w:ascii="Consolas" w:hAnsi="Consolas" w:hint="eastAsia"/>
-        </w:rPr>
-        <w:t>1</w:t>
-      </w:r>
-      <w:r>
-        <w:rPr>
-          <w:rFonts w:ascii="Consolas" w:hAnsi="Consolas" w:hint="eastAsia"/>
-        </w:rPr>
-        <w:t>执行</w:t>
-      </w:r>
-      <w:r>
-        <w:rPr>
-          <w:rFonts w:ascii="Consolas" w:hAnsi="Consolas" w:hint="eastAsia"/>
-        </w:rPr>
-        <w:t>0.01</w:t>
-      </w:r>
-      <w:r>
-        <w:rPr>
-          <w:rFonts w:ascii="Consolas" w:hAnsi="Consolas" w:hint="eastAsia"/>
-        </w:rPr>
-        <w:t>秒，切换到任务</w:t>
-      </w:r>
-      <w:r>
-        <w:rPr>
-          <w:rFonts w:ascii="Consolas" w:hAnsi="Consolas" w:hint="eastAsia"/>
-        </w:rPr>
-        <w:t>2</w:t>
-      </w:r>
-      <w:r>
-        <w:rPr>
-          <w:rFonts w:ascii="Consolas" w:hAnsi="Consolas" w:hint="eastAsia"/>
-        </w:rPr>
-        <w:t>执行</w:t>
-      </w:r>
-      <w:r>
-        <w:rPr>
-          <w:rFonts w:ascii="Consolas" w:hAnsi="Consolas" w:hint="eastAsia"/>
-        </w:rPr>
-        <w:t>0.01</w:t>
-      </w:r>
-      <w:r>
-        <w:rPr>
-          <w:rFonts w:ascii="Consolas" w:hAnsi="Consolas" w:hint="eastAsia"/>
-        </w:rPr>
-        <w:t>秒反复执行。表面上看，每个任务都是交替执行的，但是，由于</w:t>
-      </w:r>
-      <w:r>
-        <w:rPr>
-          <w:rFonts w:ascii="Consolas" w:hAnsi="Consolas" w:hint="eastAsia"/>
+        <w:t>运行时间划分成若干个时间段</w:t>
+      </w:r>
+      <w:r>
+        <w:t>,</w:t>
+      </w:r>
+      <w:r>
+        <w:t>再将时间</w:t>
+      </w:r>
+      <w:r>
+        <w:t xml:space="preserve"> </w:t>
+      </w:r>
+      <w:r>
+        <w:t>段分配给各个线程执行，在一个时间段的线程代码运行时，其它线程处于挂起状。</w:t>
+      </w:r>
+      <w:r>
+        <w:t>这种方式称</w:t>
+      </w:r>
+      <w:r>
+        <w:t>为并发</w:t>
+      </w:r>
+      <w:r>
+        <w:t>(Concurrent)</w:t>
+      </w:r>
+      <w:r>
+        <w:t>。</w:t>
+      </w:r>
+    </w:p>
+    <w:p>
+      <w:pPr>
+        <w:rPr>
+          <w:rFonts w:hint="eastAsia"/>
+        </w:rPr>
+      </w:pPr>
+    </w:p>
+    <w:p>
+      <w:pPr>
+        <w:rPr>
+          <w:rFonts w:hint="eastAsia"/>
+        </w:rPr>
+      </w:pPr>
+    </w:p>
+    <w:p>
+      <w:pPr>
+        <w:pStyle w:val="3"/>
+        <w:rPr>
+          <w:rFonts w:hint="eastAsia"/>
+        </w:rPr>
+      </w:pPr>
+      <w:r>
+        <w:t>进程</w:t>
+      </w:r>
+      <w:r>
+        <w:rPr>
+          <w:rFonts w:hint="eastAsia"/>
+        </w:rPr>
+        <w:t>、线程、协程</w:t>
+      </w:r>
+    </w:p>
+    <w:p>
+      <w:pPr>
+        <w:rPr>
+          <w:rFonts w:ascii="Consolas" w:hAnsi="Consolas"/>
+        </w:rPr>
+      </w:pPr>
+      <w:r>
+        <w:rPr>
+          <w:rFonts w:ascii="Consolas" w:hAnsi="Consolas" w:hint="eastAsia"/>
+        </w:rPr>
+        <w:t>一个任务就是一个进程（</w:t>
+      </w:r>
+      <w:r>
+        <w:rPr>
+          <w:rFonts w:ascii="Consolas" w:hAnsi="Consolas" w:hint="eastAsia"/>
+        </w:rPr>
+        <w:t>Process</w:t>
+      </w:r>
+      <w:r>
+        <w:rPr>
+          <w:rFonts w:ascii="Consolas" w:hAnsi="Consolas" w:hint="eastAsia"/>
+        </w:rPr>
+        <w:t>），比如打开一个浏览器就是启动一个浏览器进程。</w:t>
+      </w:r>
+    </w:p>
+    <w:p>
+      <w:pPr>
+        <w:rPr>
+          <w:rFonts w:ascii="Consolas" w:hAnsi="Consolas"/>
+        </w:rPr>
+      </w:pPr>
+      <w:r>
+        <w:rPr>
+          <w:rFonts w:ascii="Consolas" w:hAnsi="Consolas" w:hint="eastAsia"/>
+        </w:rPr>
+        <w:t>有些进程不止同时干一件事，比如</w:t>
+      </w:r>
+      <w:r>
+        <w:rPr>
+          <w:rFonts w:ascii="Consolas" w:hAnsi="Consolas" w:hint="eastAsia"/>
+        </w:rPr>
+        <w:t>Word</w:t>
+      </w:r>
+      <w:r>
+        <w:rPr>
+          <w:rFonts w:ascii="Consolas" w:hAnsi="Consolas" w:hint="eastAsia"/>
+        </w:rPr>
+        <w:t>，它可以同时进行打字、拼写检查、打印等事情。在一个进程内部，要同时干多件事，就需要同时运行多个“子任务”，我们把进程内的这些“子任务”称为线程（</w:t>
+      </w:r>
+      <w:r>
+        <w:rPr>
+          <w:rFonts w:ascii="Consolas" w:hAnsi="Consolas" w:hint="eastAsia"/>
+        </w:rPr>
+        <w:t>Thread</w:t>
+      </w:r>
+      <w:r>
+        <w:rPr>
+          <w:rFonts w:ascii="Consolas" w:hAnsi="Consolas" w:hint="eastAsia"/>
+        </w:rPr>
+        <w:t>）。一个进程至少有一个线程。</w:t>
+      </w:r>
+    </w:p>
+    <w:p>
+      <w:pPr>
+        <w:rPr>
+          <w:rFonts w:ascii="Consolas" w:hAnsi="Consolas"/>
+        </w:rPr>
+      </w:pPr>
+    </w:p>
+    <w:p>
+      <w:pPr>
+        <w:rPr>
+          <w:rFonts w:ascii="Consolas" w:hAnsi="Consolas"/>
+        </w:rPr>
+      </w:pPr>
+      <w:r>
+        <w:rPr>
+          <w:rFonts w:ascii="Consolas" w:hAnsi="Consolas"/>
+          <w:b/>
+          <w:color w:val="FF0000"/>
+        </w:rPr>
+        <w:t>进程</w:t>
+      </w:r>
+      <w:r>
+        <w:rPr>
+          <w:rFonts w:ascii="Consolas" w:hAnsi="Consolas"/>
+        </w:rPr>
+        <w:t>：每个进程都有自己独立的内存空间，不同进程之间的内存空间不共享。</w:t>
+      </w:r>
+    </w:p>
+    <w:p>
+      <w:pPr>
+        <w:rPr>
+          <w:rFonts w:ascii="Consolas" w:hAnsi="Consolas"/>
+        </w:rPr>
+      </w:pPr>
+      <w:r>
+        <w:rPr>
+          <w:rFonts w:ascii="Consolas" w:hAnsi="Consolas"/>
+        </w:rPr>
+        <w:t>密集</w:t>
+      </w:r>
+      <w:r>
+        <w:rPr>
+          <w:rFonts w:ascii="Consolas" w:hAnsi="Consolas"/>
         </w:rPr>
         <w:t>CPU</w:t>
       </w:r>
       <w:r>
         <w:rPr>
-          <w:rFonts w:ascii="Consolas" w:hAnsi="Consolas" w:hint="eastAsia"/>
-        </w:rPr>
-        <w:t>的执行速度实在是太快了，感觉就像所有任务都在同时执行一样。真正的并行执行多任务只能在多核</w:t>
-      </w:r>
-      <w:r>
-        <w:rPr>
-          <w:rFonts w:ascii="Consolas" w:hAnsi="Consolas" w:hint="eastAsia"/>
+          <w:rFonts w:ascii="Consolas" w:hAnsi="Consolas"/>
+        </w:rPr>
+        <w:t>任务，需要充分使用多核</w:t>
+      </w:r>
+      <w:r>
+        <w:rPr>
+          <w:rFonts w:ascii="Consolas" w:hAnsi="Consolas"/>
         </w:rPr>
         <w:t>CPU</w:t>
       </w:r>
       <w:r>
         <w:rPr>
-          <w:rFonts w:ascii="Consolas" w:hAnsi="Consolas" w:hint="eastAsia"/>
-        </w:rPr>
-        <w:t>上实现，但是，由于任务数量远远多于</w:t>
-      </w:r>
-      <w:r>
-        <w:rPr>
-          <w:rFonts w:ascii="Consolas" w:hAnsi="Consolas" w:hint="eastAsia"/>
+          <w:rFonts w:ascii="Consolas" w:hAnsi="Consolas"/>
+        </w:rPr>
+        <w:t>资源（服务器，大量的并行计算）时</w:t>
+      </w:r>
+      <w:r>
+        <w:rPr>
+          <w:rFonts w:ascii="Consolas" w:hAnsi="Consolas"/>
+        </w:rPr>
+        <w:t>，用多进程。</w:t>
+      </w:r>
+      <w:r>
+        <w:rPr>
+          <w:rFonts w:ascii="Consolas" w:hAnsi="Consolas"/>
+        </w:rPr>
+        <w:br/>
+      </w:r>
+      <w:r>
+        <w:rPr>
+          <w:rFonts w:ascii="Consolas" w:hAnsi="Consolas"/>
+        </w:rPr>
+        <w:t>进程之间的通信有操作系统传递，导致通讯效率低，切换开销大。</w:t>
+      </w:r>
+    </w:p>
+    <w:p>
+      <w:pPr>
+        <w:rPr>
+          <w:rFonts w:ascii="Consolas" w:hAnsi="Consolas" w:hint="eastAsia"/>
+        </w:rPr>
+      </w:pPr>
+    </w:p>
+    <w:p>
+      <w:pPr>
+        <w:rPr>
+          <w:rFonts w:ascii="Consolas" w:hAnsi="Consolas"/>
+        </w:rPr>
+      </w:pPr>
+      <w:r>
+        <w:rPr>
+          <w:rFonts w:ascii="Consolas" w:hAnsi="Consolas"/>
+          <w:b/>
+          <w:color w:val="FF0000"/>
+        </w:rPr>
+        <w:t>线程</w:t>
+      </w:r>
+      <w:r>
+        <w:rPr>
+          <w:rFonts w:ascii="Consolas" w:hAnsi="Consolas"/>
+        </w:rPr>
+        <w:t>：一个进程可以有多个线程，所有线程共享进程的内存空间，通讯效率高，切换开销小。</w:t>
+      </w:r>
+    </w:p>
+    <w:p>
+      <w:pPr>
+        <w:rPr>
+          <w:rFonts w:ascii="Consolas" w:hAnsi="Consolas"/>
+        </w:rPr>
+      </w:pPr>
+      <w:r>
+        <w:rPr>
+          <w:rFonts w:ascii="Consolas" w:hAnsi="Consolas"/>
+        </w:rPr>
+        <w:t>共享意味着竞争，导致数据不安全，为了保护内存空间的数据安全，引入</w:t>
+      </w:r>
+      <w:r>
+        <w:rPr>
+          <w:rFonts w:ascii="Consolas" w:hAnsi="Consolas"/>
+        </w:rPr>
+        <w:t>"</w:t>
+      </w:r>
+      <w:r>
+        <w:rPr>
+          <w:rFonts w:ascii="Consolas" w:hAnsi="Consolas"/>
+        </w:rPr>
+        <w:t>互斥锁</w:t>
+      </w:r>
+      <w:r>
+        <w:rPr>
+          <w:rFonts w:ascii="Consolas" w:hAnsi="Consolas"/>
+        </w:rPr>
+        <w:t>"</w:t>
+      </w:r>
+      <w:r>
+        <w:rPr>
+          <w:rFonts w:ascii="Consolas" w:hAnsi="Consolas"/>
+        </w:rPr>
+        <w:t>。</w:t>
+      </w:r>
+    </w:p>
+    <w:p>
+      <w:pPr>
+        <w:rPr>
+          <w:rFonts w:ascii="Consolas" w:hAnsi="Consolas"/>
+        </w:rPr>
+      </w:pPr>
+      <w:r>
+        <w:rPr>
+          <w:rFonts w:ascii="Consolas" w:hAnsi="Consolas"/>
+        </w:rPr>
+        <w:t>一个线程在访问内存空间的时候，其他线程不允许访问，必须等待之前的线程访问结束，才能使用这个内存空间。</w:t>
+      </w:r>
+    </w:p>
+    <w:p>
+      <w:pPr>
+        <w:rPr>
+          <w:rFonts w:ascii="Consolas" w:hAnsi="Consolas"/>
+        </w:rPr>
+      </w:pPr>
+      <w:r>
+        <w:rPr>
+          <w:rFonts w:ascii="Consolas" w:hAnsi="Consolas"/>
+        </w:rPr>
+        <w:t>密集</w:t>
+      </w:r>
+      <w:r>
+        <w:rPr>
+          <w:rFonts w:ascii="Consolas" w:hAnsi="Consolas"/>
+        </w:rPr>
+        <w:t>I/O</w:t>
+      </w:r>
+      <w:r>
+        <w:rPr>
+          <w:rFonts w:ascii="Consolas" w:hAnsi="Consolas"/>
+        </w:rPr>
+        <w:t>任务（网络</w:t>
+      </w:r>
+      <w:r>
+        <w:rPr>
+          <w:rFonts w:ascii="Consolas" w:hAnsi="Consolas"/>
+        </w:rPr>
+        <w:t>I/O</w:t>
+      </w:r>
+      <w:r>
+        <w:rPr>
+          <w:rFonts w:ascii="Consolas" w:hAnsi="Consolas"/>
+        </w:rPr>
+        <w:t>，磁盘</w:t>
+      </w:r>
+      <w:r>
+        <w:rPr>
+          <w:rFonts w:ascii="Consolas" w:hAnsi="Consolas"/>
+        </w:rPr>
+        <w:t>I/O</w:t>
+      </w:r>
+      <w:r>
+        <w:rPr>
+          <w:rFonts w:ascii="Consolas" w:hAnsi="Consolas"/>
+        </w:rPr>
+        <w:t>，数据库</w:t>
+      </w:r>
+      <w:r>
+        <w:rPr>
+          <w:rFonts w:ascii="Consolas" w:hAnsi="Consolas"/>
+        </w:rPr>
+        <w:t>I/O</w:t>
+      </w:r>
+      <w:r>
+        <w:rPr>
+          <w:rFonts w:ascii="Consolas" w:hAnsi="Consolas"/>
+        </w:rPr>
+        <w:t>）使用多线程合适。</w:t>
+      </w:r>
+    </w:p>
+    <w:p>
+      <w:pPr>
+        <w:rPr>
+          <w:rFonts w:ascii="Consolas" w:hAnsi="Consolas" w:hint="eastAsia"/>
+        </w:rPr>
+      </w:pPr>
+      <w:r>
+        <w:rPr>
+          <w:rStyle w:val="aa"/>
+        </w:rPr>
+        <w:t>对于一些要求同时进行并且又要共享某些变量的并发操作，只能用线程，不能用进程。</w:t>
+      </w:r>
+    </w:p>
+    <w:p>
+      <w:pPr>
+        <w:rPr>
+          <w:rFonts w:ascii="Consolas" w:hAnsi="Consolas" w:hint="eastAsia"/>
+        </w:rPr>
+      </w:pPr>
+    </w:p>
+    <w:p>
+      <w:pPr>
+        <w:rPr>
+          <w:rFonts w:ascii="Consolas" w:hAnsi="Consolas"/>
+        </w:rPr>
+      </w:pPr>
+      <w:r>
+        <w:rPr>
+          <w:rFonts w:ascii="Consolas" w:hAnsi="Consolas"/>
+          <w:b/>
+          <w:color w:val="FF0000"/>
+        </w:rPr>
+        <w:lastRenderedPageBreak/>
+        <w:t>互斥锁</w:t>
+      </w:r>
+      <w:r>
+        <w:rPr>
+          <w:rFonts w:ascii="Consolas" w:hAnsi="Consolas"/>
+        </w:rPr>
+        <w:t>：一种安全有序的让多个线程访问内存空间的机制。</w:t>
+      </w:r>
+    </w:p>
+    <w:p>
+      <w:pPr>
+        <w:rPr>
+          <w:rFonts w:ascii="Consolas" w:hAnsi="Consolas"/>
+        </w:rPr>
+      </w:pPr>
+    </w:p>
+    <w:p>
+      <w:pPr>
+        <w:rPr>
+          <w:rFonts w:ascii="Consolas" w:hAnsi="Consolas"/>
+        </w:rPr>
+      </w:pPr>
+      <w:r>
+        <w:rPr>
+          <w:rFonts w:ascii="Consolas" w:hAnsi="Consolas"/>
+          <w:b/>
+          <w:color w:val="FF0000"/>
+        </w:rPr>
+        <w:t>协程</w:t>
+      </w:r>
+      <w:r>
+        <w:rPr>
+          <w:rFonts w:ascii="Consolas" w:hAnsi="Consolas"/>
+        </w:rPr>
+        <w:t>：又称微线程，在单线程上执行多个任务，用函数切换，开销极小。不通过操作系统调度，没有进程、线程的切换开销</w:t>
+      </w:r>
+    </w:p>
+    <w:p>
+      <w:pPr>
+        <w:rPr>
+          <w:rFonts w:ascii="Consolas" w:hAnsi="Consolas" w:hint="eastAsia"/>
+        </w:rPr>
+      </w:pPr>
+      <w:r>
+        <w:rPr>
+          <w:rFonts w:ascii="Consolas" w:hAnsi="Consolas"/>
+        </w:rPr>
+        <w:t>多线程请求返回是无序的，</w:t>
+      </w:r>
+      <w:r>
+        <w:rPr>
+          <w:rFonts w:ascii="Consolas" w:hAnsi="Consolas" w:hint="eastAsia"/>
+        </w:rPr>
+        <w:t>哪</w:t>
+      </w:r>
+      <w:r>
+        <w:rPr>
+          <w:rFonts w:ascii="Consolas" w:hAnsi="Consolas"/>
+        </w:rPr>
+        <w:t>个线程有数据返回就处理</w:t>
+      </w:r>
+      <w:r>
+        <w:rPr>
+          <w:rFonts w:ascii="Consolas" w:hAnsi="Consolas" w:hint="eastAsia"/>
+        </w:rPr>
+        <w:t>哪</w:t>
+      </w:r>
+      <w:r>
+        <w:rPr>
+          <w:rFonts w:ascii="Consolas" w:hAnsi="Consolas"/>
+        </w:rPr>
+        <w:t>个线程，而协程返回的数据是有序的</w:t>
+      </w:r>
+    </w:p>
+    <w:p>
+      <w:pPr>
+        <w:rPr>
+          <w:rFonts w:ascii="Consolas" w:hAnsi="Consolas"/>
+        </w:rPr>
+      </w:pPr>
+      <w:r>
+        <w:rPr>
+          <w:rFonts w:ascii="Consolas" w:hAnsi="Consolas"/>
+        </w:rPr>
+        <w:t>缺陷：单线程执行，处理密集</w:t>
+      </w:r>
+      <w:r>
+        <w:rPr>
+          <w:rFonts w:ascii="Consolas" w:hAnsi="Consolas"/>
         </w:rPr>
         <w:t>CPU</w:t>
       </w:r>
       <w:r>
         <w:rPr>
-          <w:rFonts w:ascii="Consolas" w:hAnsi="Consolas" w:hint="eastAsia"/>
-        </w:rPr>
-        <w:t>的核心数量，所以，操作系统也会自动把很多任务轮流调度到每个核心上执行。</w:t>
-      </w:r>
-    </w:p>
-    <w:p>
-      <w:pPr>
-        <w:rPr>
-          <w:rFonts w:ascii="Consolas" w:hAnsi="Consolas"/>
-        </w:rPr>
-      </w:pPr>
-    </w:p>
-    <w:p>
-      <w:pPr>
-        <w:rPr>
-          <w:rFonts w:ascii="Consolas" w:hAnsi="Consolas"/>
-        </w:rPr>
-      </w:pPr>
-      <w:r>
-        <w:rPr>
-          <w:rFonts w:ascii="Consolas" w:hAnsi="Consolas" w:hint="eastAsia"/>
-        </w:rPr>
-        <w:t>一个任务就是一个进程（</w:t>
-      </w:r>
-      <w:r>
-        <w:rPr>
-          <w:rFonts w:ascii="Consolas" w:hAnsi="Consolas" w:hint="eastAsia"/>
-        </w:rPr>
-        <w:t>Process</w:t>
-      </w:r>
-      <w:r>
-        <w:rPr>
-          <w:rFonts w:ascii="Consolas" w:hAnsi="Consolas" w:hint="eastAsia"/>
-        </w:rPr>
-        <w:t>），比如打开一个浏览器就是启动一个浏览器进程。</w:t>
-      </w:r>
-    </w:p>
-    <w:p>
-      <w:pPr>
-        <w:rPr>
-          <w:rFonts w:ascii="Consolas" w:hAnsi="Consolas"/>
-        </w:rPr>
-      </w:pPr>
-      <w:r>
-        <w:rPr>
-          <w:rFonts w:ascii="Consolas" w:hAnsi="Consolas" w:hint="eastAsia"/>
-        </w:rPr>
-        <w:t>有些进程不止同时干一件事，比如</w:t>
-      </w:r>
-      <w:r>
-        <w:rPr>
-          <w:rFonts w:ascii="Consolas" w:hAnsi="Consolas" w:hint="eastAsia"/>
-        </w:rPr>
-        <w:t>Word</w:t>
-      </w:r>
-      <w:r>
-        <w:rPr>
-          <w:rFonts w:ascii="Consolas" w:hAnsi="Consolas" w:hint="eastAsia"/>
-        </w:rPr>
-        <w:t>，它可以同时进行打字、拼写检查、打印等事情。在一个进程内部，要同时干多件事，就需要同时运行多个“子任务”，我们把进程内的这些“子任务”称为线程（</w:t>
-      </w:r>
-      <w:r>
-        <w:rPr>
-          <w:rFonts w:ascii="Consolas" w:hAnsi="Consolas" w:hint="eastAsia"/>
-        </w:rPr>
-        <w:t>Thread</w:t>
-      </w:r>
-      <w:r>
-        <w:rPr>
-          <w:rFonts w:ascii="Consolas" w:hAnsi="Consolas" w:hint="eastAsia"/>
-        </w:rPr>
-        <w:t>）。一个进程至少有一个线程。</w:t>
+          <w:rFonts w:ascii="Consolas" w:hAnsi="Consolas"/>
+        </w:rPr>
+        <w:t>和本地磁盘</w:t>
+      </w:r>
+      <w:r>
+        <w:rPr>
+          <w:rFonts w:ascii="Consolas" w:hAnsi="Consolas"/>
+        </w:rPr>
+        <w:t>IO</w:t>
+      </w:r>
+      <w:r>
+        <w:rPr>
+          <w:rFonts w:ascii="Consolas" w:hAnsi="Consolas"/>
+        </w:rPr>
+        <w:t>的时候，性能较低。处理网络</w:t>
+      </w:r>
+      <w:r>
+        <w:rPr>
+          <w:rFonts w:ascii="Consolas" w:hAnsi="Consolas"/>
+        </w:rPr>
+        <w:t>I/O</w:t>
+      </w:r>
+      <w:r>
+        <w:rPr>
+          <w:rFonts w:ascii="Consolas" w:hAnsi="Consolas"/>
+        </w:rPr>
+        <w:t>性能还是比较高</w:t>
+      </w:r>
+      <w:r>
+        <w:rPr>
+          <w:rFonts w:ascii="Consolas" w:hAnsi="Consolas"/>
+        </w:rPr>
+        <w:t>.</w:t>
+      </w:r>
+    </w:p>
+    <w:p>
+      <w:pPr>
+        <w:rPr>
+          <w:rFonts w:ascii="Consolas" w:hAnsi="Consolas" w:hint="eastAsia"/>
+        </w:rPr>
+      </w:pPr>
+    </w:p>
+    <w:p>
+      <w:pPr>
+        <w:rPr>
+          <w:rFonts w:ascii="Consolas" w:hAnsi="Consolas"/>
+        </w:rPr>
+      </w:pPr>
+      <w:r>
+        <w:rPr>
+          <w:rFonts w:ascii="Consolas" w:hAnsi="Consolas"/>
+        </w:rPr>
+        <w:t xml:space="preserve">GIL </w:t>
+      </w:r>
+      <w:r>
+        <w:rPr>
+          <w:rFonts w:ascii="Consolas" w:hAnsi="Consolas"/>
+        </w:rPr>
+        <w:t>全局解释器锁：线程的执行权限，在</w:t>
+      </w:r>
+      <w:r>
+        <w:rPr>
+          <w:rFonts w:ascii="Consolas" w:hAnsi="Consolas"/>
+        </w:rPr>
+        <w:t>Python</w:t>
+      </w:r>
+      <w:r>
+        <w:rPr>
+          <w:rFonts w:ascii="Consolas" w:hAnsi="Consolas"/>
+        </w:rPr>
+        <w:t>的进程里只有一个</w:t>
+      </w:r>
+      <w:r>
+        <w:rPr>
+          <w:rFonts w:ascii="Consolas" w:hAnsi="Consolas"/>
+        </w:rPr>
+        <w:t>GIL</w:t>
+      </w:r>
+      <w:r>
+        <w:rPr>
+          <w:rFonts w:ascii="Consolas" w:hAnsi="Consolas"/>
+        </w:rPr>
+        <w:t>。</w:t>
+      </w:r>
+    </w:p>
+    <w:p>
+      <w:pPr>
+        <w:rPr>
+          <w:rFonts w:ascii="Consolas" w:hAnsi="Consolas"/>
+        </w:rPr>
+      </w:pPr>
+      <w:r>
+        <w:rPr>
+          <w:rFonts w:ascii="Consolas" w:hAnsi="Consolas"/>
+        </w:rPr>
+        <w:t>一个线程需要执行任务，必须获取</w:t>
+      </w:r>
+      <w:r>
+        <w:rPr>
+          <w:rFonts w:ascii="Consolas" w:hAnsi="Consolas"/>
+        </w:rPr>
+        <w:t>GIL</w:t>
+      </w:r>
+      <w:r>
+        <w:rPr>
+          <w:rFonts w:ascii="Consolas" w:hAnsi="Consolas"/>
+        </w:rPr>
+        <w:t>。</w:t>
+      </w:r>
+    </w:p>
+    <w:p>
+      <w:pPr>
+        <w:rPr>
+          <w:rFonts w:ascii="Consolas" w:hAnsi="Consolas"/>
+        </w:rPr>
+      </w:pPr>
+      <w:r>
+        <w:rPr>
+          <w:rFonts w:ascii="Consolas" w:hAnsi="Consolas"/>
+        </w:rPr>
+        <w:t>好处：直接杜绝了多个线程访问内存空间的安全问题。</w:t>
+      </w:r>
+      <w:r>
+        <w:rPr>
+          <w:rFonts w:ascii="Consolas" w:hAnsi="Consolas"/>
+        </w:rPr>
+        <w:br/>
+      </w:r>
+      <w:r>
+        <w:rPr>
+          <w:rFonts w:ascii="Consolas" w:hAnsi="Consolas"/>
+        </w:rPr>
+        <w:t>坏处：</w:t>
+      </w:r>
+      <w:r>
+        <w:rPr>
+          <w:rFonts w:ascii="Consolas" w:hAnsi="Consolas"/>
+        </w:rPr>
+        <w:t>Python</w:t>
+      </w:r>
+      <w:r>
+        <w:rPr>
+          <w:rFonts w:ascii="Consolas" w:hAnsi="Consolas"/>
+        </w:rPr>
+        <w:t>的多线程不是真正多线程，不能充分利用多核</w:t>
+      </w:r>
+      <w:r>
+        <w:rPr>
+          <w:rFonts w:ascii="Consolas" w:hAnsi="Consolas"/>
+        </w:rPr>
+        <w:t>CPU</w:t>
+      </w:r>
+      <w:r>
+        <w:rPr>
+          <w:rFonts w:ascii="Consolas" w:hAnsi="Consolas"/>
+        </w:rPr>
+        <w:t>的资源。</w:t>
+      </w:r>
+    </w:p>
+    <w:p>
+      <w:pPr>
+        <w:rPr>
+          <w:rFonts w:ascii="Consolas" w:hAnsi="Consolas" w:hint="eastAsia"/>
+        </w:rPr>
+      </w:pPr>
+      <w:r>
+        <w:rPr>
+          <w:rFonts w:ascii="Consolas" w:hAnsi="Consolas"/>
+        </w:rPr>
+        <w:t>但是，在</w:t>
+      </w:r>
+      <w:r>
+        <w:rPr>
+          <w:rFonts w:ascii="Consolas" w:hAnsi="Consolas"/>
+        </w:rPr>
+        <w:t>I/O</w:t>
+      </w:r>
+      <w:r>
+        <w:rPr>
+          <w:rFonts w:ascii="Consolas" w:hAnsi="Consolas"/>
+        </w:rPr>
+        <w:t>阻塞的时候，解释器会释放</w:t>
+      </w:r>
+      <w:r>
+        <w:rPr>
+          <w:rFonts w:ascii="Consolas" w:hAnsi="Consolas"/>
+        </w:rPr>
+        <w:t>GIL</w:t>
+      </w:r>
+      <w:r>
+        <w:rPr>
+          <w:rFonts w:ascii="Consolas" w:hAnsi="Consolas"/>
+        </w:rPr>
+        <w:t>。</w:t>
       </w:r>
     </w:p>
     <w:p>
       <w:pPr>
         <w:pStyle w:val="2"/>
         <w:rPr>
-          <w:rFonts w:ascii="Consolas" w:hAnsi="Consolas"/>
+          <w:rFonts w:ascii="Consolas" w:hAnsi="Consolas" w:hint="eastAsia"/>
         </w:rPr>
       </w:pPr>
       <w:r>
@@ -12006,6 +12698,566 @@
     </w:p>
     <w:p>
       <w:pPr>
+        <w:rPr>
+          <w:rFonts w:ascii="Consolas" w:hAnsi="Consolas"/>
+        </w:rPr>
+      </w:pPr>
+    </w:p>
+    <w:p>
+      <w:pPr>
+        <w:pStyle w:val="3"/>
+      </w:pPr>
+      <w:r>
+        <w:t>没有真正意义上的多线程</w:t>
+      </w:r>
+    </w:p>
+    <w:p>
+      <w:r>
+        <w:t>Python</w:t>
+      </w:r>
+      <w:r>
+        <w:t>代码的执行由</w:t>
+      </w:r>
+      <w:r>
+        <w:t>Python</w:t>
+      </w:r>
+      <w:r>
+        <w:t>虚拟机（解释器）来控制。</w:t>
+      </w:r>
+      <w:r>
+        <w:rPr>
+          <w:rFonts w:hint="eastAsia"/>
+        </w:rPr>
+        <w:t>某个线程想要执行，必须先拿到</w:t>
+      </w:r>
+      <w:r>
+        <w:rPr>
+          <w:rFonts w:hint="eastAsia"/>
+        </w:rPr>
+        <w:t>GIL</w:t>
+      </w:r>
+      <w:r>
+        <w:rPr>
+          <w:rFonts w:hint="eastAsia"/>
+        </w:rPr>
+        <w:t>，我们可以把</w:t>
+      </w:r>
+      <w:r>
+        <w:rPr>
+          <w:rFonts w:hint="eastAsia"/>
+        </w:rPr>
+        <w:t>GIL</w:t>
+      </w:r>
+      <w:r>
+        <w:rPr>
+          <w:rFonts w:hint="eastAsia"/>
+        </w:rPr>
+        <w:t>看作是“通行证”，并且在一个</w:t>
+      </w:r>
+      <w:r>
+        <w:rPr>
+          <w:rFonts w:hint="eastAsia"/>
+        </w:rPr>
+        <w:t>python</w:t>
+      </w:r>
+      <w:r>
+        <w:rPr>
+          <w:rFonts w:hint="eastAsia"/>
+        </w:rPr>
+        <w:t>进程中，</w:t>
+      </w:r>
+      <w:r>
+        <w:rPr>
+          <w:rFonts w:hint="eastAsia"/>
+        </w:rPr>
+        <w:t>GIL</w:t>
+      </w:r>
+      <w:r>
+        <w:rPr>
+          <w:rFonts w:hint="eastAsia"/>
+        </w:rPr>
+        <w:t>只有一个。拿不到通行证的线程，就不允许进入</w:t>
+      </w:r>
+      <w:r>
+        <w:rPr>
+          <w:rFonts w:hint="eastAsia"/>
+        </w:rPr>
+        <w:t>CPU</w:t>
+      </w:r>
+      <w:r>
+        <w:rPr>
+          <w:rFonts w:hint="eastAsia"/>
+        </w:rPr>
+        <w:t>执行。</w:t>
+      </w:r>
+      <w:r>
+        <w:rPr>
+          <w:rFonts w:hint="eastAsia"/>
+        </w:rPr>
+        <w:t xml:space="preserve">  </w:t>
+      </w:r>
+    </w:p>
+    <w:p>
+      <w:r>
+        <w:rPr>
+          <w:rFonts w:hint="eastAsia"/>
+        </w:rPr>
+        <w:t>      </w:t>
+      </w:r>
+    </w:p>
+    <w:p>
+      <w:r>
+        <w:t>在多线程环境中，</w:t>
+      </w:r>
+      <w:r>
+        <w:t>Python</w:t>
+      </w:r>
+      <w:r>
+        <w:t>虚拟机按照以下方式执行。</w:t>
+      </w:r>
+    </w:p>
+    <w:p>
+      <w:r>
+        <w:t>1.</w:t>
+      </w:r>
+      <w:r>
+        <w:t>设置</w:t>
+      </w:r>
+      <w:r>
+        <w:t>GIL</w:t>
+      </w:r>
+      <w:r>
+        <w:t>。</w:t>
+      </w:r>
+    </w:p>
+    <w:p>
+      <w:r>
+        <w:t>2.</w:t>
+      </w:r>
+      <w:r>
+        <w:t>切换到一个线程去执行。</w:t>
+      </w:r>
+    </w:p>
+    <w:p>
+      <w:r>
+        <w:t>3.</w:t>
+      </w:r>
+      <w:r>
+        <w:t>运行。</w:t>
+      </w:r>
+    </w:p>
+    <w:p>
+      <w:r>
+        <w:t>4.</w:t>
+      </w:r>
+      <w:r>
+        <w:t>把线程设置为睡眠状态。</w:t>
+      </w:r>
+    </w:p>
+    <w:p>
+      <w:r>
+        <w:t>5.</w:t>
+      </w:r>
+      <w:r>
+        <w:t>解锁</w:t>
+      </w:r>
+      <w:r>
+        <w:t>GIL</w:t>
+      </w:r>
+      <w:r>
+        <w:t>。</w:t>
+      </w:r>
+    </w:p>
+    <w:p>
+      <w:r>
+        <w:t>6.</w:t>
+      </w:r>
+      <w:r>
+        <w:t>再次重复以上步骤。</w:t>
+      </w:r>
+    </w:p>
+    <w:p>
+      <w:pPr>
+        <w:rPr>
+          <w:rFonts w:hint="eastAsia"/>
+        </w:rPr>
+      </w:pPr>
+    </w:p>
+    <w:p>
+      <w:r>
+        <w:t>pytho</w:t>
+      </w:r>
+      <w:r>
+        <w:rPr>
+          <w:rFonts w:hint="eastAsia"/>
+        </w:rPr>
+        <w:t>2</w:t>
+      </w:r>
+      <w:r>
+        <w:t>.x</w:t>
+      </w:r>
+      <w:r>
+        <w:t>每执行</w:t>
+      </w:r>
+      <w:r>
+        <w:t>100</w:t>
+      </w:r>
+      <w:r>
+        <w:t>个字节码</w:t>
+      </w:r>
+      <w:r>
+        <w:rPr>
+          <w:rFonts w:hint="eastAsia"/>
+        </w:rPr>
+        <w:t>（</w:t>
+      </w:r>
+      <w:r>
+        <w:rPr>
+          <w:rFonts w:hint="eastAsia"/>
+        </w:rPr>
+        <w:t>python3.x</w:t>
+      </w:r>
+      <w:r>
+        <w:rPr>
+          <w:rFonts w:hint="eastAsia"/>
+        </w:rPr>
+        <w:t>中，</w:t>
+      </w:r>
+      <w:r>
+        <w:rPr>
+          <w:rFonts w:hint="eastAsia"/>
+        </w:rPr>
+        <w:t>GIL</w:t>
+      </w:r>
+      <w:r>
+        <w:rPr>
+          <w:rFonts w:hint="eastAsia"/>
+        </w:rPr>
+        <w:t>不使用</w:t>
+      </w:r>
+      <w:r>
+        <w:rPr>
+          <w:rFonts w:hint="eastAsia"/>
+        </w:rPr>
+        <w:t>ticks</w:t>
+      </w:r>
+      <w:r>
+        <w:rPr>
+          <w:rFonts w:hint="eastAsia"/>
+        </w:rPr>
+        <w:t>计数，改为使用计时器</w:t>
+      </w:r>
+      <w:r>
+        <w:rPr>
+          <w:rFonts w:hint="eastAsia"/>
+        </w:rPr>
+        <w:t>）</w:t>
+      </w:r>
+      <w:r>
+        <w:t>,GIL</w:t>
+      </w:r>
+      <w:r>
+        <w:t>锁就会解锁一次</w:t>
+      </w:r>
+      <w:r>
+        <w:t>,</w:t>
+      </w:r>
+      <w:r>
+        <w:t>让其它线程执行</w:t>
+      </w:r>
+      <w:r>
+        <w:t>,</w:t>
+      </w:r>
+      <w:r>
+        <w:t>所以</w:t>
+      </w:r>
+      <w:r>
+        <w:t>,python</w:t>
+      </w:r>
+      <w:r>
+        <w:t>多线程环境</w:t>
+      </w:r>
+      <w:r>
+        <w:t>,</w:t>
+      </w:r>
+      <w:r>
+        <w:t>是交替执行</w:t>
+      </w:r>
+      <w:r>
+        <w:t>,</w:t>
+      </w:r>
+      <w:r>
+        <w:t>上下文切换</w:t>
+      </w:r>
+      <w:r>
+        <w:t>,</w:t>
+      </w:r>
+      <w:r>
+        <w:t>并没有同一时刻执行代码</w:t>
+      </w:r>
+    </w:p>
+    <w:p>
+      <w:pPr>
+        <w:rPr>
+          <w:rFonts w:hint="eastAsia"/>
+        </w:rPr>
+      </w:pPr>
+    </w:p>
+    <w:p>
+      <w:r>
+        <w:rPr>
+          <w:rFonts w:hint="eastAsia"/>
+        </w:rPr>
+        <w:lastRenderedPageBreak/>
+        <w:t>多核多线程比单核多线程更差，原因是单核下多线程，每次释放</w:t>
+      </w:r>
+      <w:r>
+        <w:rPr>
+          <w:rFonts w:hint="eastAsia"/>
+        </w:rPr>
+        <w:t>GIL</w:t>
+      </w:r>
+      <w:r>
+        <w:rPr>
+          <w:rFonts w:hint="eastAsia"/>
+        </w:rPr>
+        <w:t>，唤醒的那个线程都能获取到</w:t>
+      </w:r>
+      <w:r>
+        <w:rPr>
+          <w:rFonts w:hint="eastAsia"/>
+        </w:rPr>
+        <w:t>GIL</w:t>
+      </w:r>
+      <w:r>
+        <w:rPr>
+          <w:rFonts w:hint="eastAsia"/>
+        </w:rPr>
+        <w:t>锁，所以能够无缝执行，但多核下，</w:t>
+      </w:r>
+      <w:r>
+        <w:rPr>
+          <w:rFonts w:hint="eastAsia"/>
+        </w:rPr>
+        <w:t>CPU0</w:t>
+      </w:r>
+      <w:r>
+        <w:rPr>
+          <w:rFonts w:hint="eastAsia"/>
+        </w:rPr>
+        <w:t>释放</w:t>
+      </w:r>
+      <w:r>
+        <w:rPr>
+          <w:rFonts w:hint="eastAsia"/>
+        </w:rPr>
+        <w:t>GIL</w:t>
+      </w:r>
+      <w:r>
+        <w:rPr>
+          <w:rFonts w:hint="eastAsia"/>
+        </w:rPr>
+        <w:t>后，其他</w:t>
+      </w:r>
+      <w:r>
+        <w:rPr>
+          <w:rFonts w:hint="eastAsia"/>
+        </w:rPr>
+        <w:t>CPU</w:t>
+      </w:r>
+      <w:r>
+        <w:rPr>
+          <w:rFonts w:hint="eastAsia"/>
+        </w:rPr>
+        <w:t>上的线程都会进行竞争，但</w:t>
+      </w:r>
+      <w:r>
+        <w:rPr>
+          <w:rFonts w:hint="eastAsia"/>
+        </w:rPr>
+        <w:t>GIL</w:t>
+      </w:r>
+      <w:r>
+        <w:rPr>
+          <w:rFonts w:hint="eastAsia"/>
+        </w:rPr>
+        <w:t>可能会马上又被</w:t>
+      </w:r>
+      <w:r>
+        <w:rPr>
+          <w:rFonts w:hint="eastAsia"/>
+        </w:rPr>
+        <w:t>CPU0</w:t>
+      </w:r>
+      <w:r>
+        <w:rPr>
+          <w:rFonts w:hint="eastAsia"/>
+        </w:rPr>
+        <w:t>拿到，导致其他几个</w:t>
+      </w:r>
+      <w:r>
+        <w:rPr>
+          <w:rFonts w:hint="eastAsia"/>
+        </w:rPr>
+        <w:t>CPU</w:t>
+      </w:r>
+      <w:r>
+        <w:rPr>
+          <w:rFonts w:hint="eastAsia"/>
+        </w:rPr>
+        <w:t>上被唤醒后的线程会醒着等待到切换时间后又进入待调度状态，这样会造成线程颠簸</w:t>
+      </w:r>
+      <w:r>
+        <w:rPr>
+          <w:rFonts w:hint="eastAsia"/>
+        </w:rPr>
+        <w:t>(thrashing)</w:t>
+      </w:r>
+      <w:r>
+        <w:rPr>
+          <w:rFonts w:hint="eastAsia"/>
+        </w:rPr>
+        <w:t>，导致效率更低</w:t>
+      </w:r>
+    </w:p>
+    <w:p/>
+    <w:p>
+      <w:pPr>
+        <w:rPr>
+          <w:b/>
+          <w:bCs/>
+          <w:color w:val="FF0000"/>
+        </w:rPr>
+      </w:pPr>
+      <w:r>
+        <w:rPr>
+          <w:rFonts w:hint="eastAsia"/>
+          <w:b/>
+          <w:bCs/>
+          <w:color w:val="FF0000"/>
+        </w:rPr>
+        <w:t>python</w:t>
+      </w:r>
+      <w:r>
+        <w:rPr>
+          <w:rFonts w:hint="eastAsia"/>
+          <w:b/>
+          <w:bCs/>
+          <w:color w:val="FF0000"/>
+        </w:rPr>
+        <w:t>下想要充分利用多核</w:t>
+      </w:r>
+      <w:r>
+        <w:rPr>
+          <w:rFonts w:hint="eastAsia"/>
+          <w:b/>
+          <w:bCs/>
+          <w:color w:val="FF0000"/>
+        </w:rPr>
+        <w:t>CPU</w:t>
+      </w:r>
+      <w:r>
+        <w:rPr>
+          <w:rFonts w:hint="eastAsia"/>
+          <w:b/>
+          <w:bCs/>
+          <w:color w:val="FF0000"/>
+        </w:rPr>
+        <w:t>，就用多进程</w:t>
+      </w:r>
+    </w:p>
+    <w:p>
+      <w:pPr>
+        <w:rPr>
+          <w:rFonts w:hint="eastAsia"/>
+        </w:rPr>
+      </w:pPr>
+      <w:r>
+        <w:rPr>
+          <w:rFonts w:hint="eastAsia"/>
+        </w:rPr>
+        <w:t>每个进程有各自独立的</w:t>
+      </w:r>
+      <w:r>
+        <w:rPr>
+          <w:rFonts w:hint="eastAsia"/>
+        </w:rPr>
+        <w:t>GIL</w:t>
+      </w:r>
+      <w:r>
+        <w:rPr>
+          <w:rFonts w:hint="eastAsia"/>
+        </w:rPr>
+        <w:t>，互不干扰，这样就可以真正意义上的并行执行，所以在</w:t>
+      </w:r>
+      <w:r>
+        <w:rPr>
+          <w:rFonts w:hint="eastAsia"/>
+        </w:rPr>
+        <w:t>python</w:t>
+      </w:r>
+      <w:r>
+        <w:rPr>
+          <w:rFonts w:hint="eastAsia"/>
+        </w:rPr>
+        <w:t>中，多进</w:t>
+      </w:r>
+      <w:bookmarkStart w:id="1" w:name="_GoBack"/>
+      <w:bookmarkEnd w:id="1"/>
+      <w:r>
+        <w:rPr>
+          <w:rFonts w:hint="eastAsia"/>
+        </w:rPr>
+        <w:t>程的执行效率优于多线程</w:t>
+      </w:r>
+      <w:r>
+        <w:rPr>
+          <w:rFonts w:hint="eastAsia"/>
+        </w:rPr>
+        <w:t>(</w:t>
+      </w:r>
+      <w:r>
+        <w:rPr>
+          <w:rFonts w:hint="eastAsia"/>
+        </w:rPr>
+        <w:t>仅仅针对多核</w:t>
+      </w:r>
+      <w:r>
+        <w:rPr>
+          <w:rFonts w:hint="eastAsia"/>
+        </w:rPr>
+        <w:t>CPU</w:t>
+      </w:r>
+      <w:r>
+        <w:rPr>
+          <w:rFonts w:hint="eastAsia"/>
+        </w:rPr>
+        <w:t>而言</w:t>
+      </w:r>
+      <w:r>
+        <w:rPr>
+          <w:rFonts w:hint="eastAsia"/>
+        </w:rPr>
+        <w:t>)</w:t>
+      </w:r>
+      <w:r>
+        <w:rPr>
+          <w:rFonts w:hint="eastAsia"/>
+        </w:rPr>
+        <w:t>。</w:t>
+      </w:r>
+      <w:r>
+        <w:rPr>
+          <w:rFonts w:hint="eastAsia"/>
+        </w:rPr>
+        <w:t>  </w:t>
+      </w:r>
+      <w:r>
+        <w:t> </w:t>
+      </w:r>
+    </w:p>
+    <w:p>
+      <w:pPr>
         <w:pStyle w:val="3"/>
         <w:rPr>
           <w:rFonts w:ascii="Consolas" w:hAnsi="Consolas"/>
@@ -12772,15 +14024,6 @@
           <w:szCs w:val="21"/>
         </w:rPr>
         <w:br/>
-      </w:r>
-      <w:r>
-        <w:rPr>
-          <w:rFonts w:ascii="Consolas" w:eastAsia="宋体" w:hAnsi="Consolas" w:cs="宋体"/>
-          <w:color w:val="A9B7C6"/>
-          <w:kern w:val="0"/>
-          <w:szCs w:val="21"/>
-        </w:rPr>
-        <w:lastRenderedPageBreak/>
         <w:t xml:space="preserve">    n=</w:t>
       </w:r>
       <w:r>
@@ -13594,6 +14837,7 @@
           <w:kern w:val="0"/>
           <w:szCs w:val="21"/>
         </w:rPr>
+        <w:lastRenderedPageBreak/>
         <w:t>1</w:t>
       </w:r>
       <w:r>
@@ -14082,14 +15326,7 @@
         <w:rPr>
           <w:rFonts w:ascii="Consolas" w:hAnsi="Consolas" w:hint="eastAsia"/>
         </w:rPr>
-        <w:t>，只能等待，直到锁被释放后，获得该锁以后才能改。锁只有一个，无论多少线程，同一时刻最</w:t>
-      </w:r>
-      <w:r>
-        <w:rPr>
-          <w:rFonts w:ascii="Consolas" w:hAnsi="Consolas" w:hint="eastAsia"/>
-        </w:rPr>
-        <w:lastRenderedPageBreak/>
-        <w:t>多只有一个线程持有该锁，所以，不会造成修改的冲突。</w:t>
+        <w:t>，只能等待，直到锁被释放后，获得该锁以后才能改。锁只有一个，无论多少线程，同一时刻最多只有一个线程持有该锁，所以，不会造成修改的冲突。</w:t>
       </w:r>
     </w:p>
     <w:p>
@@ -14537,6 +15774,7 @@
           <w:kern w:val="0"/>
           <w:szCs w:val="21"/>
         </w:rPr>
+        <w:lastRenderedPageBreak/>
         <w:t xml:space="preserve">if </w:t>
       </w:r>
       <w:r>
@@ -15189,14 +16427,7 @@
         <w:rPr>
           <w:rFonts w:ascii="Consolas" w:hAnsi="Consolas" w:hint="eastAsia"/>
         </w:rPr>
-        <w:t>协程拥有自己的寄存器上下文和栈。协程调度切换时，将寄存器上下文和栈保存到其他地方，在切回来的时候，恢复先前保存的寄存器上下文和栈。因此协程能保留上一次调用时的状态，</w:t>
-      </w:r>
-      <w:r>
-        <w:rPr>
-          <w:rFonts w:ascii="Consolas" w:hAnsi="Consolas" w:hint="eastAsia"/>
-        </w:rPr>
-        <w:lastRenderedPageBreak/>
-        <w:t>每次过程重入时，就相当于进人上一次调用的状态。</w:t>
+        <w:t>协程拥有自己的寄存器上下文和栈。协程调度切换时，将寄存器上下文和栈保存到其他地方，在切回来的时候，恢复先前保存的寄存器上下文和栈。因此协程能保留上一次调用时的状态，每次过程重入时，就相当于进人上一次调用的状态。</w:t>
       </w:r>
     </w:p>
     <w:p>
@@ -15635,6 +16866,7 @@
         <w:rPr>
           <w:rFonts w:ascii="Consolas" w:hAnsi="Consolas" w:hint="eastAsia"/>
         </w:rPr>
+        <w:lastRenderedPageBreak/>
         <w:t>通过</w:t>
       </w:r>
       <w:r>
@@ -15892,7 +17124,6 @@
         <w:rPr>
           <w:rFonts w:ascii="Consolas" w:hAnsi="Consolas"/>
         </w:rPr>
-        <w:lastRenderedPageBreak/>
         <w:t>分布式进程</w:t>
       </w:r>
     </w:p>
@@ -16093,6 +17324,7 @@
         <w:rPr>
           <w:rFonts w:ascii="Consolas" w:hAnsi="Consolas"/>
         </w:rPr>
+        <w:lastRenderedPageBreak/>
         <w:t>反爬虫</w:t>
       </w:r>
     </w:p>
@@ -16295,104 +17527,299 @@
         <w:pStyle w:val="2"/>
       </w:pPr>
       <w:r>
+        <w:t>基于验证码</w:t>
+      </w:r>
+    </w:p>
+    <w:p>
+      <w:pPr>
+        <w:rPr>
+          <w:rFonts w:ascii="Consolas" w:hAnsi="Consolas"/>
+        </w:rPr>
+      </w:pPr>
+      <w:r>
+        <w:rPr>
+          <w:rFonts w:ascii="Consolas" w:hAnsi="Consolas" w:hint="eastAsia"/>
+        </w:rPr>
+        <w:t>见第五章</w:t>
+      </w:r>
+    </w:p>
+    <w:p>
+      <w:pPr>
+        <w:pStyle w:val="2"/>
+        <w:rPr>
+          <w:rFonts w:ascii="Consolas" w:hAnsi="Consolas"/>
+        </w:rPr>
+      </w:pPr>
+      <w:r>
+        <w:rPr>
+          <w:rStyle w:val="2Char"/>
+          <w:rFonts w:hint="eastAsia"/>
+        </w:rPr>
+        <w:t>基于</w:t>
+      </w:r>
+      <w:r>
+        <w:rPr>
+          <w:rStyle w:val="2Char"/>
+          <w:rFonts w:hint="eastAsia"/>
+        </w:rPr>
+        <w:t>Header</w:t>
+      </w:r>
+    </w:p>
+    <w:p>
+      <w:pPr>
+        <w:rPr>
+          <w:rFonts w:ascii="Consolas" w:hAnsi="Consolas"/>
+        </w:rPr>
+      </w:pPr>
+      <w:r>
+        <w:rPr>
+          <w:rFonts w:ascii="Consolas" w:hAnsi="Consolas" w:hint="eastAsia"/>
+        </w:rPr>
+        <w:t>从请求头</w:t>
+      </w:r>
+      <w:r>
+        <w:rPr>
+          <w:rFonts w:ascii="Consolas" w:hAnsi="Consolas" w:hint="eastAsia"/>
+        </w:rPr>
+        <w:t>Headers</w:t>
+      </w:r>
+      <w:r>
+        <w:rPr>
+          <w:rFonts w:ascii="Consolas" w:hAnsi="Consolas" w:hint="eastAsia"/>
+        </w:rPr>
+        <w:t>进行反爬虫是比较常见的措施，大部分网站会对</w:t>
+      </w:r>
+      <w:r>
+        <w:rPr>
+          <w:rFonts w:ascii="Consolas" w:hAnsi="Consolas" w:hint="eastAsia"/>
+        </w:rPr>
+        <w:t>Headers</w:t>
+      </w:r>
+      <w:r>
+        <w:rPr>
+          <w:rFonts w:ascii="Consolas" w:hAnsi="Consolas" w:hint="eastAsia"/>
+        </w:rPr>
+        <w:t>中的</w:t>
+      </w:r>
+      <w:r>
+        <w:rPr>
+          <w:rFonts w:ascii="Consolas" w:hAnsi="Consolas" w:hint="eastAsia"/>
+        </w:rPr>
+        <w:t>User-Agent</w:t>
+      </w:r>
+      <w:r>
+        <w:rPr>
+          <w:rFonts w:ascii="Consolas" w:hAnsi="Consolas" w:hint="eastAsia"/>
+        </w:rPr>
+        <w:t>和</w:t>
+      </w:r>
+      <w:r>
+        <w:rPr>
+          <w:rFonts w:ascii="Consolas" w:hAnsi="Consolas" w:hint="eastAsia"/>
+        </w:rPr>
+        <w:t>Referer</w:t>
+      </w:r>
+      <w:r>
+        <w:rPr>
+          <w:rFonts w:ascii="Consolas" w:hAnsi="Consolas" w:hint="eastAsia"/>
+        </w:rPr>
+        <w:t>字段进行检测。突破办法是可以根据浏览器正常访问的请求头对爬虫的请求头进行修改，尽可能和浏览器保持一致。</w:t>
+      </w:r>
+    </w:p>
+    <w:p>
+      <w:pPr>
+        <w:pStyle w:val="2"/>
+      </w:pPr>
+      <w:r>
+        <w:rPr>
+          <w:rFonts w:hint="eastAsia"/>
+        </w:rPr>
+        <w:t>基于用户行为</w:t>
+      </w:r>
+    </w:p>
+    <w:p>
+      <w:pPr>
+        <w:rPr>
+          <w:rFonts w:ascii="Consolas" w:hAnsi="Consolas"/>
+        </w:rPr>
+      </w:pPr>
+      <w:r>
+        <w:rPr>
+          <w:rFonts w:ascii="Consolas" w:hAnsi="Consolas" w:hint="eastAsia"/>
+        </w:rPr>
+        <w:t>通过用户的行为进行反爬虫</w:t>
+      </w:r>
+      <w:r>
+        <w:rPr>
+          <w:rFonts w:ascii="Consolas" w:hAnsi="Consolas" w:hint="eastAsia"/>
+        </w:rPr>
+        <w:t>，</w:t>
+      </w:r>
+      <w:r>
+        <w:rPr>
+          <w:rFonts w:ascii="Consolas" w:hAnsi="Consolas" w:hint="eastAsia"/>
+        </w:rPr>
+        <w:t>例如同一</w:t>
+      </w:r>
+      <w:r>
+        <w:rPr>
+          <w:rFonts w:ascii="Consolas" w:hAnsi="Consolas" w:hint="eastAsia"/>
+        </w:rPr>
+        <w:t>I</w:t>
+      </w:r>
+      <w:r>
+        <w:rPr>
+          <w:rFonts w:ascii="Consolas" w:hAnsi="Consolas"/>
+        </w:rPr>
+        <w:t>P</w:t>
+      </w:r>
+      <w:r>
+        <w:rPr>
+          <w:rFonts w:ascii="Consolas" w:hAnsi="Consolas" w:hint="eastAsia"/>
+        </w:rPr>
+        <w:t>短时间内多次访问同一页面，同一账户短时间内</w:t>
+      </w:r>
+      <w:r>
+        <w:rPr>
+          <w:rFonts w:ascii="Consolas" w:hAnsi="Consolas" w:hint="eastAsia"/>
+        </w:rPr>
         <w:lastRenderedPageBreak/>
-        <w:t>基于验证码</w:t>
-      </w:r>
-    </w:p>
-    <w:p>
-      <w:pPr>
-        <w:rPr>
-          <w:rFonts w:ascii="Consolas" w:hAnsi="Consolas"/>
-        </w:rPr>
-      </w:pPr>
-      <w:r>
-        <w:rPr>
-          <w:rFonts w:ascii="Consolas" w:hAnsi="Consolas" w:hint="eastAsia"/>
-        </w:rPr>
-        <w:t>见第五章</w:t>
+        <w:t>多次进行相同操作或者访问页面的间隔比较固定，通俗来说就是表现得不像人在访问。大部分都是第一种情况，可以使用大量的</w:t>
+      </w:r>
+      <w:r>
+        <w:rPr>
+          <w:rFonts w:ascii="Consolas" w:hAnsi="Consolas"/>
+        </w:rPr>
+        <w:t>IP</w:t>
+      </w:r>
+      <w:r>
+        <w:rPr>
+          <w:rFonts w:ascii="Consolas" w:hAnsi="Consolas" w:hint="eastAsia"/>
+        </w:rPr>
+        <w:t>代理进行绕过。第二种情况可以注册较多的账户登录，构成一个</w:t>
+      </w:r>
+      <w:r>
+        <w:rPr>
+          <w:rFonts w:ascii="Consolas" w:hAnsi="Consolas" w:hint="eastAsia"/>
+        </w:rPr>
+        <w:t>Cookie</w:t>
+      </w:r>
+      <w:r>
+        <w:rPr>
+          <w:rFonts w:ascii="Consolas" w:hAnsi="Consolas" w:hint="eastAsia"/>
+        </w:rPr>
+        <w:t>池，对用户状态进行自动切换。第三种情况可以将访问间隔设置成随机的，尽可能模拟人</w:t>
       </w:r>
     </w:p>
     <w:p>
       <w:pPr>
         <w:pStyle w:val="2"/>
-        <w:rPr>
-          <w:rFonts w:ascii="Consolas" w:hAnsi="Consolas"/>
-        </w:rPr>
-      </w:pPr>
-      <w:r>
-        <w:rPr>
-          <w:rStyle w:val="2Char"/>
-          <w:rFonts w:hint="eastAsia"/>
-        </w:rPr>
-        <w:t>基于</w:t>
-      </w:r>
-      <w:r>
-        <w:rPr>
-          <w:rStyle w:val="2Char"/>
-          <w:rFonts w:hint="eastAsia"/>
-        </w:rPr>
-        <w:t>Header</w:t>
-      </w:r>
-    </w:p>
-    <w:p>
-      <w:pPr>
-        <w:rPr>
-          <w:rFonts w:ascii="Consolas" w:hAnsi="Consolas"/>
-        </w:rPr>
-      </w:pPr>
-      <w:r>
-        <w:rPr>
-          <w:rFonts w:ascii="Consolas" w:hAnsi="Consolas" w:hint="eastAsia"/>
-        </w:rPr>
-        <w:t>从请求头</w:t>
-      </w:r>
-      <w:r>
-        <w:rPr>
-          <w:rFonts w:ascii="Consolas" w:hAnsi="Consolas" w:hint="eastAsia"/>
-        </w:rPr>
-        <w:t>Headers</w:t>
-      </w:r>
-      <w:r>
-        <w:rPr>
-          <w:rFonts w:ascii="Consolas" w:hAnsi="Consolas" w:hint="eastAsia"/>
-        </w:rPr>
-        <w:t>进行反爬虫是比较常见的措施，大部分网站会对</w:t>
-      </w:r>
-      <w:r>
-        <w:rPr>
-          <w:rFonts w:ascii="Consolas" w:hAnsi="Consolas" w:hint="eastAsia"/>
-        </w:rPr>
-        <w:t>Headers</w:t>
-      </w:r>
-      <w:r>
-        <w:rPr>
-          <w:rFonts w:ascii="Consolas" w:hAnsi="Consolas" w:hint="eastAsia"/>
-        </w:rPr>
-        <w:t>中的</w:t>
-      </w:r>
-      <w:r>
-        <w:rPr>
-          <w:rFonts w:ascii="Consolas" w:hAnsi="Consolas" w:hint="eastAsia"/>
-        </w:rPr>
-        <w:t>User-Agent</w:t>
-      </w:r>
-      <w:r>
-        <w:rPr>
-          <w:rFonts w:ascii="Consolas" w:hAnsi="Consolas" w:hint="eastAsia"/>
-        </w:rPr>
-        <w:t>和</w:t>
-      </w:r>
-      <w:r>
-        <w:rPr>
-          <w:rFonts w:ascii="Consolas" w:hAnsi="Consolas" w:hint="eastAsia"/>
-        </w:rPr>
-        <w:t>Referer</w:t>
-      </w:r>
-      <w:r>
-        <w:rPr>
-          <w:rFonts w:ascii="Consolas" w:hAnsi="Consolas" w:hint="eastAsia"/>
-        </w:rPr>
-        <w:t>字段进行检测。突破办法是可以根据浏览器正常访问的请求头对爬虫的请求头进行修改，尽可能和浏览器保持一致。</w:t>
+      </w:pPr>
+      <w:r>
+        <w:rPr>
+          <w:rFonts w:hint="eastAsia"/>
+        </w:rPr>
+        <w:t>基于动态页面</w:t>
+      </w:r>
+    </w:p>
+    <w:p>
+      <w:pPr>
+        <w:rPr>
+          <w:rFonts w:ascii="Consolas" w:hAnsi="Consolas"/>
+        </w:rPr>
+      </w:pPr>
+      <w:r>
+        <w:rPr>
+          <w:rFonts w:ascii="Consolas" w:hAnsi="Consolas" w:hint="eastAsia"/>
+        </w:rPr>
+        <w:t>网站采用动态加载技术，无法直接从页面上获取数据，需要分析</w:t>
+      </w:r>
+      <w:r>
+        <w:rPr>
+          <w:rFonts w:ascii="Consolas" w:hAnsi="Consolas" w:hint="eastAsia"/>
+        </w:rPr>
+        <w:t>Ajax</w:t>
+      </w:r>
+      <w:r>
+        <w:rPr>
+          <w:rFonts w:ascii="Consolas" w:hAnsi="Consolas" w:hint="eastAsia"/>
+        </w:rPr>
+        <w:t>请求，然后进行模拟发送获取数据。如果能够直接模拟</w:t>
+      </w:r>
+      <w:r>
+        <w:rPr>
+          <w:rFonts w:ascii="Consolas" w:hAnsi="Consolas" w:hint="eastAsia"/>
+        </w:rPr>
+        <w:t>Ajax</w:t>
+      </w:r>
+      <w:r>
+        <w:rPr>
+          <w:rFonts w:ascii="Consolas" w:hAnsi="Consolas" w:hint="eastAsia"/>
+        </w:rPr>
+        <w:t>请求，这当然是最好的结果，但是有些网站把</w:t>
+      </w:r>
+      <w:r>
+        <w:rPr>
+          <w:rFonts w:ascii="Consolas" w:hAnsi="Consolas" w:hint="eastAsia"/>
+        </w:rPr>
+        <w:t>Aj</w:t>
+      </w:r>
+      <w:r>
+        <w:rPr>
+          <w:rFonts w:ascii="Consolas" w:hAnsi="Consolas" w:hint="eastAsia"/>
+        </w:rPr>
+        <w:t>ax</w:t>
+      </w:r>
+      <w:r>
+        <w:rPr>
+          <w:rFonts w:ascii="Consolas" w:hAnsi="Consolas" w:hint="eastAsia"/>
+        </w:rPr>
+        <w:t>请求的所有参数全部加密了，无法构造自己所需要的数据的请求，这就大大增加了爬取的难度。可以使用</w:t>
+      </w:r>
+      <w:r>
+        <w:rPr>
+          <w:rFonts w:ascii="Consolas" w:hAnsi="Consolas" w:hint="eastAsia"/>
+        </w:rPr>
+        <w:t>selenium+phantomJS</w:t>
+      </w:r>
+      <w:r>
+        <w:rPr>
+          <w:rFonts w:ascii="Consolas" w:hAnsi="Consolas" w:hint="eastAsia"/>
+        </w:rPr>
+        <w:t>进行突破</w:t>
+      </w:r>
+      <w:r>
+        <w:rPr>
+          <w:rFonts w:ascii="Consolas" w:hAnsi="Consolas" w:hint="eastAsia"/>
+        </w:rPr>
+        <w:t>,</w:t>
+      </w:r>
+      <w:r>
+        <w:rPr>
+          <w:rFonts w:ascii="Consolas" w:hAnsi="Consolas" w:hint="eastAsia"/>
+        </w:rPr>
+        <w:t>但是消耗较大</w:t>
+      </w:r>
+    </w:p>
+    <w:p>
+      <w:pPr>
+        <w:rPr>
+          <w:rFonts w:ascii="Consolas" w:hAnsi="Consolas"/>
+        </w:rPr>
+      </w:pPr>
+    </w:p>
+    <w:p>
+      <w:pPr>
+        <w:pStyle w:val="1"/>
+        <w:rPr>
+          <w:rFonts w:ascii="Consolas" w:hAnsi="Consolas"/>
+        </w:rPr>
+      </w:pPr>
+      <w:r>
+        <w:rPr>
+          <w:rFonts w:ascii="Consolas" w:hAnsi="Consolas" w:hint="eastAsia"/>
+        </w:rPr>
+        <w:t>验证码识别</w:t>
       </w:r>
     </w:p>
     <w:p>
@@ -16403,74 +17830,303 @@
         <w:rPr>
           <w:rFonts w:hint="eastAsia"/>
         </w:rPr>
-        <w:t>基于用户行为</w:t>
-      </w:r>
-    </w:p>
-    <w:p>
-      <w:pPr>
-        <w:rPr>
-          <w:rFonts w:ascii="Consolas" w:hAnsi="Consolas"/>
-        </w:rPr>
-      </w:pPr>
-      <w:r>
-        <w:rPr>
-          <w:rFonts w:ascii="Consolas" w:hAnsi="Consolas" w:hint="eastAsia"/>
-        </w:rPr>
-        <w:t>通过用户的行为进行反爬虫</w:t>
-      </w:r>
-      <w:r>
-        <w:rPr>
-          <w:rFonts w:ascii="Consolas" w:hAnsi="Consolas" w:hint="eastAsia"/>
+        <w:t>TensorFlow</w:t>
+      </w:r>
+    </w:p>
+    <w:p/>
+    <w:p>
+      <w:pPr>
+        <w:rPr>
+          <w:rFonts w:ascii="Consolas" w:hAnsi="Consolas"/>
+        </w:rPr>
+      </w:pPr>
+    </w:p>
+    <w:p>
+      <w:pPr>
+        <w:rPr>
+          <w:rFonts w:ascii="Consolas" w:hAnsi="Consolas"/>
+        </w:rPr>
+      </w:pPr>
+    </w:p>
+    <w:p>
+      <w:pPr>
+        <w:rPr>
+          <w:rFonts w:ascii="Consolas" w:hAnsi="Consolas"/>
+        </w:rPr>
+      </w:pPr>
+    </w:p>
+    <w:p>
+      <w:pPr>
+        <w:pStyle w:val="1"/>
+      </w:pPr>
+      <w:r>
+        <w:t>动态渲染页面抓取</w:t>
+      </w:r>
+    </w:p>
+    <w:p>
+      <w:r>
+        <w:rPr>
+          <w:rFonts w:hint="eastAsia"/>
+        </w:rPr>
+        <w:t>DHTML</w:t>
+      </w:r>
+      <w:r>
+        <w:rPr>
+          <w:rFonts w:hint="eastAsia"/>
+        </w:rPr>
+        <w:t>是</w:t>
+      </w:r>
+      <w:r>
+        <w:rPr>
+          <w:rFonts w:hint="eastAsia"/>
+        </w:rPr>
+        <w:t>Dynamic HTML</w:t>
+      </w:r>
+      <w:r>
+        <w:rPr>
+          <w:rFonts w:hint="eastAsia"/>
+        </w:rPr>
+        <w:t>的简称，就是动态的</w:t>
+      </w:r>
+      <w:r>
+        <w:rPr>
+          <w:rFonts w:hint="eastAsia"/>
+        </w:rPr>
+        <w:t>HTML</w:t>
+      </w:r>
+      <w:r>
+        <w:rPr>
+          <w:rFonts w:hint="eastAsia"/>
+        </w:rPr>
+        <w:t>，是相对传统的静态</w:t>
+      </w:r>
+      <w:r>
+        <w:rPr>
+          <w:rFonts w:hint="eastAsia"/>
+        </w:rPr>
+        <w:t>HTML</w:t>
+      </w:r>
+      <w:r>
+        <w:rPr>
+          <w:rFonts w:hint="eastAsia"/>
+        </w:rPr>
+        <w:t>而言的一种制作网页的概念。</w:t>
+      </w:r>
+      <w:r>
+        <w:rPr>
+          <w:rFonts w:hint="eastAsia"/>
+        </w:rPr>
+        <w:t>DHTML</w:t>
+      </w:r>
+      <w:r>
+        <w:rPr>
+          <w:rFonts w:hint="eastAsia"/>
+        </w:rPr>
+        <w:t>其实并不是一门新的语言，它只是</w:t>
+      </w:r>
+      <w:r>
+        <w:rPr>
+          <w:rFonts w:hint="eastAsia"/>
+        </w:rPr>
+        <w:t>HTML , CSS</w:t>
+      </w:r>
+      <w:r>
+        <w:rPr>
+          <w:rFonts w:hint="eastAsia"/>
+        </w:rPr>
+        <w:t>和客户端脚本的一种集成，即一个页面中包括</w:t>
+      </w:r>
+      <w:r>
+        <w:rPr>
+          <w:rFonts w:hint="eastAsia"/>
+        </w:rPr>
+        <w:t>HTML+CSS+JavaScript(</w:t>
+      </w:r>
+      <w:r>
+        <w:rPr>
+          <w:rFonts w:hint="eastAsia"/>
+        </w:rPr>
+        <w:t>或其他客户端脚本</w:t>
+      </w:r>
+      <w:r>
+        <w:rPr>
+          <w:rFonts w:hint="eastAsia"/>
+        </w:rPr>
+        <w:t>)</w:t>
+      </w:r>
+      <w:r>
+        <w:rPr>
+          <w:rFonts w:hint="eastAsia"/>
+        </w:rPr>
+        <w:t>。</w:t>
+      </w:r>
+    </w:p>
+    <w:p>
+      <w:r>
+        <w:rPr>
+          <w:rFonts w:hint="eastAsia"/>
+        </w:rPr>
+        <w:t>DHTML</w:t>
+      </w:r>
+      <w:r>
+        <w:rPr>
+          <w:rFonts w:hint="eastAsia"/>
+        </w:rPr>
+        <w:t>不是一种技术、标准或规范，只是一种将目前已有的网页技术、语言标准整合运用，制作出能实时变换页面元素效果的网页设计概念。比如，当鼠标移至文章段落中，段落能够变成蓝色。</w:t>
+      </w:r>
+    </w:p>
+    <w:p>
+      <w:r>
+        <w:rPr>
+          <w:rFonts w:hint="eastAsia"/>
+        </w:rPr>
+        <w:t>使用</w:t>
+      </w:r>
+      <w:r>
+        <w:rPr>
+          <w:rFonts w:hint="eastAsia"/>
+        </w:rPr>
+        <w:t>Requests</w:t>
+      </w:r>
+      <w:r>
+        <w:rPr>
+          <w:rFonts w:hint="eastAsia"/>
+        </w:rPr>
+        <w:t>访问一个网页，返回的</w:t>
+      </w:r>
+      <w:r>
+        <w:rPr>
+          <w:rFonts w:hint="eastAsia"/>
+        </w:rPr>
+        <w:t>Response</w:t>
+      </w:r>
+      <w:r>
+        <w:rPr>
+          <w:rFonts w:hint="eastAsia"/>
+        </w:rPr>
+        <w:t>内容和在浏览器上看的</w:t>
+      </w:r>
+      <w:r>
+        <w:rPr>
+          <w:rFonts w:hint="eastAsia"/>
+        </w:rPr>
+        <w:t>HT</w:t>
+      </w:r>
+      <w:r>
+        <w:t>ML</w:t>
+      </w:r>
+      <w:r>
+        <w:rPr>
+          <w:rFonts w:hint="eastAsia"/>
+        </w:rPr>
+        <w:t>内容不一样时就是用了动态技术</w:t>
+      </w:r>
+    </w:p>
+    <w:p/>
+    <w:p>
+      <w:r>
+        <w:rPr>
+          <w:rFonts w:hint="eastAsia"/>
+        </w:rPr>
+        <w:t>动态渲染的页面可以</w:t>
+      </w:r>
+      <w:r>
+        <w:rPr>
+          <w:rFonts w:hint="eastAsia"/>
+        </w:rPr>
+        <w:t>通过直接分析</w:t>
+      </w:r>
+      <w:r>
+        <w:rPr>
+          <w:rFonts w:hint="eastAsia"/>
+        </w:rPr>
+        <w:t xml:space="preserve"> Ajax </w:t>
+      </w:r>
+      <w:r>
+        <w:rPr>
+          <w:rFonts w:hint="eastAsia"/>
         </w:rPr>
         <w:t>，</w:t>
       </w:r>
       <w:r>
         <w:rPr>
-          <w:rFonts w:ascii="Consolas" w:hAnsi="Consolas" w:hint="eastAsia"/>
-        </w:rPr>
-        <w:t>例如同一</w:t>
-      </w:r>
-      <w:r>
-        <w:rPr>
-          <w:rFonts w:ascii="Consolas" w:hAnsi="Consolas" w:hint="eastAsia"/>
-        </w:rPr>
-        <w:t>I</w:t>
-      </w:r>
-      <w:r>
-        <w:rPr>
-          <w:rFonts w:ascii="Consolas" w:hAnsi="Consolas"/>
-        </w:rPr>
-        <w:t>P</w:t>
-      </w:r>
-      <w:r>
-        <w:rPr>
-          <w:rFonts w:ascii="Consolas" w:hAnsi="Consolas" w:hint="eastAsia"/>
-        </w:rPr>
-        <w:t>短时间内多次访问同一页面，同一账户短时间内多次进行相同操作或者访问页面的间隔比较固定，通俗来说就是表现得不像人在访问。大部分都是第一种情况，可以使用大量的</w:t>
-      </w:r>
-      <w:r>
-        <w:rPr>
-          <w:rFonts w:ascii="Consolas" w:hAnsi="Consolas"/>
-        </w:rPr>
-        <w:t>IP</w:t>
-      </w:r>
-      <w:r>
-        <w:rPr>
-          <w:rFonts w:ascii="Consolas" w:hAnsi="Consolas" w:hint="eastAsia"/>
-        </w:rPr>
-        <w:t>代理进行绕过。第二种情况可以注册较多的账户登录，构成一个</w:t>
-      </w:r>
-      <w:r>
-        <w:rPr>
-          <w:rFonts w:ascii="Consolas" w:hAnsi="Consolas" w:hint="eastAsia"/>
-        </w:rPr>
-        <w:t>Cookie</w:t>
-      </w:r>
-      <w:r>
-        <w:rPr>
-          <w:rFonts w:ascii="Consolas" w:hAnsi="Consolas" w:hint="eastAsia"/>
-        </w:rPr>
-        <w:t>池，对用户状态进行自动切换。第三种情况可以将访问间隔设置成随机的，尽可能模拟人</w:t>
+          <w:rFonts w:hint="eastAsia"/>
+        </w:rPr>
+        <w:t>借助于</w:t>
+      </w:r>
+      <w:r>
+        <w:rPr>
+          <w:rFonts w:hint="eastAsia"/>
+        </w:rPr>
+        <w:t xml:space="preserve"> Requests </w:t>
+      </w:r>
+      <w:r>
+        <w:rPr>
+          <w:rFonts w:hint="eastAsia"/>
+        </w:rPr>
+        <w:t>或</w:t>
+      </w:r>
+      <w:r>
+        <w:rPr>
+          <w:rFonts w:hint="eastAsia"/>
+        </w:rPr>
+        <w:t xml:space="preserve"> Urllib </w:t>
+      </w:r>
+      <w:r>
+        <w:rPr>
+          <w:rFonts w:hint="eastAsia"/>
+        </w:rPr>
+        <w:t>实现数据的抓取</w:t>
+      </w:r>
+      <w:r>
+        <w:rPr>
+          <w:rFonts w:hint="eastAsia"/>
+        </w:rPr>
+        <w:t>；</w:t>
+      </w:r>
+    </w:p>
+    <w:p>
+      <w:r>
+        <w:rPr>
+          <w:rFonts w:hint="eastAsia"/>
+        </w:rPr>
+        <w:t>但是</w:t>
+      </w:r>
+      <w:r>
+        <w:rPr>
+          <w:rFonts w:hint="eastAsia"/>
+        </w:rPr>
+        <w:t xml:space="preserve">JavaScript </w:t>
+      </w:r>
+      <w:r>
+        <w:rPr>
+          <w:rFonts w:hint="eastAsia"/>
+        </w:rPr>
+        <w:t>动态渲染的页面不止</w:t>
+      </w:r>
+      <w:r>
+        <w:rPr>
+          <w:rFonts w:hint="eastAsia"/>
+        </w:rPr>
+        <w:t xml:space="preserve"> Ajax </w:t>
+      </w:r>
+      <w:r>
+        <w:rPr>
+          <w:rFonts w:hint="eastAsia"/>
+        </w:rPr>
+        <w:t>这一种</w:t>
+      </w:r>
+      <w:r>
+        <w:rPr>
+          <w:rFonts w:hint="eastAsia"/>
+        </w:rPr>
+        <w:t>，</w:t>
+      </w:r>
+      <w:r>
+        <w:rPr>
+          <w:rFonts w:hint="eastAsia"/>
+        </w:rPr>
+        <w:t>可以直接使用模拟浏览器运行的方式来实现，可见即可爬。</w:t>
       </w:r>
     </w:p>
     <w:p>
@@ -16478,431 +18134,7 @@
         <w:pStyle w:val="2"/>
       </w:pPr>
       <w:r>
-        <w:rPr>
-          <w:rFonts w:hint="eastAsia"/>
-        </w:rPr>
-        <w:t>基于动态页面</w:t>
-      </w:r>
-    </w:p>
-    <w:p>
-      <w:pPr>
-        <w:rPr>
-          <w:rFonts w:ascii="Consolas" w:hAnsi="Consolas"/>
-        </w:rPr>
-      </w:pPr>
-      <w:r>
-        <w:rPr>
-          <w:rFonts w:ascii="Consolas" w:hAnsi="Consolas" w:hint="eastAsia"/>
-        </w:rPr>
-        <w:t>网站采用动态加载技术，无法直接从页面上获取数据，需要分析</w:t>
-      </w:r>
-      <w:r>
-        <w:rPr>
-          <w:rFonts w:ascii="Consolas" w:hAnsi="Consolas" w:hint="eastAsia"/>
-        </w:rPr>
-        <w:t>Ajax</w:t>
-      </w:r>
-      <w:r>
-        <w:rPr>
-          <w:rFonts w:ascii="Consolas" w:hAnsi="Consolas" w:hint="eastAsia"/>
-        </w:rPr>
-        <w:t>请求，然后进行模拟发送获取数据。如果能够直接模拟</w:t>
-      </w:r>
-      <w:r>
-        <w:rPr>
-          <w:rFonts w:ascii="Consolas" w:hAnsi="Consolas" w:hint="eastAsia"/>
-        </w:rPr>
-        <w:t>Ajax</w:t>
-      </w:r>
-      <w:r>
-        <w:rPr>
-          <w:rFonts w:ascii="Consolas" w:hAnsi="Consolas" w:hint="eastAsia"/>
-        </w:rPr>
-        <w:t>请求，这当然是最好的结果，但是有些网站把</w:t>
-      </w:r>
-      <w:r>
-        <w:rPr>
-          <w:rFonts w:ascii="Consolas" w:hAnsi="Consolas" w:hint="eastAsia"/>
-        </w:rPr>
-        <w:t>Aj</w:t>
-      </w:r>
-      <w:r>
-        <w:rPr>
-          <w:rFonts w:ascii="Consolas" w:hAnsi="Consolas" w:hint="eastAsia"/>
-        </w:rPr>
-        <w:t>ax</w:t>
-      </w:r>
-      <w:r>
-        <w:rPr>
-          <w:rFonts w:ascii="Consolas" w:hAnsi="Consolas" w:hint="eastAsia"/>
-        </w:rPr>
-        <w:t>请求的所有参数全部加密了，无法构造自己所需要的数据的请求，这就大大增加了爬取的难度。可以使用</w:t>
-      </w:r>
-      <w:r>
-        <w:rPr>
-          <w:rFonts w:ascii="Consolas" w:hAnsi="Consolas" w:hint="eastAsia"/>
-        </w:rPr>
-        <w:t>selenium+phantomJS</w:t>
-      </w:r>
-      <w:r>
-        <w:rPr>
-          <w:rFonts w:ascii="Consolas" w:hAnsi="Consolas" w:hint="eastAsia"/>
-        </w:rPr>
-        <w:t>进行突破</w:t>
-      </w:r>
-      <w:r>
-        <w:rPr>
-          <w:rFonts w:ascii="Consolas" w:hAnsi="Consolas" w:hint="eastAsia"/>
-        </w:rPr>
-        <w:t>,</w:t>
-      </w:r>
-      <w:r>
-        <w:rPr>
-          <w:rFonts w:ascii="Consolas" w:hAnsi="Consolas" w:hint="eastAsia"/>
-        </w:rPr>
-        <w:t>但是消耗较大</w:t>
-      </w:r>
-    </w:p>
-    <w:p>
-      <w:pPr>
-        <w:rPr>
-          <w:rFonts w:ascii="Consolas" w:hAnsi="Consolas"/>
-        </w:rPr>
-      </w:pPr>
-    </w:p>
-    <w:p>
-      <w:pPr>
-        <w:pStyle w:val="1"/>
-        <w:rPr>
-          <w:rFonts w:ascii="Consolas" w:hAnsi="Consolas"/>
-        </w:rPr>
-      </w:pPr>
-      <w:r>
-        <w:rPr>
-          <w:rFonts w:ascii="Consolas" w:hAnsi="Consolas" w:hint="eastAsia"/>
-        </w:rPr>
-        <w:t>验证码识别</w:t>
-      </w:r>
-    </w:p>
-    <w:p>
-      <w:pPr>
-        <w:pStyle w:val="2"/>
-      </w:pPr>
-      <w:r>
-        <w:rPr>
-          <w:rFonts w:hint="eastAsia"/>
-        </w:rPr>
-        <w:t>TensorFlow</w:t>
-      </w:r>
-    </w:p>
-    <w:p/>
-    <w:p>
-      <w:pPr>
-        <w:rPr>
-          <w:rFonts w:ascii="Consolas" w:hAnsi="Consolas"/>
-        </w:rPr>
-      </w:pPr>
-    </w:p>
-    <w:p>
-      <w:pPr>
-        <w:rPr>
-          <w:rFonts w:ascii="Consolas" w:hAnsi="Consolas"/>
-        </w:rPr>
-      </w:pPr>
-    </w:p>
-    <w:p>
-      <w:pPr>
-        <w:rPr>
-          <w:rFonts w:ascii="Consolas" w:hAnsi="Consolas"/>
-        </w:rPr>
-      </w:pPr>
-    </w:p>
-    <w:p>
-      <w:pPr>
-        <w:pStyle w:val="1"/>
-      </w:pPr>
-      <w:r>
-        <w:t>动态渲染页面抓取</w:t>
-      </w:r>
-    </w:p>
-    <w:p>
-      <w:r>
-        <w:rPr>
-          <w:rFonts w:hint="eastAsia"/>
-        </w:rPr>
-        <w:t>DHTML</w:t>
-      </w:r>
-      <w:r>
-        <w:rPr>
-          <w:rFonts w:hint="eastAsia"/>
-        </w:rPr>
-        <w:t>是</w:t>
-      </w:r>
-      <w:r>
-        <w:rPr>
-          <w:rFonts w:hint="eastAsia"/>
-        </w:rPr>
-        <w:t>Dynamic HTML</w:t>
-      </w:r>
-      <w:r>
-        <w:rPr>
-          <w:rFonts w:hint="eastAsia"/>
-        </w:rPr>
-        <w:t>的简称，就是动态的</w:t>
-      </w:r>
-      <w:r>
-        <w:rPr>
-          <w:rFonts w:hint="eastAsia"/>
-        </w:rPr>
-        <w:t>HTML</w:t>
-      </w:r>
-      <w:r>
-        <w:rPr>
-          <w:rFonts w:hint="eastAsia"/>
-        </w:rPr>
-        <w:t>，是相对传统的静态</w:t>
-      </w:r>
-      <w:r>
-        <w:rPr>
-          <w:rFonts w:hint="eastAsia"/>
-        </w:rPr>
-        <w:t>HTML</w:t>
-      </w:r>
-      <w:r>
-        <w:rPr>
-          <w:rFonts w:hint="eastAsia"/>
-        </w:rPr>
-        <w:t>而言的一种</w:t>
-      </w:r>
-      <w:r>
-        <w:rPr>
-          <w:rFonts w:hint="eastAsia"/>
-        </w:rPr>
         <w:lastRenderedPageBreak/>
-        <w:t>制作网页的概念。</w:t>
-      </w:r>
-      <w:r>
-        <w:rPr>
-          <w:rFonts w:hint="eastAsia"/>
-        </w:rPr>
-        <w:t>DHTML</w:t>
-      </w:r>
-      <w:r>
-        <w:rPr>
-          <w:rFonts w:hint="eastAsia"/>
-        </w:rPr>
-        <w:t>其实并不是一门新的语言，它只是</w:t>
-      </w:r>
-      <w:r>
-        <w:rPr>
-          <w:rFonts w:hint="eastAsia"/>
-        </w:rPr>
-        <w:t>HTML , CSS</w:t>
-      </w:r>
-      <w:r>
-        <w:rPr>
-          <w:rFonts w:hint="eastAsia"/>
-        </w:rPr>
-        <w:t>和客户端脚本的一种集成，即一个页面中包括</w:t>
-      </w:r>
-      <w:r>
-        <w:rPr>
-          <w:rFonts w:hint="eastAsia"/>
-        </w:rPr>
-        <w:t>HTML+CSS+JavaScript(</w:t>
-      </w:r>
-      <w:r>
-        <w:rPr>
-          <w:rFonts w:hint="eastAsia"/>
-        </w:rPr>
-        <w:t>或其他客户端脚本</w:t>
-      </w:r>
-      <w:r>
-        <w:rPr>
-          <w:rFonts w:hint="eastAsia"/>
-        </w:rPr>
-        <w:t>)</w:t>
-      </w:r>
-      <w:r>
-        <w:rPr>
-          <w:rFonts w:hint="eastAsia"/>
-        </w:rPr>
-        <w:t>。</w:t>
-      </w:r>
-    </w:p>
-    <w:p>
-      <w:r>
-        <w:rPr>
-          <w:rFonts w:hint="eastAsia"/>
-        </w:rPr>
-        <w:t>DHTML</w:t>
-      </w:r>
-      <w:r>
-        <w:rPr>
-          <w:rFonts w:hint="eastAsia"/>
-        </w:rPr>
-        <w:t>不是一种技术、标准或规范，只是一种将目前已有的网页技术、语言标准整合运用，制作出能实时变换页面元素效果的网页设计概念。比如，当鼠标移至文章段落中，段落能够变成蓝色。</w:t>
-      </w:r>
-    </w:p>
-    <w:p>
-      <w:r>
-        <w:rPr>
-          <w:rFonts w:hint="eastAsia"/>
-        </w:rPr>
-        <w:t>使用</w:t>
-      </w:r>
-      <w:r>
-        <w:rPr>
-          <w:rFonts w:hint="eastAsia"/>
-        </w:rPr>
-        <w:t>Requests</w:t>
-      </w:r>
-      <w:r>
-        <w:rPr>
-          <w:rFonts w:hint="eastAsia"/>
-        </w:rPr>
-        <w:t>访问一个网页，返回的</w:t>
-      </w:r>
-      <w:r>
-        <w:rPr>
-          <w:rFonts w:hint="eastAsia"/>
-        </w:rPr>
-        <w:t>Response</w:t>
-      </w:r>
-      <w:r>
-        <w:rPr>
-          <w:rFonts w:hint="eastAsia"/>
-        </w:rPr>
-        <w:t>内容和在浏览器上看的</w:t>
-      </w:r>
-      <w:r>
-        <w:rPr>
-          <w:rFonts w:hint="eastAsia"/>
-        </w:rPr>
-        <w:t>HT</w:t>
-      </w:r>
-      <w:r>
-        <w:t>ML</w:t>
-      </w:r>
-      <w:r>
-        <w:rPr>
-          <w:rFonts w:hint="eastAsia"/>
-        </w:rPr>
-        <w:t>内容不一样时就是用了动态技术</w:t>
-      </w:r>
-    </w:p>
-    <w:p/>
-    <w:p>
-      <w:r>
-        <w:rPr>
-          <w:rFonts w:hint="eastAsia"/>
-        </w:rPr>
-        <w:t>动态渲染的页面可以</w:t>
-      </w:r>
-      <w:r>
-        <w:rPr>
-          <w:rFonts w:hint="eastAsia"/>
-        </w:rPr>
-        <w:t>通过直接分析</w:t>
-      </w:r>
-      <w:r>
-        <w:rPr>
-          <w:rFonts w:hint="eastAsia"/>
-        </w:rPr>
-        <w:t xml:space="preserve"> Ajax </w:t>
-      </w:r>
-      <w:r>
-        <w:rPr>
-          <w:rFonts w:hint="eastAsia"/>
-        </w:rPr>
-        <w:t>，</w:t>
-      </w:r>
-      <w:r>
-        <w:rPr>
-          <w:rFonts w:hint="eastAsia"/>
-        </w:rPr>
-        <w:t>借助于</w:t>
-      </w:r>
-      <w:r>
-        <w:rPr>
-          <w:rFonts w:hint="eastAsia"/>
-        </w:rPr>
-        <w:t xml:space="preserve"> Requests </w:t>
-      </w:r>
-      <w:r>
-        <w:rPr>
-          <w:rFonts w:hint="eastAsia"/>
-        </w:rPr>
-        <w:t>或</w:t>
-      </w:r>
-      <w:r>
-        <w:rPr>
-          <w:rFonts w:hint="eastAsia"/>
-        </w:rPr>
-        <w:t xml:space="preserve"> Urllib </w:t>
-      </w:r>
-      <w:r>
-        <w:rPr>
-          <w:rFonts w:hint="eastAsia"/>
-        </w:rPr>
-        <w:t>实现数据的抓取</w:t>
-      </w:r>
-      <w:r>
-        <w:rPr>
-          <w:rFonts w:hint="eastAsia"/>
-        </w:rPr>
-        <w:t>；</w:t>
-      </w:r>
-    </w:p>
-    <w:p>
-      <w:r>
-        <w:rPr>
-          <w:rFonts w:hint="eastAsia"/>
-        </w:rPr>
-        <w:t>但是</w:t>
-      </w:r>
-      <w:r>
-        <w:rPr>
-          <w:rFonts w:hint="eastAsia"/>
-        </w:rPr>
-        <w:t xml:space="preserve">JavaScript </w:t>
-      </w:r>
-      <w:r>
-        <w:rPr>
-          <w:rFonts w:hint="eastAsia"/>
-        </w:rPr>
-        <w:t>动态渲染的页面不止</w:t>
-      </w:r>
-      <w:r>
-        <w:rPr>
-          <w:rFonts w:hint="eastAsia"/>
-        </w:rPr>
-        <w:t xml:space="preserve"> Ajax </w:t>
-      </w:r>
-      <w:r>
-        <w:rPr>
-          <w:rFonts w:hint="eastAsia"/>
-        </w:rPr>
-        <w:t>这一种</w:t>
-      </w:r>
-      <w:r>
-        <w:rPr>
-          <w:rFonts w:hint="eastAsia"/>
-        </w:rPr>
-        <w:t>，</w:t>
-      </w:r>
-      <w:r>
-        <w:rPr>
-          <w:rFonts w:hint="eastAsia"/>
-        </w:rPr>
-        <w:t>可以直接使用模拟浏览器运行的方式来实现，可见即可爬。</w:t>
-      </w:r>
-    </w:p>
-    <w:p>
-      <w:pPr>
-        <w:pStyle w:val="2"/>
-      </w:pPr>
-      <w:r>
         <w:t>Ajax</w:t>
       </w:r>
       <w:r>
@@ -17587,15 +18819,6 @@
           <w:szCs w:val="21"/>
         </w:rPr>
         <w:br/>
-      </w:r>
-      <w:r>
-        <w:rPr>
-          <w:rFonts w:ascii="Consolas" w:eastAsia="宋体" w:hAnsi="Consolas" w:cs="宋体"/>
-          <w:color w:val="A9B7C6"/>
-          <w:kern w:val="0"/>
-          <w:szCs w:val="21"/>
-        </w:rPr>
-        <w:lastRenderedPageBreak/>
         <w:t>}</w:t>
       </w:r>
       <w:r>
@@ -17993,6 +19216,7 @@
           <w:rFonts w:ascii="Consolas" w:hAnsi="Consolas" w:hint="eastAsia"/>
           <w:b/>
         </w:rPr>
+        <w:lastRenderedPageBreak/>
         <w:t>解析内容</w:t>
       </w:r>
     </w:p>
@@ -18448,7 +19672,6 @@
         <w:rPr>
           <w:noProof/>
         </w:rPr>
-        <w:lastRenderedPageBreak/>
         <w:drawing>
           <wp:inline distT="0" distB="0" distL="0" distR="0" wp14:anchorId="3DC020A5" wp14:editId="0EB13A01">
             <wp:extent cx="4150850" cy="1809345"/>
@@ -18646,6 +19869,7 @@
         <w:rPr>
           <w:rFonts w:hint="eastAsia"/>
         </w:rPr>
+        <w:lastRenderedPageBreak/>
         <w:t>观察</w:t>
       </w:r>
       <w:r>
@@ -18759,7 +19983,6 @@
         <w:rPr>
           <w:rFonts w:hint="eastAsia"/>
         </w:rPr>
-        <w:lastRenderedPageBreak/>
         <w:t>截获</w:t>
       </w:r>
       <w:r>
@@ -18993,6 +20216,7 @@
         <w:pStyle w:val="2"/>
       </w:pPr>
       <w:r>
+        <w:lastRenderedPageBreak/>
         <w:t>验证码</w:t>
       </w:r>
     </w:p>
@@ -19371,7 +20595,6 @@
           <w:kern w:val="0"/>
           <w:szCs w:val="21"/>
         </w:rPr>
-        <w:lastRenderedPageBreak/>
         <w:t xml:space="preserve">import </w:t>
       </w:r>
       <w:r>
@@ -19744,6 +20967,7 @@
         <w:pStyle w:val="2"/>
       </w:pPr>
       <w:r>
+        <w:lastRenderedPageBreak/>
         <w:t>www&gt;m&gt;wap</w:t>
       </w:r>
     </w:p>
@@ -19851,14 +21075,7 @@
         <w:rPr>
           <w:rFonts w:hint="eastAsia"/>
         </w:rPr>
-        <w:t>主从模式：由一台主机作为控制节点，负责管理所有运行网络爬虫的主机，爬虫只需要从控制节点那里接收任务，并把新生成任务提交给控制节点就可以了，在这个过程中不必与其他爬虫通信，这种方式实现简单、利于管理。控制节点则需要与所有爬虫进行通信，因此可以</w:t>
-      </w:r>
-      <w:r>
-        <w:rPr>
-          <w:rFonts w:hint="eastAsia"/>
-        </w:rPr>
-        <w:lastRenderedPageBreak/>
-        <w:t>看到主从模式是有缺陷的，控制节点会成为整个系统的瓶颈，容易导致整个分布式网络爬虫系统性能下降。</w:t>
+        <w:t>主从模式：由一台主机作为控制节点，负责管理所有运行网络爬虫的主机，爬虫只需要从控制节点那里接收任务，并把新生成任务提交给控制节点就可以了，在这个过程中不必与其他爬虫通信，这种方式实现简单、利于管理。控制节点则需要与所有爬虫进行通信，因此可以看到主从模式是有缺陷的，控制节点会成为整个系统的瓶颈，容易导致整个分布式网络爬虫系统性能下降。</w:t>
       </w:r>
     </w:p>
     <w:p>
@@ -20070,6 +21287,7 @@
         <w:rPr>
           <w:noProof/>
         </w:rPr>
+        <w:lastRenderedPageBreak/>
         <w:drawing>
           <wp:inline distT="0" distB="0" distL="0" distR="0" wp14:anchorId="3C54DB20" wp14:editId="5ED2BECD">
             <wp:extent cx="4314825" cy="4800600"/>
@@ -20291,14 +21509,7 @@
         <w:rPr>
           <w:rFonts w:hint="eastAsia"/>
         </w:rPr>
-        <w:t>和标题摘要传入爬虫节点返回给数据提取进程的队列交给控制</w:t>
-      </w:r>
-      <w:r>
-        <w:rPr>
-          <w:rFonts w:hint="eastAsia"/>
-        </w:rPr>
-        <w:lastRenderedPageBreak/>
-        <w:t>节点。</w:t>
+        <w:t>和标题摘要传入爬虫节点返回给数据提取进程的队列交给控制节点。</w:t>
       </w:r>
     </w:p>
     <w:p/>
